--- a/Javascript.docx
+++ b/Javascript.docx
@@ -1,6 +1,6 @@
 
 <file path=word/document.xml><?xml version="1.0" encoding="utf-8"?>
-<w:document xmlns:wpc="http://schemas.microsoft.com/office/word/2010/wordprocessingCanvas" xmlns:mc="http://schemas.openxmlformats.org/markup-compatibility/2006" xmlns:o="urn:schemas-microsoft-com:office:office" xmlns:r="http://schemas.openxmlformats.org/officeDocument/2006/relationships" xmlns:m="http://schemas.openxmlformats.org/officeDocument/2006/math" xmlns:v="urn:schemas-microsoft-com:vml" xmlns:wp14="http://schemas.microsoft.com/office/word/2010/wordprocessingDrawing" xmlns:wp="http://schemas.openxmlformats.org/drawingml/2006/wordprocessingDrawing" xmlns:w10="urn:schemas-microsoft-com:office:word" xmlns:w="http://schemas.openxmlformats.org/wordprocessingml/2006/main" xmlns:w14="http://schemas.microsoft.com/office/word/2010/wordml" xmlns:w15="http://schemas.microsoft.com/office/word/2012/wordml" xmlns:wpg="http://schemas.microsoft.com/office/word/2010/wordprocessingGroup" xmlns:wpi="http://schemas.microsoft.com/office/word/2010/wordprocessingInk" xmlns:wne="http://schemas.microsoft.com/office/word/2006/wordml" xmlns:wps="http://schemas.microsoft.com/office/word/2010/wordprocessingShape" mc:Ignorable="w14 w15 wp14">
+<w:document xmlns:wpc="http://schemas.microsoft.com/office/word/2010/wordprocessingCanvas" xmlns:cx="http://schemas.microsoft.com/office/drawing/2014/chartex" xmlns:cx1="http://schemas.microsoft.com/office/drawing/2015/9/8/chartex" xmlns:cx2="http://schemas.microsoft.com/office/drawing/2015/10/21/chartex" xmlns:cx3="http://schemas.microsoft.com/office/drawing/2016/5/9/chartex" xmlns:cx4="http://schemas.microsoft.com/office/drawing/2016/5/10/chartex" xmlns:cx5="http://schemas.microsoft.com/office/drawing/2016/5/11/chartex" xmlns:cx6="http://schemas.microsoft.com/office/drawing/2016/5/12/chartex" xmlns:cx7="http://schemas.microsoft.com/office/drawing/2016/5/13/chartex" xmlns:cx8="http://schemas.microsoft.com/office/drawing/2016/5/14/chartex" xmlns:mc="http://schemas.openxmlformats.org/markup-compatibility/2006" xmlns:aink="http://schemas.microsoft.com/office/drawing/2016/ink" xmlns:am3d="http://schemas.microsoft.com/office/drawing/2017/model3d" xmlns:o="urn:schemas-microsoft-com:office:office" xmlns:r="http://schemas.openxmlformats.org/officeDocument/2006/relationships" xmlns:m="http://schemas.openxmlformats.org/officeDocument/2006/math" xmlns:v="urn:schemas-microsoft-com:vml" xmlns:wp14="http://schemas.microsoft.com/office/word/2010/wordprocessingDrawing" xmlns:wp="http://schemas.openxmlformats.org/drawingml/2006/wordprocessingDrawing" xmlns:w10="urn:schemas-microsoft-com:office:word" xmlns:w="http://schemas.openxmlformats.org/wordprocessingml/2006/main" xmlns:w14="http://schemas.microsoft.com/office/word/2010/wordml" xmlns:w15="http://schemas.microsoft.com/office/word/2012/wordml" xmlns:w16cid="http://schemas.microsoft.com/office/word/2016/wordml/cid" xmlns:w16se="http://schemas.microsoft.com/office/word/2015/wordml/symex" xmlns:wpg="http://schemas.microsoft.com/office/word/2010/wordprocessingGroup" xmlns:wpi="http://schemas.microsoft.com/office/word/2010/wordprocessingInk" xmlns:wne="http://schemas.microsoft.com/office/word/2006/wordml" xmlns:wps="http://schemas.microsoft.com/office/word/2010/wordprocessingShape" mc:Ignorable="w14 w15 w16se w16cid wp14">
   <w:body>
     <w:p>
       <w:pPr>
@@ -11,6 +11,7 @@
           <w:u w:val="single"/>
         </w:rPr>
       </w:pPr>
+      <w:proofErr w:type="spellStart"/>
       <w:r>
         <w:rPr>
           <w:b/>
@@ -19,19 +20,34 @@
         </w:rPr>
         <w:t>Javascript</w:t>
       </w:r>
-    </w:p>
-    <w:p>
-      <w:pPr>
-        <w:rPr>
-          <w:b/>
-          <w:sz w:val="32"/>
-        </w:rPr>
-      </w:pPr>
-      <w:r>
-        <w:rPr>
-          <w:sz w:val="32"/>
-        </w:rPr>
-        <w:t xml:space="preserve">To print in web browser:- </w:t>
+      <w:proofErr w:type="spellEnd"/>
+    </w:p>
+    <w:p>
+      <w:pPr>
+        <w:rPr>
+          <w:b/>
+          <w:sz w:val="32"/>
+        </w:rPr>
+      </w:pPr>
+      <w:r>
+        <w:rPr>
+          <w:sz w:val="32"/>
+        </w:rPr>
+        <w:t xml:space="preserve">To print in web </w:t>
+      </w:r>
+      <w:proofErr w:type="gramStart"/>
+      <w:r>
+        <w:rPr>
+          <w:sz w:val="32"/>
+        </w:rPr>
+        <w:t>browser:-</w:t>
+      </w:r>
+      <w:proofErr w:type="gramEnd"/>
+      <w:r>
+        <w:rPr>
+          <w:sz w:val="32"/>
+        </w:rPr>
+        <w:t xml:space="preserve"> </w:t>
       </w:r>
       <w:r>
         <w:rPr>
@@ -52,7 +68,14 @@
         <w:rPr>
           <w:sz w:val="32"/>
         </w:rPr>
-        <w:t>To print in console</w:t>
+        <w:t xml:space="preserve">To print in </w:t>
+      </w:r>
+      <w:proofErr w:type="gramStart"/>
+      <w:r>
+        <w:rPr>
+          <w:sz w:val="32"/>
+        </w:rPr>
+        <w:t>console</w:t>
       </w:r>
       <w:r>
         <w:rPr>
@@ -60,6 +83,7 @@
         </w:rPr>
         <w:t>:-</w:t>
       </w:r>
+      <w:proofErr w:type="gramEnd"/>
       <w:r>
         <w:rPr>
           <w:b/>
@@ -79,7 +103,14 @@
         <w:rPr>
           <w:sz w:val="32"/>
         </w:rPr>
-        <w:t>To give input in browser</w:t>
+        <w:t xml:space="preserve">To give input in </w:t>
+      </w:r>
+      <w:proofErr w:type="gramStart"/>
+      <w:r>
+        <w:rPr>
+          <w:sz w:val="32"/>
+        </w:rPr>
+        <w:t>browser</w:t>
       </w:r>
       <w:r>
         <w:rPr>
@@ -87,6 +118,7 @@
         </w:rPr>
         <w:t>:-</w:t>
       </w:r>
+      <w:proofErr w:type="gramEnd"/>
       <w:r>
         <w:rPr>
           <w:b/>
@@ -176,7 +208,21 @@
         <w:rPr>
           <w:sz w:val="32"/>
         </w:rPr>
-        <w:t xml:space="preserve">For Desktop :- We can write JS program using </w:t>
+        <w:t xml:space="preserve">For </w:t>
+      </w:r>
+      <w:proofErr w:type="gramStart"/>
+      <w:r>
+        <w:rPr>
+          <w:sz w:val="32"/>
+        </w:rPr>
+        <w:t>Desktop :</w:t>
+      </w:r>
+      <w:proofErr w:type="gramEnd"/>
+      <w:r>
+        <w:rPr>
+          <w:sz w:val="32"/>
+        </w:rPr>
+        <w:t xml:space="preserve">- We can write JS program using </w:t>
       </w:r>
       <w:r>
         <w:rPr>
@@ -197,7 +243,21 @@
         <w:rPr>
           <w:sz w:val="32"/>
         </w:rPr>
-        <w:t xml:space="preserve">For Mobile/Tablet :- We can write JS program using </w:t>
+        <w:t>For Mobile/</w:t>
+      </w:r>
+      <w:proofErr w:type="gramStart"/>
+      <w:r>
+        <w:rPr>
+          <w:sz w:val="32"/>
+        </w:rPr>
+        <w:t>Tablet :</w:t>
+      </w:r>
+      <w:proofErr w:type="gramEnd"/>
+      <w:r>
+        <w:rPr>
+          <w:sz w:val="32"/>
+        </w:rPr>
+        <w:t xml:space="preserve">- We can write JS program using </w:t>
       </w:r>
       <w:r>
         <w:rPr>
@@ -218,7 +278,21 @@
         <w:rPr>
           <w:sz w:val="32"/>
         </w:rPr>
-        <w:t xml:space="preserve">For Server :- We can write JS program using </w:t>
+        <w:t xml:space="preserve">For </w:t>
+      </w:r>
+      <w:proofErr w:type="gramStart"/>
+      <w:r>
+        <w:rPr>
+          <w:sz w:val="32"/>
+        </w:rPr>
+        <w:t>Server :</w:t>
+      </w:r>
+      <w:proofErr w:type="gramEnd"/>
+      <w:r>
+        <w:rPr>
+          <w:sz w:val="32"/>
+        </w:rPr>
+        <w:t xml:space="preserve">- We can write JS program using </w:t>
       </w:r>
       <w:r>
         <w:rPr>
@@ -248,20 +322,43 @@
           <w:b/>
           <w:sz w:val="32"/>
         </w:rPr>
-        <w:t>JS versions &amp; History:-</w:t>
-      </w:r>
-    </w:p>
-    <w:p>
-      <w:pPr>
-        <w:rPr>
-          <w:sz w:val="32"/>
-        </w:rPr>
-      </w:pPr>
-      <w:r>
-        <w:rPr>
-          <w:sz w:val="32"/>
-        </w:rPr>
-        <w:t>1995 &gt; JS created for Netescape program (First browser)</w:t>
+        <w:t xml:space="preserve">JS versions &amp; </w:t>
+      </w:r>
+      <w:proofErr w:type="gramStart"/>
+      <w:r>
+        <w:rPr>
+          <w:b/>
+          <w:sz w:val="32"/>
+        </w:rPr>
+        <w:t>History:-</w:t>
+      </w:r>
+      <w:proofErr w:type="gramEnd"/>
+    </w:p>
+    <w:p>
+      <w:pPr>
+        <w:rPr>
+          <w:sz w:val="32"/>
+        </w:rPr>
+      </w:pPr>
+      <w:r>
+        <w:rPr>
+          <w:sz w:val="32"/>
+        </w:rPr>
+        <w:t xml:space="preserve">1995 &gt; JS created for </w:t>
+      </w:r>
+      <w:proofErr w:type="spellStart"/>
+      <w:r>
+        <w:rPr>
+          <w:sz w:val="32"/>
+        </w:rPr>
+        <w:t>Netescape</w:t>
+      </w:r>
+      <w:proofErr w:type="spellEnd"/>
+      <w:r>
+        <w:rPr>
+          <w:sz w:val="32"/>
+        </w:rPr>
+        <w:t xml:space="preserve"> program (First browser)</w:t>
       </w:r>
     </w:p>
     <w:p>
@@ -328,8 +425,17 @@
           <w:b/>
           <w:sz w:val="32"/>
         </w:rPr>
-        <w:t>Let &amp; var for variable declaration:-</w:t>
-      </w:r>
+        <w:t xml:space="preserve">Let &amp; var for variable </w:t>
+      </w:r>
+      <w:proofErr w:type="gramStart"/>
+      <w:r>
+        <w:rPr>
+          <w:b/>
+          <w:sz w:val="32"/>
+        </w:rPr>
+        <w:t>declaration:-</w:t>
+      </w:r>
+      <w:proofErr w:type="gramEnd"/>
     </w:p>
     <w:p>
       <w:pPr>
@@ -342,123 +448,10 @@
           <w:noProof/>
         </w:rPr>
         <w:drawing>
-          <wp:inline distT="0" distB="0" distL="0" distR="0" wp14:anchorId="30B1CA12" wp14:editId="18A47A82">
+          <wp:inline distT="0" distB="0" distL="0" distR="0" wp14:anchorId="52E19DDB" wp14:editId="3471C748">
             <wp:extent cx="1838325" cy="876300"/>
             <wp:effectExtent l="0" t="0" r="9525" b="0"/>
             <wp:docPr id="1" name="Picture 1"/>
-            <wp:cNvGraphicFramePr>
-              <a:graphicFrameLocks xmlns:a="http://schemas.openxmlformats.org/drawingml/2006/main" noChangeAspect="1"/>
-            </wp:cNvGraphicFramePr>
-            <a:graphic xmlns:a="http://schemas.openxmlformats.org/drawingml/2006/main">
-              <a:graphicData uri="http://schemas.openxmlformats.org/drawingml/2006/picture">
-                <pic:pic xmlns:pic="http://schemas.openxmlformats.org/drawingml/2006/picture">
-                  <pic:nvPicPr>
-                    <pic:cNvPr id="1" name=""/>
-                    <pic:cNvPicPr/>
-                  </pic:nvPicPr>
-                  <pic:blipFill>
-                    <a:blip r:embed="rId6"/>
-                    <a:stretch>
-                      <a:fillRect/>
-                    </a:stretch>
-                  </pic:blipFill>
-                  <pic:spPr>
-                    <a:xfrm>
-                      <a:off x="0" y="0"/>
-                      <a:ext cx="1838325" cy="876300"/>
-                    </a:xfrm>
-                    <a:prstGeom prst="rect">
-                      <a:avLst/>
-                    </a:prstGeom>
-                  </pic:spPr>
-                </pic:pic>
-              </a:graphicData>
-            </a:graphic>
-          </wp:inline>
-        </w:drawing>
-      </w:r>
-      <w:r>
-        <w:rPr>
-          <w:noProof/>
-        </w:rPr>
-        <w:t xml:space="preserve"> </w:t>
-      </w:r>
-      <w:r>
-        <w:rPr>
-          <w:noProof/>
-        </w:rPr>
-        <w:drawing>
-          <wp:inline distT="0" distB="0" distL="0" distR="0" wp14:anchorId="3DA9F196" wp14:editId="28E5C795">
-            <wp:extent cx="3076575" cy="628650"/>
-            <wp:effectExtent l="0" t="0" r="9525" b="0"/>
-            <wp:docPr id="2" name="Picture 2"/>
-            <wp:cNvGraphicFramePr>
-              <a:graphicFrameLocks xmlns:a="http://schemas.openxmlformats.org/drawingml/2006/main" noChangeAspect="1"/>
-            </wp:cNvGraphicFramePr>
-            <a:graphic xmlns:a="http://schemas.openxmlformats.org/drawingml/2006/main">
-              <a:graphicData uri="http://schemas.openxmlformats.org/drawingml/2006/picture">
-                <pic:pic xmlns:pic="http://schemas.openxmlformats.org/drawingml/2006/picture">
-                  <pic:nvPicPr>
-                    <pic:cNvPr id="1" name=""/>
-                    <pic:cNvPicPr/>
-                  </pic:nvPicPr>
-                  <pic:blipFill>
-                    <a:blip r:embed="rId7"/>
-                    <a:stretch>
-                      <a:fillRect/>
-                    </a:stretch>
-                  </pic:blipFill>
-                  <pic:spPr>
-                    <a:xfrm>
-                      <a:off x="0" y="0"/>
-                      <a:ext cx="3076575" cy="628650"/>
-                    </a:xfrm>
-                    <a:prstGeom prst="rect">
-                      <a:avLst/>
-                    </a:prstGeom>
-                  </pic:spPr>
-                </pic:pic>
-              </a:graphicData>
-            </a:graphic>
-          </wp:inline>
-        </w:drawing>
-      </w:r>
-    </w:p>
-    <w:p>
-      <w:pPr>
-        <w:rPr>
-          <w:sz w:val="32"/>
-        </w:rPr>
-      </w:pPr>
-      <w:r>
-        <w:rPr>
-          <w:sz w:val="32"/>
-        </w:rPr>
-        <w:lastRenderedPageBreak/>
-        <w:t>In case of var</w:t>
-      </w:r>
-    </w:p>
-    <w:p>
-      <w:pPr>
-        <w:rPr>
-          <w:sz w:val="32"/>
-        </w:rPr>
-      </w:pPr>
-      <w:r>
-        <w:rPr>
-          <w:sz w:val="32"/>
-        </w:rPr>
-        <w:tab/>
-      </w:r>
-      <w:r>
-        <w:rPr>
-          <w:noProof/>
-        </w:rPr>
-        <w:drawing>
-          <wp:inline distT="0" distB="0" distL="0" distR="0" wp14:anchorId="61E03270" wp14:editId="4695F44F">
-            <wp:extent cx="1905000" cy="704850"/>
-            <wp:effectExtent l="0" t="0" r="0" b="0"/>
-            <wp:docPr id="3" name="Picture 3"/>
             <wp:cNvGraphicFramePr>
               <a:graphicFrameLocks xmlns:a="http://schemas.openxmlformats.org/drawingml/2006/main" noChangeAspect="1"/>
             </wp:cNvGraphicFramePr>
@@ -478,7 +471,7 @@
                   <pic:spPr>
                     <a:xfrm>
                       <a:off x="0" y="0"/>
-                      <a:ext cx="1905000" cy="704850"/>
+                      <a:ext cx="1838325" cy="876300"/>
                     </a:xfrm>
                     <a:prstGeom prst="rect">
                       <a:avLst/>
@@ -492,52 +485,19 @@
       </w:r>
       <w:r>
         <w:rPr>
-          <w:sz w:val="32"/>
-        </w:rPr>
-        <w:t xml:space="preserve"> No error</w:t>
-      </w:r>
-    </w:p>
-    <w:p>
-      <w:pPr>
-        <w:rPr>
-          <w:sz w:val="32"/>
-        </w:rPr>
-      </w:pPr>
-      <w:r>
-        <w:rPr>
-          <w:sz w:val="32"/>
-        </w:rPr>
-        <w:t>(Its best practice to use let over var)</w:t>
-      </w:r>
-    </w:p>
-    <w:p>
-      <w:pPr>
-        <w:rPr>
-          <w:sz w:val="32"/>
-        </w:rPr>
-      </w:pPr>
-      <w:r>
-        <w:rPr>
-          <w:sz w:val="32"/>
-        </w:rPr>
-        <w:t>“let is scope blocking”</w:t>
-      </w:r>
-    </w:p>
-    <w:p>
-      <w:pPr>
-        <w:rPr>
-          <w:noProof/>
-        </w:rPr>
-      </w:pPr>
+          <w:noProof/>
+        </w:rPr>
+        <w:t xml:space="preserve"> </w:t>
+      </w:r>
       <w:r>
         <w:rPr>
           <w:noProof/>
         </w:rPr>
         <w:drawing>
-          <wp:inline distT="0" distB="0" distL="0" distR="0" wp14:anchorId="69C95D49" wp14:editId="005B6407">
-            <wp:extent cx="2371725" cy="1123950"/>
+          <wp:inline distT="0" distB="0" distL="0" distR="0" wp14:anchorId="0BF6DE24" wp14:editId="18B4BB69">
+            <wp:extent cx="3076575" cy="628650"/>
             <wp:effectExtent l="0" t="0" r="9525" b="0"/>
-            <wp:docPr id="5" name="Picture 5"/>
+            <wp:docPr id="2" name="Picture 2"/>
             <wp:cNvGraphicFramePr>
               <a:graphicFrameLocks xmlns:a="http://schemas.openxmlformats.org/drawingml/2006/main" noChangeAspect="1"/>
             </wp:cNvGraphicFramePr>
@@ -557,7 +517,7 @@
                   <pic:spPr>
                     <a:xfrm>
                       <a:off x="0" y="0"/>
-                      <a:ext cx="2371725" cy="1123950"/>
+                      <a:ext cx="3076575" cy="628650"/>
                     </a:xfrm>
                     <a:prstGeom prst="rect">
                       <a:avLst/>
@@ -569,21 +529,42 @@
           </wp:inline>
         </w:drawing>
       </w:r>
-      <w:r>
-        <w:rPr>
-          <w:noProof/>
-        </w:rPr>
-        <w:t xml:space="preserve"> </w:t>
+    </w:p>
+    <w:p>
+      <w:pPr>
+        <w:rPr>
+          <w:sz w:val="32"/>
+        </w:rPr>
+      </w:pPr>
+      <w:r>
+        <w:rPr>
+          <w:sz w:val="32"/>
+        </w:rPr>
+        <w:lastRenderedPageBreak/>
+        <w:t>In case of var</w:t>
+      </w:r>
+    </w:p>
+    <w:p>
+      <w:pPr>
+        <w:rPr>
+          <w:sz w:val="32"/>
+        </w:rPr>
+      </w:pPr>
+      <w:r>
+        <w:rPr>
+          <w:sz w:val="32"/>
+        </w:rPr>
+        <w:tab/>
       </w:r>
       <w:r>
         <w:rPr>
           <w:noProof/>
         </w:rPr>
         <w:drawing>
-          <wp:inline distT="0" distB="0" distL="0" distR="0" wp14:anchorId="65D1FAFA" wp14:editId="556BB83E">
-            <wp:extent cx="3152775" cy="619125"/>
-            <wp:effectExtent l="0" t="0" r="9525" b="9525"/>
-            <wp:docPr id="6" name="Picture 6"/>
+          <wp:inline distT="0" distB="0" distL="0" distR="0" wp14:anchorId="688664B0" wp14:editId="06D1A0F6">
+            <wp:extent cx="1905000" cy="704850"/>
+            <wp:effectExtent l="0" t="0" r="0" b="0"/>
+            <wp:docPr id="3" name="Picture 3"/>
             <wp:cNvGraphicFramePr>
               <a:graphicFrameLocks xmlns:a="http://schemas.openxmlformats.org/drawingml/2006/main" noChangeAspect="1"/>
             </wp:cNvGraphicFramePr>
@@ -603,7 +584,7 @@
                   <pic:spPr>
                     <a:xfrm>
                       <a:off x="0" y="0"/>
-                      <a:ext cx="3152775" cy="619125"/>
+                      <a:ext cx="1905000" cy="704850"/>
                     </a:xfrm>
                     <a:prstGeom prst="rect">
                       <a:avLst/>
@@ -615,25 +596,37 @@
           </wp:inline>
         </w:drawing>
       </w:r>
-    </w:p>
-    <w:p>
-      <w:pPr>
-        <w:rPr>
-          <w:noProof/>
-        </w:rPr>
-      </w:pPr>
-    </w:p>
-    <w:p>
-      <w:pPr>
-        <w:rPr>
-          <w:noProof/>
-        </w:rPr>
-      </w:pPr>
-      <w:r>
-        <w:rPr>
-          <w:noProof/>
-        </w:rPr>
-        <w:t>But in case var we can access the carID prefectly</w:t>
+      <w:r>
+        <w:rPr>
+          <w:sz w:val="32"/>
+        </w:rPr>
+        <w:t xml:space="preserve"> No error</w:t>
+      </w:r>
+    </w:p>
+    <w:p>
+      <w:pPr>
+        <w:rPr>
+          <w:sz w:val="32"/>
+        </w:rPr>
+      </w:pPr>
+      <w:r>
+        <w:rPr>
+          <w:sz w:val="32"/>
+        </w:rPr>
+        <w:t>(Its best practice to use let over var)</w:t>
+      </w:r>
+    </w:p>
+    <w:p>
+      <w:pPr>
+        <w:rPr>
+          <w:sz w:val="32"/>
+        </w:rPr>
+      </w:pPr>
+      <w:r>
+        <w:rPr>
+          <w:sz w:val="32"/>
+        </w:rPr>
+        <w:t>“let is scope blocking”</w:t>
       </w:r>
     </w:p>
     <w:p>
@@ -647,10 +640,10 @@
           <w:noProof/>
         </w:rPr>
         <w:drawing>
-          <wp:inline distT="0" distB="0" distL="0" distR="0" wp14:anchorId="6B110EFB" wp14:editId="49811B58">
-            <wp:extent cx="2886075" cy="971550"/>
+          <wp:inline distT="0" distB="0" distL="0" distR="0" wp14:anchorId="3318BBDC" wp14:editId="56EBAD21">
+            <wp:extent cx="2371725" cy="1123950"/>
             <wp:effectExtent l="0" t="0" r="9525" b="0"/>
-            <wp:docPr id="7" name="Picture 7"/>
+            <wp:docPr id="5" name="Picture 5"/>
             <wp:cNvGraphicFramePr>
               <a:graphicFrameLocks xmlns:a="http://schemas.openxmlformats.org/drawingml/2006/main" noChangeAspect="1"/>
             </wp:cNvGraphicFramePr>
@@ -670,7 +663,7 @@
                   <pic:spPr>
                     <a:xfrm>
                       <a:off x="0" y="0"/>
-                      <a:ext cx="2886075" cy="971550"/>
+                      <a:ext cx="2371725" cy="1123950"/>
                     </a:xfrm>
                     <a:prstGeom prst="rect">
                       <a:avLst/>
@@ -693,10 +686,10 @@
           <w:noProof/>
         </w:rPr>
         <w:drawing>
-          <wp:inline distT="0" distB="0" distL="0" distR="0" wp14:anchorId="0D2C2AE4" wp14:editId="433CB367">
-            <wp:extent cx="1238250" cy="657225"/>
-            <wp:effectExtent l="0" t="0" r="0" b="9525"/>
-            <wp:docPr id="8" name="Picture 8"/>
+          <wp:inline distT="0" distB="0" distL="0" distR="0" wp14:anchorId="2A5DAC66" wp14:editId="66AB7DA0">
+            <wp:extent cx="3152775" cy="619125"/>
+            <wp:effectExtent l="0" t="0" r="9525" b="9525"/>
+            <wp:docPr id="6" name="Picture 6"/>
             <wp:cNvGraphicFramePr>
               <a:graphicFrameLocks xmlns:a="http://schemas.openxmlformats.org/drawingml/2006/main" noChangeAspect="1"/>
             </wp:cNvGraphicFramePr>
@@ -716,7 +709,7 @@
                   <pic:spPr>
                     <a:xfrm>
                       <a:off x="0" y="0"/>
-                      <a:ext cx="1238250" cy="657225"/>
+                      <a:ext cx="3152775" cy="619125"/>
                     </a:xfrm>
                     <a:prstGeom prst="rect">
                       <a:avLst/>
@@ -739,29 +732,14 @@
     <w:p>
       <w:pPr>
         <w:rPr>
-          <w:b/>
-          <w:noProof/>
-        </w:rPr>
-      </w:pPr>
-      <w:r>
-        <w:rPr>
-          <w:b/>
-          <w:noProof/>
-        </w:rPr>
-        <w:t>REST parameters:-</w:t>
-      </w:r>
-    </w:p>
-    <w:p>
-      <w:pPr>
-        <w:rPr>
-          <w:noProof/>
-        </w:rPr>
-      </w:pPr>
-      <w:r>
-        <w:rPr>
-          <w:noProof/>
-        </w:rPr>
-        <w:t>It allows a function to store multiple arguments in a array.Its same as args and kwargs in python</w:t>
+          <w:noProof/>
+        </w:rPr>
+      </w:pPr>
+      <w:r>
+        <w:rPr>
+          <w:noProof/>
+        </w:rPr>
+        <w:t>But in case var we can access the carID prefectly</w:t>
       </w:r>
     </w:p>
     <w:p>
@@ -775,10 +753,10 @@
           <w:noProof/>
         </w:rPr>
         <w:drawing>
-          <wp:inline distT="0" distB="0" distL="0" distR="0" wp14:anchorId="0FBAF11B" wp14:editId="3CAB2986">
-            <wp:extent cx="5943600" cy="1217295"/>
-            <wp:effectExtent l="0" t="0" r="0" b="1905"/>
-            <wp:docPr id="9" name="Picture 9"/>
+          <wp:inline distT="0" distB="0" distL="0" distR="0" wp14:anchorId="5BFF4248" wp14:editId="6A9EB838">
+            <wp:extent cx="2886075" cy="971550"/>
+            <wp:effectExtent l="0" t="0" r="9525" b="0"/>
+            <wp:docPr id="7" name="Picture 7"/>
             <wp:cNvGraphicFramePr>
               <a:graphicFrameLocks xmlns:a="http://schemas.openxmlformats.org/drawingml/2006/main" noChangeAspect="1"/>
             </wp:cNvGraphicFramePr>
@@ -798,7 +776,7 @@
                   <pic:spPr>
                     <a:xfrm>
                       <a:off x="0" y="0"/>
-                      <a:ext cx="5943600" cy="1217295"/>
+                      <a:ext cx="2886075" cy="971550"/>
                     </a:xfrm>
                     <a:prstGeom prst="rect">
                       <a:avLst/>
@@ -810,58 +788,21 @@
           </wp:inline>
         </w:drawing>
       </w:r>
-    </w:p>
-    <w:p>
-      <w:pPr>
-        <w:rPr>
-          <w:noProof/>
-        </w:rPr>
-      </w:pPr>
-      <w:r>
-        <w:rPr>
-          <w:noProof/>
-        </w:rPr>
-        <w:t>(REST parameter is always used as last parameter of the argument list in function)</w:t>
-      </w:r>
-    </w:p>
-    <w:p>
-      <w:pPr>
-        <w:rPr>
-          <w:sz w:val="32"/>
-        </w:rPr>
-      </w:pPr>
-    </w:p>
-    <w:p>
-      <w:pPr>
-        <w:rPr>
-          <w:b/>
-          <w:noProof/>
-        </w:rPr>
-      </w:pPr>
-      <w:r>
-        <w:rPr>
-          <w:b/>
-          <w:noProof/>
-        </w:rPr>
-        <w:lastRenderedPageBreak/>
-        <w:t>Destructuring the Arrays:-</w:t>
-      </w:r>
-    </w:p>
-    <w:p>
-      <w:pPr>
-        <w:rPr>
-          <w:noProof/>
-        </w:rPr>
-      </w:pPr>
+      <w:r>
+        <w:rPr>
+          <w:noProof/>
+        </w:rPr>
+        <w:t xml:space="preserve"> </w:t>
+      </w:r>
       <w:r>
         <w:rPr>
           <w:noProof/>
         </w:rPr>
         <w:drawing>
-          <wp:inline distT="0" distB="0" distL="0" distR="0" wp14:anchorId="05E6B42B" wp14:editId="224F8847">
-            <wp:extent cx="5943600" cy="890905"/>
-            <wp:effectExtent l="0" t="0" r="0" b="4445"/>
-            <wp:docPr id="10" name="Picture 10"/>
+          <wp:inline distT="0" distB="0" distL="0" distR="0" wp14:anchorId="660E240B" wp14:editId="4789A2D2">
+            <wp:extent cx="1238250" cy="657225"/>
+            <wp:effectExtent l="0" t="0" r="0" b="9525"/>
+            <wp:docPr id="8" name="Picture 8"/>
             <wp:cNvGraphicFramePr>
               <a:graphicFrameLocks xmlns:a="http://schemas.openxmlformats.org/drawingml/2006/main" noChangeAspect="1"/>
             </wp:cNvGraphicFramePr>
@@ -881,7 +822,7 @@
                   <pic:spPr>
                     <a:xfrm>
                       <a:off x="0" y="0"/>
-                      <a:ext cx="5943600" cy="890905"/>
+                      <a:ext cx="1238250" cy="657225"/>
                     </a:xfrm>
                     <a:prstGeom prst="rect">
                       <a:avLst/>
@@ -900,11 +841,33 @@
           <w:noProof/>
         </w:rPr>
       </w:pPr>
-      <w:r>
-        <w:rPr>
-          <w:noProof/>
-        </w:rPr>
-        <w:t xml:space="preserve">And </w:t>
+    </w:p>
+    <w:p>
+      <w:pPr>
+        <w:rPr>
+          <w:b/>
+          <w:noProof/>
+        </w:rPr>
+      </w:pPr>
+      <w:r>
+        <w:rPr>
+          <w:b/>
+          <w:noProof/>
+        </w:rPr>
+        <w:t>REST parameters:-</w:t>
+      </w:r>
+    </w:p>
+    <w:p>
+      <w:pPr>
+        <w:rPr>
+          <w:noProof/>
+        </w:rPr>
+      </w:pPr>
+      <w:r>
+        <w:rPr>
+          <w:noProof/>
+        </w:rPr>
+        <w:t>It allows a function to store multiple arguments in a array.Its same as args and kwargs in python</w:t>
       </w:r>
     </w:p>
     <w:p>
@@ -918,10 +881,10 @@
           <w:noProof/>
         </w:rPr>
         <w:drawing>
-          <wp:inline distT="0" distB="0" distL="0" distR="0" wp14:anchorId="6D92310D" wp14:editId="23D1C433">
-            <wp:extent cx="5943600" cy="754380"/>
-            <wp:effectExtent l="0" t="0" r="0" b="7620"/>
-            <wp:docPr id="11" name="Picture 11"/>
+          <wp:inline distT="0" distB="0" distL="0" distR="0" wp14:anchorId="0638308D" wp14:editId="34AB5808">
+            <wp:extent cx="5943600" cy="1217295"/>
+            <wp:effectExtent l="0" t="0" r="0" b="1905"/>
+            <wp:docPr id="9" name="Picture 9"/>
             <wp:cNvGraphicFramePr>
               <a:graphicFrameLocks xmlns:a="http://schemas.openxmlformats.org/drawingml/2006/main" noChangeAspect="1"/>
             </wp:cNvGraphicFramePr>
@@ -941,7 +904,7 @@
                   <pic:spPr>
                     <a:xfrm>
                       <a:off x="0" y="0"/>
-                      <a:ext cx="5943600" cy="754380"/>
+                      <a:ext cx="5943600" cy="1217295"/>
                     </a:xfrm>
                     <a:prstGeom prst="rect">
                       <a:avLst/>
@@ -957,42 +920,42 @@
     <w:p>
       <w:pPr>
         <w:rPr>
-          <w:b/>
-          <w:noProof/>
-        </w:rPr>
-      </w:pPr>
-      <w:r>
-        <w:rPr>
-          <w:b/>
-          <w:noProof/>
-        </w:rPr>
-        <w:t>Destructuring the Objects</w:t>
-      </w:r>
-      <w:r>
-        <w:rPr>
-          <w:b/>
-          <w:noProof/>
-        </w:rPr>
-        <w:t>:-</w:t>
-      </w:r>
-    </w:p>
-    <w:p>
-      <w:pPr>
-        <w:rPr>
-          <w:noProof/>
-        </w:rPr>
-      </w:pPr>
-      <w:r>
-        <w:rPr>
-          <w:noProof/>
-        </w:rPr>
-        <w:t>Its same as Array destructuring except it takes key pair (Dectinary in Python)</w:t>
-      </w:r>
-    </w:p>
-    <w:p>
-      <w:pPr>
-        <w:rPr>
-          <w:b/>
+          <w:noProof/>
+        </w:rPr>
+      </w:pPr>
+      <w:r>
+        <w:rPr>
+          <w:noProof/>
+        </w:rPr>
+        <w:t>(REST parameter is always used as last parameter of the argument list in function)</w:t>
+      </w:r>
+    </w:p>
+    <w:p>
+      <w:pPr>
+        <w:rPr>
+          <w:sz w:val="32"/>
+        </w:rPr>
+      </w:pPr>
+    </w:p>
+    <w:p>
+      <w:pPr>
+        <w:rPr>
+          <w:b/>
+          <w:noProof/>
+        </w:rPr>
+      </w:pPr>
+      <w:r>
+        <w:rPr>
+          <w:b/>
+          <w:noProof/>
+        </w:rPr>
+        <w:lastRenderedPageBreak/>
+        <w:t>Destructuring the Arrays:-</w:t>
+      </w:r>
+    </w:p>
+    <w:p>
+      <w:pPr>
+        <w:rPr>
           <w:noProof/>
         </w:rPr>
       </w:pPr>
@@ -1001,10 +964,10 @@
           <w:noProof/>
         </w:rPr>
         <w:drawing>
-          <wp:inline distT="0" distB="0" distL="0" distR="0" wp14:anchorId="72285A62" wp14:editId="2383BAE4">
-            <wp:extent cx="5943600" cy="2084070"/>
-            <wp:effectExtent l="0" t="0" r="0" b="0"/>
-            <wp:docPr id="12" name="Picture 12"/>
+          <wp:inline distT="0" distB="0" distL="0" distR="0" wp14:anchorId="2C5CF756" wp14:editId="05895C36">
+            <wp:extent cx="5943600" cy="890905"/>
+            <wp:effectExtent l="0" t="0" r="0" b="4445"/>
+            <wp:docPr id="10" name="Picture 10"/>
             <wp:cNvGraphicFramePr>
               <a:graphicFrameLocks xmlns:a="http://schemas.openxmlformats.org/drawingml/2006/main" noChangeAspect="1"/>
             </wp:cNvGraphicFramePr>
@@ -1024,7 +987,7 @@
                   <pic:spPr>
                     <a:xfrm>
                       <a:off x="0" y="0"/>
-                      <a:ext cx="5943600" cy="2084070"/>
+                      <a:ext cx="5943600" cy="890905"/>
                     </a:xfrm>
                     <a:prstGeom prst="rect">
                       <a:avLst/>
@@ -1040,29 +1003,14 @@
     <w:p>
       <w:pPr>
         <w:rPr>
-          <w:b/>
-          <w:noProof/>
-        </w:rPr>
-      </w:pPr>
-      <w:r>
-        <w:rPr>
-          <w:b/>
-          <w:noProof/>
-        </w:rPr>
-        <w:t>Spread Syntax:-</w:t>
-      </w:r>
-    </w:p>
-    <w:p>
-      <w:pPr>
-        <w:rPr>
-          <w:noProof/>
-        </w:rPr>
-      </w:pPr>
-      <w:r>
-        <w:rPr>
-          <w:noProof/>
-        </w:rPr>
-        <w:t>Take an array and spread out its elements.Its just oppsite of REST parameters</w:t>
+          <w:noProof/>
+        </w:rPr>
+      </w:pPr>
+      <w:r>
+        <w:rPr>
+          <w:noProof/>
+        </w:rPr>
+        <w:t xml:space="preserve">And </w:t>
       </w:r>
     </w:p>
     <w:p>
@@ -1076,10 +1024,10 @@
           <w:noProof/>
         </w:rPr>
         <w:drawing>
-          <wp:inline distT="0" distB="0" distL="0" distR="0" wp14:anchorId="42213165" wp14:editId="4A151491">
-            <wp:extent cx="5943600" cy="2075815"/>
-            <wp:effectExtent l="0" t="0" r="0" b="635"/>
-            <wp:docPr id="13" name="Picture 13"/>
+          <wp:inline distT="0" distB="0" distL="0" distR="0" wp14:anchorId="01A33F6A" wp14:editId="6EC47708">
+            <wp:extent cx="5943600" cy="754380"/>
+            <wp:effectExtent l="0" t="0" r="0" b="7620"/>
+            <wp:docPr id="11" name="Picture 11"/>
             <wp:cNvGraphicFramePr>
               <a:graphicFrameLocks xmlns:a="http://schemas.openxmlformats.org/drawingml/2006/main" noChangeAspect="1"/>
             </wp:cNvGraphicFramePr>
@@ -1099,7 +1047,7 @@
                   <pic:spPr>
                     <a:xfrm>
                       <a:off x="0" y="0"/>
-                      <a:ext cx="5943600" cy="2075815"/>
+                      <a:ext cx="5943600" cy="754380"/>
                     </a:xfrm>
                     <a:prstGeom prst="rect">
                       <a:avLst/>
@@ -1115,20 +1063,42 @@
     <w:p>
       <w:pPr>
         <w:rPr>
-          <w:noProof/>
-        </w:rPr>
-      </w:pPr>
-      <w:r>
-        <w:rPr>
-          <w:noProof/>
-        </w:rPr>
-        <w:lastRenderedPageBreak/>
-        <w:t>Using Spread and Rest together</w:t>
-      </w:r>
-    </w:p>
-    <w:p>
-      <w:pPr>
-        <w:rPr>
+          <w:b/>
+          <w:noProof/>
+        </w:rPr>
+      </w:pPr>
+      <w:r>
+        <w:rPr>
+          <w:b/>
+          <w:noProof/>
+        </w:rPr>
+        <w:t>Destructuring the Objects</w:t>
+      </w:r>
+      <w:r>
+        <w:rPr>
+          <w:b/>
+          <w:noProof/>
+        </w:rPr>
+        <w:t>:-</w:t>
+      </w:r>
+    </w:p>
+    <w:p>
+      <w:pPr>
+        <w:rPr>
+          <w:noProof/>
+        </w:rPr>
+      </w:pPr>
+      <w:r>
+        <w:rPr>
+          <w:noProof/>
+        </w:rPr>
+        <w:t>Its same as Array destructuring except it takes key pair (Dectinary in Python)</w:t>
+      </w:r>
+    </w:p>
+    <w:p>
+      <w:pPr>
+        <w:rPr>
+          <w:b/>
           <w:noProof/>
         </w:rPr>
       </w:pPr>
@@ -1137,10 +1107,10 @@
           <w:noProof/>
         </w:rPr>
         <w:drawing>
-          <wp:inline distT="0" distB="0" distL="0" distR="0" wp14:anchorId="437120BD" wp14:editId="34D4FF12">
-            <wp:extent cx="5943600" cy="1049020"/>
+          <wp:inline distT="0" distB="0" distL="0" distR="0" wp14:anchorId="02177096" wp14:editId="5846E11D">
+            <wp:extent cx="5943600" cy="2084070"/>
             <wp:effectExtent l="0" t="0" r="0" b="0"/>
-            <wp:docPr id="14" name="Picture 14"/>
+            <wp:docPr id="12" name="Picture 12"/>
             <wp:cNvGraphicFramePr>
               <a:graphicFrameLocks xmlns:a="http://schemas.openxmlformats.org/drawingml/2006/main" noChangeAspect="1"/>
             </wp:cNvGraphicFramePr>
@@ -1160,7 +1130,7 @@
                   <pic:spPr>
                     <a:xfrm>
                       <a:off x="0" y="0"/>
-                      <a:ext cx="5943600" cy="1049020"/>
+                      <a:ext cx="5943600" cy="2084070"/>
                     </a:xfrm>
                     <a:prstGeom prst="rect">
                       <a:avLst/>
@@ -1176,29 +1146,34 @@
     <w:p>
       <w:pPr>
         <w:rPr>
-          <w:noProof/>
-        </w:rPr>
-      </w:pPr>
-    </w:p>
-    <w:p>
-      <w:pPr>
-        <w:rPr>
-          <w:b/>
-          <w:noProof/>
-        </w:rPr>
-      </w:pPr>
-      <w:r>
-        <w:rPr>
-          <w:b/>
-          <w:noProof/>
-        </w:rPr>
-        <w:t>Controlling Loops:-</w:t>
-      </w:r>
-    </w:p>
-    <w:p>
-      <w:pPr>
-        <w:rPr>
-          <w:b/>
+          <w:b/>
+          <w:noProof/>
+        </w:rPr>
+      </w:pPr>
+      <w:r>
+        <w:rPr>
+          <w:b/>
+          <w:noProof/>
+        </w:rPr>
+        <w:t>Spread Syntax:-</w:t>
+      </w:r>
+    </w:p>
+    <w:p>
+      <w:pPr>
+        <w:rPr>
+          <w:noProof/>
+        </w:rPr>
+      </w:pPr>
+      <w:r>
+        <w:rPr>
+          <w:noProof/>
+        </w:rPr>
+        <w:t>Take an array and spread out its elements.Its just oppsite of REST parameters</w:t>
+      </w:r>
+    </w:p>
+    <w:p>
+      <w:pPr>
+        <w:rPr>
           <w:noProof/>
         </w:rPr>
       </w:pPr>
@@ -1207,10 +1182,10 @@
           <w:noProof/>
         </w:rPr>
         <w:drawing>
-          <wp:inline distT="0" distB="0" distL="0" distR="0" wp14:anchorId="6E7D7074" wp14:editId="4ABEAF67">
-            <wp:extent cx="5943600" cy="1457960"/>
-            <wp:effectExtent l="0" t="0" r="0" b="8890"/>
-            <wp:docPr id="15" name="Picture 15"/>
+          <wp:inline distT="0" distB="0" distL="0" distR="0" wp14:anchorId="3236FF56" wp14:editId="02EE6302">
+            <wp:extent cx="5943600" cy="2075815"/>
+            <wp:effectExtent l="0" t="0" r="0" b="635"/>
+            <wp:docPr id="13" name="Picture 13"/>
             <wp:cNvGraphicFramePr>
               <a:graphicFrameLocks xmlns:a="http://schemas.openxmlformats.org/drawingml/2006/main" noChangeAspect="1"/>
             </wp:cNvGraphicFramePr>
@@ -1230,7 +1205,7 @@
                   <pic:spPr>
                     <a:xfrm>
                       <a:off x="0" y="0"/>
-                      <a:ext cx="5943600" cy="1457960"/>
+                      <a:ext cx="5943600" cy="2075815"/>
                     </a:xfrm>
                     <a:prstGeom prst="rect">
                       <a:avLst/>
@@ -1253,13 +1228,13 @@
         <w:rPr>
           <w:noProof/>
         </w:rPr>
-        <w:t>When Continue block hit ,it will not run anything except  i++</w:t>
-      </w:r>
-    </w:p>
-    <w:p>
-      <w:pPr>
-        <w:rPr>
-          <w:b/>
+        <w:lastRenderedPageBreak/>
+        <w:t>Using Spread and Rest together</w:t>
+      </w:r>
+    </w:p>
+    <w:p>
+      <w:pPr>
+        <w:rPr>
           <w:noProof/>
         </w:rPr>
       </w:pPr>
@@ -1268,10 +1243,10 @@
           <w:noProof/>
         </w:rPr>
         <w:drawing>
-          <wp:inline distT="0" distB="0" distL="0" distR="0" wp14:anchorId="13F1882F" wp14:editId="475AE947">
-            <wp:extent cx="5943600" cy="1750060"/>
-            <wp:effectExtent l="0" t="0" r="0" b="2540"/>
-            <wp:docPr id="17" name="Picture 17"/>
+          <wp:inline distT="0" distB="0" distL="0" distR="0" wp14:anchorId="0E58F243" wp14:editId="0552A01B">
+            <wp:extent cx="5943600" cy="1049020"/>
+            <wp:effectExtent l="0" t="0" r="0" b="0"/>
+            <wp:docPr id="14" name="Picture 14"/>
             <wp:cNvGraphicFramePr>
               <a:graphicFrameLocks xmlns:a="http://schemas.openxmlformats.org/drawingml/2006/main" noChangeAspect="1"/>
             </wp:cNvGraphicFramePr>
@@ -1291,7 +1266,7 @@
                   <pic:spPr>
                     <a:xfrm>
                       <a:off x="0" y="0"/>
-                      <a:ext cx="5943600" cy="1750060"/>
+                      <a:ext cx="5943600" cy="1049020"/>
                     </a:xfrm>
                     <a:prstGeom prst="rect">
                       <a:avLst/>
@@ -1307,102 +1282,41 @@
     <w:p>
       <w:pPr>
         <w:rPr>
-          <w:b/>
-          <w:sz w:val="32"/>
-        </w:rPr>
-      </w:pPr>
-      <w:r>
-        <w:rPr>
-          <w:b/>
-          <w:sz w:val="32"/>
-        </w:rPr>
-        <w:t>Operators:-</w:t>
-      </w:r>
-    </w:p>
-    <w:p>
-      <w:pPr>
-        <w:rPr>
-          <w:b/>
-          <w:noProof/>
-        </w:rPr>
-      </w:pPr>
-      <w:r>
-        <w:rPr>
-          <w:b/>
-          <w:noProof/>
-        </w:rPr>
-        <w:t>Equality operator :-</w:t>
-      </w:r>
-    </w:p>
-    <w:p>
-      <w:pPr>
-        <w:rPr>
-          <w:noProof/>
-        </w:rPr>
-      </w:pPr>
-      <w:r>
-        <w:rPr>
-          <w:noProof/>
-        </w:rPr>
-        <w:t>If (var1 == var2) {} // Here js engine wil try to convert the type of var1 to make same as var2</w:t>
-      </w:r>
-    </w:p>
-    <w:p>
-      <w:pPr>
-        <w:rPr>
-          <w:noProof/>
-        </w:rPr>
-      </w:pPr>
-      <w:r>
-        <w:rPr>
-          <w:noProof/>
-        </w:rPr>
-        <w:t>If(var1 === var2) {} //Here user has to give both vars indentical to each other.Strict equality</w:t>
-      </w:r>
-    </w:p>
-    <w:p>
-      <w:pPr>
-        <w:rPr>
-          <w:noProof/>
-        </w:rPr>
-      </w:pPr>
-      <w:r>
-        <w:rPr>
-          <w:noProof/>
-        </w:rPr>
-        <w:t>Note:- Best practice is to use ===</w:t>
-      </w:r>
-    </w:p>
-    <w:p>
-      <w:pPr>
-        <w:rPr>
-          <w:noProof/>
-        </w:rPr>
-      </w:pPr>
-    </w:p>
-    <w:p>
-      <w:pPr>
-        <w:rPr>
-          <w:noProof/>
-        </w:rPr>
-      </w:pPr>
-    </w:p>
-    <w:p>
-      <w:pPr>
-        <w:rPr>
-          <w:noProof/>
-        </w:rPr>
-      </w:pPr>
-      <w:r>
-        <w:rPr>
-          <w:noProof/>
-        </w:rPr>
-        <w:lastRenderedPageBreak/>
+          <w:noProof/>
+        </w:rPr>
+      </w:pPr>
+    </w:p>
+    <w:p>
+      <w:pPr>
+        <w:rPr>
+          <w:b/>
+          <w:noProof/>
+        </w:rPr>
+      </w:pPr>
+      <w:r>
+        <w:rPr>
+          <w:b/>
+          <w:noProof/>
+        </w:rPr>
+        <w:t>Controlling Loops:-</w:t>
+      </w:r>
+    </w:p>
+    <w:p>
+      <w:pPr>
+        <w:rPr>
+          <w:b/>
+          <w:noProof/>
+        </w:rPr>
+      </w:pPr>
+      <w:r>
+        <w:rPr>
+          <w:noProof/>
+        </w:rPr>
         <w:drawing>
-          <wp:inline distT="0" distB="0" distL="0" distR="0" wp14:anchorId="5EBF4750" wp14:editId="68B913BF">
-            <wp:extent cx="5943600" cy="1477010"/>
+          <wp:inline distT="0" distB="0" distL="0" distR="0" wp14:anchorId="4DD4D2EC" wp14:editId="78AC7A87">
+            <wp:extent cx="5943600" cy="1457960"/>
             <wp:effectExtent l="0" t="0" r="0" b="8890"/>
-            <wp:docPr id="18" name="Picture 18"/>
+            <wp:docPr id="15" name="Picture 15"/>
             <wp:cNvGraphicFramePr>
               <a:graphicFrameLocks xmlns:a="http://schemas.openxmlformats.org/drawingml/2006/main" noChangeAspect="1"/>
             </wp:cNvGraphicFramePr>
@@ -1422,7 +1336,7 @@
                   <pic:spPr>
                     <a:xfrm>
                       <a:off x="0" y="0"/>
-                      <a:ext cx="5943600" cy="1477010"/>
+                      <a:ext cx="5943600" cy="1457960"/>
                     </a:xfrm>
                     <a:prstGeom prst="rect">
                       <a:avLst/>
@@ -1441,64 +1355,17 @@
           <w:noProof/>
         </w:rPr>
       </w:pPr>
-    </w:p>
-    <w:p>
-      <w:pPr>
-        <w:rPr>
-          <w:b/>
-          <w:noProof/>
-        </w:rPr>
-      </w:pPr>
-      <w:r>
-        <w:rPr>
-          <w:b/>
-          <w:noProof/>
-        </w:rPr>
-        <w:t>Unary Operator:-</w:t>
-      </w:r>
-    </w:p>
-    <w:p>
-      <w:pPr>
-        <w:rPr>
-          <w:noProof/>
-        </w:rPr>
-      </w:pPr>
-      <w:r>
-        <w:rPr>
-          <w:noProof/>
-        </w:rPr>
-        <w:t>++var = First increment then use</w:t>
-      </w:r>
-    </w:p>
-    <w:p>
-      <w:pPr>
-        <w:rPr>
-          <w:noProof/>
-        </w:rPr>
-      </w:pPr>
-      <w:r>
-        <w:rPr>
-          <w:noProof/>
-        </w:rPr>
-        <w:t>Var ++ = First use then increament</w:t>
-      </w:r>
-    </w:p>
-    <w:p>
-      <w:pPr>
-        <w:rPr>
-          <w:noProof/>
-        </w:rPr>
-      </w:pPr>
-      <w:r>
-        <w:rPr>
-          <w:noProof/>
-        </w:rPr>
-        <w:t>Uninary operator opeartes on only single variable</w:t>
-      </w:r>
-    </w:p>
-    <w:p>
-      <w:pPr>
-        <w:rPr>
+      <w:r>
+        <w:rPr>
+          <w:noProof/>
+        </w:rPr>
+        <w:t>When Continue block hit ,it will not run anything except  i++</w:t>
+      </w:r>
+    </w:p>
+    <w:p>
+      <w:pPr>
+        <w:rPr>
+          <w:b/>
           <w:noProof/>
         </w:rPr>
       </w:pPr>
@@ -1507,10 +1374,10 @@
           <w:noProof/>
         </w:rPr>
         <w:drawing>
-          <wp:inline distT="0" distB="0" distL="0" distR="0" wp14:anchorId="38E47A8C" wp14:editId="38B38873">
-            <wp:extent cx="5943600" cy="1184910"/>
-            <wp:effectExtent l="0" t="0" r="0" b="0"/>
-            <wp:docPr id="19" name="Picture 19"/>
+          <wp:inline distT="0" distB="0" distL="0" distR="0" wp14:anchorId="0BE5823C" wp14:editId="7EC1EE91">
+            <wp:extent cx="5943600" cy="1750060"/>
+            <wp:effectExtent l="0" t="0" r="0" b="2540"/>
+            <wp:docPr id="17" name="Picture 17"/>
             <wp:cNvGraphicFramePr>
               <a:graphicFrameLocks xmlns:a="http://schemas.openxmlformats.org/drawingml/2006/main" noChangeAspect="1"/>
             </wp:cNvGraphicFramePr>
@@ -1530,7 +1397,7 @@
                   <pic:spPr>
                     <a:xfrm>
                       <a:off x="0" y="0"/>
-                      <a:ext cx="5943600" cy="1184910"/>
+                      <a:ext cx="5943600" cy="1750060"/>
                     </a:xfrm>
                     <a:prstGeom prst="rect">
                       <a:avLst/>
@@ -1546,18 +1413,104 @@
     <w:p>
       <w:pPr>
         <w:rPr>
-          <w:noProof/>
-        </w:rPr>
-      </w:pPr>
-      <w:r>
-        <w:rPr>
-          <w:noProof/>
-        </w:rPr>
+          <w:b/>
+          <w:sz w:val="32"/>
+        </w:rPr>
+      </w:pPr>
+      <w:proofErr w:type="gramStart"/>
+      <w:r>
+        <w:rPr>
+          <w:b/>
+          <w:sz w:val="32"/>
+        </w:rPr>
+        <w:t>Operators:-</w:t>
+      </w:r>
+      <w:proofErr w:type="gramEnd"/>
+    </w:p>
+    <w:p>
+      <w:pPr>
+        <w:rPr>
+          <w:b/>
+          <w:noProof/>
+        </w:rPr>
+      </w:pPr>
+      <w:r>
+        <w:rPr>
+          <w:b/>
+          <w:noProof/>
+        </w:rPr>
+        <w:t>Equality operator :-</w:t>
+      </w:r>
+    </w:p>
+    <w:p>
+      <w:pPr>
+        <w:rPr>
+          <w:noProof/>
+        </w:rPr>
+      </w:pPr>
+      <w:r>
+        <w:rPr>
+          <w:noProof/>
+        </w:rPr>
+        <w:t>If (var1 == var2) {} // Here js engine wil try to convert the type of var1 to make same as var2</w:t>
+      </w:r>
+    </w:p>
+    <w:p>
+      <w:pPr>
+        <w:rPr>
+          <w:noProof/>
+        </w:rPr>
+      </w:pPr>
+      <w:r>
+        <w:rPr>
+          <w:noProof/>
+        </w:rPr>
+        <w:t>If(var1 === var2) {} //Here user has to give both vars indentical to each other.Strict equality</w:t>
+      </w:r>
+    </w:p>
+    <w:p>
+      <w:pPr>
+        <w:rPr>
+          <w:noProof/>
+        </w:rPr>
+      </w:pPr>
+      <w:r>
+        <w:rPr>
+          <w:noProof/>
+        </w:rPr>
+        <w:t>Note:- Best practice is to use ===</w:t>
+      </w:r>
+    </w:p>
+    <w:p>
+      <w:pPr>
+        <w:rPr>
+          <w:noProof/>
+        </w:rPr>
+      </w:pPr>
+    </w:p>
+    <w:p>
+      <w:pPr>
+        <w:rPr>
+          <w:noProof/>
+        </w:rPr>
+      </w:pPr>
+    </w:p>
+    <w:p>
+      <w:pPr>
+        <w:rPr>
+          <w:noProof/>
+        </w:rPr>
+      </w:pPr>
+      <w:r>
+        <w:rPr>
+          <w:noProof/>
+        </w:rPr>
+        <w:lastRenderedPageBreak/>
         <w:drawing>
-          <wp:inline distT="0" distB="0" distL="0" distR="0" wp14:anchorId="47CAC282" wp14:editId="143251CD">
-            <wp:extent cx="5943600" cy="1561465"/>
-            <wp:effectExtent l="0" t="0" r="0" b="635"/>
-            <wp:docPr id="20" name="Picture 20"/>
+          <wp:inline distT="0" distB="0" distL="0" distR="0" wp14:anchorId="70EA2869" wp14:editId="621D282C">
+            <wp:extent cx="5943600" cy="1477010"/>
+            <wp:effectExtent l="0" t="0" r="0" b="8890"/>
+            <wp:docPr id="18" name="Picture 18"/>
             <wp:cNvGraphicFramePr>
               <a:graphicFrameLocks xmlns:a="http://schemas.openxmlformats.org/drawingml/2006/main" noChangeAspect="1"/>
             </wp:cNvGraphicFramePr>
@@ -1577,7 +1530,7 @@
                   <pic:spPr>
                     <a:xfrm>
                       <a:off x="0" y="0"/>
-                      <a:ext cx="5943600" cy="1561465"/>
+                      <a:ext cx="5943600" cy="1477010"/>
                     </a:xfrm>
                     <a:prstGeom prst="rect">
                       <a:avLst/>
@@ -1593,63 +1546,67 @@
     <w:p>
       <w:pPr>
         <w:rPr>
-          <w:b/>
-          <w:noProof/>
-        </w:rPr>
-      </w:pPr>
-      <w:r>
-        <w:rPr>
-          <w:b/>
-          <w:noProof/>
-        </w:rPr>
-        <w:t xml:space="preserve">Relational Operaotors:- </w:t>
-      </w:r>
-    </w:p>
-    <w:p>
-      <w:pPr>
-        <w:rPr>
-          <w:noProof/>
-        </w:rPr>
-      </w:pPr>
-      <w:r>
-        <w:rPr>
-          <w:noProof/>
-        </w:rPr>
-        <w:t>All upper case values considered less than lowercase values</w:t>
-      </w:r>
-    </w:p>
-    <w:p>
-      <w:pPr>
-        <w:rPr>
-          <w:noProof/>
-        </w:rPr>
-      </w:pPr>
-      <w:r>
-        <w:rPr>
-          <w:noProof/>
-        </w:rPr>
-        <w:t>Zoo &lt; alpha  //true</w:t>
-      </w:r>
-    </w:p>
-    <w:p>
-      <w:pPr>
-        <w:rPr>
-          <w:b/>
-          <w:noProof/>
-        </w:rPr>
-      </w:pPr>
-      <w:r>
-        <w:rPr>
-          <w:b/>
-          <w:noProof/>
-        </w:rPr>
-        <w:t>Conditional Operaror:-</w:t>
-      </w:r>
-    </w:p>
-    <w:p>
-      <w:pPr>
-        <w:rPr>
-          <w:b/>
+          <w:noProof/>
+        </w:rPr>
+      </w:pPr>
+    </w:p>
+    <w:p>
+      <w:pPr>
+        <w:rPr>
+          <w:b/>
+          <w:noProof/>
+        </w:rPr>
+      </w:pPr>
+      <w:r>
+        <w:rPr>
+          <w:b/>
+          <w:noProof/>
+        </w:rPr>
+        <w:t>Unary Operator:-</w:t>
+      </w:r>
+    </w:p>
+    <w:p>
+      <w:pPr>
+        <w:rPr>
+          <w:noProof/>
+        </w:rPr>
+      </w:pPr>
+      <w:r>
+        <w:rPr>
+          <w:noProof/>
+        </w:rPr>
+        <w:t>++var = First increment then use</w:t>
+      </w:r>
+    </w:p>
+    <w:p>
+      <w:pPr>
+        <w:rPr>
+          <w:noProof/>
+        </w:rPr>
+      </w:pPr>
+      <w:r>
+        <w:rPr>
+          <w:noProof/>
+        </w:rPr>
+        <w:t>Var ++ = First use then increament</w:t>
+      </w:r>
+    </w:p>
+    <w:p>
+      <w:pPr>
+        <w:rPr>
+          <w:noProof/>
+        </w:rPr>
+      </w:pPr>
+      <w:r>
+        <w:rPr>
+          <w:noProof/>
+        </w:rPr>
+        <w:t>Uninary operator opeartes on only single variable</w:t>
+      </w:r>
+    </w:p>
+    <w:p>
+      <w:pPr>
+        <w:rPr>
           <w:noProof/>
         </w:rPr>
       </w:pPr>
@@ -1658,10 +1615,10 @@
           <w:noProof/>
         </w:rPr>
         <w:drawing>
-          <wp:inline distT="0" distB="0" distL="0" distR="0" wp14:anchorId="50BC180A" wp14:editId="0685723D">
-            <wp:extent cx="5943600" cy="571500"/>
+          <wp:inline distT="0" distB="0" distL="0" distR="0" wp14:anchorId="139B0CB5" wp14:editId="3E4344BC">
+            <wp:extent cx="5943600" cy="1184910"/>
             <wp:effectExtent l="0" t="0" r="0" b="0"/>
-            <wp:docPr id="21" name="Picture 21"/>
+            <wp:docPr id="19" name="Picture 19"/>
             <wp:cNvGraphicFramePr>
               <a:graphicFrameLocks xmlns:a="http://schemas.openxmlformats.org/drawingml/2006/main" noChangeAspect="1"/>
             </wp:cNvGraphicFramePr>
@@ -1681,7 +1638,7 @@
                   <pic:spPr>
                     <a:xfrm>
                       <a:off x="0" y="0"/>
-                      <a:ext cx="5943600" cy="571500"/>
+                      <a:ext cx="5943600" cy="1184910"/>
                     </a:xfrm>
                     <a:prstGeom prst="rect">
                       <a:avLst/>
@@ -1697,70 +1654,122 @@
     <w:p>
       <w:pPr>
         <w:rPr>
-          <w:b/>
-          <w:noProof/>
-        </w:rPr>
-      </w:pPr>
-      <w:r>
-        <w:rPr>
-          <w:b/>
-          <w:noProof/>
-        </w:rPr>
-        <w:lastRenderedPageBreak/>
-        <w:t>Operation Precedence:-</w:t>
-      </w:r>
-    </w:p>
-    <w:p>
-      <w:pPr>
-        <w:rPr>
-          <w:noProof/>
-        </w:rPr>
-      </w:pPr>
-      <w:r>
-        <w:rPr>
-          <w:noProof/>
-        </w:rPr>
-        <w:t>Refer the table here</w:t>
-      </w:r>
-    </w:p>
-    <w:p>
-      <w:hyperlink r:id="rId25" w:history="1">
-        <w:r>
-          <w:rPr>
-            <w:rStyle w:val="Hyperlink"/>
-          </w:rPr>
-          <w:t>https://developer.mozilla.org/en-US/docs/Web/JavaScript/Reference/Operators/Operator_Precedence</w:t>
-        </w:r>
-      </w:hyperlink>
-    </w:p>
-    <w:p>
-      <w:pPr>
-        <w:rPr>
-          <w:b/>
-        </w:rPr>
-      </w:pPr>
-      <w:r>
-        <w:rPr>
-          <w:b/>
-        </w:rPr>
-        <w:t>Function &amp; Scope:-</w:t>
-      </w:r>
-    </w:p>
-    <w:p>
-      <w:r>
-        <w:t>Variables that can be accessible inside and outside the functions.</w:t>
-      </w:r>
-    </w:p>
-    <w:p>
+          <w:noProof/>
+        </w:rPr>
+      </w:pPr>
       <w:r>
         <w:rPr>
           <w:noProof/>
         </w:rPr>
         <w:drawing>
-          <wp:inline distT="0" distB="0" distL="0" distR="0" wp14:anchorId="2097269A" wp14:editId="213AC11C">
-            <wp:extent cx="5943600" cy="835660"/>
-            <wp:effectExtent l="0" t="0" r="0" b="2540"/>
-            <wp:docPr id="22" name="Picture 22"/>
+          <wp:inline distT="0" distB="0" distL="0" distR="0" wp14:anchorId="35B0B6FD" wp14:editId="5768E7D1">
+            <wp:extent cx="5943600" cy="1561465"/>
+            <wp:effectExtent l="0" t="0" r="0" b="635"/>
+            <wp:docPr id="20" name="Picture 20"/>
+            <wp:cNvGraphicFramePr>
+              <a:graphicFrameLocks xmlns:a="http://schemas.openxmlformats.org/drawingml/2006/main" noChangeAspect="1"/>
+            </wp:cNvGraphicFramePr>
+            <a:graphic xmlns:a="http://schemas.openxmlformats.org/drawingml/2006/main">
+              <a:graphicData uri="http://schemas.openxmlformats.org/drawingml/2006/picture">
+                <pic:pic xmlns:pic="http://schemas.openxmlformats.org/drawingml/2006/picture">
+                  <pic:nvPicPr>
+                    <pic:cNvPr id="1" name=""/>
+                    <pic:cNvPicPr/>
+                  </pic:nvPicPr>
+                  <pic:blipFill>
+                    <a:blip r:embed="rId25"/>
+                    <a:stretch>
+                      <a:fillRect/>
+                    </a:stretch>
+                  </pic:blipFill>
+                  <pic:spPr>
+                    <a:xfrm>
+                      <a:off x="0" y="0"/>
+                      <a:ext cx="5943600" cy="1561465"/>
+                    </a:xfrm>
+                    <a:prstGeom prst="rect">
+                      <a:avLst/>
+                    </a:prstGeom>
+                  </pic:spPr>
+                </pic:pic>
+              </a:graphicData>
+            </a:graphic>
+          </wp:inline>
+        </w:drawing>
+      </w:r>
+    </w:p>
+    <w:p>
+      <w:pPr>
+        <w:rPr>
+          <w:b/>
+          <w:noProof/>
+        </w:rPr>
+      </w:pPr>
+      <w:r>
+        <w:rPr>
+          <w:b/>
+          <w:noProof/>
+        </w:rPr>
+        <w:t xml:space="preserve">Relational Operaotors:- </w:t>
+      </w:r>
+    </w:p>
+    <w:p>
+      <w:pPr>
+        <w:rPr>
+          <w:noProof/>
+        </w:rPr>
+      </w:pPr>
+      <w:r>
+        <w:rPr>
+          <w:noProof/>
+        </w:rPr>
+        <w:t>All upper case values considered less than lowercase values</w:t>
+      </w:r>
+    </w:p>
+    <w:p>
+      <w:pPr>
+        <w:rPr>
+          <w:noProof/>
+        </w:rPr>
+      </w:pPr>
+      <w:r>
+        <w:rPr>
+          <w:noProof/>
+        </w:rPr>
+        <w:t>Zoo &lt; alpha  //true</w:t>
+      </w:r>
+    </w:p>
+    <w:p>
+      <w:pPr>
+        <w:rPr>
+          <w:b/>
+          <w:noProof/>
+        </w:rPr>
+      </w:pPr>
+      <w:r>
+        <w:rPr>
+          <w:b/>
+          <w:noProof/>
+        </w:rPr>
+        <w:t>Conditional Operaror:-</w:t>
+      </w:r>
+    </w:p>
+    <w:p>
+      <w:pPr>
+        <w:rPr>
+          <w:b/>
+          <w:noProof/>
+        </w:rPr>
+      </w:pPr>
+      <w:r>
+        <w:rPr>
+          <w:noProof/>
+        </w:rPr>
+        <w:drawing>
+          <wp:inline distT="0" distB="0" distL="0" distR="0" wp14:anchorId="6E9229F2" wp14:editId="78600DC4">
+            <wp:extent cx="5943600" cy="571500"/>
+            <wp:effectExtent l="0" t="0" r="0" b="0"/>
+            <wp:docPr id="21" name="Picture 21"/>
             <wp:cNvGraphicFramePr>
               <a:graphicFrameLocks xmlns:a="http://schemas.openxmlformats.org/drawingml/2006/main" noChangeAspect="1"/>
             </wp:cNvGraphicFramePr>
@@ -1780,7 +1789,7 @@
                   <pic:spPr>
                     <a:xfrm>
                       <a:off x="0" y="0"/>
-                      <a:ext cx="5943600" cy="835660"/>
+                      <a:ext cx="5943600" cy="571500"/>
                     </a:xfrm>
                     <a:prstGeom prst="rect">
                       <a:avLst/>
@@ -1794,8 +1803,68 @@
       </w:r>
     </w:p>
     <w:p>
-      <w:r>
-        <w:t>Here as soon as function excuted the variables inside removed hence meesage is not printing.</w:t>
+      <w:pPr>
+        <w:rPr>
+          <w:b/>
+          <w:noProof/>
+        </w:rPr>
+      </w:pPr>
+      <w:r>
+        <w:rPr>
+          <w:b/>
+          <w:noProof/>
+        </w:rPr>
+        <w:lastRenderedPageBreak/>
+        <w:t>Operation Precedence:-</w:t>
+      </w:r>
+    </w:p>
+    <w:p>
+      <w:pPr>
+        <w:rPr>
+          <w:noProof/>
+        </w:rPr>
+      </w:pPr>
+      <w:r>
+        <w:rPr>
+          <w:noProof/>
+        </w:rPr>
+        <w:t>Refer the table here</w:t>
+      </w:r>
+    </w:p>
+    <w:p>
+      <w:hyperlink r:id="rId27" w:history="1">
+        <w:r>
+          <w:rPr>
+            <w:rStyle w:val="Hyperlink"/>
+          </w:rPr>
+          <w:t>https://developer.mozilla.org/en-US/docs/Web/JavaScript/Reference/Operators/Operator_Precedence</w:t>
+        </w:r>
+      </w:hyperlink>
+    </w:p>
+    <w:p>
+      <w:pPr>
+        <w:rPr>
+          <w:b/>
+        </w:rPr>
+      </w:pPr>
+      <w:r>
+        <w:rPr>
+          <w:b/>
+        </w:rPr>
+        <w:t xml:space="preserve">Function &amp; </w:t>
+      </w:r>
+      <w:proofErr w:type="gramStart"/>
+      <w:r>
+        <w:rPr>
+          <w:b/>
+        </w:rPr>
+        <w:t>Scope:-</w:t>
+      </w:r>
+      <w:proofErr w:type="gramEnd"/>
+    </w:p>
+    <w:p>
+      <w:r>
+        <w:t>Variables that can be accessible inside and outside the functions.</w:t>
       </w:r>
     </w:p>
     <w:p>
@@ -1804,78 +1873,10 @@
           <w:noProof/>
         </w:rPr>
         <w:drawing>
-          <wp:inline distT="0" distB="0" distL="0" distR="0" wp14:anchorId="4F2B4D1E" wp14:editId="11CA39E8">
-            <wp:extent cx="5943600" cy="1620520"/>
-            <wp:effectExtent l="0" t="0" r="0" b="0"/>
-            <wp:docPr id="23" name="Picture 23"/>
-            <wp:cNvGraphicFramePr>
-              <a:graphicFrameLocks xmlns:a="http://schemas.openxmlformats.org/drawingml/2006/main" noChangeAspect="1"/>
-            </wp:cNvGraphicFramePr>
-            <a:graphic xmlns:a="http://schemas.openxmlformats.org/drawingml/2006/main">
-              <a:graphicData uri="http://schemas.openxmlformats.org/drawingml/2006/picture">
-                <pic:pic xmlns:pic="http://schemas.openxmlformats.org/drawingml/2006/picture">
-                  <pic:nvPicPr>
-                    <pic:cNvPr id="1" name=""/>
-                    <pic:cNvPicPr/>
-                  </pic:nvPicPr>
-                  <pic:blipFill>
-                    <a:blip r:embed="rId27"/>
-                    <a:stretch>
-                      <a:fillRect/>
-                    </a:stretch>
-                  </pic:blipFill>
-                  <pic:spPr>
-                    <a:xfrm>
-                      <a:off x="0" y="0"/>
-                      <a:ext cx="5943600" cy="1620520"/>
-                    </a:xfrm>
-                    <a:prstGeom prst="rect">
-                      <a:avLst/>
-                    </a:prstGeom>
-                  </pic:spPr>
-                </pic:pic>
-              </a:graphicData>
-            </a:graphic>
-          </wp:inline>
-        </w:drawing>
-      </w:r>
-    </w:p>
-    <w:p>
-      <w:r>
-        <w:t>Here although startfun is completed but still parent function is still running hence we got console.log output.</w:t>
-      </w:r>
-    </w:p>
-    <w:p>
-      <w:pPr>
-        <w:rPr>
-          <w:b/>
-        </w:rPr>
-      </w:pPr>
-      <w:r>
-        <w:rPr>
-          <w:b/>
-        </w:rPr>
-        <w:t>Block Scope:-</w:t>
-      </w:r>
-    </w:p>
-    <w:p>
-      <w:r>
-        <w:t>Variables present inside the {}</w:t>
-      </w:r>
-      <w:r>
-        <w:t xml:space="preserve"> can not be accesses from outside.</w:t>
-      </w:r>
-    </w:p>
-    <w:p>
-      <w:r>
-        <w:rPr>
-          <w:noProof/>
-        </w:rPr>
-        <w:drawing>
-          <wp:inline distT="0" distB="0" distL="0" distR="0" wp14:anchorId="35D87247" wp14:editId="22A11A09">
-            <wp:extent cx="5943600" cy="979805"/>
-            <wp:effectExtent l="0" t="0" r="0" b="0"/>
-            <wp:docPr id="24" name="Picture 24"/>
+          <wp:inline distT="0" distB="0" distL="0" distR="0" wp14:anchorId="17FD04ED" wp14:editId="60B2C127">
+            <wp:extent cx="5943600" cy="835660"/>
+            <wp:effectExtent l="0" t="0" r="0" b="2540"/>
+            <wp:docPr id="22" name="Picture 22"/>
             <wp:cNvGraphicFramePr>
               <a:graphicFrameLocks xmlns:a="http://schemas.openxmlformats.org/drawingml/2006/main" noChangeAspect="1"/>
             </wp:cNvGraphicFramePr>
@@ -1895,7 +1896,7 @@
                   <pic:spPr>
                     <a:xfrm>
                       <a:off x="0" y="0"/>
-                      <a:ext cx="5943600" cy="979805"/>
+                      <a:ext cx="5943600" cy="835660"/>
                     </a:xfrm>
                     <a:prstGeom prst="rect">
                       <a:avLst/>
@@ -1910,56 +1911,35 @@
     </w:p>
     <w:p>
       <w:r>
-        <w:t>Note:- var keyword don’t follow the Block Scope</w:t>
-      </w:r>
-    </w:p>
-    <w:p>
-      <w:pPr>
-        <w:rPr>
-          <w:b/>
-        </w:rPr>
-      </w:pPr>
-      <w:r>
-        <w:rPr>
-          <w:b/>
-        </w:rPr>
-        <w:t>IIFE’s</w:t>
-      </w:r>
-      <w:r>
-        <w:rPr>
-          <w:b/>
-        </w:rPr>
-        <w:t>:-</w:t>
-      </w:r>
-    </w:p>
-    <w:p>
-      <w:r>
-        <w:t>Immediately Invokes Function Expression</w:t>
-      </w:r>
-    </w:p>
-    <w:p>
-      <w:r>
-        <w:lastRenderedPageBreak/>
-        <w:t xml:space="preserve">This is used for managing the code and treat portions of the code </w:t>
-      </w:r>
-      <w:r>
-        <w:t>isolate</w:t>
-      </w:r>
-      <w:r>
-        <w:t xml:space="preserve"> like modules and functions.</w:t>
-      </w:r>
-    </w:p>
-    <w:p/>
+        <w:t xml:space="preserve">Here as soon as function </w:t>
+      </w:r>
+      <w:proofErr w:type="spellStart"/>
+      <w:r>
+        <w:t>excuted</w:t>
+      </w:r>
+      <w:proofErr w:type="spellEnd"/>
+      <w:r>
+        <w:t xml:space="preserve"> the variables inside removed hence </w:t>
+      </w:r>
+      <w:proofErr w:type="spellStart"/>
+      <w:r>
+        <w:t>meesage</w:t>
+      </w:r>
+      <w:proofErr w:type="spellEnd"/>
+      <w:r>
+        <w:t xml:space="preserve"> is not printing.</w:t>
+      </w:r>
+    </w:p>
     <w:p>
       <w:r>
         <w:rPr>
           <w:noProof/>
         </w:rPr>
         <w:drawing>
-          <wp:inline distT="0" distB="0" distL="0" distR="0" wp14:anchorId="38DA3E27" wp14:editId="58A24DB8">
-            <wp:extent cx="5943600" cy="3025775"/>
-            <wp:effectExtent l="0" t="0" r="0" b="3175"/>
-            <wp:docPr id="25" name="Picture 25"/>
+          <wp:inline distT="0" distB="0" distL="0" distR="0" wp14:anchorId="44A8D2D4" wp14:editId="1BACEACE">
+            <wp:extent cx="5943600" cy="1620520"/>
+            <wp:effectExtent l="0" t="0" r="0" b="0"/>
+            <wp:docPr id="23" name="Picture 23"/>
             <wp:cNvGraphicFramePr>
               <a:graphicFrameLocks xmlns:a="http://schemas.openxmlformats.org/drawingml/2006/main" noChangeAspect="1"/>
             </wp:cNvGraphicFramePr>
@@ -1979,7 +1959,7 @@
                   <pic:spPr>
                     <a:xfrm>
                       <a:off x="0" y="0"/>
-                      <a:ext cx="5943600" cy="3025775"/>
+                      <a:ext cx="5943600" cy="1620520"/>
                     </a:xfrm>
                     <a:prstGeom prst="rect">
                       <a:avLst/>
@@ -1993,84 +1973,53 @@
       </w:r>
     </w:p>
     <w:p>
-      <w:pPr>
-        <w:rPr>
-          <w:b/>
-        </w:rPr>
-      </w:pPr>
-      <w:r>
-        <w:t xml:space="preserve">Program 1 shows we are creating a function without any name (just key word) and calling it as soon as it over using </w:t>
-      </w:r>
-      <w:r>
-        <w:rPr>
-          <w:b/>
-          <w:highlight w:val="yellow"/>
-        </w:rPr>
-        <w:t>(</w:t>
-      </w:r>
-      <w:r>
-        <w:rPr>
-          <w:b/>
-          <w:highlight w:val="yellow"/>
-        </w:rPr>
+      <w:r>
+        <w:t xml:space="preserve">Here although </w:t>
+      </w:r>
+      <w:proofErr w:type="spellStart"/>
+      <w:r>
+        <w:t>startfun</w:t>
+      </w:r>
+      <w:proofErr w:type="spellEnd"/>
+      <w:r>
+        <w:t xml:space="preserve"> is completed but still parent function is still running hence we got console.log output.</w:t>
+      </w:r>
+    </w:p>
+    <w:p>
+      <w:pPr>
+        <w:rPr>
+          <w:b/>
+        </w:rPr>
+      </w:pPr>
+      <w:r>
+        <w:rPr>
+          <w:b/>
+        </w:rPr>
+        <w:t xml:space="preserve">Block </w:t>
+      </w:r>
+      <w:proofErr w:type="gramStart"/>
+      <w:r>
+        <w:rPr>
+          <w:b/>
+        </w:rPr>
+        <w:t>Scope:-</w:t>
+      </w:r>
+      <w:proofErr w:type="gramEnd"/>
+    </w:p>
+    <w:p>
+      <w:r>
+        <w:t>Variables present inside the {}</w:t>
+      </w:r>
+      <w:r>
         <w:t xml:space="preserve"> </w:t>
       </w:r>
-      <w:r>
-        <w:rPr>
-          <w:b/>
-          <w:highlight w:val="yellow"/>
-        </w:rPr>
-        <w:t>)</w:t>
-      </w:r>
-    </w:p>
-    <w:p>
-      <w:r>
-        <w:t>This is called immediate invocation of the Function expression</w:t>
-      </w:r>
-    </w:p>
-    <w:p>
-      <w:r>
-        <w:t>Program 2 shows we can use the Function expression and store the result in a variable.</w:t>
-      </w:r>
-    </w:p>
-    <w:p>
-      <w:r>
-        <w:t>Program 3 shows the same but here we are passing the argument while invoking the function.</w:t>
-      </w:r>
-    </w:p>
-    <w:p>
-      <w:r>
-        <w:t>The real use of IIFE will be realized when we use the Closure in IIFE.</w:t>
-      </w:r>
-    </w:p>
-    <w:p>
-      <w:pPr>
-        <w:rPr>
-          <w:b/>
-        </w:rPr>
-      </w:pPr>
-      <w:r>
-        <w:rPr>
-          <w:b/>
-        </w:rPr>
-        <w:t>Closure</w:t>
-      </w:r>
-      <w:r>
-        <w:rPr>
-          <w:b/>
-        </w:rPr>
-        <w:t>s</w:t>
-      </w:r>
-      <w:r>
-        <w:rPr>
-          <w:b/>
-        </w:rPr>
-        <w:t>:-</w:t>
-      </w:r>
-    </w:p>
-    <w:p>
-      <w:r>
-        <w:t>When we run the function all the code statements inside its scope executed and become unavailable once function execution finished but sometimes we want these values to be hang around and we can do that using Closure in IIFE pattern.</w:t>
+      <w:proofErr w:type="spellStart"/>
+      <w:r>
+        <w:t>can not</w:t>
+      </w:r>
+      <w:proofErr w:type="spellEnd"/>
+      <w:r>
+        <w:t xml:space="preserve"> be accesses from outside.</w:t>
       </w:r>
     </w:p>
     <w:p>
@@ -2079,10 +2028,10 @@
           <w:noProof/>
         </w:rPr>
         <w:drawing>
-          <wp:inline distT="0" distB="0" distL="0" distR="0" wp14:anchorId="1DA1BD69" wp14:editId="0139F0DB">
-            <wp:extent cx="5943600" cy="1438275"/>
-            <wp:effectExtent l="0" t="0" r="0" b="9525"/>
-            <wp:docPr id="26" name="Picture 26"/>
+          <wp:inline distT="0" distB="0" distL="0" distR="0" wp14:anchorId="53B8A7DE" wp14:editId="6E0CD0FA">
+            <wp:extent cx="5943600" cy="979805"/>
+            <wp:effectExtent l="0" t="0" r="0" b="0"/>
+            <wp:docPr id="24" name="Picture 24"/>
             <wp:cNvGraphicFramePr>
               <a:graphicFrameLocks xmlns:a="http://schemas.openxmlformats.org/drawingml/2006/main" noChangeAspect="1"/>
             </wp:cNvGraphicFramePr>
@@ -2102,7 +2051,7 @@
                   <pic:spPr>
                     <a:xfrm>
                       <a:off x="0" y="0"/>
-                      <a:ext cx="5943600" cy="1438275"/>
+                      <a:ext cx="5943600" cy="979805"/>
                     </a:xfrm>
                     <a:prstGeom prst="rect">
                       <a:avLst/>
@@ -2116,120 +2065,64 @@
       </w:r>
     </w:p>
     <w:p>
-      <w:pPr>
-        <w:rPr>
-          <w:b/>
-        </w:rPr>
-      </w:pPr>
-      <w:r>
-        <w:rPr>
-          <w:b/>
-        </w:rPr>
+      <w:proofErr w:type="gramStart"/>
+      <w:r>
+        <w:t>Note:-</w:t>
+      </w:r>
+      <w:proofErr w:type="gramEnd"/>
+      <w:r>
+        <w:t xml:space="preserve"> var keyword don’t follow the Block Scope</w:t>
+      </w:r>
+    </w:p>
+    <w:p>
+      <w:pPr>
+        <w:rPr>
+          <w:b/>
+        </w:rPr>
+      </w:pPr>
+      <w:proofErr w:type="gramStart"/>
+      <w:r>
+        <w:rPr>
+          <w:b/>
+        </w:rPr>
+        <w:t>IIFE’s</w:t>
+      </w:r>
+      <w:r>
+        <w:rPr>
+          <w:b/>
+        </w:rPr>
+        <w:t>:-</w:t>
+      </w:r>
+      <w:proofErr w:type="gramEnd"/>
+    </w:p>
+    <w:p>
+      <w:r>
+        <w:t>Immediately Invokes Function Expression</w:t>
+      </w:r>
+    </w:p>
+    <w:p>
+      <w:r>
         <w:lastRenderedPageBreak/>
-        <w:t>Return {</w:t>
-      </w:r>
-    </w:p>
-    <w:p>
-      <w:pPr>
-        <w:rPr>
-          <w:b/>
-        </w:rPr>
-      </w:pPr>
-      <w:r>
-        <w:rPr>
-          <w:b/>
-        </w:rPr>
-        <w:tab/>
-        <w:t>X:getid</w:t>
-      </w:r>
-    </w:p>
-    <w:p>
-      <w:pPr>
-        <w:rPr>
-          <w:b/>
-        </w:rPr>
-      </w:pPr>
-      <w:r>
-        <w:rPr>
-          <w:b/>
-        </w:rPr>
-        <w:t xml:space="preserve">} </w:t>
-      </w:r>
-    </w:p>
-    <w:p>
-      <w:pPr>
-        <w:rPr>
-          <w:b/>
-        </w:rPr>
-      </w:pPr>
-    </w:p>
-    <w:p>
-      <w:r>
-        <w:t>Is called</w:t>
-      </w:r>
-      <w:r>
-        <w:t xml:space="preserve"> Closure bcz x:getid calles the getid function and when getid function executes its search for id variable when its not found in getid then it search it in parent function ,that way the entire code runs and holds the value .</w:t>
+        <w:t xml:space="preserve">This is used for managing the code and treat portions of the code </w:t>
+      </w:r>
+      <w:r>
+        <w:t>isolate</w:t>
+      </w:r>
+      <w:r>
+        <w:t xml:space="preserve"> like modules and functions.</w:t>
       </w:r>
     </w:p>
     <w:p/>
     <w:p>
-      <w:pPr>
-        <w:rPr>
-          <w:b/>
-        </w:rPr>
-      </w:pPr>
-      <w:r>
-        <w:rPr>
-          <w:b/>
-        </w:rPr>
-        <w:t xml:space="preserve">The </w:t>
-      </w:r>
-      <w:r>
-        <w:rPr>
-          <w:b/>
-        </w:rPr>
-        <w:t>“</w:t>
-      </w:r>
-      <w:r>
-        <w:rPr>
-          <w:b/>
-        </w:rPr>
-        <w:t>this</w:t>
-      </w:r>
-      <w:r>
-        <w:rPr>
-          <w:b/>
-        </w:rPr>
-        <w:t>”</w:t>
-      </w:r>
-      <w:r>
-        <w:rPr>
-          <w:b/>
-        </w:rPr>
-        <w:t xml:space="preserve"> key word</w:t>
-      </w:r>
-      <w:r>
-        <w:rPr>
-          <w:b/>
-        </w:rPr>
-        <w:t>:</w:t>
-      </w:r>
-    </w:p>
-    <w:p>
-      <w:r>
-        <w:t>Every function is always associated with the “this” keyword.</w:t>
-      </w:r>
-    </w:p>
-    <w:p>
       <w:r>
         <w:rPr>
           <w:noProof/>
         </w:rPr>
         <w:drawing>
-          <wp:inline distT="0" distB="0" distL="0" distR="0" wp14:anchorId="58DD5D2B" wp14:editId="3A5BA6FA">
-            <wp:extent cx="5943600" cy="2185035"/>
-            <wp:effectExtent l="0" t="0" r="0" b="5715"/>
-            <wp:docPr id="27" name="Picture 27"/>
+          <wp:inline distT="0" distB="0" distL="0" distR="0" wp14:anchorId="7CBA0525" wp14:editId="0764663D">
+            <wp:extent cx="5943600" cy="3025775"/>
+            <wp:effectExtent l="0" t="0" r="0" b="3175"/>
+            <wp:docPr id="25" name="Picture 25"/>
             <wp:cNvGraphicFramePr>
               <a:graphicFrameLocks xmlns:a="http://schemas.openxmlformats.org/drawingml/2006/main" noChangeAspect="1"/>
             </wp:cNvGraphicFramePr>
@@ -2249,7 +2142,7 @@
                   <pic:spPr>
                     <a:xfrm>
                       <a:off x="0" y="0"/>
-                      <a:ext cx="5943600" cy="2185035"/>
+                      <a:ext cx="5943600" cy="3025775"/>
                     </a:xfrm>
                     <a:prstGeom prst="rect">
                       <a:avLst/>
@@ -2262,34 +2155,97 @@
         </w:drawing>
       </w:r>
     </w:p>
-    <w:p/>
-    <w:p>
-      <w:pPr>
-        <w:rPr>
-          <w:b/>
-        </w:rPr>
-      </w:pPr>
-      <w:r>
-        <w:rPr>
-          <w:b/>
-        </w:rPr>
-        <w:t>Call &amp; Apply:</w:t>
-      </w:r>
-    </w:p>
-    <w:p>
-      <w:r>
-        <w:t>There are two ways we can call a function in JS.</w:t>
-      </w:r>
-      <w:r>
+    <w:p>
+      <w:pPr>
+        <w:rPr>
+          <w:b/>
+        </w:rPr>
+      </w:pPr>
+      <w:r>
+        <w:t xml:space="preserve">Program 1 shows we are creating a function without any name (just key word) and calling it as soon as it over using </w:t>
+      </w:r>
+      <w:proofErr w:type="gramStart"/>
+      <w:r>
+        <w:rPr>
+          <w:b/>
+          <w:highlight w:val="yellow"/>
+        </w:rPr>
+        <w:t>(</w:t>
+      </w:r>
+      <w:r>
+        <w:rPr>
+          <w:b/>
+          <w:highlight w:val="yellow"/>
+        </w:rPr>
         <w:t xml:space="preserve"> </w:t>
       </w:r>
       <w:r>
-        <w:t>These call a function and change the “this” value.</w:t>
-      </w:r>
-    </w:p>
-    <w:p>
-      <w:r>
-        <w:t>Call:</w:t>
+        <w:rPr>
+          <w:b/>
+          <w:highlight w:val="yellow"/>
+        </w:rPr>
+        <w:t>)</w:t>
+      </w:r>
+      <w:proofErr w:type="gramEnd"/>
+    </w:p>
+    <w:p>
+      <w:r>
+        <w:t>This is called immediate invocation of the Function expression</w:t>
+      </w:r>
+    </w:p>
+    <w:p>
+      <w:r>
+        <w:t>Program 2 shows we can use the Function expression and store the result in a variable.</w:t>
+      </w:r>
+    </w:p>
+    <w:p>
+      <w:r>
+        <w:t>Program 3 shows the same but here we are passing the argument while invoking the function.</w:t>
+      </w:r>
+    </w:p>
+    <w:p>
+      <w:r>
+        <w:t>The real use of IIFE will be realized when we use the Closure in IIFE.</w:t>
+      </w:r>
+    </w:p>
+    <w:p>
+      <w:pPr>
+        <w:rPr>
+          <w:b/>
+        </w:rPr>
+      </w:pPr>
+      <w:proofErr w:type="gramStart"/>
+      <w:r>
+        <w:rPr>
+          <w:b/>
+        </w:rPr>
+        <w:t>Closure</w:t>
+      </w:r>
+      <w:r>
+        <w:rPr>
+          <w:b/>
+        </w:rPr>
+        <w:t>s</w:t>
+      </w:r>
+      <w:r>
+        <w:rPr>
+          <w:b/>
+        </w:rPr>
+        <w:t>:-</w:t>
+      </w:r>
+      <w:proofErr w:type="gramEnd"/>
+    </w:p>
+    <w:p>
+      <w:r>
+        <w:t xml:space="preserve">When we run the function all the code statements inside its scope executed and become unavailable once function execution finished but </w:t>
+      </w:r>
+      <w:proofErr w:type="gramStart"/>
+      <w:r>
+        <w:t>sometimes</w:t>
+      </w:r>
+      <w:proofErr w:type="gramEnd"/>
+      <w:r>
+        <w:t xml:space="preserve"> we want these values to be hang around and we can do that using Closure in IIFE pattern.</w:t>
       </w:r>
     </w:p>
     <w:p>
@@ -2298,10 +2254,10 @@
           <w:noProof/>
         </w:rPr>
         <w:drawing>
-          <wp:inline distT="0" distB="0" distL="0" distR="0" wp14:anchorId="42735A2E" wp14:editId="46CAD73F">
-            <wp:extent cx="5943600" cy="1085850"/>
-            <wp:effectExtent l="0" t="0" r="0" b="0"/>
-            <wp:docPr id="28" name="Picture 28"/>
+          <wp:inline distT="0" distB="0" distL="0" distR="0" wp14:anchorId="31B2E723" wp14:editId="3759ED4D">
+            <wp:extent cx="5943600" cy="1438275"/>
+            <wp:effectExtent l="0" t="0" r="0" b="9525"/>
+            <wp:docPr id="26" name="Picture 26"/>
             <wp:cNvGraphicFramePr>
               <a:graphicFrameLocks xmlns:a="http://schemas.openxmlformats.org/drawingml/2006/main" noChangeAspect="1"/>
             </wp:cNvGraphicFramePr>
@@ -2321,7 +2277,7 @@
                   <pic:spPr>
                     <a:xfrm>
                       <a:off x="0" y="0"/>
-                      <a:ext cx="5943600" cy="1085850"/>
+                      <a:ext cx="5943600" cy="1438275"/>
                     </a:xfrm>
                     <a:prstGeom prst="rect">
                       <a:avLst/>
@@ -2334,11 +2290,172 @@
         </w:drawing>
       </w:r>
     </w:p>
+    <w:p>
+      <w:pPr>
+        <w:rPr>
+          <w:b/>
+        </w:rPr>
+      </w:pPr>
+      <w:r>
+        <w:rPr>
+          <w:b/>
+        </w:rPr>
+        <w:lastRenderedPageBreak/>
+        <w:t>Return {</w:t>
+      </w:r>
+    </w:p>
+    <w:p>
+      <w:pPr>
+        <w:rPr>
+          <w:b/>
+        </w:rPr>
+      </w:pPr>
+      <w:r>
+        <w:rPr>
+          <w:b/>
+        </w:rPr>
+        <w:tab/>
+      </w:r>
+      <w:proofErr w:type="gramStart"/>
+      <w:r>
+        <w:rPr>
+          <w:b/>
+        </w:rPr>
+        <w:t>X:getid</w:t>
+      </w:r>
+      <w:proofErr w:type="gramEnd"/>
+    </w:p>
+    <w:p>
+      <w:pPr>
+        <w:rPr>
+          <w:b/>
+        </w:rPr>
+      </w:pPr>
+      <w:r>
+        <w:rPr>
+          <w:b/>
+        </w:rPr>
+        <w:t xml:space="preserve">} </w:t>
+      </w:r>
+    </w:p>
+    <w:p>
+      <w:pPr>
+        <w:rPr>
+          <w:b/>
+        </w:rPr>
+      </w:pPr>
+    </w:p>
+    <w:p>
+      <w:r>
+        <w:t>Is called</w:t>
+      </w:r>
+      <w:r>
+        <w:t xml:space="preserve"> Closure </w:t>
+      </w:r>
+      <w:proofErr w:type="spellStart"/>
+      <w:r>
+        <w:t>bcz</w:t>
+      </w:r>
+      <w:proofErr w:type="spellEnd"/>
+      <w:r>
+        <w:t xml:space="preserve"> </w:t>
+      </w:r>
+      <w:proofErr w:type="gramStart"/>
+      <w:r>
+        <w:t>x:getid</w:t>
+      </w:r>
+      <w:proofErr w:type="gramEnd"/>
+      <w:r>
+        <w:t xml:space="preserve"> </w:t>
+      </w:r>
+      <w:proofErr w:type="spellStart"/>
+      <w:r>
+        <w:t>calles</w:t>
+      </w:r>
+      <w:proofErr w:type="spellEnd"/>
+      <w:r>
+        <w:t xml:space="preserve"> the </w:t>
+      </w:r>
+      <w:proofErr w:type="spellStart"/>
+      <w:r>
+        <w:t>getid</w:t>
+      </w:r>
+      <w:proofErr w:type="spellEnd"/>
+      <w:r>
+        <w:t xml:space="preserve"> function and when </w:t>
+      </w:r>
+      <w:proofErr w:type="spellStart"/>
+      <w:r>
+        <w:t>getid</w:t>
+      </w:r>
+      <w:proofErr w:type="spellEnd"/>
+      <w:r>
+        <w:t xml:space="preserve"> function executes its search for id variable when </w:t>
+      </w:r>
+      <w:proofErr w:type="spellStart"/>
+      <w:r>
+        <w:t>its</w:t>
+      </w:r>
+      <w:proofErr w:type="spellEnd"/>
+      <w:r>
+        <w:t xml:space="preserve"> not found in </w:t>
+      </w:r>
+      <w:proofErr w:type="spellStart"/>
+      <w:r>
+        <w:t>getid</w:t>
+      </w:r>
+      <w:proofErr w:type="spellEnd"/>
+      <w:r>
+        <w:t xml:space="preserve"> then it search it in parent function ,that way the entire code runs and holds the value .</w:t>
+      </w:r>
+    </w:p>
     <w:p/>
-    <w:p/>
-    <w:p>
-      <w:r>
-        <w:t>Apply:</w:t>
+    <w:p>
+      <w:pPr>
+        <w:rPr>
+          <w:b/>
+        </w:rPr>
+      </w:pPr>
+      <w:r>
+        <w:rPr>
+          <w:b/>
+        </w:rPr>
+        <w:t xml:space="preserve">The </w:t>
+      </w:r>
+      <w:r>
+        <w:rPr>
+          <w:b/>
+        </w:rPr>
+        <w:t>“</w:t>
+      </w:r>
+      <w:r>
+        <w:rPr>
+          <w:b/>
+        </w:rPr>
+        <w:t>this</w:t>
+      </w:r>
+      <w:r>
+        <w:rPr>
+          <w:b/>
+        </w:rPr>
+        <w:t>”</w:t>
+      </w:r>
+      <w:r>
+        <w:rPr>
+          <w:b/>
+        </w:rPr>
+        <w:t xml:space="preserve"> key word</w:t>
+      </w:r>
+      <w:r>
+        <w:rPr>
+          <w:b/>
+        </w:rPr>
+        <w:t>:</w:t>
+      </w:r>
+    </w:p>
+    <w:p>
+      <w:r>
+        <w:t>Every function is always associated with the “this” keyword.</w:t>
       </w:r>
     </w:p>
     <w:p>
@@ -2347,10 +2464,10 @@
           <w:noProof/>
         </w:rPr>
         <w:drawing>
-          <wp:inline distT="0" distB="0" distL="0" distR="0" wp14:anchorId="64C478A3" wp14:editId="65BB0A9C">
-            <wp:extent cx="5943600" cy="2195830"/>
-            <wp:effectExtent l="0" t="0" r="0" b="0"/>
-            <wp:docPr id="29" name="Picture 29"/>
+          <wp:inline distT="0" distB="0" distL="0" distR="0" wp14:anchorId="0FF176AC" wp14:editId="3D6253D7">
+            <wp:extent cx="5943600" cy="2185035"/>
+            <wp:effectExtent l="0" t="0" r="0" b="5715"/>
+            <wp:docPr id="27" name="Picture 27"/>
             <wp:cNvGraphicFramePr>
               <a:graphicFrameLocks xmlns:a="http://schemas.openxmlformats.org/drawingml/2006/main" noChangeAspect="1"/>
             </wp:cNvGraphicFramePr>
@@ -2370,7 +2487,7 @@
                   <pic:spPr>
                     <a:xfrm>
                       <a:off x="0" y="0"/>
-                      <a:ext cx="5943600" cy="2195830"/>
+                      <a:ext cx="5943600" cy="2185035"/>
                     </a:xfrm>
                     <a:prstGeom prst="rect">
                       <a:avLst/>
@@ -2383,40 +2500,34 @@
         </w:drawing>
       </w:r>
     </w:p>
-    <w:p>
-      <w:r>
-        <w:t>The only difference between Call &amp; Apply is in Apply we are passing the argument to getid function.</w:t>
-      </w:r>
-    </w:p>
-    <w:p>
-      <w:pPr>
-        <w:rPr>
-          <w:b/>
-        </w:rPr>
-      </w:pPr>
-      <w:r>
-        <w:rPr>
-          <w:b/>
-        </w:rPr>
-        <w:t>The argument always be an array.</w:t>
-      </w:r>
-    </w:p>
-    <w:p>
-      <w:pPr>
-        <w:rPr>
-          <w:b/>
-        </w:rPr>
-      </w:pPr>
-      <w:r>
-        <w:rPr>
-          <w:b/>
-        </w:rPr>
-        <w:t>Bind:</w:t>
-      </w:r>
-    </w:p>
-    <w:p>
-      <w:r>
-        <w:t>Call &amp; Apply made the changes in original functions but Bind make a copy of the function and then apply the change on copy function.</w:t>
+    <w:p/>
+    <w:p>
+      <w:pPr>
+        <w:rPr>
+          <w:b/>
+        </w:rPr>
+      </w:pPr>
+      <w:r>
+        <w:rPr>
+          <w:b/>
+        </w:rPr>
+        <w:t>Call &amp; Apply:</w:t>
+      </w:r>
+    </w:p>
+    <w:p>
+      <w:r>
+        <w:t>There are two ways we can call a function in JS.</w:t>
+      </w:r>
+      <w:r>
+        <w:t xml:space="preserve"> </w:t>
+      </w:r>
+      <w:r>
+        <w:t>These call a function and change the “this” value.</w:t>
+      </w:r>
+    </w:p>
+    <w:p>
+      <w:r>
+        <w:t>Call:</w:t>
       </w:r>
     </w:p>
     <w:p>
@@ -2425,10 +2536,10 @@
           <w:noProof/>
         </w:rPr>
         <w:drawing>
-          <wp:inline distT="0" distB="0" distL="0" distR="0" wp14:anchorId="3B7D68C5" wp14:editId="3590970D">
-            <wp:extent cx="5943600" cy="2345690"/>
+          <wp:inline distT="0" distB="0" distL="0" distR="0" wp14:anchorId="00373128" wp14:editId="60657B09">
+            <wp:extent cx="5943600" cy="1085850"/>
             <wp:effectExtent l="0" t="0" r="0" b="0"/>
-            <wp:docPr id="30" name="Picture 30"/>
+            <wp:docPr id="28" name="Picture 28"/>
             <wp:cNvGraphicFramePr>
               <a:graphicFrameLocks xmlns:a="http://schemas.openxmlformats.org/drawingml/2006/main" noChangeAspect="1"/>
             </wp:cNvGraphicFramePr>
@@ -2448,7 +2559,7 @@
                   <pic:spPr>
                     <a:xfrm>
                       <a:off x="0" y="0"/>
-                      <a:ext cx="5943600" cy="2345690"/>
+                      <a:ext cx="5943600" cy="1085850"/>
                     </a:xfrm>
                     <a:prstGeom prst="rect">
                       <a:avLst/>
@@ -2461,27 +2572,23 @@
         </w:drawing>
       </w:r>
     </w:p>
-    <w:p>
-      <w:r>
-        <w:t>Testing with call and bind.</w:t>
-      </w:r>
-    </w:p>
-    <w:p>
-      <w:r>
-        <w:t>Call changed the value to 520 and bind change the value to 620 in copy hence while we run again call still we can see the old value as 520</w:t>
-      </w:r>
-    </w:p>
-    <w:p>
-      <w:r>
-        <w:rPr>
-          <w:noProof/>
-        </w:rPr>
-        <w:lastRenderedPageBreak/>
+    <w:p/>
+    <w:p/>
+    <w:p>
+      <w:r>
+        <w:t>Apply:</w:t>
+      </w:r>
+    </w:p>
+    <w:p>
+      <w:r>
+        <w:rPr>
+          <w:noProof/>
+        </w:rPr>
         <w:drawing>
-          <wp:inline distT="0" distB="0" distL="0" distR="0" wp14:anchorId="4F59EF91" wp14:editId="38801777">
-            <wp:extent cx="5943600" cy="3289300"/>
-            <wp:effectExtent l="0" t="0" r="0" b="6350"/>
-            <wp:docPr id="31" name="Picture 31"/>
+          <wp:inline distT="0" distB="0" distL="0" distR="0" wp14:anchorId="302DE841" wp14:editId="6C33E19F">
+            <wp:extent cx="5943600" cy="2195830"/>
+            <wp:effectExtent l="0" t="0" r="0" b="0"/>
+            <wp:docPr id="29" name="Picture 29"/>
             <wp:cNvGraphicFramePr>
               <a:graphicFrameLocks xmlns:a="http://schemas.openxmlformats.org/drawingml/2006/main" noChangeAspect="1"/>
             </wp:cNvGraphicFramePr>
@@ -2501,7 +2608,7 @@
                   <pic:spPr>
                     <a:xfrm>
                       <a:off x="0" y="0"/>
-                      <a:ext cx="5943600" cy="3289300"/>
+                      <a:ext cx="5943600" cy="2195830"/>
                     </a:xfrm>
                     <a:prstGeom prst="rect">
                       <a:avLst/>
@@ -2515,16 +2622,47 @@
       </w:r>
     </w:p>
     <w:p>
-      <w:pPr>
-        <w:rPr>
-          <w:b/>
-        </w:rPr>
-      </w:pPr>
-      <w:r>
-        <w:rPr>
-          <w:b/>
-        </w:rPr>
-        <w:t>Default Parameter</w:t>
+      <w:r>
+        <w:t xml:space="preserve">The only difference between Call &amp; Apply is in Apply we are passing the argument to </w:t>
+      </w:r>
+      <w:proofErr w:type="spellStart"/>
+      <w:r>
+        <w:t>getid</w:t>
+      </w:r>
+      <w:proofErr w:type="spellEnd"/>
+      <w:r>
+        <w:t xml:space="preserve"> function.</w:t>
+      </w:r>
+    </w:p>
+    <w:p>
+      <w:pPr>
+        <w:rPr>
+          <w:b/>
+        </w:rPr>
+      </w:pPr>
+      <w:r>
+        <w:rPr>
+          <w:b/>
+        </w:rPr>
+        <w:t>The argument always be an array.</w:t>
+      </w:r>
+    </w:p>
+    <w:p>
+      <w:pPr>
+        <w:rPr>
+          <w:b/>
+        </w:rPr>
+      </w:pPr>
+      <w:r>
+        <w:rPr>
+          <w:b/>
+        </w:rPr>
+        <w:t>Bind:</w:t>
+      </w:r>
+    </w:p>
+    <w:p>
+      <w:r>
+        <w:t>Call &amp; Apply made the changes in original functions but Bind make a copy of the function and then apply the change on copy function.</w:t>
       </w:r>
     </w:p>
     <w:p>
@@ -2533,10 +2671,10 @@
           <w:noProof/>
         </w:rPr>
         <w:drawing>
-          <wp:inline distT="0" distB="0" distL="0" distR="0" wp14:anchorId="483BE2BD" wp14:editId="6781228D">
-            <wp:extent cx="5943600" cy="1156335"/>
-            <wp:effectExtent l="0" t="0" r="0" b="5715"/>
-            <wp:docPr id="32" name="Picture 32"/>
+          <wp:inline distT="0" distB="0" distL="0" distR="0" wp14:anchorId="1D639311" wp14:editId="100DA1DC">
+            <wp:extent cx="5943600" cy="2345690"/>
+            <wp:effectExtent l="0" t="0" r="0" b="0"/>
+            <wp:docPr id="30" name="Picture 30"/>
             <wp:cNvGraphicFramePr>
               <a:graphicFrameLocks xmlns:a="http://schemas.openxmlformats.org/drawingml/2006/main" noChangeAspect="1"/>
             </wp:cNvGraphicFramePr>
@@ -2556,7 +2694,7 @@
                   <pic:spPr>
                     <a:xfrm>
                       <a:off x="0" y="0"/>
-                      <a:ext cx="5943600" cy="1156335"/>
+                      <a:ext cx="5943600" cy="2345690"/>
                     </a:xfrm>
                     <a:prstGeom prst="rect">
                       <a:avLst/>
@@ -2571,42 +2709,33 @@
     </w:p>
     <w:p>
       <w:r>
-        <w:t>If we are passing the value for fixed argument then the value will be override.</w:t>
-      </w:r>
-    </w:p>
-    <w:p>
-      <w:r>
-        <w:t>(Added in ECMA 2015 only)</w:t>
-      </w:r>
-    </w:p>
-    <w:p>
-      <w:pPr>
-        <w:rPr>
-          <w:b/>
-        </w:rPr>
-      </w:pPr>
-      <w:r>
-        <w:rPr>
-          <w:b/>
-        </w:rPr>
-        <w:t>JSON:-</w:t>
-      </w:r>
-    </w:p>
-    <w:p>
-      <w:r>
-        <w:t>To transmit js object over the wire.</w:t>
-      </w:r>
-    </w:p>
-    <w:p>
-      <w:r>
-        <w:rPr>
-          <w:noProof/>
-        </w:rPr>
+        <w:t>Testing with call and bind.</w:t>
+      </w:r>
+    </w:p>
+    <w:p>
+      <w:r>
+        <w:t xml:space="preserve">Call changed the value to 520 and bind change the value to 620 in copy hence while we run again call </w:t>
+      </w:r>
+      <w:proofErr w:type="gramStart"/>
+      <w:r>
+        <w:t>still</w:t>
+      </w:r>
+      <w:proofErr w:type="gramEnd"/>
+      <w:r>
+        <w:t xml:space="preserve"> we can see the old value as 520</w:t>
+      </w:r>
+    </w:p>
+    <w:p>
+      <w:r>
+        <w:rPr>
+          <w:noProof/>
+        </w:rPr>
+        <w:lastRenderedPageBreak/>
         <w:drawing>
-          <wp:inline distT="0" distB="0" distL="0" distR="0" wp14:anchorId="03A58DAA" wp14:editId="2C4D78C4">
-            <wp:extent cx="5943600" cy="1186815"/>
-            <wp:effectExtent l="0" t="0" r="0" b="0"/>
-            <wp:docPr id="33" name="Picture 33"/>
+          <wp:inline distT="0" distB="0" distL="0" distR="0" wp14:anchorId="76072E9D" wp14:editId="0C9437FF">
+            <wp:extent cx="5943600" cy="3289300"/>
+            <wp:effectExtent l="0" t="0" r="0" b="6350"/>
+            <wp:docPr id="31" name="Picture 31"/>
             <wp:cNvGraphicFramePr>
               <a:graphicFrameLocks xmlns:a="http://schemas.openxmlformats.org/drawingml/2006/main" noChangeAspect="1"/>
             </wp:cNvGraphicFramePr>
@@ -2626,7 +2755,7 @@
                   <pic:spPr>
                     <a:xfrm>
                       <a:off x="0" y="0"/>
-                      <a:ext cx="5943600" cy="1186815"/>
+                      <a:ext cx="5943600" cy="3289300"/>
                     </a:xfrm>
                     <a:prstGeom prst="rect">
                       <a:avLst/>
@@ -2639,23 +2768,29 @@
         </w:drawing>
       </w:r>
     </w:p>
-    <w:p/>
-    <w:p>
-      <w:r>
-        <w:t>Convert Array to JSON</w:t>
-      </w:r>
-    </w:p>
-    <w:p>
-      <w:r>
-        <w:rPr>
-          <w:noProof/>
-        </w:rPr>
-        <w:lastRenderedPageBreak/>
+    <w:p>
+      <w:pPr>
+        <w:rPr>
+          <w:b/>
+        </w:rPr>
+      </w:pPr>
+      <w:r>
+        <w:rPr>
+          <w:b/>
+        </w:rPr>
+        <w:t>Default Parameter</w:t>
+      </w:r>
+    </w:p>
+    <w:p>
+      <w:r>
+        <w:rPr>
+          <w:noProof/>
+        </w:rPr>
         <w:drawing>
-          <wp:inline distT="0" distB="0" distL="0" distR="0" wp14:anchorId="070C8B32" wp14:editId="3AD853BF">
-            <wp:extent cx="5943600" cy="1135380"/>
-            <wp:effectExtent l="0" t="0" r="0" b="7620"/>
-            <wp:docPr id="34" name="Picture 34"/>
+          <wp:inline distT="0" distB="0" distL="0" distR="0" wp14:anchorId="2D34E7F6" wp14:editId="61B3964A">
+            <wp:extent cx="5943600" cy="1156335"/>
+            <wp:effectExtent l="0" t="0" r="0" b="5715"/>
+            <wp:docPr id="32" name="Picture 32"/>
             <wp:cNvGraphicFramePr>
               <a:graphicFrameLocks xmlns:a="http://schemas.openxmlformats.org/drawingml/2006/main" noChangeAspect="1"/>
             </wp:cNvGraphicFramePr>
@@ -2675,7 +2810,7 @@
                   <pic:spPr>
                     <a:xfrm>
                       <a:off x="0" y="0"/>
-                      <a:ext cx="5943600" cy="1135380"/>
+                      <a:ext cx="5943600" cy="1156335"/>
                     </a:xfrm>
                     <a:prstGeom prst="rect">
                       <a:avLst/>
@@ -2689,22 +2824,41 @@
       </w:r>
     </w:p>
     <w:p>
-      <w:pPr>
-        <w:rPr>
-          <w:b/>
-        </w:rPr>
-      </w:pPr>
-      <w:r>
-        <w:rPr>
-          <w:b/>
-        </w:rPr>
-        <w:t>Array Iteration</w:t>
-      </w:r>
-      <w:r>
-        <w:rPr>
-          <w:b/>
-        </w:rPr>
-        <w:t>:</w:t>
+      <w:r>
+        <w:t>If we are passing the value for fixed argument then the value will be override.</w:t>
+      </w:r>
+    </w:p>
+    <w:p>
+      <w:r>
+        <w:t>(Added in ECMA 2015 only)</w:t>
+      </w:r>
+    </w:p>
+    <w:p>
+      <w:pPr>
+        <w:rPr>
+          <w:b/>
+        </w:rPr>
+      </w:pPr>
+      <w:proofErr w:type="gramStart"/>
+      <w:r>
+        <w:rPr>
+          <w:b/>
+        </w:rPr>
+        <w:t>JSON:-</w:t>
+      </w:r>
+      <w:proofErr w:type="gramEnd"/>
+    </w:p>
+    <w:p>
+      <w:r>
+        <w:t xml:space="preserve">To transmit </w:t>
+      </w:r>
+      <w:proofErr w:type="spellStart"/>
+      <w:r>
+        <w:t>js</w:t>
+      </w:r>
+      <w:proofErr w:type="spellEnd"/>
+      <w:r>
+        <w:t xml:space="preserve"> object over the wire.</w:t>
       </w:r>
     </w:p>
     <w:p>
@@ -2713,10 +2867,10 @@
           <w:noProof/>
         </w:rPr>
         <w:drawing>
-          <wp:inline distT="0" distB="0" distL="0" distR="0" wp14:anchorId="4DD2B419" wp14:editId="74278EB2">
-            <wp:extent cx="5943600" cy="3730625"/>
-            <wp:effectExtent l="0" t="0" r="0" b="3175"/>
-            <wp:docPr id="35" name="Picture 35"/>
+          <wp:inline distT="0" distB="0" distL="0" distR="0" wp14:anchorId="4199917D" wp14:editId="3B6F44DF">
+            <wp:extent cx="5943600" cy="1186815"/>
+            <wp:effectExtent l="0" t="0" r="0" b="0"/>
+            <wp:docPr id="33" name="Picture 33"/>
             <wp:cNvGraphicFramePr>
               <a:graphicFrameLocks xmlns:a="http://schemas.openxmlformats.org/drawingml/2006/main" noChangeAspect="1"/>
             </wp:cNvGraphicFramePr>
@@ -2736,7 +2890,7 @@
                   <pic:spPr>
                     <a:xfrm>
                       <a:off x="0" y="0"/>
-                      <a:ext cx="5943600" cy="3730625"/>
+                      <a:ext cx="5943600" cy="1186815"/>
                     </a:xfrm>
                     <a:prstGeom prst="rect">
                       <a:avLst/>
@@ -2749,45 +2903,23 @@
         </w:drawing>
       </w:r>
     </w:p>
-    <w:p>
-      <w:r>
-        <w:t xml:space="preserve">The last example “find” :- code will run until it finds the id &gt; 100,once it found ,the script will </w:t>
-      </w:r>
-    </w:p>
-    <w:p>
-      <w:pPr>
-        <w:rPr>
-          <w:b/>
-        </w:rPr>
-      </w:pPr>
-      <w:r>
-        <w:rPr>
-          <w:b/>
-        </w:rPr>
-        <w:t>Class &amp; Modules</w:t>
-      </w:r>
-      <w:r>
-        <w:rPr>
-          <w:b/>
-        </w:rPr>
-        <w:t>:-</w:t>
-      </w:r>
-    </w:p>
-    <w:p>
-      <w:r>
-        <w:t>Constructor is a function that get executed when an instance of an object got created.</w:t>
-      </w:r>
-    </w:p>
-    <w:p>
-      <w:r>
-        <w:rPr>
-          <w:noProof/>
-        </w:rPr>
+    <w:p/>
+    <w:p>
+      <w:r>
+        <w:t>Convert Array to JSON</w:t>
+      </w:r>
+    </w:p>
+    <w:p>
+      <w:r>
+        <w:rPr>
+          <w:noProof/>
+        </w:rPr>
+        <w:lastRenderedPageBreak/>
         <w:drawing>
-          <wp:inline distT="0" distB="0" distL="0" distR="0" wp14:anchorId="1373DD48" wp14:editId="5822884D">
-            <wp:extent cx="5943600" cy="1457325"/>
-            <wp:effectExtent l="0" t="0" r="0" b="9525"/>
-            <wp:docPr id="4" name="Picture 4"/>
+          <wp:inline distT="0" distB="0" distL="0" distR="0" wp14:anchorId="36B1FE65" wp14:editId="65794B4C">
+            <wp:extent cx="5943600" cy="1135380"/>
+            <wp:effectExtent l="0" t="0" r="0" b="7620"/>
+            <wp:docPr id="34" name="Picture 34"/>
             <wp:cNvGraphicFramePr>
               <a:graphicFrameLocks xmlns:a="http://schemas.openxmlformats.org/drawingml/2006/main" noChangeAspect="1"/>
             </wp:cNvGraphicFramePr>
@@ -2807,7 +2939,7 @@
                   <pic:spPr>
                     <a:xfrm>
                       <a:off x="0" y="0"/>
-                      <a:ext cx="5943600" cy="1457325"/>
+                      <a:ext cx="5943600" cy="1135380"/>
                     </a:xfrm>
                     <a:prstGeom prst="rect">
                       <a:avLst/>
@@ -2821,54 +2953,34 @@
       </w:r>
     </w:p>
     <w:p>
-      <w:r>
-        <w:lastRenderedPageBreak/>
-        <w:t xml:space="preserve">We have to always use </w:t>
-      </w:r>
-      <w:r>
-        <w:rPr>
-          <w:b/>
-        </w:rPr>
-        <w:t>this</w:t>
-      </w:r>
-      <w:r>
-        <w:rPr>
-          <w:b/>
-        </w:rPr>
-        <w:t xml:space="preserve"> </w:t>
-      </w:r>
-      <w:r>
-        <w:t>inside class.</w:t>
-      </w:r>
-    </w:p>
-    <w:p>
-      <w:pPr>
-        <w:rPr>
-          <w:b/>
-        </w:rPr>
-      </w:pPr>
-      <w:r>
-        <w:rPr>
-          <w:b/>
-        </w:rPr>
-        <w:t>Methods:-</w:t>
-      </w:r>
-    </w:p>
-    <w:p>
-      <w:pPr>
-        <w:rPr>
-          <w:b/>
-        </w:rPr>
-      </w:pPr>
+      <w:pPr>
+        <w:rPr>
+          <w:b/>
+        </w:rPr>
+      </w:pPr>
+      <w:r>
+        <w:rPr>
+          <w:b/>
+        </w:rPr>
+        <w:t>Array Iteration</w:t>
+      </w:r>
+      <w:r>
+        <w:rPr>
+          <w:b/>
+        </w:rPr>
+        <w:t>:</w:t>
+      </w:r>
+    </w:p>
+    <w:p>
       <w:r>
         <w:rPr>
           <w:noProof/>
         </w:rPr>
         <w:drawing>
-          <wp:inline distT="0" distB="0" distL="0" distR="0" wp14:anchorId="36714543" wp14:editId="469DB7EF">
-            <wp:extent cx="5943600" cy="2280285"/>
-            <wp:effectExtent l="0" t="0" r="0" b="5715"/>
-            <wp:docPr id="16" name="Picture 16"/>
+          <wp:inline distT="0" distB="0" distL="0" distR="0" wp14:anchorId="794A7DF2" wp14:editId="39CE96DD">
+            <wp:extent cx="5943600" cy="3730625"/>
+            <wp:effectExtent l="0" t="0" r="0" b="3175"/>
+            <wp:docPr id="35" name="Picture 35"/>
             <wp:cNvGraphicFramePr>
               <a:graphicFrameLocks xmlns:a="http://schemas.openxmlformats.org/drawingml/2006/main" noChangeAspect="1"/>
             </wp:cNvGraphicFramePr>
@@ -2888,7 +3000,7 @@
                   <pic:spPr>
                     <a:xfrm>
                       <a:off x="0" y="0"/>
-                      <a:ext cx="5943600" cy="2280285"/>
+                      <a:ext cx="5943600" cy="3730625"/>
                     </a:xfrm>
                     <a:prstGeom prst="rect">
                       <a:avLst/>
@@ -2902,49 +3014,60 @@
       </w:r>
     </w:p>
     <w:p>
-      <w:pPr>
-        <w:rPr>
-          <w:b/>
-        </w:rPr>
-      </w:pPr>
-      <w:r>
-        <w:t xml:space="preserve">Methods are the functions inside the class. Here we don’t need to use the keyword </w:t>
-      </w:r>
-      <w:r>
-        <w:rPr>
-          <w:b/>
-        </w:rPr>
-        <w:t>“function”</w:t>
-      </w:r>
-    </w:p>
-    <w:p>
-      <w:pPr>
-        <w:rPr>
-          <w:b/>
-        </w:rPr>
-      </w:pPr>
-      <w:r>
-        <w:rPr>
-          <w:b/>
-        </w:rPr>
-        <w:t>Inheritance:-</w:t>
-      </w:r>
-    </w:p>
-    <w:p>
-      <w:pPr>
-        <w:rPr>
-          <w:b/>
-        </w:rPr>
-      </w:pPr>
+      <w:r>
+        <w:t>The last example “find</w:t>
+      </w:r>
+      <w:proofErr w:type="gramStart"/>
+      <w:r>
+        <w:t>” :</w:t>
+      </w:r>
+      <w:proofErr w:type="gramEnd"/>
+      <w:r>
+        <w:t xml:space="preserve">- code will run until it finds the id &gt; 100,once it found ,the script will </w:t>
+      </w:r>
+    </w:p>
+    <w:p>
+      <w:pPr>
+        <w:rPr>
+          <w:b/>
+        </w:rPr>
+      </w:pPr>
+      <w:r>
+        <w:rPr>
+          <w:b/>
+        </w:rPr>
+        <w:t xml:space="preserve">Class &amp; </w:t>
+      </w:r>
+      <w:proofErr w:type="gramStart"/>
+      <w:r>
+        <w:rPr>
+          <w:b/>
+        </w:rPr>
+        <w:t>Modules</w:t>
+      </w:r>
+      <w:r>
+        <w:rPr>
+          <w:b/>
+        </w:rPr>
+        <w:t>:-</w:t>
+      </w:r>
+      <w:proofErr w:type="gramEnd"/>
+    </w:p>
+    <w:p>
+      <w:r>
+        <w:t>Constructor is a function that get executed when an instance of an object got created.</w:t>
+      </w:r>
+    </w:p>
+    <w:p>
       <w:r>
         <w:rPr>
           <w:noProof/>
         </w:rPr>
         <w:drawing>
-          <wp:inline distT="0" distB="0" distL="0" distR="0" wp14:anchorId="3E7C0C11" wp14:editId="5010219B">
-            <wp:extent cx="5943600" cy="3881120"/>
-            <wp:effectExtent l="0" t="0" r="0" b="5080"/>
-            <wp:docPr id="36" name="Picture 36"/>
+          <wp:inline distT="0" distB="0" distL="0" distR="0" wp14:anchorId="457E7021" wp14:editId="1EA085A5">
+            <wp:extent cx="5943600" cy="1457325"/>
+            <wp:effectExtent l="0" t="0" r="0" b="9525"/>
+            <wp:docPr id="4" name="Picture 4"/>
             <wp:cNvGraphicFramePr>
               <a:graphicFrameLocks xmlns:a="http://schemas.openxmlformats.org/drawingml/2006/main" noChangeAspect="1"/>
             </wp:cNvGraphicFramePr>
@@ -2964,7 +3087,7 @@
                   <pic:spPr>
                     <a:xfrm>
                       <a:off x="0" y="0"/>
-                      <a:ext cx="5943600" cy="3881120"/>
+                      <a:ext cx="5943600" cy="1457325"/>
                     </a:xfrm>
                     <a:prstGeom prst="rect">
                       <a:avLst/>
@@ -2979,81 +3102,55 @@
     </w:p>
     <w:p>
       <w:r>
-        <w:t>Parent class is not affected by the child class value change.</w:t>
-      </w:r>
-    </w:p>
-    <w:p>
-      <w:pPr>
-        <w:rPr>
-          <w:b/>
-          <w:sz w:val="32"/>
-        </w:rPr>
-      </w:pPr>
-      <w:r>
-        <w:rPr>
-          <w:b/>
-          <w:sz w:val="32"/>
-        </w:rPr>
         <w:lastRenderedPageBreak/>
-        <w:t>Programming the BOM &amp; DOM</w:t>
-      </w:r>
-      <w:r>
-        <w:rPr>
-          <w:b/>
-          <w:sz w:val="32"/>
-        </w:rPr>
-        <w:t>:-</w:t>
-      </w:r>
-    </w:p>
-    <w:p>
-      <w:r>
-        <w:t>These are vast topics.</w:t>
-      </w:r>
-    </w:p>
-    <w:p>
-      <w:r>
-        <w:t>BOM :- Browser Object Module :- That allows to access the browser functionalities</w:t>
-      </w:r>
-    </w:p>
-    <w:p>
-      <w:r>
-        <w:t>DOM :- Document Object Module:- Change the actual webpage</w:t>
-      </w:r>
-    </w:p>
-    <w:p>
-      <w:pPr>
-        <w:rPr>
-          <w:b/>
-        </w:rPr>
-      </w:pPr>
-      <w:r>
-        <w:rPr>
-          <w:b/>
-        </w:rPr>
-        <w:t>The Window Object</w:t>
-      </w:r>
-      <w:r>
-        <w:rPr>
-          <w:b/>
-        </w:rPr>
-        <w:t>:</w:t>
-      </w:r>
-    </w:p>
-    <w:p>
-      <w:r>
-        <w:t>Window is the global object in JS.we can access it from anywhere.</w:t>
-      </w:r>
-    </w:p>
-    <w:p>
+        <w:t xml:space="preserve">We have to always use </w:t>
+      </w:r>
+      <w:r>
+        <w:rPr>
+          <w:b/>
+        </w:rPr>
+        <w:t>this</w:t>
+      </w:r>
+      <w:r>
+        <w:rPr>
+          <w:b/>
+        </w:rPr>
+        <w:t xml:space="preserve"> </w:t>
+      </w:r>
+      <w:r>
+        <w:t>inside class.</w:t>
+      </w:r>
+    </w:p>
+    <w:p>
+      <w:pPr>
+        <w:rPr>
+          <w:b/>
+        </w:rPr>
+      </w:pPr>
+      <w:proofErr w:type="gramStart"/>
+      <w:r>
+        <w:rPr>
+          <w:b/>
+        </w:rPr>
+        <w:t>Methods:-</w:t>
+      </w:r>
+      <w:proofErr w:type="gramEnd"/>
+    </w:p>
+    <w:p>
+      <w:pPr>
+        <w:rPr>
+          <w:b/>
+        </w:rPr>
+      </w:pPr>
       <w:r>
         <w:rPr>
           <w:noProof/>
         </w:rPr>
         <w:drawing>
-          <wp:inline distT="0" distB="0" distL="0" distR="0" wp14:anchorId="6058B7AB" wp14:editId="19D84237">
-            <wp:extent cx="5943600" cy="2833370"/>
-            <wp:effectExtent l="0" t="0" r="0" b="5080"/>
-            <wp:docPr id="37" name="Picture 37"/>
+          <wp:inline distT="0" distB="0" distL="0" distR="0" wp14:anchorId="0F33D4C0" wp14:editId="52757A01">
+            <wp:extent cx="5943600" cy="2280285"/>
+            <wp:effectExtent l="0" t="0" r="0" b="5715"/>
+            <wp:docPr id="16" name="Picture 16"/>
             <wp:cNvGraphicFramePr>
               <a:graphicFrameLocks xmlns:a="http://schemas.openxmlformats.org/drawingml/2006/main" noChangeAspect="1"/>
             </wp:cNvGraphicFramePr>
@@ -3073,7 +3170,7 @@
                   <pic:spPr>
                     <a:xfrm>
                       <a:off x="0" y="0"/>
-                      <a:ext cx="5943600" cy="2833370"/>
+                      <a:ext cx="5943600" cy="2280285"/>
                     </a:xfrm>
                     <a:prstGeom prst="rect">
                       <a:avLst/>
@@ -3086,34 +3183,52 @@
         </w:drawing>
       </w:r>
     </w:p>
-    <w:p/>
-    <w:p/>
-    <w:p>
-      <w:r>
-        <w:t>Timers:-</w:t>
-      </w:r>
-    </w:p>
-    <w:p>
-      <w:r>
-        <w:t xml:space="preserve">They fire </w:t>
-      </w:r>
-      <w:r>
-        <w:t>asynchronously</w:t>
-      </w:r>
-      <w:r>
-        <w:t>. Used in animation, videogames, handle things with user interface etc</w:t>
-      </w:r>
-    </w:p>
-    <w:p>
+    <w:p>
+      <w:pPr>
+        <w:rPr>
+          <w:b/>
+        </w:rPr>
+      </w:pPr>
+      <w:r>
+        <w:t xml:space="preserve">Methods are the functions inside the class. Here we don’t need to use the keyword </w:t>
+      </w:r>
+      <w:r>
+        <w:rPr>
+          <w:b/>
+        </w:rPr>
+        <w:t>“function”</w:t>
+      </w:r>
+    </w:p>
+    <w:p>
+      <w:pPr>
+        <w:rPr>
+          <w:b/>
+        </w:rPr>
+      </w:pPr>
+      <w:proofErr w:type="gramStart"/>
+      <w:r>
+        <w:rPr>
+          <w:b/>
+        </w:rPr>
+        <w:t>Inheritance:-</w:t>
+      </w:r>
+      <w:proofErr w:type="gramEnd"/>
+    </w:p>
+    <w:p>
+      <w:pPr>
+        <w:rPr>
+          <w:b/>
+        </w:rPr>
+      </w:pPr>
       <w:r>
         <w:rPr>
           <w:noProof/>
         </w:rPr>
         <w:drawing>
-          <wp:inline distT="0" distB="0" distL="0" distR="0" wp14:anchorId="3DB54AA0" wp14:editId="3024A4DB">
-            <wp:extent cx="5943600" cy="733425"/>
-            <wp:effectExtent l="0" t="0" r="0" b="9525"/>
-            <wp:docPr id="38" name="Picture 38"/>
+          <wp:inline distT="0" distB="0" distL="0" distR="0" wp14:anchorId="7FD6514D" wp14:editId="5BF9E81D">
+            <wp:extent cx="5943600" cy="3881120"/>
+            <wp:effectExtent l="0" t="0" r="0" b="5080"/>
+            <wp:docPr id="36" name="Picture 36"/>
             <wp:cNvGraphicFramePr>
               <a:graphicFrameLocks xmlns:a="http://schemas.openxmlformats.org/drawingml/2006/main" noChangeAspect="1"/>
             </wp:cNvGraphicFramePr>
@@ -3133,7 +3248,7 @@
                   <pic:spPr>
                     <a:xfrm>
                       <a:off x="0" y="0"/>
-                      <a:ext cx="5943600" cy="733425"/>
+                      <a:ext cx="5943600" cy="3881120"/>
                     </a:xfrm>
                     <a:prstGeom prst="rect">
                       <a:avLst/>
@@ -3148,39 +3263,110 @@
     </w:p>
     <w:p>
       <w:r>
-        <w:t>It will keep on printing every one seconds.</w:t>
-      </w:r>
-    </w:p>
-    <w:p>
-      <w:pPr>
-        <w:rPr>
-          <w:b/>
-        </w:rPr>
-      </w:pPr>
-      <w:r>
-        <w:rPr>
-          <w:b/>
-        </w:rPr>
-        <w:t>The Location Object</w:t>
-      </w:r>
-      <w:r>
-        <w:rPr>
-          <w:b/>
-        </w:rPr>
-        <w:t xml:space="preserve"> (Its part of BOM)</w:t>
-      </w:r>
-    </w:p>
-    <w:p>
-      <w:r>
-        <w:rPr>
-          <w:noProof/>
+        <w:t>Parent class is not affected by the child class value change.</w:t>
+      </w:r>
+    </w:p>
+    <w:p>
+      <w:pPr>
+        <w:rPr>
+          <w:b/>
+          <w:sz w:val="32"/>
+        </w:rPr>
+      </w:pPr>
+      <w:r>
+        <w:rPr>
+          <w:b/>
+          <w:sz w:val="32"/>
         </w:rPr>
         <w:lastRenderedPageBreak/>
+        <w:t xml:space="preserve">Programming the BOM &amp; </w:t>
+      </w:r>
+      <w:proofErr w:type="gramStart"/>
+      <w:r>
+        <w:rPr>
+          <w:b/>
+          <w:sz w:val="32"/>
+        </w:rPr>
+        <w:t>DOM</w:t>
+      </w:r>
+      <w:r>
+        <w:rPr>
+          <w:b/>
+          <w:sz w:val="32"/>
+        </w:rPr>
+        <w:t>:-</w:t>
+      </w:r>
+      <w:proofErr w:type="gramEnd"/>
+    </w:p>
+    <w:p>
+      <w:r>
+        <w:t>These are vast topics.</w:t>
+      </w:r>
+    </w:p>
+    <w:p>
+      <w:proofErr w:type="gramStart"/>
+      <w:r>
+        <w:t>BOM :</w:t>
+      </w:r>
+      <w:proofErr w:type="gramEnd"/>
+      <w:r>
+        <w:t>- Browser Object Module :- That allows to access the browser functionalities</w:t>
+      </w:r>
+    </w:p>
+    <w:p>
+      <w:proofErr w:type="gramStart"/>
+      <w:r>
+        <w:t>DOM :</w:t>
+      </w:r>
+      <w:proofErr w:type="gramEnd"/>
+      <w:r>
+        <w:t>- Document Object Module:- Change the actual webpage</w:t>
+      </w:r>
+    </w:p>
+    <w:p>
+      <w:pPr>
+        <w:rPr>
+          <w:b/>
+        </w:rPr>
+      </w:pPr>
+      <w:r>
+        <w:rPr>
+          <w:b/>
+        </w:rPr>
+        <w:t>The Window Object</w:t>
+      </w:r>
+      <w:r>
+        <w:rPr>
+          <w:b/>
+        </w:rPr>
+        <w:t>:</w:t>
+      </w:r>
+    </w:p>
+    <w:p>
+      <w:r>
+        <w:t xml:space="preserve">Window is the global object in </w:t>
+      </w:r>
+      <w:proofErr w:type="spellStart"/>
+      <w:proofErr w:type="gramStart"/>
+      <w:r>
+        <w:t>JS.we</w:t>
+      </w:r>
+      <w:proofErr w:type="spellEnd"/>
+      <w:proofErr w:type="gramEnd"/>
+      <w:r>
+        <w:t xml:space="preserve"> can access it from anywhere.</w:t>
+      </w:r>
+    </w:p>
+    <w:p>
+      <w:r>
+        <w:rPr>
+          <w:noProof/>
+        </w:rPr>
         <w:drawing>
-          <wp:inline distT="0" distB="0" distL="0" distR="0" wp14:anchorId="0A165B96" wp14:editId="5AD259DD">
-            <wp:extent cx="5943600" cy="2414905"/>
-            <wp:effectExtent l="0" t="0" r="0" b="4445"/>
-            <wp:docPr id="39" name="Picture 39"/>
+          <wp:inline distT="0" distB="0" distL="0" distR="0" wp14:anchorId="1D4A852B" wp14:editId="4EE373EC">
+            <wp:extent cx="5943600" cy="2833370"/>
+            <wp:effectExtent l="0" t="0" r="0" b="5080"/>
+            <wp:docPr id="37" name="Picture 37"/>
             <wp:cNvGraphicFramePr>
               <a:graphicFrameLocks xmlns:a="http://schemas.openxmlformats.org/drawingml/2006/main" noChangeAspect="1"/>
             </wp:cNvGraphicFramePr>
@@ -3200,7 +3386,7 @@
                   <pic:spPr>
                     <a:xfrm>
                       <a:off x="0" y="0"/>
-                      <a:ext cx="5943600" cy="2414905"/>
+                      <a:ext cx="5943600" cy="2833370"/>
                     </a:xfrm>
                     <a:prstGeom prst="rect">
                       <a:avLst/>
@@ -3214,16 +3400,40 @@
       </w:r>
     </w:p>
     <w:p/>
+    <w:p/>
+    <w:p>
+      <w:proofErr w:type="gramStart"/>
+      <w:r>
+        <w:t>Timers:-</w:t>
+      </w:r>
+      <w:proofErr w:type="gramEnd"/>
+    </w:p>
+    <w:p>
+      <w:r>
+        <w:t xml:space="preserve">They fire </w:t>
+      </w:r>
+      <w:r>
+        <w:t>asynchronously</w:t>
+      </w:r>
+      <w:r>
+        <w:t xml:space="preserve">. Used in animation, videogames, handle things with user interface </w:t>
+      </w:r>
+      <w:proofErr w:type="spellStart"/>
+      <w:r>
+        <w:t>etc</w:t>
+      </w:r>
+      <w:proofErr w:type="spellEnd"/>
+    </w:p>
     <w:p>
       <w:r>
         <w:rPr>
           <w:noProof/>
         </w:rPr>
         <w:drawing>
-          <wp:inline distT="0" distB="0" distL="0" distR="0" wp14:anchorId="6F479D92" wp14:editId="419B16DC">
-            <wp:extent cx="5943600" cy="695960"/>
-            <wp:effectExtent l="0" t="0" r="0" b="8890"/>
-            <wp:docPr id="40" name="Picture 40"/>
+          <wp:inline distT="0" distB="0" distL="0" distR="0" wp14:anchorId="06E31282" wp14:editId="5049BCAC">
+            <wp:extent cx="5943600" cy="733425"/>
+            <wp:effectExtent l="0" t="0" r="0" b="9525"/>
+            <wp:docPr id="38" name="Picture 38"/>
             <wp:cNvGraphicFramePr>
               <a:graphicFrameLocks xmlns:a="http://schemas.openxmlformats.org/drawingml/2006/main" noChangeAspect="1"/>
             </wp:cNvGraphicFramePr>
@@ -3243,7 +3453,7 @@
                   <pic:spPr>
                     <a:xfrm>
                       <a:off x="0" y="0"/>
-                      <a:ext cx="5943600" cy="695960"/>
+                      <a:ext cx="5943600" cy="733425"/>
                     </a:xfrm>
                     <a:prstGeom prst="rect">
                       <a:avLst/>
@@ -3258,32 +3468,39 @@
     </w:p>
     <w:p>
       <w:r>
-        <w:t>Href is showing the current web address</w:t>
-      </w:r>
-    </w:p>
-    <w:p>
-      <w:pPr>
-        <w:rPr>
-          <w:b/>
-        </w:rPr>
-      </w:pPr>
-      <w:r>
-        <w:rPr>
-          <w:b/>
-        </w:rPr>
-        <w:t>The Document Object</w:t>
-      </w:r>
-    </w:p>
-    <w:p>
-      <w:r>
-        <w:rPr>
-          <w:noProof/>
-        </w:rPr>
+        <w:t>It will keep on printing every one seconds.</w:t>
+      </w:r>
+    </w:p>
+    <w:p>
+      <w:pPr>
+        <w:rPr>
+          <w:b/>
+        </w:rPr>
+      </w:pPr>
+      <w:r>
+        <w:rPr>
+          <w:b/>
+        </w:rPr>
+        <w:t>The Location Object</w:t>
+      </w:r>
+      <w:r>
+        <w:rPr>
+          <w:b/>
+        </w:rPr>
+        <w:t xml:space="preserve"> (Its part of BOM)</w:t>
+      </w:r>
+    </w:p>
+    <w:p>
+      <w:r>
+        <w:rPr>
+          <w:noProof/>
+        </w:rPr>
+        <w:lastRenderedPageBreak/>
         <w:drawing>
-          <wp:inline distT="0" distB="0" distL="0" distR="0" wp14:anchorId="2C8E711D" wp14:editId="279D5947">
-            <wp:extent cx="5943600" cy="2351405"/>
-            <wp:effectExtent l="0" t="0" r="0" b="0"/>
-            <wp:docPr id="41" name="Picture 41"/>
+          <wp:inline distT="0" distB="0" distL="0" distR="0" wp14:anchorId="37D7FC36" wp14:editId="73F36267">
+            <wp:extent cx="5943600" cy="2414905"/>
+            <wp:effectExtent l="0" t="0" r="0" b="4445"/>
+            <wp:docPr id="39" name="Picture 39"/>
             <wp:cNvGraphicFramePr>
               <a:graphicFrameLocks xmlns:a="http://schemas.openxmlformats.org/drawingml/2006/main" noChangeAspect="1"/>
             </wp:cNvGraphicFramePr>
@@ -3303,7 +3520,7 @@
                   <pic:spPr>
                     <a:xfrm>
                       <a:off x="0" y="0"/>
-                      <a:ext cx="5943600" cy="2351405"/>
+                      <a:ext cx="5943600" cy="2414905"/>
                     </a:xfrm>
                     <a:prstGeom prst="rect">
                       <a:avLst/>
@@ -3317,101 +3534,16 @@
       </w:r>
     </w:p>
     <w:p/>
-    <w:p/>
-    <w:p/>
-    <w:p>
-      <w:pPr>
-        <w:rPr>
-          <w:b/>
-        </w:rPr>
-      </w:pPr>
-      <w:r>
-        <w:rPr>
-          <w:b/>
-        </w:rPr>
-        <w:t>Mozilla developer network for DOM and BOM details</w:t>
-      </w:r>
-    </w:p>
-    <w:p>
-      <w:pPr>
-        <w:rPr>
-          <w:b/>
-          <w:sz w:val="32"/>
-        </w:rPr>
-      </w:pPr>
-      <w:r>
-        <w:rPr>
-          <w:b/>
-          <w:sz w:val="32"/>
-        </w:rPr>
-        <w:lastRenderedPageBreak/>
-        <w:t>Data Access using HTTP</w:t>
-      </w:r>
-    </w:p>
-    <w:p>
-      <w:pPr>
-        <w:rPr>
-          <w:b/>
-        </w:rPr>
-      </w:pPr>
-      <w:r>
-        <w:rPr>
-          <w:b/>
-        </w:rPr>
-        <w:t>XHR</w:t>
-      </w:r>
-      <w:r>
-        <w:rPr>
-          <w:b/>
-        </w:rPr>
-        <w:t xml:space="preserve"> :- Xml Http Request</w:t>
-      </w:r>
-    </w:p>
-    <w:p>
-      <w:r>
-        <w:t>Its no longer in use after arr</w:t>
-      </w:r>
-      <w:r>
-        <w:t>ival of Jquery.XHR is difficult .You have to define both readyState and statusText for get call .</w:t>
-      </w:r>
-    </w:p>
-    <w:p>
-      <w:pPr>
-        <w:rPr>
-          <w:b/>
-        </w:rPr>
-      </w:pPr>
-      <w:r>
-        <w:rPr>
-          <w:b/>
-        </w:rPr>
-        <w:t>JQUERY</w:t>
-      </w:r>
-      <w:r>
-        <w:rPr>
-          <w:b/>
-        </w:rPr>
-        <w:t>:-</w:t>
-      </w:r>
-    </w:p>
-    <w:p>
-      <w:r>
-        <w:t>First we need to install the Jquery module</w:t>
-      </w:r>
-      <w:r>
-        <w:t>(Here we are not importing as the online editor is already have it.)</w:t>
-      </w:r>
-    </w:p>
     <w:p>
       <w:r>
         <w:rPr>
           <w:noProof/>
         </w:rPr>
         <w:drawing>
-          <wp:inline distT="0" distB="0" distL="0" distR="0" wp14:anchorId="0F7619D2" wp14:editId="0CA39ACC">
-            <wp:extent cx="5943600" cy="1036320"/>
-            <wp:effectExtent l="0" t="0" r="0" b="0"/>
-            <wp:docPr id="42" name="Picture 42"/>
+          <wp:inline distT="0" distB="0" distL="0" distR="0" wp14:anchorId="5B1311DC" wp14:editId="05A11C49">
+            <wp:extent cx="5943600" cy="695960"/>
+            <wp:effectExtent l="0" t="0" r="0" b="8890"/>
+            <wp:docPr id="40" name="Picture 40"/>
             <wp:cNvGraphicFramePr>
               <a:graphicFrameLocks xmlns:a="http://schemas.openxmlformats.org/drawingml/2006/main" noChangeAspect="1"/>
             </wp:cNvGraphicFramePr>
@@ -3431,7 +3563,7 @@
                   <pic:spPr>
                     <a:xfrm>
                       <a:off x="0" y="0"/>
-                      <a:ext cx="5943600" cy="1036320"/>
+                      <a:ext cx="5943600" cy="695960"/>
                     </a:xfrm>
                     <a:prstGeom prst="rect">
                       <a:avLst/>
@@ -3445,8 +3577,26 @@
       </w:r>
     </w:p>
     <w:p>
-      <w:r>
-        <w:t>When we have wrong api</w:t>
+      <w:proofErr w:type="spellStart"/>
+      <w:r>
+        <w:t>Href</w:t>
+      </w:r>
+      <w:proofErr w:type="spellEnd"/>
+      <w:r>
+        <w:t xml:space="preserve"> is showing the current web address</w:t>
+      </w:r>
+    </w:p>
+    <w:p>
+      <w:pPr>
+        <w:rPr>
+          <w:b/>
+        </w:rPr>
+      </w:pPr>
+      <w:r>
+        <w:rPr>
+          <w:b/>
+        </w:rPr>
+        <w:t>The Document Object</w:t>
       </w:r>
     </w:p>
     <w:p>
@@ -3455,10 +3605,10 @@
           <w:noProof/>
         </w:rPr>
         <w:drawing>
-          <wp:inline distT="0" distB="0" distL="0" distR="0" wp14:anchorId="16BF840C" wp14:editId="0514C3D6">
-            <wp:extent cx="5943600" cy="836295"/>
-            <wp:effectExtent l="0" t="0" r="0" b="1905"/>
-            <wp:docPr id="43" name="Picture 43"/>
+          <wp:inline distT="0" distB="0" distL="0" distR="0" wp14:anchorId="10C6DD8F" wp14:editId="382E83E7">
+            <wp:extent cx="5943600" cy="2351405"/>
+            <wp:effectExtent l="0" t="0" r="0" b="0"/>
+            <wp:docPr id="41" name="Picture 41"/>
             <wp:cNvGraphicFramePr>
               <a:graphicFrameLocks xmlns:a="http://schemas.openxmlformats.org/drawingml/2006/main" noChangeAspect="1"/>
             </wp:cNvGraphicFramePr>
@@ -3478,7 +3628,7 @@
                   <pic:spPr>
                     <a:xfrm>
                       <a:off x="0" y="0"/>
-                      <a:ext cx="5943600" cy="836295"/>
+                      <a:ext cx="5943600" cy="2351405"/>
                     </a:xfrm>
                     <a:prstGeom prst="rect">
                       <a:avLst/>
@@ -3491,149 +3641,165 @@
         </w:drawing>
       </w:r>
     </w:p>
-    <w:p>
-      <w:r>
-        <w:t>Promise function is handling both success and error responses.</w:t>
-      </w:r>
-    </w:p>
     <w:p/>
-    <w:p>
-      <w:pPr>
-        <w:rPr>
-          <w:b/>
-          <w:sz w:val="32"/>
-        </w:rPr>
-      </w:pPr>
-      <w:r>
-        <w:rPr>
-          <w:b/>
-          <w:sz w:val="32"/>
-        </w:rPr>
-        <w:t>FORMS:-</w:t>
-      </w:r>
-    </w:p>
-    <w:p>
-      <w:r>
-        <w:t>When an user fill the form and submit ,it first goes to a jvascript which validate that form information before sendg it to server.The submit event send to JS.</w:t>
-      </w:r>
-    </w:p>
-    <w:p>
-      <w:r>
-        <w:t>This is happened due to DOM</w:t>
-      </w:r>
-    </w:p>
-    <w:p>
-      <w:pPr>
-        <w:rPr>
-          <w:b/>
-          <w:sz w:val="32"/>
-        </w:rPr>
-      </w:pPr>
-      <w:r>
-        <w:rPr>
-          <w:b/>
-          <w:sz w:val="32"/>
-        </w:rPr>
-        <w:t>Security &amp;</w:t>
-      </w:r>
-      <w:r>
-        <w:rPr>
-          <w:b/>
-          <w:sz w:val="32"/>
-        </w:rPr>
-        <w:t xml:space="preserve"> Building for Production</w:t>
-      </w:r>
-      <w:r>
-        <w:rPr>
-          <w:b/>
-          <w:sz w:val="32"/>
+    <w:p/>
+    <w:p/>
+    <w:p>
+      <w:pPr>
+        <w:rPr>
+          <w:b/>
+        </w:rPr>
+      </w:pPr>
+      <w:r>
+        <w:rPr>
+          <w:b/>
+        </w:rPr>
+        <w:t>Mozilla developer network for DOM and BOM details</w:t>
+      </w:r>
+    </w:p>
+    <w:p>
+      <w:pPr>
+        <w:rPr>
+          <w:b/>
+          <w:sz w:val="32"/>
+        </w:rPr>
+      </w:pPr>
+      <w:r>
+        <w:rPr>
+          <w:b/>
+          <w:sz w:val="32"/>
+        </w:rPr>
+        <w:lastRenderedPageBreak/>
+        <w:t>Data Access using HTTP</w:t>
+      </w:r>
+    </w:p>
+    <w:p>
+      <w:pPr>
+        <w:rPr>
+          <w:b/>
+        </w:rPr>
+      </w:pPr>
+      <w:proofErr w:type="gramStart"/>
+      <w:r>
+        <w:rPr>
+          <w:b/>
+        </w:rPr>
+        <w:t>XHR</w:t>
+      </w:r>
+      <w:r>
+        <w:rPr>
+          <w:b/>
+        </w:rPr>
+        <w:t xml:space="preserve"> :</w:t>
+      </w:r>
+      <w:proofErr w:type="gramEnd"/>
+      <w:r>
+        <w:rPr>
+          <w:b/>
+        </w:rPr>
+        <w:t>- Xml Http Request</w:t>
+      </w:r>
+    </w:p>
+    <w:p>
+      <w:proofErr w:type="spellStart"/>
+      <w:r>
+        <w:t>Its</w:t>
+      </w:r>
+      <w:proofErr w:type="spellEnd"/>
+      <w:r>
+        <w:t xml:space="preserve"> no longer in use after arr</w:t>
+      </w:r>
+      <w:r>
+        <w:t xml:space="preserve">ival of </w:t>
+      </w:r>
+      <w:proofErr w:type="spellStart"/>
+      <w:r>
+        <w:t>Jquery.XHR</w:t>
+      </w:r>
+      <w:proofErr w:type="spellEnd"/>
+      <w:r>
+        <w:t xml:space="preserve"> is </w:t>
+      </w:r>
+      <w:proofErr w:type="gramStart"/>
+      <w:r>
+        <w:t>difficult .You</w:t>
+      </w:r>
+      <w:proofErr w:type="gramEnd"/>
+      <w:r>
+        <w:t xml:space="preserve"> have to define both </w:t>
+      </w:r>
+      <w:proofErr w:type="spellStart"/>
+      <w:r>
+        <w:t>readyState</w:t>
+      </w:r>
+      <w:proofErr w:type="spellEnd"/>
+      <w:r>
+        <w:t xml:space="preserve"> and </w:t>
+      </w:r>
+      <w:proofErr w:type="spellStart"/>
+      <w:r>
+        <w:t>statusText</w:t>
+      </w:r>
+      <w:proofErr w:type="spellEnd"/>
+      <w:r>
+        <w:t xml:space="preserve"> for get call .</w:t>
+      </w:r>
+    </w:p>
+    <w:p>
+      <w:pPr>
+        <w:rPr>
+          <w:b/>
+        </w:rPr>
+      </w:pPr>
+      <w:proofErr w:type="gramStart"/>
+      <w:r>
+        <w:rPr>
+          <w:b/>
+        </w:rPr>
+        <w:t>JQUERY</w:t>
+      </w:r>
+      <w:r>
+        <w:rPr>
+          <w:b/>
         </w:rPr>
         <w:t>:-</w:t>
       </w:r>
-    </w:p>
-    <w:p>
-      <w:r>
-        <w:t>Once our application build is finish we have to secure it and we also need to create a build pack for production deployment.</w:t>
-      </w:r>
-    </w:p>
-    <w:p>
-      <w:pPr>
-        <w:pStyle w:val="ListParagraph"/>
-        <w:rPr>
-          <w:b/>
-        </w:rPr>
-      </w:pPr>
-      <w:r>
-        <w:rPr>
-          <w:b/>
-        </w:rPr>
-        <w:t>Chrome developer tools:-</w:t>
-      </w:r>
-    </w:p>
-    <w:p>
-      <w:pPr>
-        <w:pStyle w:val="ListParagraph"/>
-        <w:numPr>
-          <w:ilvl w:val="0"/>
-          <w:numId w:val="1"/>
-        </w:numPr>
-      </w:pPr>
-      <w:r>
-        <w:t>Don’t store passwords, secrets or sensitive information in code</w:t>
-      </w:r>
-    </w:p>
-    <w:p>
-      <w:pPr>
-        <w:pStyle w:val="ListParagraph"/>
-        <w:numPr>
-          <w:ilvl w:val="0"/>
-          <w:numId w:val="1"/>
-        </w:numPr>
-      </w:pPr>
-      <w:r>
-        <w:t>Don’t use global variables as they are visible in browser</w:t>
-      </w:r>
-    </w:p>
-    <w:p>
-      <w:pPr>
-        <w:pStyle w:val="ListParagraph"/>
-        <w:numPr>
-          <w:ilvl w:val="0"/>
-          <w:numId w:val="1"/>
-        </w:numPr>
-      </w:pPr>
-      <w:r>
-        <w:t>Hackers can read your JS code and data send to your browser</w:t>
-      </w:r>
-    </w:p>
-    <w:p>
-      <w:pPr>
-        <w:pStyle w:val="ListParagraph"/>
-        <w:rPr>
-          <w:b/>
-        </w:rPr>
-      </w:pPr>
-      <w:r>
-        <w:rPr>
-          <w:b/>
-        </w:rPr>
-        <w:lastRenderedPageBreak/>
-        <w:t>Cross Site Scripting Attack (XSS)</w:t>
-      </w:r>
-    </w:p>
-    <w:p>
-      <w:pPr>
-        <w:pStyle w:val="ListParagraph"/>
-      </w:pPr>
+      <w:proofErr w:type="gramEnd"/>
+    </w:p>
+    <w:p>
+      <w:r>
+        <w:t xml:space="preserve">First we need to install the </w:t>
+      </w:r>
+      <w:proofErr w:type="spellStart"/>
+      <w:r>
+        <w:t>Jquery</w:t>
+      </w:r>
+      <w:proofErr w:type="spellEnd"/>
+      <w:r>
+        <w:t xml:space="preserve"> </w:t>
+      </w:r>
+      <w:proofErr w:type="gramStart"/>
+      <w:r>
+        <w:t>module</w:t>
+      </w:r>
+      <w:r>
+        <w:t>(</w:t>
+      </w:r>
+      <w:proofErr w:type="gramEnd"/>
+      <w:r>
+        <w:t>Here we are not importing as the online editor is already have it.)</w:t>
+      </w:r>
+    </w:p>
+    <w:p>
       <w:r>
         <w:rPr>
           <w:noProof/>
         </w:rPr>
         <w:drawing>
-          <wp:inline distT="0" distB="0" distL="0" distR="0" wp14:anchorId="440F491F" wp14:editId="0E68A41C">
-            <wp:extent cx="5943600" cy="2447925"/>
-            <wp:effectExtent l="0" t="0" r="0" b="9525"/>
-            <wp:docPr id="44" name="Picture 44"/>
+          <wp:inline distT="0" distB="0" distL="0" distR="0" wp14:anchorId="6B86FD4C" wp14:editId="34B03848">
+            <wp:extent cx="5943600" cy="1036320"/>
+            <wp:effectExtent l="0" t="0" r="0" b="0"/>
+            <wp:docPr id="42" name="Picture 42"/>
             <wp:cNvGraphicFramePr>
               <a:graphicFrameLocks xmlns:a="http://schemas.openxmlformats.org/drawingml/2006/main" noChangeAspect="1"/>
             </wp:cNvGraphicFramePr>
@@ -3653,6 +3819,292 @@
                   <pic:spPr>
                     <a:xfrm>
                       <a:off x="0" y="0"/>
+                      <a:ext cx="5943600" cy="1036320"/>
+                    </a:xfrm>
+                    <a:prstGeom prst="rect">
+                      <a:avLst/>
+                    </a:prstGeom>
+                  </pic:spPr>
+                </pic:pic>
+              </a:graphicData>
+            </a:graphic>
+          </wp:inline>
+        </w:drawing>
+      </w:r>
+    </w:p>
+    <w:p>
+      <w:r>
+        <w:t xml:space="preserve">When we have wrong </w:t>
+      </w:r>
+      <w:proofErr w:type="spellStart"/>
+      <w:r>
+        <w:t>api</w:t>
+      </w:r>
+      <w:proofErr w:type="spellEnd"/>
+    </w:p>
+    <w:p>
+      <w:r>
+        <w:rPr>
+          <w:noProof/>
+        </w:rPr>
+        <w:drawing>
+          <wp:inline distT="0" distB="0" distL="0" distR="0" wp14:anchorId="676BFCBE" wp14:editId="34CBF604">
+            <wp:extent cx="5943600" cy="836295"/>
+            <wp:effectExtent l="0" t="0" r="0" b="1905"/>
+            <wp:docPr id="43" name="Picture 43"/>
+            <wp:cNvGraphicFramePr>
+              <a:graphicFrameLocks xmlns:a="http://schemas.openxmlformats.org/drawingml/2006/main" noChangeAspect="1"/>
+            </wp:cNvGraphicFramePr>
+            <a:graphic xmlns:a="http://schemas.openxmlformats.org/drawingml/2006/main">
+              <a:graphicData uri="http://schemas.openxmlformats.org/drawingml/2006/picture">
+                <pic:pic xmlns:pic="http://schemas.openxmlformats.org/drawingml/2006/picture">
+                  <pic:nvPicPr>
+                    <pic:cNvPr id="1" name=""/>
+                    <pic:cNvPicPr/>
+                  </pic:nvPicPr>
+                  <pic:blipFill>
+                    <a:blip r:embed="rId51"/>
+                    <a:stretch>
+                      <a:fillRect/>
+                    </a:stretch>
+                  </pic:blipFill>
+                  <pic:spPr>
+                    <a:xfrm>
+                      <a:off x="0" y="0"/>
+                      <a:ext cx="5943600" cy="836295"/>
+                    </a:xfrm>
+                    <a:prstGeom prst="rect">
+                      <a:avLst/>
+                    </a:prstGeom>
+                  </pic:spPr>
+                </pic:pic>
+              </a:graphicData>
+            </a:graphic>
+          </wp:inline>
+        </w:drawing>
+      </w:r>
+    </w:p>
+    <w:p>
+      <w:r>
+        <w:t>Promise function is handling both success and error responses.</w:t>
+      </w:r>
+    </w:p>
+    <w:p/>
+    <w:p>
+      <w:pPr>
+        <w:rPr>
+          <w:b/>
+          <w:sz w:val="32"/>
+        </w:rPr>
+      </w:pPr>
+      <w:proofErr w:type="gramStart"/>
+      <w:r>
+        <w:rPr>
+          <w:b/>
+          <w:sz w:val="32"/>
+        </w:rPr>
+        <w:t>FORMS:-</w:t>
+      </w:r>
+      <w:proofErr w:type="gramEnd"/>
+    </w:p>
+    <w:p>
+      <w:r>
+        <w:t xml:space="preserve">When an user fill the form and </w:t>
+      </w:r>
+      <w:proofErr w:type="gramStart"/>
+      <w:r>
+        <w:t>submit ,it</w:t>
+      </w:r>
+      <w:proofErr w:type="gramEnd"/>
+      <w:r>
+        <w:t xml:space="preserve"> first goes to a </w:t>
+      </w:r>
+      <w:proofErr w:type="spellStart"/>
+      <w:r>
+        <w:t>jvascript</w:t>
+      </w:r>
+      <w:proofErr w:type="spellEnd"/>
+      <w:r>
+        <w:t xml:space="preserve"> which validate that form information before </w:t>
+      </w:r>
+      <w:proofErr w:type="spellStart"/>
+      <w:r>
+        <w:t>sendg</w:t>
+      </w:r>
+      <w:proofErr w:type="spellEnd"/>
+      <w:r>
+        <w:t xml:space="preserve"> it to </w:t>
+      </w:r>
+      <w:proofErr w:type="spellStart"/>
+      <w:r>
+        <w:t>server.The</w:t>
+      </w:r>
+      <w:proofErr w:type="spellEnd"/>
+      <w:r>
+        <w:t xml:space="preserve"> submit event send to JS.</w:t>
+      </w:r>
+    </w:p>
+    <w:p>
+      <w:r>
+        <w:t>This is happened due to DOM</w:t>
+      </w:r>
+    </w:p>
+    <w:p>
+      <w:pPr>
+        <w:rPr>
+          <w:b/>
+          <w:sz w:val="32"/>
+        </w:rPr>
+      </w:pPr>
+      <w:r>
+        <w:rPr>
+          <w:b/>
+          <w:sz w:val="32"/>
+        </w:rPr>
+        <w:t>Security &amp;</w:t>
+      </w:r>
+      <w:r>
+        <w:rPr>
+          <w:b/>
+          <w:sz w:val="32"/>
+        </w:rPr>
+        <w:t xml:space="preserve"> Building for </w:t>
+      </w:r>
+      <w:proofErr w:type="gramStart"/>
+      <w:r>
+        <w:rPr>
+          <w:b/>
+          <w:sz w:val="32"/>
+        </w:rPr>
+        <w:t>Production</w:t>
+      </w:r>
+      <w:r>
+        <w:rPr>
+          <w:b/>
+          <w:sz w:val="32"/>
+        </w:rPr>
+        <w:t>:-</w:t>
+      </w:r>
+      <w:proofErr w:type="gramEnd"/>
+    </w:p>
+    <w:p>
+      <w:r>
+        <w:t xml:space="preserve">Once our application build is </w:t>
+      </w:r>
+      <w:proofErr w:type="gramStart"/>
+      <w:r>
+        <w:t>finish</w:t>
+      </w:r>
+      <w:proofErr w:type="gramEnd"/>
+      <w:r>
+        <w:t xml:space="preserve"> we have to secure it and we also need to create a build pack for production deployment.</w:t>
+      </w:r>
+    </w:p>
+    <w:p>
+      <w:pPr>
+        <w:pStyle w:val="ListParagraph"/>
+        <w:rPr>
+          <w:b/>
+        </w:rPr>
+      </w:pPr>
+      <w:r>
+        <w:rPr>
+          <w:b/>
+        </w:rPr>
+        <w:t xml:space="preserve">Chrome developer </w:t>
+      </w:r>
+      <w:proofErr w:type="gramStart"/>
+      <w:r>
+        <w:rPr>
+          <w:b/>
+        </w:rPr>
+        <w:t>tools:-</w:t>
+      </w:r>
+      <w:proofErr w:type="gramEnd"/>
+    </w:p>
+    <w:p>
+      <w:pPr>
+        <w:pStyle w:val="ListParagraph"/>
+        <w:numPr>
+          <w:ilvl w:val="0"/>
+          <w:numId w:val="1"/>
+        </w:numPr>
+      </w:pPr>
+      <w:r>
+        <w:t>Don’t store passwords, secrets or sensitive information in code</w:t>
+      </w:r>
+    </w:p>
+    <w:p>
+      <w:pPr>
+        <w:pStyle w:val="ListParagraph"/>
+        <w:numPr>
+          <w:ilvl w:val="0"/>
+          <w:numId w:val="1"/>
+        </w:numPr>
+      </w:pPr>
+      <w:r>
+        <w:t>Don’t use global variables as they are visible in browser</w:t>
+      </w:r>
+    </w:p>
+    <w:p>
+      <w:pPr>
+        <w:pStyle w:val="ListParagraph"/>
+        <w:numPr>
+          <w:ilvl w:val="0"/>
+          <w:numId w:val="1"/>
+        </w:numPr>
+      </w:pPr>
+      <w:r>
+        <w:t>Hackers can read your JS code and data send to your browser</w:t>
+      </w:r>
+    </w:p>
+    <w:p>
+      <w:pPr>
+        <w:pStyle w:val="ListParagraph"/>
+        <w:rPr>
+          <w:b/>
+        </w:rPr>
+      </w:pPr>
+      <w:r>
+        <w:rPr>
+          <w:b/>
+        </w:rPr>
+        <w:lastRenderedPageBreak/>
+        <w:t>Cross Site Scripting Attack (XSS)</w:t>
+      </w:r>
+    </w:p>
+    <w:p>
+      <w:pPr>
+        <w:pStyle w:val="ListParagraph"/>
+      </w:pPr>
+      <w:r>
+        <w:rPr>
+          <w:noProof/>
+        </w:rPr>
+        <w:drawing>
+          <wp:inline distT="0" distB="0" distL="0" distR="0" wp14:anchorId="0FA9CE00" wp14:editId="0050819D">
+            <wp:extent cx="5943600" cy="2447925"/>
+            <wp:effectExtent l="0" t="0" r="0" b="9525"/>
+            <wp:docPr id="44" name="Picture 44"/>
+            <wp:cNvGraphicFramePr>
+              <a:graphicFrameLocks xmlns:a="http://schemas.openxmlformats.org/drawingml/2006/main" noChangeAspect="1"/>
+            </wp:cNvGraphicFramePr>
+            <a:graphic xmlns:a="http://schemas.openxmlformats.org/drawingml/2006/main">
+              <a:graphicData uri="http://schemas.openxmlformats.org/drawingml/2006/picture">
+                <pic:pic xmlns:pic="http://schemas.openxmlformats.org/drawingml/2006/picture">
+                  <pic:nvPicPr>
+                    <pic:cNvPr id="1" name=""/>
+                    <pic:cNvPicPr/>
+                  </pic:nvPicPr>
+                  <pic:blipFill>
+                    <a:blip r:embed="rId52"/>
+                    <a:stretch>
+                      <a:fillRect/>
+                    </a:stretch>
+                  </pic:blipFill>
+                  <pic:spPr>
+                    <a:xfrm>
+                      <a:off x="0" y="0"/>
                       <a:ext cx="5943600" cy="2447925"/>
                     </a:xfrm>
                     <a:prstGeom prst="rect">
@@ -3697,24 +4149,44 @@
       <w:pPr>
         <w:pStyle w:val="ListParagraph"/>
       </w:pPr>
-      <w:r>
-        <w:t>Adressing XSS:-</w:t>
-      </w:r>
+      <w:proofErr w:type="spellStart"/>
+      <w:r>
+        <w:t>Adressing</w:t>
+      </w:r>
+      <w:proofErr w:type="spellEnd"/>
+      <w:r>
+        <w:t xml:space="preserve"> </w:t>
+      </w:r>
+      <w:proofErr w:type="gramStart"/>
+      <w:r>
+        <w:t>XSS:-</w:t>
+      </w:r>
+      <w:proofErr w:type="gramEnd"/>
     </w:p>
     <w:p>
       <w:pPr>
         <w:pStyle w:val="ListParagraph"/>
       </w:pPr>
-      <w:r>
-        <w:t>CSP :- Content Security Policy(Use HTTP Header)</w:t>
+      <w:proofErr w:type="gramStart"/>
+      <w:r>
+        <w:t>CSP :</w:t>
+      </w:r>
+      <w:proofErr w:type="gramEnd"/>
+      <w:r>
+        <w:t>- Content Security Policy(Use HTTP Header)</w:t>
       </w:r>
     </w:p>
     <w:p>
       <w:pPr>
         <w:pStyle w:val="ListParagraph"/>
       </w:pPr>
-      <w:r>
-        <w:t>CORS :- Cross Origin Resource Sharing</w:t>
+      <w:proofErr w:type="gramStart"/>
+      <w:r>
+        <w:t>CORS :</w:t>
+      </w:r>
+      <w:proofErr w:type="gramEnd"/>
+      <w:r>
+        <w:t>- Cross Origin Resource Sharing</w:t>
       </w:r>
     </w:p>
     <w:p>
@@ -3726,8 +4198,13 @@
       <w:pPr>
         <w:pStyle w:val="ListParagraph"/>
       </w:pPr>
-      <w:r>
-        <w:t>These setup required server sides.</w:t>
+      <w:proofErr w:type="gramStart"/>
+      <w:r>
+        <w:t>These setup</w:t>
+      </w:r>
+      <w:proofErr w:type="gramEnd"/>
+      <w:r>
+        <w:t xml:space="preserve"> required server sides.</w:t>
       </w:r>
     </w:p>
     <w:p>
@@ -3773,7 +4250,15 @@
           <w:b/>
           <w:sz w:val="32"/>
         </w:rPr>
-        <w:t xml:space="preserve"> Intermediate Level</w:t>
+        <w:t xml:space="preserve"> Intermediate </w:t>
+      </w:r>
+      <w:proofErr w:type="gramStart"/>
+      <w:r>
+        <w:rPr>
+          <w:b/>
+          <w:sz w:val="32"/>
+        </w:rPr>
+        <w:t>Level</w:t>
       </w:r>
       <w:r>
         <w:rPr>
@@ -3787,57 +4272,923 @@
           <w:b/>
           <w:sz w:val="32"/>
         </w:rPr>
+        <w:t>:</w:t>
+      </w:r>
+      <w:proofErr w:type="gramEnd"/>
+      <w:r>
+        <w:rPr>
+          <w:b/>
+          <w:sz w:val="32"/>
+        </w:rPr>
+        <w:t>-</w:t>
+      </w:r>
+    </w:p>
+    <w:p>
+      <w:pPr>
+        <w:rPr>
+          <w:b/>
+          <w:sz w:val="32"/>
+        </w:rPr>
+      </w:pPr>
+      <w:r>
+        <w:rPr>
+          <w:b/>
+          <w:sz w:val="32"/>
+        </w:rPr>
+        <w:t>DOM (Document Object Modules)</w:t>
+      </w:r>
+    </w:p>
+    <w:p>
+      <w:r>
+        <w:t xml:space="preserve">DOM allows to change the style and structure of HTML </w:t>
+      </w:r>
+      <w:proofErr w:type="spellStart"/>
+      <w:proofErr w:type="gramStart"/>
+      <w:r>
+        <w:t>pages.It</w:t>
+      </w:r>
+      <w:proofErr w:type="spellEnd"/>
+      <w:proofErr w:type="gramEnd"/>
+      <w:r>
+        <w:t xml:space="preserve"> represent the internal of the page how browser sees it and allow developers to change it using </w:t>
+      </w:r>
+      <w:proofErr w:type="spellStart"/>
+      <w:r>
+        <w:t>javascript</w:t>
+      </w:r>
+      <w:proofErr w:type="spellEnd"/>
+      <w:r>
+        <w:t>.</w:t>
+      </w:r>
+    </w:p>
+    <w:p>
+      <w:proofErr w:type="gramStart"/>
+      <w:r>
+        <w:t>P.S.:-</w:t>
+      </w:r>
+      <w:proofErr w:type="gramEnd"/>
+      <w:r>
+        <w:t xml:space="preserve">If you’d like to have a look at the DOM for a page, open up the developer tools in your browser and look for the “elements” pane. It’s a great insight into how the browser thinks, and in most </w:t>
+      </w:r>
+      <w:proofErr w:type="gramStart"/>
+      <w:r>
+        <w:t>browsers</w:t>
+      </w:r>
+      <w:proofErr w:type="gramEnd"/>
+      <w:r>
+        <w:t xml:space="preserve"> you can remove and modify elements directly.</w:t>
+      </w:r>
+    </w:p>
+    <w:p>
+      <w:r>
+        <w:t>Document: - The entire thing. The html file which loaded is called the document.</w:t>
+      </w:r>
+    </w:p>
+    <w:p>
+      <w:r>
+        <w:t xml:space="preserve">Object: - Everything in DOM is an </w:t>
+      </w:r>
+      <w:proofErr w:type="spellStart"/>
+      <w:proofErr w:type="gramStart"/>
+      <w:r>
+        <w:t>object.An</w:t>
+      </w:r>
+      <w:proofErr w:type="spellEnd"/>
+      <w:proofErr w:type="gramEnd"/>
+      <w:r>
+        <w:t xml:space="preserve"> html file will have tags, heads </w:t>
+      </w:r>
+      <w:proofErr w:type="spellStart"/>
+      <w:r>
+        <w:t>etc</w:t>
+      </w:r>
+      <w:proofErr w:type="spellEnd"/>
+      <w:r>
+        <w:t xml:space="preserve"> .al these called objects.</w:t>
+      </w:r>
+    </w:p>
+    <w:p>
+      <w:r>
+        <w:t xml:space="preserve">Modules: - JS provided lots of modules to interact with these </w:t>
+      </w:r>
+      <w:proofErr w:type="gramStart"/>
+      <w:r>
+        <w:t>objects .These</w:t>
+      </w:r>
+      <w:proofErr w:type="gramEnd"/>
+      <w:r>
+        <w:t xml:space="preserve"> are called Document modules.</w:t>
+      </w:r>
+    </w:p>
+    <w:p>
+      <w:r>
+        <w:lastRenderedPageBreak/>
+        <w:t xml:space="preserve">Most of the browser programs are event </w:t>
+      </w:r>
+      <w:proofErr w:type="spellStart"/>
+      <w:proofErr w:type="gramStart"/>
+      <w:r>
+        <w:t>driven.When</w:t>
+      </w:r>
+      <w:proofErr w:type="spellEnd"/>
+      <w:proofErr w:type="gramEnd"/>
+      <w:r>
+        <w:t xml:space="preserve"> a page loads or user clicks on the page an event </w:t>
+      </w:r>
+      <w:proofErr w:type="spellStart"/>
+      <w:r>
+        <w:t>ocure.So</w:t>
+      </w:r>
+      <w:proofErr w:type="spellEnd"/>
+      <w:r>
+        <w:t xml:space="preserve"> the code behind the page wait for the event and when an event </w:t>
+      </w:r>
+      <w:proofErr w:type="spellStart"/>
+      <w:r>
+        <w:t>occure</w:t>
+      </w:r>
+      <w:proofErr w:type="spellEnd"/>
+      <w:r>
+        <w:t xml:space="preserve"> it </w:t>
+      </w:r>
+      <w:r>
+        <w:rPr>
+          <w:b/>
+        </w:rPr>
+        <w:t>Listens</w:t>
+      </w:r>
+      <w:r>
+        <w:rPr>
+          <w:b/>
+        </w:rPr>
+        <w:t xml:space="preserve"> </w:t>
+      </w:r>
+      <w:r>
+        <w:t>first</w:t>
+      </w:r>
+      <w:r>
+        <w:t xml:space="preserve"> and supply a function to respond that event .This process called </w:t>
+      </w:r>
+      <w:r>
+        <w:rPr>
+          <w:b/>
+        </w:rPr>
+        <w:t>callback</w:t>
+      </w:r>
+      <w:r>
+        <w:t>.</w:t>
+      </w:r>
+    </w:p>
+    <w:p>
+      <w:r>
+        <w:t xml:space="preserve">To do any task with browser page we have to </w:t>
+      </w:r>
+      <w:proofErr w:type="spellStart"/>
+      <w:r>
+        <w:t>indentify</w:t>
+      </w:r>
+      <w:proofErr w:type="spellEnd"/>
+      <w:r>
+        <w:t xml:space="preserve"> the elements of the page and we can get the </w:t>
+      </w:r>
+      <w:proofErr w:type="spellStart"/>
+      <w:r>
+        <w:t>elemement</w:t>
+      </w:r>
+      <w:proofErr w:type="spellEnd"/>
+      <w:r>
+        <w:t xml:space="preserve"> by calling its </w:t>
+      </w:r>
+      <w:proofErr w:type="gramStart"/>
+      <w:r>
+        <w:t>ID,TAGS</w:t>
+      </w:r>
+      <w:proofErr w:type="gramEnd"/>
+      <w:r>
+        <w:t>,CLASS name or CSS selector.</w:t>
+      </w:r>
+      <w:r>
+        <w:t>JS provided document modules for these.</w:t>
+      </w:r>
+    </w:p>
+    <w:p>
+      <w:pPr>
+        <w:rPr>
+          <w:b/>
+        </w:rPr>
+      </w:pPr>
+      <w:proofErr w:type="gramStart"/>
+      <w:r>
+        <w:rPr>
+          <w:b/>
+        </w:rPr>
+        <w:t>AJAX</w:t>
+      </w:r>
+      <w:r>
+        <w:rPr>
+          <w:b/>
+        </w:rPr>
         <w:t>:-</w:t>
       </w:r>
-    </w:p>
-    <w:p>
-      <w:pPr>
-        <w:rPr>
-          <w:b/>
-          <w:sz w:val="32"/>
-        </w:rPr>
-      </w:pPr>
-      <w:r>
-        <w:rPr>
-          <w:b/>
-          <w:sz w:val="32"/>
-        </w:rPr>
-        <w:t>DOM (Document Object Modules)</w:t>
-      </w:r>
-    </w:p>
-    <w:p>
-      <w:r>
-        <w:t>DOM allows to change the style and structure of HTML pages.It represent the internal of the page how browser sees it and allow developers to change it using javascript.</w:t>
-      </w:r>
-    </w:p>
-    <w:p>
-      <w:r>
-        <w:t>P.S.:-</w:t>
-      </w:r>
-      <w:r>
-        <w:t>If you’d like to have a look at the DOM for a page, open up the developer tools in your browser and look for the “elements” pane. It’s a great insight into how the browser thinks, and in most browsers you can remove and modify elements directly.</w:t>
-      </w:r>
-    </w:p>
-    <w:p>
-      <w:r>
-        <w:t>Document: - The entire thing. The html file which loaded is called the document.</w:t>
-      </w:r>
-    </w:p>
-    <w:p>
-      <w:r>
-        <w:t xml:space="preserve">Object: - Everything in DOM is an object.An html file will have tags, </w:t>
-      </w:r>
+      <w:proofErr w:type="gramEnd"/>
+    </w:p>
+    <w:p>
+      <w:r>
+        <w:t xml:space="preserve">To retrieve new content for a page without reloading the page a </w:t>
+      </w:r>
+      <w:proofErr w:type="spellStart"/>
+      <w:r>
+        <w:t>techniq</w:t>
+      </w:r>
+      <w:proofErr w:type="spellEnd"/>
+      <w:r>
+        <w:t xml:space="preserve"> used which was developed by Microsoft for its MS access application called XHR (XML HTTP request</w:t>
+      </w:r>
+      <w:proofErr w:type="gramStart"/>
+      <w:r>
+        <w:t>) .The</w:t>
+      </w:r>
+      <w:proofErr w:type="gramEnd"/>
+      <w:r>
+        <w:t xml:space="preserve"> </w:t>
+      </w:r>
+      <w:proofErr w:type="spellStart"/>
+      <w:r>
+        <w:t>webapps</w:t>
+      </w:r>
+      <w:proofErr w:type="spellEnd"/>
+      <w:r>
+        <w:t xml:space="preserve"> who do this called AJAX apps .AJAX stands for Asynchronous </w:t>
+      </w:r>
+      <w:proofErr w:type="spellStart"/>
+      <w:r>
+        <w:t>Javascript</w:t>
+      </w:r>
+      <w:proofErr w:type="spellEnd"/>
+      <w:r>
+        <w:t xml:space="preserve"> and XML.</w:t>
+      </w:r>
+    </w:p>
+    <w:p>
+      <w:r>
+        <w:t>Like your Gmail, Facebook you are getting notification and new emails without loading the entire page.</w:t>
+      </w:r>
+    </w:p>
+    <w:p>
+      <w:r>
+        <w:t xml:space="preserve">XML HTTP </w:t>
+      </w:r>
+      <w:proofErr w:type="gramStart"/>
+      <w:r>
+        <w:t>REQUEST :</w:t>
+      </w:r>
+      <w:proofErr w:type="gramEnd"/>
+      <w:r>
+        <w:t>- XHR</w:t>
+      </w:r>
+    </w:p>
+    <w:p>
+      <w:r>
+        <w:t xml:space="preserve">How does a XHR looks </w:t>
+      </w:r>
+      <w:proofErr w:type="gramStart"/>
+      <w:r>
+        <w:t>like</w:t>
+      </w:r>
+      <w:proofErr w:type="gramEnd"/>
+    </w:p>
+    <w:p/>
+    <w:p>
+      <w:r>
+        <w:t xml:space="preserve">var req = new </w:t>
+      </w:r>
+      <w:proofErr w:type="spellStart"/>
+      <w:proofErr w:type="gramStart"/>
+      <w:r>
+        <w:t>XMLHttpRequest</w:t>
+      </w:r>
+      <w:proofErr w:type="spellEnd"/>
+      <w:r>
+        <w:t>(</w:t>
+      </w:r>
+      <w:proofErr w:type="gramEnd"/>
+      <w:r>
+        <w:t>)</w:t>
+      </w:r>
+    </w:p>
+    <w:p>
+      <w:proofErr w:type="spellStart"/>
+      <w:proofErr w:type="gramStart"/>
+      <w:r>
+        <w:t>req.onload</w:t>
+      </w:r>
+      <w:proofErr w:type="spellEnd"/>
+      <w:proofErr w:type="gramEnd"/>
+      <w:r>
+        <w:t xml:space="preserve"> = function(event){//something}</w:t>
+      </w:r>
+    </w:p>
+    <w:p>
+      <w:proofErr w:type="spellStart"/>
+      <w:proofErr w:type="gramStart"/>
+      <w:r>
+        <w:t>req.open</w:t>
+      </w:r>
+      <w:proofErr w:type="spellEnd"/>
+      <w:proofErr w:type="gramEnd"/>
+      <w:r>
+        <w:t>('get', 'some-file.txt', true)</w:t>
+      </w:r>
+    </w:p>
+    <w:p>
+      <w:proofErr w:type="spellStart"/>
+      <w:proofErr w:type="gramStart"/>
+      <w:r>
+        <w:t>req.send</w:t>
+      </w:r>
+      <w:proofErr w:type="spellEnd"/>
+      <w:proofErr w:type="gramEnd"/>
+      <w:r>
+        <w:t>()</w:t>
+      </w:r>
+    </w:p>
+    <w:p>
+      <w:r>
+        <w:t xml:space="preserve">First we are creating a </w:t>
+      </w:r>
+      <w:proofErr w:type="spellStart"/>
+      <w:r>
+        <w:t>XMLHttpRequest.Then</w:t>
+      </w:r>
+      <w:proofErr w:type="spellEnd"/>
+      <w:r>
+        <w:t xml:space="preserve"> we are creating a callback function which will take the event as its first argument when the event </w:t>
+      </w:r>
+      <w:proofErr w:type="spellStart"/>
+      <w:proofErr w:type="gramStart"/>
+      <w:r>
+        <w:t>occure.Then</w:t>
+      </w:r>
+      <w:proofErr w:type="spellEnd"/>
+      <w:proofErr w:type="gramEnd"/>
+      <w:r>
+        <w:t xml:space="preserve"> we are doing the get which is our event.</w:t>
+      </w:r>
+    </w:p>
+    <w:p>
+      <w:r>
+        <w:t xml:space="preserve">The third is a </w:t>
+      </w:r>
+      <w:proofErr w:type="spellStart"/>
+      <w:r>
+        <w:t>boolean</w:t>
+      </w:r>
+      <w:proofErr w:type="spellEnd"/>
+      <w:r>
+        <w:t xml:space="preserve"> specifying whether the request is asynchronous - here we have it true, so the </w:t>
+      </w:r>
+      <w:proofErr w:type="spellStart"/>
+      <w:r>
+        <w:t>XMLHttpRequestis</w:t>
+      </w:r>
+      <w:proofErr w:type="spellEnd"/>
+      <w:r>
+        <w:t xml:space="preserve"> fired off and then code execution continues until a response from the server causes the onload </w:t>
+      </w:r>
+      <w:proofErr w:type="spellStart"/>
+      <w:r>
+        <w:t>callback</w:t>
+      </w:r>
+      <w:proofErr w:type="spellEnd"/>
+      <w:r>
+        <w:t xml:space="preserve"> to be fired.</w:t>
+      </w:r>
+    </w:p>
+    <w:p>
+      <w:r>
+        <w:t xml:space="preserve">The asynchronous parameter defaults to false - if it’s false, execution of the code will pause at this line until the data is retrieved and the request is called synchronous. Synchronous </w:t>
+      </w:r>
+      <w:proofErr w:type="spellStart"/>
+      <w:r>
+        <w:t>XMLHttpRequests</w:t>
+      </w:r>
+      <w:proofErr w:type="spellEnd"/>
+      <w:r>
+        <w:t xml:space="preserve"> are not used often as a request to a server can, potentially, take an eternity. Which is a long time for the browser to be doing nothing.</w:t>
+      </w:r>
+    </w:p>
+    <w:p>
+      <w:pPr>
+        <w:rPr>
+          <w:b/>
+        </w:rPr>
+      </w:pPr>
+      <w:proofErr w:type="gramStart"/>
+      <w:r>
+        <w:rPr>
+          <w:b/>
+        </w:rPr>
+        <w:t>SCOPE</w:t>
+      </w:r>
+      <w:r>
+        <w:rPr>
+          <w:b/>
+        </w:rPr>
+        <w:t>:-</w:t>
+      </w:r>
+      <w:proofErr w:type="gramEnd"/>
+    </w:p>
+    <w:p/>
+    <w:p>
+      <w:pPr>
+        <w:pStyle w:val="NormalWeb"/>
+        <w:spacing w:before="360" w:beforeAutospacing="0" w:after="360" w:afterAutospacing="0"/>
+        <w:rPr>
+          <w:rFonts w:ascii="Helvetica" w:hAnsi="Helvetica" w:cs="Helvetica"/>
+          <w:color w:val="000000"/>
+          <w:sz w:val="30"/>
+          <w:szCs w:val="30"/>
+          <w:highlight w:val="red"/>
+        </w:rPr>
+      </w:pPr>
+      <w:r>
+        <w:rPr>
+          <w:rFonts w:ascii="Helvetica" w:hAnsi="Helvetica" w:cs="Helvetica"/>
+          <w:color w:val="000000"/>
+          <w:sz w:val="30"/>
+          <w:szCs w:val="30"/>
+          <w:highlight w:val="red"/>
+        </w:rPr>
+        <w:lastRenderedPageBreak/>
+        <w:t>Global variables — that is, variables that can be read and modified anywhere in your application — are not good because they can expose security issues and make code much harder to maintain.</w:t>
+      </w:r>
+    </w:p>
+    <w:p>
+      <w:pPr>
+        <w:pStyle w:val="NormalWeb"/>
+        <w:spacing w:before="360" w:beforeAutospacing="0" w:after="360" w:afterAutospacing="0"/>
+        <w:rPr>
+          <w:rFonts w:ascii="Helvetica" w:hAnsi="Helvetica" w:cs="Helvetica"/>
+          <w:color w:val="000000"/>
+          <w:sz w:val="30"/>
+          <w:szCs w:val="30"/>
+          <w:highlight w:val="red"/>
+        </w:rPr>
+      </w:pPr>
+      <w:r>
+        <w:rPr>
+          <w:rFonts w:ascii="Helvetica" w:hAnsi="Helvetica" w:cs="Helvetica"/>
+          <w:color w:val="000000"/>
+          <w:sz w:val="30"/>
+          <w:szCs w:val="30"/>
+          <w:highlight w:val="red"/>
+        </w:rPr>
+        <w:t>Remember that code is read much more than it’s written. When reading code, if you can’t determine where a variable came from and what its potential values are, there’s a problem.</w:t>
+      </w:r>
+    </w:p>
+    <w:p>
+      <w:pPr>
+        <w:pStyle w:val="NormalWeb"/>
+        <w:spacing w:before="360" w:beforeAutospacing="0" w:after="360" w:afterAutospacing="0"/>
+        <w:rPr>
+          <w:rFonts w:ascii="Helvetica" w:hAnsi="Helvetica" w:cs="Helvetica"/>
+          <w:color w:val="000000"/>
+          <w:sz w:val="30"/>
+          <w:szCs w:val="30"/>
+        </w:rPr>
+      </w:pPr>
+      <w:proofErr w:type="gramStart"/>
+      <w:r>
+        <w:rPr>
+          <w:rFonts w:ascii="Helvetica" w:hAnsi="Helvetica" w:cs="Helvetica"/>
+          <w:color w:val="000000"/>
+          <w:sz w:val="30"/>
+          <w:szCs w:val="30"/>
+          <w:highlight w:val="red"/>
+        </w:rPr>
+        <w:t>So</w:t>
+      </w:r>
+      <w:proofErr w:type="gramEnd"/>
+      <w:r>
+        <w:rPr>
+          <w:rFonts w:ascii="Helvetica" w:hAnsi="Helvetica" w:cs="Helvetica"/>
+          <w:color w:val="000000"/>
+          <w:sz w:val="30"/>
+          <w:szCs w:val="30"/>
+          <w:highlight w:val="red"/>
+        </w:rPr>
+        <w:t xml:space="preserve"> it’s best to limit the scope of a variable as much as possible, making it visible to as few parts of your code as possible.</w:t>
+      </w:r>
+    </w:p>
+    <w:p>
+      <w:pPr>
+        <w:pStyle w:val="NormalWeb"/>
+        <w:spacing w:before="360" w:beforeAutospacing="0" w:after="360" w:afterAutospacing="0"/>
+        <w:rPr>
+          <w:rFonts w:ascii="Helvetica" w:hAnsi="Helvetica" w:cs="Helvetica"/>
+          <w:color w:val="000000"/>
+          <w:sz w:val="30"/>
+          <w:szCs w:val="30"/>
+        </w:rPr>
+      </w:pPr>
+    </w:p>
+    <w:p>
+      <w:pPr>
+        <w:rPr>
+          <w:b/>
+        </w:rPr>
+      </w:pPr>
+      <w:proofErr w:type="gramStart"/>
+      <w:r>
+        <w:rPr>
+          <w:b/>
+        </w:rPr>
+        <w:t>JQUESRY:-</w:t>
+      </w:r>
+      <w:proofErr w:type="gramEnd"/>
+    </w:p>
+    <w:p>
+      <w:proofErr w:type="spellStart"/>
+      <w:r>
+        <w:t>Jquery</w:t>
+      </w:r>
+      <w:proofErr w:type="spellEnd"/>
+      <w:r>
+        <w:t xml:space="preserve"> is popular DOM library.</w:t>
+      </w:r>
+    </w:p>
+    <w:p>
+      <w:proofErr w:type="spellStart"/>
+      <w:r>
+        <w:t>Ususally</w:t>
+      </w:r>
+      <w:proofErr w:type="spellEnd"/>
+      <w:r>
+        <w:t xml:space="preserve"> the </w:t>
+      </w:r>
+      <w:proofErr w:type="spellStart"/>
+      <w:r>
+        <w:t>the</w:t>
+      </w:r>
+      <w:proofErr w:type="spellEnd"/>
+      <w:r>
+        <w:t xml:space="preserve"> DOM modules provided are vary among the browsers so it become messy and complicated </w:t>
+      </w:r>
+      <w:proofErr w:type="spellStart"/>
+      <w:proofErr w:type="gramStart"/>
+      <w:r>
+        <w:t>sometimes.To</w:t>
+      </w:r>
+      <w:proofErr w:type="spellEnd"/>
+      <w:proofErr w:type="gramEnd"/>
+      <w:r>
+        <w:t xml:space="preserve"> easy off this </w:t>
+      </w:r>
+      <w:proofErr w:type="spellStart"/>
+      <w:r>
+        <w:t>sitiation</w:t>
+      </w:r>
+      <w:proofErr w:type="spellEnd"/>
+      <w:r>
+        <w:t xml:space="preserve"> there are powerful DOM libraries created and </w:t>
+      </w:r>
+      <w:proofErr w:type="spellStart"/>
+      <w:r>
+        <w:t>Jquesry</w:t>
+      </w:r>
+      <w:proofErr w:type="spellEnd"/>
+      <w:r>
+        <w:t xml:space="preserve"> is one of </w:t>
+      </w:r>
+      <w:proofErr w:type="spellStart"/>
+      <w:r>
+        <w:t>them.It</w:t>
+      </w:r>
+      <w:proofErr w:type="spellEnd"/>
+      <w:r>
+        <w:t xml:space="preserve"> almost unified the DOM commands to </w:t>
+      </w:r>
+      <w:proofErr w:type="spellStart"/>
+      <w:r>
+        <w:t>intercat</w:t>
+      </w:r>
+      <w:proofErr w:type="spellEnd"/>
+      <w:r>
+        <w:t xml:space="preserve"> among all the </w:t>
+      </w:r>
+      <w:proofErr w:type="spellStart"/>
+      <w:r>
+        <w:t>brosers</w:t>
+      </w:r>
+      <w:proofErr w:type="spellEnd"/>
+      <w:r>
+        <w:t>.</w:t>
+      </w:r>
+    </w:p>
+    <w:p>
+      <w:proofErr w:type="spellStart"/>
+      <w:r>
+        <w:t>Jquery</w:t>
+      </w:r>
+      <w:proofErr w:type="spellEnd"/>
+      <w:r>
+        <w:t xml:space="preserve"> has very distinctive syntax and all based around the $ symbol.</w:t>
+      </w:r>
+    </w:p>
+    <w:p>
+      <w:pPr>
+        <w:shd w:val="clear" w:color="auto" w:fill="F5F2F0"/>
+        <w:tabs>
+          <w:tab w:val="left" w:pos="916"/>
+          <w:tab w:val="left" w:pos="1832"/>
+          <w:tab w:val="left" w:pos="2748"/>
+          <w:tab w:val="left" w:pos="3664"/>
+          <w:tab w:val="left" w:pos="4580"/>
+          <w:tab w:val="left" w:pos="5496"/>
+          <w:tab w:val="left" w:pos="6412"/>
+          <w:tab w:val="left" w:pos="7328"/>
+          <w:tab w:val="left" w:pos="8244"/>
+          <w:tab w:val="left" w:pos="9160"/>
+          <w:tab w:val="left" w:pos="10076"/>
+          <w:tab w:val="left" w:pos="10992"/>
+          <w:tab w:val="left" w:pos="11908"/>
+          <w:tab w:val="left" w:pos="12824"/>
+          <w:tab w:val="left" w:pos="13740"/>
+          <w:tab w:val="left" w:pos="14656"/>
+        </w:tabs>
+        <w:spacing w:after="0" w:line="240" w:lineRule="auto"/>
+        <w:ind w:left="225" w:right="225"/>
+        <w:rPr>
+          <w:rFonts w:ascii="Courier" w:eastAsia="Times New Roman" w:hAnsi="Courier" w:cs="Courier New"/>
+          <w:color w:val="000000"/>
+          <w:sz w:val="20"/>
+          <w:szCs w:val="20"/>
+          <w:bdr w:val="none" w:sz="0" w:space="0" w:color="auto" w:frame="1"/>
+          <w:lang w:val="en-IN" w:eastAsia="en-IN"/>
+        </w:rPr>
+      </w:pPr>
+      <w:r>
+        <w:rPr>
+          <w:rFonts w:ascii="Courier" w:eastAsia="Times New Roman" w:hAnsi="Courier" w:cs="Courier New"/>
+          <w:color w:val="CC66CC"/>
+          <w:sz w:val="20"/>
+          <w:szCs w:val="20"/>
+          <w:bdr w:val="none" w:sz="0" w:space="0" w:color="auto" w:frame="1"/>
+          <w:lang w:val="en-IN" w:eastAsia="en-IN"/>
+        </w:rPr>
+        <w:t>$</w:t>
+      </w:r>
+      <w:r>
+        <w:rPr>
+          <w:rFonts w:ascii="Courier" w:eastAsia="Times New Roman" w:hAnsi="Courier" w:cs="Courier New"/>
+          <w:color w:val="999999"/>
+          <w:sz w:val="20"/>
+          <w:szCs w:val="20"/>
+          <w:bdr w:val="none" w:sz="0" w:space="0" w:color="auto" w:frame="1"/>
+          <w:lang w:val="en-IN" w:eastAsia="en-IN"/>
+        </w:rPr>
+        <w:t>(</w:t>
+      </w:r>
+      <w:proofErr w:type="gramStart"/>
+      <w:r>
+        <w:rPr>
+          <w:rFonts w:ascii="Courier" w:eastAsia="Times New Roman" w:hAnsi="Courier" w:cs="Courier New"/>
+          <w:color w:val="669900"/>
+          <w:sz w:val="20"/>
+          <w:szCs w:val="20"/>
+          <w:bdr w:val="none" w:sz="0" w:space="0" w:color="auto" w:frame="1"/>
+          <w:lang w:val="en-IN" w:eastAsia="en-IN"/>
+        </w:rPr>
+        <w:t>'.</w:t>
+      </w:r>
+      <w:proofErr w:type="spellStart"/>
+      <w:r>
+        <w:rPr>
+          <w:rFonts w:ascii="Courier" w:eastAsia="Times New Roman" w:hAnsi="Courier" w:cs="Courier New"/>
+          <w:color w:val="669900"/>
+          <w:sz w:val="20"/>
+          <w:szCs w:val="20"/>
+          <w:bdr w:val="none" w:sz="0" w:space="0" w:color="auto" w:frame="1"/>
+          <w:lang w:val="en-IN" w:eastAsia="en-IN"/>
+        </w:rPr>
+        <w:t>btn</w:t>
+      </w:r>
+      <w:proofErr w:type="spellEnd"/>
+      <w:proofErr w:type="gramEnd"/>
+      <w:r>
+        <w:rPr>
+          <w:rFonts w:ascii="Courier" w:eastAsia="Times New Roman" w:hAnsi="Courier" w:cs="Courier New"/>
+          <w:color w:val="669900"/>
+          <w:sz w:val="20"/>
+          <w:szCs w:val="20"/>
+          <w:bdr w:val="none" w:sz="0" w:space="0" w:color="auto" w:frame="1"/>
+          <w:lang w:val="en-IN" w:eastAsia="en-IN"/>
+        </w:rPr>
+        <w:t>'</w:t>
+      </w:r>
+      <w:r>
+        <w:rPr>
+          <w:rFonts w:ascii="Courier" w:eastAsia="Times New Roman" w:hAnsi="Courier" w:cs="Courier New"/>
+          <w:color w:val="999999"/>
+          <w:sz w:val="20"/>
+          <w:szCs w:val="20"/>
+          <w:bdr w:val="none" w:sz="0" w:space="0" w:color="auto" w:frame="1"/>
+          <w:lang w:val="en-IN" w:eastAsia="en-IN"/>
+        </w:rPr>
+        <w:t>).</w:t>
+      </w:r>
+      <w:r>
+        <w:rPr>
+          <w:rFonts w:ascii="Courier" w:eastAsia="Times New Roman" w:hAnsi="Courier" w:cs="Courier New"/>
+          <w:color w:val="CC66CC"/>
+          <w:sz w:val="20"/>
+          <w:szCs w:val="20"/>
+          <w:bdr w:val="none" w:sz="0" w:space="0" w:color="auto" w:frame="1"/>
+          <w:lang w:val="en-IN" w:eastAsia="en-IN"/>
+        </w:rPr>
+        <w:t>click</w:t>
+      </w:r>
+      <w:r>
+        <w:rPr>
+          <w:rFonts w:ascii="Courier" w:eastAsia="Times New Roman" w:hAnsi="Courier" w:cs="Courier New"/>
+          <w:color w:val="999999"/>
+          <w:sz w:val="20"/>
+          <w:szCs w:val="20"/>
+          <w:bdr w:val="none" w:sz="0" w:space="0" w:color="auto" w:frame="1"/>
+          <w:lang w:val="en-IN" w:eastAsia="en-IN"/>
+        </w:rPr>
+        <w:t>(</w:t>
+      </w:r>
+      <w:r>
+        <w:rPr>
+          <w:rFonts w:ascii="Courier" w:eastAsia="Times New Roman" w:hAnsi="Courier" w:cs="Courier New"/>
+          <w:color w:val="0077AA"/>
+          <w:sz w:val="20"/>
+          <w:szCs w:val="20"/>
+          <w:bdr w:val="none" w:sz="0" w:space="0" w:color="auto" w:frame="1"/>
+          <w:lang w:val="en-IN" w:eastAsia="en-IN"/>
+        </w:rPr>
+        <w:t>function</w:t>
+      </w:r>
+      <w:r>
+        <w:rPr>
+          <w:rFonts w:ascii="Courier" w:eastAsia="Times New Roman" w:hAnsi="Courier" w:cs="Courier New"/>
+          <w:color w:val="000000"/>
+          <w:sz w:val="20"/>
+          <w:szCs w:val="20"/>
+          <w:bdr w:val="none" w:sz="0" w:space="0" w:color="auto" w:frame="1"/>
+          <w:lang w:val="en-IN" w:eastAsia="en-IN"/>
+        </w:rPr>
+        <w:t xml:space="preserve"> </w:t>
+      </w:r>
+      <w:r>
+        <w:rPr>
+          <w:rFonts w:ascii="Courier" w:eastAsia="Times New Roman" w:hAnsi="Courier" w:cs="Courier New"/>
+          <w:color w:val="999999"/>
+          <w:sz w:val="20"/>
+          <w:szCs w:val="20"/>
+          <w:bdr w:val="none" w:sz="0" w:space="0" w:color="auto" w:frame="1"/>
+          <w:lang w:val="en-IN" w:eastAsia="en-IN"/>
+        </w:rPr>
+        <w:t>()</w:t>
+      </w:r>
+      <w:r>
+        <w:rPr>
+          <w:rFonts w:ascii="Courier" w:eastAsia="Times New Roman" w:hAnsi="Courier" w:cs="Courier New"/>
+          <w:color w:val="000000"/>
+          <w:sz w:val="20"/>
+          <w:szCs w:val="20"/>
+          <w:bdr w:val="none" w:sz="0" w:space="0" w:color="auto" w:frame="1"/>
+          <w:lang w:val="en-IN" w:eastAsia="en-IN"/>
+        </w:rPr>
+        <w:t xml:space="preserve"> </w:t>
+      </w:r>
+      <w:r>
+        <w:rPr>
+          <w:rFonts w:ascii="Courier" w:eastAsia="Times New Roman" w:hAnsi="Courier" w:cs="Courier New"/>
+          <w:color w:val="999999"/>
+          <w:sz w:val="20"/>
+          <w:szCs w:val="20"/>
+          <w:bdr w:val="none" w:sz="0" w:space="0" w:color="auto" w:frame="1"/>
+          <w:lang w:val="en-IN" w:eastAsia="en-IN"/>
+        </w:rPr>
+        <w:t>{</w:t>
+      </w:r>
+    </w:p>
+    <w:p>
+      <w:pPr>
+        <w:shd w:val="clear" w:color="auto" w:fill="F5F2F0"/>
+        <w:tabs>
+          <w:tab w:val="left" w:pos="916"/>
+          <w:tab w:val="left" w:pos="1832"/>
+          <w:tab w:val="left" w:pos="2748"/>
+          <w:tab w:val="left" w:pos="3664"/>
+          <w:tab w:val="left" w:pos="4580"/>
+          <w:tab w:val="left" w:pos="5496"/>
+          <w:tab w:val="left" w:pos="6412"/>
+          <w:tab w:val="left" w:pos="7328"/>
+          <w:tab w:val="left" w:pos="8244"/>
+          <w:tab w:val="left" w:pos="9160"/>
+          <w:tab w:val="left" w:pos="10076"/>
+          <w:tab w:val="left" w:pos="10992"/>
+          <w:tab w:val="left" w:pos="11908"/>
+          <w:tab w:val="left" w:pos="12824"/>
+          <w:tab w:val="left" w:pos="13740"/>
+          <w:tab w:val="left" w:pos="14656"/>
+        </w:tabs>
+        <w:spacing w:after="0" w:line="240" w:lineRule="auto"/>
+        <w:ind w:left="225" w:right="225"/>
+        <w:rPr>
+          <w:rFonts w:ascii="Courier" w:eastAsia="Times New Roman" w:hAnsi="Courier" w:cs="Courier New"/>
+          <w:color w:val="000000"/>
+          <w:sz w:val="20"/>
+          <w:szCs w:val="20"/>
+          <w:bdr w:val="none" w:sz="0" w:space="0" w:color="auto" w:frame="1"/>
+          <w:lang w:val="en-IN" w:eastAsia="en-IN"/>
+        </w:rPr>
+      </w:pPr>
+      <w:r>
+        <w:rPr>
+          <w:rFonts w:ascii="Courier" w:eastAsia="Times New Roman" w:hAnsi="Courier" w:cs="Courier New"/>
+          <w:color w:val="000000"/>
+          <w:sz w:val="20"/>
+          <w:szCs w:val="20"/>
+          <w:bdr w:val="none" w:sz="0" w:space="0" w:color="auto" w:frame="1"/>
+          <w:lang w:val="en-IN" w:eastAsia="en-IN"/>
+        </w:rPr>
+        <w:t xml:space="preserve">    </w:t>
+      </w:r>
+      <w:r>
+        <w:rPr>
+          <w:rFonts w:ascii="Courier" w:eastAsia="Times New Roman" w:hAnsi="Courier" w:cs="Courier New"/>
+          <w:color w:val="99AABB"/>
+          <w:sz w:val="20"/>
+          <w:szCs w:val="20"/>
+          <w:bdr w:val="none" w:sz="0" w:space="0" w:color="auto" w:frame="1"/>
+          <w:lang w:val="en-IN" w:eastAsia="en-IN"/>
+        </w:rPr>
+        <w:t>// do something</w:t>
+      </w:r>
+    </w:p>
+    <w:p>
+      <w:pPr>
+        <w:shd w:val="clear" w:color="auto" w:fill="F5F2F0"/>
+        <w:tabs>
+          <w:tab w:val="left" w:pos="916"/>
+          <w:tab w:val="left" w:pos="1832"/>
+          <w:tab w:val="left" w:pos="2748"/>
+          <w:tab w:val="left" w:pos="3664"/>
+          <w:tab w:val="left" w:pos="4580"/>
+          <w:tab w:val="left" w:pos="5496"/>
+          <w:tab w:val="left" w:pos="6412"/>
+          <w:tab w:val="left" w:pos="7328"/>
+          <w:tab w:val="left" w:pos="8244"/>
+          <w:tab w:val="left" w:pos="9160"/>
+          <w:tab w:val="left" w:pos="10076"/>
+          <w:tab w:val="left" w:pos="10992"/>
+          <w:tab w:val="left" w:pos="11908"/>
+          <w:tab w:val="left" w:pos="12824"/>
+          <w:tab w:val="left" w:pos="13740"/>
+          <w:tab w:val="left" w:pos="14656"/>
+        </w:tabs>
+        <w:spacing w:after="0" w:line="240" w:lineRule="auto"/>
+        <w:ind w:left="225" w:right="225"/>
+        <w:rPr>
+          <w:rFonts w:ascii="Courier New" w:eastAsia="Times New Roman" w:hAnsi="Courier New" w:cs="Courier New"/>
+          <w:color w:val="000000"/>
+          <w:sz w:val="30"/>
+          <w:szCs w:val="30"/>
+          <w:lang w:val="en-IN" w:eastAsia="en-IN"/>
+        </w:rPr>
+      </w:pPr>
+      <w:r>
+        <w:rPr>
+          <w:rFonts w:ascii="Courier" w:eastAsia="Times New Roman" w:hAnsi="Courier" w:cs="Courier New"/>
+          <w:color w:val="999999"/>
+          <w:sz w:val="20"/>
+          <w:szCs w:val="20"/>
+          <w:bdr w:val="none" w:sz="0" w:space="0" w:color="auto" w:frame="1"/>
+          <w:lang w:val="en-IN" w:eastAsia="en-IN"/>
+        </w:rPr>
+        <w:t>});</w:t>
+      </w:r>
+    </w:p>
+    <w:p/>
+    <w:p>
       <w:bookmarkStart w:id="0" w:name="_GoBack"/>
       <w:bookmarkEnd w:id="0"/>
-      <w:r>
-        <w:t>heads etc .al these called objects.</w:t>
-      </w:r>
-    </w:p>
-    <w:p>
-      <w:r>
-        <w:t>Modules: - JS provided lots of modules to interact with these objects .These are called Document modules.</w:t>
-      </w:r>
-    </w:p>
+    </w:p>
+    <w:p/>
+    <w:p/>
+    <w:p/>
+    <w:p>
+      <w:pPr>
+        <w:rPr>
+          <w:b/>
+        </w:rPr>
+      </w:pPr>
+    </w:p>
+    <w:p/>
     <w:p>
       <w:pPr>
         <w:rPr>
@@ -3875,8 +5226,58 @@
 </w:document>
 </file>
 
+<file path=word/endnotes.xml><?xml version="1.0" encoding="utf-8"?>
+<w:endnotes xmlns:wpc="http://schemas.microsoft.com/office/word/2010/wordprocessingCanvas" xmlns:cx="http://schemas.microsoft.com/office/drawing/2014/chartex" xmlns:cx1="http://schemas.microsoft.com/office/drawing/2015/9/8/chartex" xmlns:cx2="http://schemas.microsoft.com/office/drawing/2015/10/21/chartex" xmlns:cx3="http://schemas.microsoft.com/office/drawing/2016/5/9/chartex" xmlns:cx4="http://schemas.microsoft.com/office/drawing/2016/5/10/chartex" xmlns:cx5="http://schemas.microsoft.com/office/drawing/2016/5/11/chartex" xmlns:cx6="http://schemas.microsoft.com/office/drawing/2016/5/12/chartex" xmlns:cx7="http://schemas.microsoft.com/office/drawing/2016/5/13/chartex" xmlns:cx8="http://schemas.microsoft.com/office/drawing/2016/5/14/chartex" xmlns:mc="http://schemas.openxmlformats.org/markup-compatibility/2006" xmlns:aink="http://schemas.microsoft.com/office/drawing/2016/ink" xmlns:am3d="http://schemas.microsoft.com/office/drawing/2017/model3d" xmlns:o="urn:schemas-microsoft-com:office:office" xmlns:r="http://schemas.openxmlformats.org/officeDocument/2006/relationships" xmlns:m="http://schemas.openxmlformats.org/officeDocument/2006/math" xmlns:v="urn:schemas-microsoft-com:vml" xmlns:wp14="http://schemas.microsoft.com/office/word/2010/wordprocessingDrawing" xmlns:wp="http://schemas.openxmlformats.org/drawingml/2006/wordprocessingDrawing" xmlns:w10="urn:schemas-microsoft-com:office:word" xmlns:w="http://schemas.openxmlformats.org/wordprocessingml/2006/main" xmlns:w14="http://schemas.microsoft.com/office/word/2010/wordml" xmlns:w15="http://schemas.microsoft.com/office/word/2012/wordml" xmlns:w16cid="http://schemas.microsoft.com/office/word/2016/wordml/cid" xmlns:w16se="http://schemas.microsoft.com/office/word/2015/wordml/symex" xmlns:wpg="http://schemas.microsoft.com/office/word/2010/wordprocessingGroup" xmlns:wpi="http://schemas.microsoft.com/office/word/2010/wordprocessingInk" xmlns:wne="http://schemas.microsoft.com/office/word/2006/wordml" xmlns:wps="http://schemas.microsoft.com/office/word/2010/wordprocessingShape" mc:Ignorable="w14 w15 w16se w16cid wp14">
+  <w:endnote w:type="separator" w:id="-1">
+    <w:p>
+      <w:pPr>
+        <w:spacing w:after="0" w:line="240" w:lineRule="auto"/>
+      </w:pPr>
+      <w:r>
+        <w:separator/>
+      </w:r>
+    </w:p>
+  </w:endnote>
+  <w:endnote w:type="continuationSeparator" w:id="0">
+    <w:p>
+      <w:pPr>
+        <w:spacing w:after="0" w:line="240" w:lineRule="auto"/>
+      </w:pPr>
+      <w:r>
+        <w:continuationSeparator/>
+      </w:r>
+    </w:p>
+  </w:endnote>
+</w:endnotes>
+</file>
+
+<file path=word/footnotes.xml><?xml version="1.0" encoding="utf-8"?>
+<w:footnotes xmlns:wpc="http://schemas.microsoft.com/office/word/2010/wordprocessingCanvas" xmlns:cx="http://schemas.microsoft.com/office/drawing/2014/chartex" xmlns:cx1="http://schemas.microsoft.com/office/drawing/2015/9/8/chartex" xmlns:cx2="http://schemas.microsoft.com/office/drawing/2015/10/21/chartex" xmlns:cx3="http://schemas.microsoft.com/office/drawing/2016/5/9/chartex" xmlns:cx4="http://schemas.microsoft.com/office/drawing/2016/5/10/chartex" xmlns:cx5="http://schemas.microsoft.com/office/drawing/2016/5/11/chartex" xmlns:cx6="http://schemas.microsoft.com/office/drawing/2016/5/12/chartex" xmlns:cx7="http://schemas.microsoft.com/office/drawing/2016/5/13/chartex" xmlns:cx8="http://schemas.microsoft.com/office/drawing/2016/5/14/chartex" xmlns:mc="http://schemas.openxmlformats.org/markup-compatibility/2006" xmlns:aink="http://schemas.microsoft.com/office/drawing/2016/ink" xmlns:am3d="http://schemas.microsoft.com/office/drawing/2017/model3d" xmlns:o="urn:schemas-microsoft-com:office:office" xmlns:r="http://schemas.openxmlformats.org/officeDocument/2006/relationships" xmlns:m="http://schemas.openxmlformats.org/officeDocument/2006/math" xmlns:v="urn:schemas-microsoft-com:vml" xmlns:wp14="http://schemas.microsoft.com/office/word/2010/wordprocessingDrawing" xmlns:wp="http://schemas.openxmlformats.org/drawingml/2006/wordprocessingDrawing" xmlns:w10="urn:schemas-microsoft-com:office:word" xmlns:w="http://schemas.openxmlformats.org/wordprocessingml/2006/main" xmlns:w14="http://schemas.microsoft.com/office/word/2010/wordml" xmlns:w15="http://schemas.microsoft.com/office/word/2012/wordml" xmlns:w16cid="http://schemas.microsoft.com/office/word/2016/wordml/cid" xmlns:w16se="http://schemas.microsoft.com/office/word/2015/wordml/symex" xmlns:wpg="http://schemas.microsoft.com/office/word/2010/wordprocessingGroup" xmlns:wpi="http://schemas.microsoft.com/office/word/2010/wordprocessingInk" xmlns:wne="http://schemas.microsoft.com/office/word/2006/wordml" xmlns:wps="http://schemas.microsoft.com/office/word/2010/wordprocessingShape" mc:Ignorable="w14 w15 w16se w16cid wp14">
+  <w:footnote w:type="separator" w:id="-1">
+    <w:p>
+      <w:pPr>
+        <w:spacing w:after="0" w:line="240" w:lineRule="auto"/>
+      </w:pPr>
+      <w:r>
+        <w:separator/>
+      </w:r>
+    </w:p>
+  </w:footnote>
+  <w:footnote w:type="continuationSeparator" w:id="0">
+    <w:p>
+      <w:pPr>
+        <w:spacing w:after="0" w:line="240" w:lineRule="auto"/>
+      </w:pPr>
+      <w:r>
+        <w:continuationSeparator/>
+      </w:r>
+    </w:p>
+  </w:footnote>
+</w:footnotes>
+</file>
+
 <file path=word/numbering.xml><?xml version="1.0" encoding="utf-8"?>
-<w:numbering xmlns:wpc="http://schemas.microsoft.com/office/word/2010/wordprocessingCanvas" xmlns:mc="http://schemas.openxmlformats.org/markup-compatibility/2006" xmlns:o="urn:schemas-microsoft-com:office:office" xmlns:r="http://schemas.openxmlformats.org/officeDocument/2006/relationships" xmlns:m="http://schemas.openxmlformats.org/officeDocument/2006/math" xmlns:v="urn:schemas-microsoft-com:vml" xmlns:wp14="http://schemas.microsoft.com/office/word/2010/wordprocessingDrawing" xmlns:wp="http://schemas.openxmlformats.org/drawingml/2006/wordprocessingDrawing" xmlns:w10="urn:schemas-microsoft-com:office:word" xmlns:w="http://schemas.openxmlformats.org/wordprocessingml/2006/main" xmlns:w14="http://schemas.microsoft.com/office/word/2010/wordml" xmlns:w15="http://schemas.microsoft.com/office/word/2012/wordml" xmlns:wpg="http://schemas.microsoft.com/office/word/2010/wordprocessingGroup" xmlns:wpi="http://schemas.microsoft.com/office/word/2010/wordprocessingInk" xmlns:wne="http://schemas.microsoft.com/office/word/2006/wordml" xmlns:wps="http://schemas.microsoft.com/office/word/2010/wordprocessingShape" mc:Ignorable="w14 w15 wp14">
+<w:numbering xmlns:wpc="http://schemas.microsoft.com/office/word/2010/wordprocessingCanvas" xmlns:cx="http://schemas.microsoft.com/office/drawing/2014/chartex" xmlns:cx1="http://schemas.microsoft.com/office/drawing/2015/9/8/chartex" xmlns:cx2="http://schemas.microsoft.com/office/drawing/2015/10/21/chartex" xmlns:cx3="http://schemas.microsoft.com/office/drawing/2016/5/9/chartex" xmlns:cx4="http://schemas.microsoft.com/office/drawing/2016/5/10/chartex" xmlns:cx5="http://schemas.microsoft.com/office/drawing/2016/5/11/chartex" xmlns:cx6="http://schemas.microsoft.com/office/drawing/2016/5/12/chartex" xmlns:cx7="http://schemas.microsoft.com/office/drawing/2016/5/13/chartex" xmlns:cx8="http://schemas.microsoft.com/office/drawing/2016/5/14/chartex" xmlns:mc="http://schemas.openxmlformats.org/markup-compatibility/2006" xmlns:aink="http://schemas.microsoft.com/office/drawing/2016/ink" xmlns:am3d="http://schemas.microsoft.com/office/drawing/2017/model3d" xmlns:o="urn:schemas-microsoft-com:office:office" xmlns:r="http://schemas.openxmlformats.org/officeDocument/2006/relationships" xmlns:m="http://schemas.openxmlformats.org/officeDocument/2006/math" xmlns:v="urn:schemas-microsoft-com:vml" xmlns:wp14="http://schemas.microsoft.com/office/word/2010/wordprocessingDrawing" xmlns:wp="http://schemas.openxmlformats.org/drawingml/2006/wordprocessingDrawing" xmlns:w10="urn:schemas-microsoft-com:office:word" xmlns:w="http://schemas.openxmlformats.org/wordprocessingml/2006/main" xmlns:w14="http://schemas.microsoft.com/office/word/2010/wordml" xmlns:w15="http://schemas.microsoft.com/office/word/2012/wordml" xmlns:w16cid="http://schemas.microsoft.com/office/word/2016/wordml/cid" xmlns:w16se="http://schemas.microsoft.com/office/word/2015/wordml/symex" xmlns:wpg="http://schemas.microsoft.com/office/word/2010/wordprocessingGroup" xmlns:wpi="http://schemas.microsoft.com/office/word/2010/wordprocessingInk" xmlns:wne="http://schemas.microsoft.com/office/word/2006/wordml" xmlns:wps="http://schemas.microsoft.com/office/word/2010/wordprocessingShape" mc:Ignorable="w14 w15 w16se w16cid wp14">
   <w:abstractNum w:abstractNumId="0" w15:restartNumberingAfterBreak="0">
     <w:nsid w:val="5DFA01ED"/>
     <w:multiLevelType w:val="hybridMultilevel"/>
@@ -3973,7 +5374,7 @@
 </file>
 
 <file path=word/styles.xml><?xml version="1.0" encoding="utf-8"?>
-<w:styles xmlns:mc="http://schemas.openxmlformats.org/markup-compatibility/2006" xmlns:r="http://schemas.openxmlformats.org/officeDocument/2006/relationships" xmlns:w="http://schemas.openxmlformats.org/wordprocessingml/2006/main" xmlns:w14="http://schemas.microsoft.com/office/word/2010/wordml" xmlns:w15="http://schemas.microsoft.com/office/word/2012/wordml" mc:Ignorable="w14 w15">
+<w:styles xmlns:mc="http://schemas.openxmlformats.org/markup-compatibility/2006" xmlns:r="http://schemas.openxmlformats.org/officeDocument/2006/relationships" xmlns:w="http://schemas.openxmlformats.org/wordprocessingml/2006/main" xmlns:w14="http://schemas.microsoft.com/office/word/2010/wordml" xmlns:w15="http://schemas.microsoft.com/office/word/2012/wordml" xmlns:w16cid="http://schemas.microsoft.com/office/word/2016/wordml/cid" xmlns:w16se="http://schemas.microsoft.com/office/word/2015/wordml/symex" mc:Ignorable="w14 w15 w16se w16cid">
   <w:docDefaults>
     <w:rPrDefault>
       <w:rPr>
@@ -3989,7 +5390,7 @@
       </w:pPr>
     </w:pPrDefault>
   </w:docDefaults>
-  <w:latentStyles w:defLockedState="0" w:defUIPriority="99" w:defSemiHidden="0" w:defUnhideWhenUsed="0" w:defQFormat="0" w:count="371">
+  <w:latentStyles w:defLockedState="0" w:defUIPriority="99" w:defSemiHidden="0" w:defUnhideWhenUsed="0" w:defQFormat="0" w:count="376">
     <w:lsdException w:name="Normal" w:uiPriority="0" w:qFormat="1"/>
     <w:lsdException w:name="heading 1" w:uiPriority="9" w:qFormat="1"/>
     <w:lsdException w:name="heading 2" w:semiHidden="1" w:uiPriority="9" w:unhideWhenUsed="1" w:qFormat="1"/>
@@ -4095,7 +5496,6 @@
     <w:lsdException w:name="HTML Sample" w:semiHidden="1" w:unhideWhenUsed="1"/>
     <w:lsdException w:name="HTML Typewriter" w:semiHidden="1" w:unhideWhenUsed="1"/>
     <w:lsdException w:name="HTML Variable" w:semiHidden="1" w:unhideWhenUsed="1"/>
-    <w:lsdException w:name="Normal Table" w:semiHidden="1" w:unhideWhenUsed="1"/>
     <w:lsdException w:name="annotation subject" w:semiHidden="1" w:unhideWhenUsed="1"/>
     <w:lsdException w:name="No List" w:semiHidden="1" w:unhideWhenUsed="1"/>
     <w:lsdException w:name="Outline List 1" w:semiHidden="1" w:unhideWhenUsed="1"/>
@@ -4138,11 +5538,8 @@
     <w:lsdException w:name="Table Contemporary" w:semiHidden="1" w:unhideWhenUsed="1"/>
     <w:lsdException w:name="Table Elegant" w:semiHidden="1" w:unhideWhenUsed="1"/>
     <w:lsdException w:name="Table Professional" w:semiHidden="1" w:unhideWhenUsed="1"/>
-    <w:lsdException w:name="Table Subtle 1" w:semiHidden="1" w:unhideWhenUsed="1"/>
     <w:lsdException w:name="Table Subtle 2" w:semiHidden="1" w:unhideWhenUsed="1"/>
     <w:lsdException w:name="Table Web 1" w:semiHidden="1" w:unhideWhenUsed="1"/>
-    <w:lsdException w:name="Table Web 2" w:semiHidden="1" w:unhideWhenUsed="1"/>
-    <w:lsdException w:name="Table Web 3" w:semiHidden="1" w:unhideWhenUsed="1"/>
     <w:lsdException w:name="Balloon Text" w:semiHidden="1" w:unhideWhenUsed="1"/>
     <w:lsdException w:name="Table Grid" w:uiPriority="59"/>
     <w:lsdException w:name="Table Theme" w:semiHidden="1" w:unhideWhenUsed="1"/>
@@ -4361,6 +5758,11 @@
     <w:lsdException w:name="List Table 5 Dark Accent 6" w:uiPriority="50"/>
     <w:lsdException w:name="List Table 6 Colorful Accent 6" w:uiPriority="51"/>
     <w:lsdException w:name="List Table 7 Colorful Accent 6" w:uiPriority="52"/>
+    <w:lsdException w:name="Mention" w:semiHidden="1" w:unhideWhenUsed="1"/>
+    <w:lsdException w:name="Smart Hyperlink" w:semiHidden="1" w:unhideWhenUsed="1"/>
+    <w:lsdException w:name="Hashtag" w:semiHidden="1" w:unhideWhenUsed="1"/>
+    <w:lsdException w:name="Unresolved Mention" w:semiHidden="1" w:unhideWhenUsed="1"/>
+    <w:lsdException w:name="Smart Link" w:semiHidden="1" w:unhideWhenUsed="1"/>
   </w:latentStyles>
   <w:style w:type="paragraph" w:default="1" w:styleId="Normal">
     <w:name w:val="Normal"/>
@@ -4420,6 +5822,183 @@
       <w:ind w:left="720"/>
       <w:contextualSpacing/>
     </w:pPr>
+  </w:style>
+  <w:style w:type="paragraph" w:styleId="BalloonText">
+    <w:name w:val="Balloon Text"/>
+    <w:basedOn w:val="Normal"/>
+    <w:link w:val="BalloonTextChar"/>
+    <w:uiPriority w:val="99"/>
+    <w:semiHidden/>
+    <w:unhideWhenUsed/>
+    <w:rsid w:val="00F079D0"/>
+    <w:pPr>
+      <w:spacing w:after="0" w:line="240" w:lineRule="auto"/>
+    </w:pPr>
+    <w:rPr>
+      <w:rFonts w:ascii="Segoe UI" w:hAnsi="Segoe UI" w:cs="Segoe UI"/>
+      <w:sz w:val="18"/>
+      <w:szCs w:val="18"/>
+    </w:rPr>
+  </w:style>
+  <w:style w:type="character" w:customStyle="1" w:styleId="BalloonTextChar">
+    <w:name w:val="Balloon Text Char"/>
+    <w:basedOn w:val="DefaultParagraphFont"/>
+    <w:link w:val="BalloonText"/>
+    <w:uiPriority w:val="99"/>
+    <w:semiHidden/>
+    <w:rsid w:val="00F079D0"/>
+    <w:rPr>
+      <w:rFonts w:ascii="Segoe UI" w:hAnsi="Segoe UI" w:cs="Segoe UI"/>
+      <w:sz w:val="18"/>
+      <w:szCs w:val="18"/>
+    </w:rPr>
+  </w:style>
+  <w:style w:type="paragraph" w:styleId="Header">
+    <w:name w:val="header"/>
+    <w:basedOn w:val="Normal"/>
+    <w:link w:val="HeaderChar"/>
+    <w:uiPriority w:val="99"/>
+    <w:unhideWhenUsed/>
+    <w:rsid w:val="00F079D0"/>
+    <w:pPr>
+      <w:tabs>
+        <w:tab w:val="center" w:pos="4513"/>
+        <w:tab w:val="right" w:pos="9026"/>
+      </w:tabs>
+      <w:spacing w:after="0" w:line="240" w:lineRule="auto"/>
+    </w:pPr>
+  </w:style>
+  <w:style w:type="character" w:customStyle="1" w:styleId="HeaderChar">
+    <w:name w:val="Header Char"/>
+    <w:basedOn w:val="DefaultParagraphFont"/>
+    <w:link w:val="Header"/>
+    <w:uiPriority w:val="99"/>
+    <w:rsid w:val="00F079D0"/>
+    <w:rPr>
+      <w:rFonts w:ascii="Garamond" w:hAnsi="Garamond"/>
+      <w:sz w:val="24"/>
+    </w:rPr>
+  </w:style>
+  <w:style w:type="paragraph" w:styleId="Footer">
+    <w:name w:val="footer"/>
+    <w:basedOn w:val="Normal"/>
+    <w:link w:val="FooterChar"/>
+    <w:uiPriority w:val="99"/>
+    <w:unhideWhenUsed/>
+    <w:rsid w:val="00F079D0"/>
+    <w:pPr>
+      <w:tabs>
+        <w:tab w:val="center" w:pos="4513"/>
+        <w:tab w:val="right" w:pos="9026"/>
+      </w:tabs>
+      <w:spacing w:after="0" w:line="240" w:lineRule="auto"/>
+    </w:pPr>
+  </w:style>
+  <w:style w:type="character" w:customStyle="1" w:styleId="FooterChar">
+    <w:name w:val="Footer Char"/>
+    <w:basedOn w:val="DefaultParagraphFont"/>
+    <w:link w:val="Footer"/>
+    <w:uiPriority w:val="99"/>
+    <w:rsid w:val="00F079D0"/>
+    <w:rPr>
+      <w:rFonts w:ascii="Garamond" w:hAnsi="Garamond"/>
+      <w:sz w:val="24"/>
+    </w:rPr>
+  </w:style>
+  <w:style w:type="paragraph" w:styleId="NormalWeb">
+    <w:name w:val="Normal (Web)"/>
+    <w:basedOn w:val="Normal"/>
+    <w:uiPriority w:val="99"/>
+    <w:semiHidden/>
+    <w:unhideWhenUsed/>
+    <w:rsid w:val="000A24C2"/>
+    <w:pPr>
+      <w:spacing w:before="100" w:beforeAutospacing="1" w:after="100" w:afterAutospacing="1" w:line="240" w:lineRule="auto"/>
+    </w:pPr>
+    <w:rPr>
+      <w:rFonts w:ascii="Times New Roman" w:eastAsia="Times New Roman" w:hAnsi="Times New Roman" w:cs="Times New Roman"/>
+      <w:szCs w:val="24"/>
+      <w:lang w:val="en-IN" w:eastAsia="en-IN"/>
+    </w:rPr>
+  </w:style>
+  <w:style w:type="character" w:styleId="Emphasis">
+    <w:name w:val="Emphasis"/>
+    <w:basedOn w:val="DefaultParagraphFont"/>
+    <w:uiPriority w:val="20"/>
+    <w:qFormat/>
+    <w:rsid w:val="000A24C2"/>
+    <w:rPr>
+      <w:i/>
+      <w:iCs/>
+    </w:rPr>
+  </w:style>
+  <w:style w:type="character" w:styleId="HTMLCode">
+    <w:name w:val="HTML Code"/>
+    <w:basedOn w:val="DefaultParagraphFont"/>
+    <w:uiPriority w:val="99"/>
+    <w:semiHidden/>
+    <w:unhideWhenUsed/>
+    <w:rsid w:val="000A24C2"/>
+    <w:rPr>
+      <w:rFonts w:ascii="Courier New" w:eastAsia="Times New Roman" w:hAnsi="Courier New" w:cs="Courier New"/>
+      <w:sz w:val="20"/>
+      <w:szCs w:val="20"/>
+    </w:rPr>
+  </w:style>
+  <w:style w:type="paragraph" w:styleId="HTMLPreformatted">
+    <w:name w:val="HTML Preformatted"/>
+    <w:basedOn w:val="Normal"/>
+    <w:link w:val="HTMLPreformattedChar"/>
+    <w:uiPriority w:val="99"/>
+    <w:semiHidden/>
+    <w:unhideWhenUsed/>
+    <w:rsid w:val="000B42DD"/>
+    <w:pPr>
+      <w:tabs>
+        <w:tab w:val="left" w:pos="916"/>
+        <w:tab w:val="left" w:pos="1832"/>
+        <w:tab w:val="left" w:pos="2748"/>
+        <w:tab w:val="left" w:pos="3664"/>
+        <w:tab w:val="left" w:pos="4580"/>
+        <w:tab w:val="left" w:pos="5496"/>
+        <w:tab w:val="left" w:pos="6412"/>
+        <w:tab w:val="left" w:pos="7328"/>
+        <w:tab w:val="left" w:pos="8244"/>
+        <w:tab w:val="left" w:pos="9160"/>
+        <w:tab w:val="left" w:pos="10076"/>
+        <w:tab w:val="left" w:pos="10992"/>
+        <w:tab w:val="left" w:pos="11908"/>
+        <w:tab w:val="left" w:pos="12824"/>
+        <w:tab w:val="left" w:pos="13740"/>
+        <w:tab w:val="left" w:pos="14656"/>
+      </w:tabs>
+      <w:spacing w:after="0" w:line="240" w:lineRule="auto"/>
+    </w:pPr>
+    <w:rPr>
+      <w:rFonts w:ascii="Courier New" w:eastAsia="Times New Roman" w:hAnsi="Courier New" w:cs="Courier New"/>
+      <w:sz w:val="20"/>
+      <w:szCs w:val="20"/>
+      <w:lang w:val="en-IN" w:eastAsia="en-IN"/>
+    </w:rPr>
+  </w:style>
+  <w:style w:type="character" w:customStyle="1" w:styleId="HTMLPreformattedChar">
+    <w:name w:val="HTML Preformatted Char"/>
+    <w:basedOn w:val="DefaultParagraphFont"/>
+    <w:link w:val="HTMLPreformatted"/>
+    <w:uiPriority w:val="99"/>
+    <w:semiHidden/>
+    <w:rsid w:val="000B42DD"/>
+    <w:rPr>
+      <w:rFonts w:ascii="Courier New" w:eastAsia="Times New Roman" w:hAnsi="Courier New" w:cs="Courier New"/>
+      <w:sz w:val="20"/>
+      <w:szCs w:val="20"/>
+      <w:lang w:val="en-IN" w:eastAsia="en-IN"/>
+    </w:rPr>
+  </w:style>
+  <w:style w:type="character" w:customStyle="1" w:styleId="token">
+    <w:name w:val="token"/>
+    <w:basedOn w:val="DefaultParagraphFont"/>
+    <w:rsid w:val="000B42DD"/>
   </w:style>
 </w:styles>
 </file>
@@ -4714,7 +6293,7 @@
 </file>
 
 <file path=customXml/itemProps1.xml><?xml version="1.0" encoding="utf-8"?>
-<ds:datastoreItem xmlns:ds="http://schemas.openxmlformats.org/officeDocument/2006/customXml" ds:itemID="{AAA0B8ED-AF16-47A6-8A67-2AB58AD55F27}">
+<ds:datastoreItem xmlns:ds="http://schemas.openxmlformats.org/officeDocument/2006/customXml" ds:itemID="{7D26A6F6-1E5F-4466-825B-C20F470B80BB}">
   <ds:schemaRefs>
     <ds:schemaRef ds:uri="http://schemas.openxmlformats.org/officeDocument/2006/bibliography"/>
   </ds:schemaRefs>

--- a/Javascript.docx
+++ b/Javascript.docx
@@ -1,6 +1,6 @@
 
 <file path=word/document.xml><?xml version="1.0" encoding="utf-8"?>
-<w:document xmlns:wpc="http://schemas.microsoft.com/office/word/2010/wordprocessingCanvas" xmlns:cx="http://schemas.microsoft.com/office/drawing/2014/chartex" xmlns:cx1="http://schemas.microsoft.com/office/drawing/2015/9/8/chartex" xmlns:cx2="http://schemas.microsoft.com/office/drawing/2015/10/21/chartex" xmlns:cx3="http://schemas.microsoft.com/office/drawing/2016/5/9/chartex" xmlns:cx4="http://schemas.microsoft.com/office/drawing/2016/5/10/chartex" xmlns:cx5="http://schemas.microsoft.com/office/drawing/2016/5/11/chartex" xmlns:cx6="http://schemas.microsoft.com/office/drawing/2016/5/12/chartex" xmlns:cx7="http://schemas.microsoft.com/office/drawing/2016/5/13/chartex" xmlns:cx8="http://schemas.microsoft.com/office/drawing/2016/5/14/chartex" xmlns:mc="http://schemas.openxmlformats.org/markup-compatibility/2006" xmlns:aink="http://schemas.microsoft.com/office/drawing/2016/ink" xmlns:am3d="http://schemas.microsoft.com/office/drawing/2017/model3d" xmlns:o="urn:schemas-microsoft-com:office:office" xmlns:r="http://schemas.openxmlformats.org/officeDocument/2006/relationships" xmlns:m="http://schemas.openxmlformats.org/officeDocument/2006/math" xmlns:v="urn:schemas-microsoft-com:vml" xmlns:wp14="http://schemas.microsoft.com/office/word/2010/wordprocessingDrawing" xmlns:wp="http://schemas.openxmlformats.org/drawingml/2006/wordprocessingDrawing" xmlns:w10="urn:schemas-microsoft-com:office:word" xmlns:w="http://schemas.openxmlformats.org/wordprocessingml/2006/main" xmlns:w14="http://schemas.microsoft.com/office/word/2010/wordml" xmlns:w15="http://schemas.microsoft.com/office/word/2012/wordml" xmlns:w16cid="http://schemas.microsoft.com/office/word/2016/wordml/cid" xmlns:w16se="http://schemas.microsoft.com/office/word/2015/wordml/symex" xmlns:wpg="http://schemas.microsoft.com/office/word/2010/wordprocessingGroup" xmlns:wpi="http://schemas.microsoft.com/office/word/2010/wordprocessingInk" xmlns:wne="http://schemas.microsoft.com/office/word/2006/wordml" xmlns:wps="http://schemas.microsoft.com/office/word/2010/wordprocessingShape" mc:Ignorable="w14 w15 w16se w16cid wp14">
+<w:document xmlns:wpc="http://schemas.microsoft.com/office/word/2010/wordprocessingCanvas" xmlns:mc="http://schemas.openxmlformats.org/markup-compatibility/2006" xmlns:o="urn:schemas-microsoft-com:office:office" xmlns:r="http://schemas.openxmlformats.org/officeDocument/2006/relationships" xmlns:m="http://schemas.openxmlformats.org/officeDocument/2006/math" xmlns:v="urn:schemas-microsoft-com:vml" xmlns:wp14="http://schemas.microsoft.com/office/word/2010/wordprocessingDrawing" xmlns:wp="http://schemas.openxmlformats.org/drawingml/2006/wordprocessingDrawing" xmlns:w10="urn:schemas-microsoft-com:office:word" xmlns:w="http://schemas.openxmlformats.org/wordprocessingml/2006/main" xmlns:w14="http://schemas.microsoft.com/office/word/2010/wordml" xmlns:w15="http://schemas.microsoft.com/office/word/2012/wordml" xmlns:wpg="http://schemas.microsoft.com/office/word/2010/wordprocessingGroup" xmlns:wpi="http://schemas.microsoft.com/office/word/2010/wordprocessingInk" xmlns:wne="http://schemas.microsoft.com/office/word/2006/wordml" xmlns:wps="http://schemas.microsoft.com/office/word/2010/wordprocessingShape" mc:Ignorable="w14 w15 wp14">
   <w:body>
     <w:p>
       <w:pPr>
@@ -33,14 +33,14 @@
         <w:rPr>
           <w:sz w:val="32"/>
         </w:rPr>
-        <w:t xml:space="preserve">To print in web </w:t>
+        <w:t>To print in web browser</w:t>
       </w:r>
       <w:proofErr w:type="gramStart"/>
       <w:r>
         <w:rPr>
           <w:sz w:val="32"/>
         </w:rPr>
-        <w:t>browser:-</w:t>
+        <w:t>:-</w:t>
       </w:r>
       <w:proofErr w:type="gramEnd"/>
       <w:r>
@@ -68,19 +68,13 @@
         <w:rPr>
           <w:sz w:val="32"/>
         </w:rPr>
-        <w:t xml:space="preserve">To print in </w:t>
+        <w:t>To print in console</w:t>
       </w:r>
       <w:proofErr w:type="gramStart"/>
       <w:r>
         <w:rPr>
           <w:sz w:val="32"/>
         </w:rPr>
-        <w:t>console</w:t>
-      </w:r>
-      <w:r>
-        <w:rPr>
-          <w:sz w:val="32"/>
-        </w:rPr>
         <w:t>:-</w:t>
       </w:r>
       <w:proofErr w:type="gramEnd"/>
@@ -103,19 +97,13 @@
         <w:rPr>
           <w:sz w:val="32"/>
         </w:rPr>
-        <w:t xml:space="preserve">To give input in </w:t>
+        <w:t>To give input in browser</w:t>
       </w:r>
       <w:proofErr w:type="gramStart"/>
       <w:r>
         <w:rPr>
           <w:sz w:val="32"/>
         </w:rPr>
-        <w:t>browser</w:t>
-      </w:r>
-      <w:r>
-        <w:rPr>
-          <w:sz w:val="32"/>
-        </w:rPr>
         <w:t>:-</w:t>
       </w:r>
       <w:proofErr w:type="gramEnd"/>
@@ -215,14 +203,14 @@
         <w:rPr>
           <w:sz w:val="32"/>
         </w:rPr>
-        <w:t>Desktop :</w:t>
+        <w:t>Desktop :-</w:t>
       </w:r>
       <w:proofErr w:type="gramEnd"/>
       <w:r>
         <w:rPr>
           <w:sz w:val="32"/>
         </w:rPr>
-        <w:t xml:space="preserve">- We can write JS program using </w:t>
+        <w:t xml:space="preserve"> We can write JS program using </w:t>
       </w:r>
       <w:r>
         <w:rPr>
@@ -250,14 +238,14 @@
         <w:rPr>
           <w:sz w:val="32"/>
         </w:rPr>
-        <w:t>Tablet :</w:t>
+        <w:t>Tablet :-</w:t>
       </w:r>
       <w:proofErr w:type="gramEnd"/>
       <w:r>
         <w:rPr>
           <w:sz w:val="32"/>
         </w:rPr>
-        <w:t xml:space="preserve">- We can write JS program using </w:t>
+        <w:t xml:space="preserve"> We can write JS program using </w:t>
       </w:r>
       <w:r>
         <w:rPr>
@@ -285,15 +273,16 @@
         <w:rPr>
           <w:sz w:val="32"/>
         </w:rPr>
-        <w:t>Server :</w:t>
+        <w:t>Server :-</w:t>
       </w:r>
       <w:proofErr w:type="gramEnd"/>
       <w:r>
         <w:rPr>
           <w:sz w:val="32"/>
         </w:rPr>
-        <w:t xml:space="preserve">- We can write JS program using </w:t>
-      </w:r>
+        <w:t xml:space="preserve"> We can write JS program using </w:t>
+      </w:r>
+      <w:proofErr w:type="spellStart"/>
       <w:r>
         <w:rPr>
           <w:b/>
@@ -301,38 +290,30 @@
         </w:rPr>
         <w:t>NodeJS</w:t>
       </w:r>
-    </w:p>
-    <w:p>
-      <w:pPr>
-        <w:rPr>
-          <w:b/>
-          <w:sz w:val="32"/>
-        </w:rPr>
-      </w:pPr>
-    </w:p>
-    <w:p>
-      <w:pPr>
-        <w:rPr>
-          <w:b/>
-          <w:sz w:val="32"/>
-        </w:rPr>
-      </w:pPr>
-      <w:r>
-        <w:rPr>
-          <w:b/>
-          <w:sz w:val="32"/>
-        </w:rPr>
-        <w:t xml:space="preserve">JS versions &amp; </w:t>
-      </w:r>
-      <w:proofErr w:type="gramStart"/>
-      <w:r>
-        <w:rPr>
-          <w:b/>
-          <w:sz w:val="32"/>
-        </w:rPr>
-        <w:t>History:-</w:t>
-      </w:r>
-      <w:proofErr w:type="gramEnd"/>
+      <w:proofErr w:type="spellEnd"/>
+    </w:p>
+    <w:p>
+      <w:pPr>
+        <w:rPr>
+          <w:b/>
+          <w:sz w:val="32"/>
+        </w:rPr>
+      </w:pPr>
+    </w:p>
+    <w:p>
+      <w:pPr>
+        <w:rPr>
+          <w:b/>
+          <w:sz w:val="32"/>
+        </w:rPr>
+      </w:pPr>
+      <w:r>
+        <w:rPr>
+          <w:b/>
+          <w:sz w:val="32"/>
+        </w:rPr>
+        <w:t>JS versions &amp; History:-</w:t>
+      </w:r>
     </w:p>
     <w:p>
       <w:pPr>
@@ -425,17 +406,24 @@
           <w:b/>
           <w:sz w:val="32"/>
         </w:rPr>
-        <w:t xml:space="preserve">Let &amp; var for variable </w:t>
-      </w:r>
-      <w:proofErr w:type="gramStart"/>
-      <w:r>
-        <w:rPr>
-          <w:b/>
-          <w:sz w:val="32"/>
-        </w:rPr>
-        <w:t>declaration:-</w:t>
-      </w:r>
-      <w:proofErr w:type="gramEnd"/>
+        <w:t xml:space="preserve">Let &amp; </w:t>
+      </w:r>
+      <w:proofErr w:type="spellStart"/>
+      <w:r>
+        <w:rPr>
+          <w:b/>
+          <w:sz w:val="32"/>
+        </w:rPr>
+        <w:t>var</w:t>
+      </w:r>
+      <w:proofErr w:type="spellEnd"/>
+      <w:r>
+        <w:rPr>
+          <w:b/>
+          <w:sz w:val="32"/>
+        </w:rPr>
+        <w:t xml:space="preserve"> for variable declaration:-</w:t>
+      </w:r>
     </w:p>
     <w:p>
       <w:pPr>
@@ -448,10 +436,131 @@
           <w:noProof/>
         </w:rPr>
         <w:drawing>
-          <wp:inline distT="0" distB="0" distL="0" distR="0" wp14:anchorId="52E19DDB" wp14:editId="3471C748">
+          <wp:inline distT="0" distB="0" distL="0" distR="0" wp14:anchorId="30B1CA12" wp14:editId="18A47A82">
             <wp:extent cx="1838325" cy="876300"/>
             <wp:effectExtent l="0" t="0" r="9525" b="0"/>
             <wp:docPr id="1" name="Picture 1"/>
+            <wp:cNvGraphicFramePr>
+              <a:graphicFrameLocks xmlns:a="http://schemas.openxmlformats.org/drawingml/2006/main" noChangeAspect="1"/>
+            </wp:cNvGraphicFramePr>
+            <a:graphic xmlns:a="http://schemas.openxmlformats.org/drawingml/2006/main">
+              <a:graphicData uri="http://schemas.openxmlformats.org/drawingml/2006/picture">
+                <pic:pic xmlns:pic="http://schemas.openxmlformats.org/drawingml/2006/picture">
+                  <pic:nvPicPr>
+                    <pic:cNvPr id="1" name=""/>
+                    <pic:cNvPicPr/>
+                  </pic:nvPicPr>
+                  <pic:blipFill>
+                    <a:blip r:embed="rId6"/>
+                    <a:stretch>
+                      <a:fillRect/>
+                    </a:stretch>
+                  </pic:blipFill>
+                  <pic:spPr>
+                    <a:xfrm>
+                      <a:off x="0" y="0"/>
+                      <a:ext cx="1838325" cy="876300"/>
+                    </a:xfrm>
+                    <a:prstGeom prst="rect">
+                      <a:avLst/>
+                    </a:prstGeom>
+                  </pic:spPr>
+                </pic:pic>
+              </a:graphicData>
+            </a:graphic>
+          </wp:inline>
+        </w:drawing>
+      </w:r>
+      <w:r>
+        <w:rPr>
+          <w:noProof/>
+        </w:rPr>
+        <w:t xml:space="preserve"> </w:t>
+      </w:r>
+      <w:r>
+        <w:rPr>
+          <w:noProof/>
+        </w:rPr>
+        <w:drawing>
+          <wp:inline distT="0" distB="0" distL="0" distR="0" wp14:anchorId="3DA9F196" wp14:editId="28E5C795">
+            <wp:extent cx="3076575" cy="628650"/>
+            <wp:effectExtent l="0" t="0" r="9525" b="0"/>
+            <wp:docPr id="2" name="Picture 2"/>
+            <wp:cNvGraphicFramePr>
+              <a:graphicFrameLocks xmlns:a="http://schemas.openxmlformats.org/drawingml/2006/main" noChangeAspect="1"/>
+            </wp:cNvGraphicFramePr>
+            <a:graphic xmlns:a="http://schemas.openxmlformats.org/drawingml/2006/main">
+              <a:graphicData uri="http://schemas.openxmlformats.org/drawingml/2006/picture">
+                <pic:pic xmlns:pic="http://schemas.openxmlformats.org/drawingml/2006/picture">
+                  <pic:nvPicPr>
+                    <pic:cNvPr id="1" name=""/>
+                    <pic:cNvPicPr/>
+                  </pic:nvPicPr>
+                  <pic:blipFill>
+                    <a:blip r:embed="rId7"/>
+                    <a:stretch>
+                      <a:fillRect/>
+                    </a:stretch>
+                  </pic:blipFill>
+                  <pic:spPr>
+                    <a:xfrm>
+                      <a:off x="0" y="0"/>
+                      <a:ext cx="3076575" cy="628650"/>
+                    </a:xfrm>
+                    <a:prstGeom prst="rect">
+                      <a:avLst/>
+                    </a:prstGeom>
+                  </pic:spPr>
+                </pic:pic>
+              </a:graphicData>
+            </a:graphic>
+          </wp:inline>
+        </w:drawing>
+      </w:r>
+    </w:p>
+    <w:p>
+      <w:pPr>
+        <w:rPr>
+          <w:sz w:val="32"/>
+        </w:rPr>
+      </w:pPr>
+      <w:r>
+        <w:rPr>
+          <w:sz w:val="32"/>
+        </w:rPr>
+        <w:lastRenderedPageBreak/>
+        <w:t xml:space="preserve">In case of </w:t>
+      </w:r>
+      <w:proofErr w:type="spellStart"/>
+      <w:r>
+        <w:rPr>
+          <w:sz w:val="32"/>
+        </w:rPr>
+        <w:t>var</w:t>
+      </w:r>
+      <w:proofErr w:type="spellEnd"/>
+    </w:p>
+    <w:p>
+      <w:pPr>
+        <w:rPr>
+          <w:sz w:val="32"/>
+        </w:rPr>
+      </w:pPr>
+      <w:r>
+        <w:rPr>
+          <w:sz w:val="32"/>
+        </w:rPr>
+        <w:tab/>
+      </w:r>
+      <w:r>
+        <w:rPr>
+          <w:noProof/>
+        </w:rPr>
+        <w:drawing>
+          <wp:inline distT="0" distB="0" distL="0" distR="0" wp14:anchorId="61E03270" wp14:editId="4695F44F">
+            <wp:extent cx="1905000" cy="704850"/>
+            <wp:effectExtent l="0" t="0" r="0" b="0"/>
+            <wp:docPr id="3" name="Picture 3"/>
             <wp:cNvGraphicFramePr>
               <a:graphicFrameLocks xmlns:a="http://schemas.openxmlformats.org/drawingml/2006/main" noChangeAspect="1"/>
             </wp:cNvGraphicFramePr>
@@ -471,7 +580,7 @@
                   <pic:spPr>
                     <a:xfrm>
                       <a:off x="0" y="0"/>
-                      <a:ext cx="1838325" cy="876300"/>
+                      <a:ext cx="1905000" cy="704850"/>
                     </a:xfrm>
                     <a:prstGeom prst="rect">
                       <a:avLst/>
@@ -485,19 +594,80 @@
       </w:r>
       <w:r>
         <w:rPr>
-          <w:noProof/>
-        </w:rPr>
-        <w:t xml:space="preserve"> </w:t>
-      </w:r>
+          <w:sz w:val="32"/>
+        </w:rPr>
+        <w:t xml:space="preserve"> No error</w:t>
+      </w:r>
+    </w:p>
+    <w:p>
+      <w:pPr>
+        <w:rPr>
+          <w:sz w:val="32"/>
+        </w:rPr>
+      </w:pPr>
+      <w:r>
+        <w:rPr>
+          <w:sz w:val="32"/>
+        </w:rPr>
+        <w:t xml:space="preserve">(Its best practice to use let over </w:t>
+      </w:r>
+      <w:proofErr w:type="spellStart"/>
+      <w:r>
+        <w:rPr>
+          <w:sz w:val="32"/>
+        </w:rPr>
+        <w:t>var</w:t>
+      </w:r>
+      <w:proofErr w:type="spellEnd"/>
+      <w:r>
+        <w:rPr>
+          <w:sz w:val="32"/>
+        </w:rPr>
+        <w:t>)</w:t>
+      </w:r>
+    </w:p>
+    <w:p>
+      <w:pPr>
+        <w:rPr>
+          <w:sz w:val="32"/>
+        </w:rPr>
+      </w:pPr>
+      <w:r>
+        <w:rPr>
+          <w:sz w:val="32"/>
+        </w:rPr>
+        <w:t>“</w:t>
+      </w:r>
+      <w:proofErr w:type="gramStart"/>
+      <w:r>
+        <w:rPr>
+          <w:sz w:val="32"/>
+        </w:rPr>
+        <w:t>let</w:t>
+      </w:r>
+      <w:proofErr w:type="gramEnd"/>
+      <w:r>
+        <w:rPr>
+          <w:sz w:val="32"/>
+        </w:rPr>
+        <w:t xml:space="preserve"> is scope blocking”</w:t>
+      </w:r>
+    </w:p>
+    <w:p>
+      <w:pPr>
+        <w:rPr>
+          <w:noProof/>
+        </w:rPr>
+      </w:pPr>
       <w:r>
         <w:rPr>
           <w:noProof/>
         </w:rPr>
         <w:drawing>
-          <wp:inline distT="0" distB="0" distL="0" distR="0" wp14:anchorId="0BF6DE24" wp14:editId="18B4BB69">
-            <wp:extent cx="3076575" cy="628650"/>
+          <wp:inline distT="0" distB="0" distL="0" distR="0" wp14:anchorId="69C95D49" wp14:editId="005B6407">
+            <wp:extent cx="2371725" cy="1123950"/>
             <wp:effectExtent l="0" t="0" r="9525" b="0"/>
-            <wp:docPr id="2" name="Picture 2"/>
+            <wp:docPr id="5" name="Picture 5"/>
             <wp:cNvGraphicFramePr>
               <a:graphicFrameLocks xmlns:a="http://schemas.openxmlformats.org/drawingml/2006/main" noChangeAspect="1"/>
             </wp:cNvGraphicFramePr>
@@ -517,7 +687,7 @@
                   <pic:spPr>
                     <a:xfrm>
                       <a:off x="0" y="0"/>
-                      <a:ext cx="3076575" cy="628650"/>
+                      <a:ext cx="2371725" cy="1123950"/>
                     </a:xfrm>
                     <a:prstGeom prst="rect">
                       <a:avLst/>
@@ -529,42 +699,21 @@
           </wp:inline>
         </w:drawing>
       </w:r>
-    </w:p>
-    <w:p>
-      <w:pPr>
-        <w:rPr>
-          <w:sz w:val="32"/>
-        </w:rPr>
-      </w:pPr>
-      <w:r>
-        <w:rPr>
-          <w:sz w:val="32"/>
-        </w:rPr>
-        <w:lastRenderedPageBreak/>
-        <w:t>In case of var</w:t>
-      </w:r>
-    </w:p>
-    <w:p>
-      <w:pPr>
-        <w:rPr>
-          <w:sz w:val="32"/>
-        </w:rPr>
-      </w:pPr>
-      <w:r>
-        <w:rPr>
-          <w:sz w:val="32"/>
-        </w:rPr>
-        <w:tab/>
+      <w:r>
+        <w:rPr>
+          <w:noProof/>
+        </w:rPr>
+        <w:t xml:space="preserve"> </w:t>
       </w:r>
       <w:r>
         <w:rPr>
           <w:noProof/>
         </w:rPr>
         <w:drawing>
-          <wp:inline distT="0" distB="0" distL="0" distR="0" wp14:anchorId="688664B0" wp14:editId="06D1A0F6">
-            <wp:extent cx="1905000" cy="704850"/>
-            <wp:effectExtent l="0" t="0" r="0" b="0"/>
-            <wp:docPr id="3" name="Picture 3"/>
+          <wp:inline distT="0" distB="0" distL="0" distR="0" wp14:anchorId="65D1FAFA" wp14:editId="556BB83E">
+            <wp:extent cx="3152775" cy="619125"/>
+            <wp:effectExtent l="0" t="0" r="9525" b="9525"/>
+            <wp:docPr id="6" name="Picture 6"/>
             <wp:cNvGraphicFramePr>
               <a:graphicFrameLocks xmlns:a="http://schemas.openxmlformats.org/drawingml/2006/main" noChangeAspect="1"/>
             </wp:cNvGraphicFramePr>
@@ -584,7 +733,7 @@
                   <pic:spPr>
                     <a:xfrm>
                       <a:off x="0" y="0"/>
-                      <a:ext cx="1905000" cy="704850"/>
+                      <a:ext cx="3152775" cy="619125"/>
                     </a:xfrm>
                     <a:prstGeom prst="rect">
                       <a:avLst/>
@@ -596,37 +745,25 @@
           </wp:inline>
         </w:drawing>
       </w:r>
-      <w:r>
-        <w:rPr>
-          <w:sz w:val="32"/>
-        </w:rPr>
-        <w:t xml:space="preserve"> No error</w:t>
-      </w:r>
-    </w:p>
-    <w:p>
-      <w:pPr>
-        <w:rPr>
-          <w:sz w:val="32"/>
-        </w:rPr>
-      </w:pPr>
-      <w:r>
-        <w:rPr>
-          <w:sz w:val="32"/>
-        </w:rPr>
-        <w:t>(Its best practice to use let over var)</w:t>
-      </w:r>
-    </w:p>
-    <w:p>
-      <w:pPr>
-        <w:rPr>
-          <w:sz w:val="32"/>
-        </w:rPr>
-      </w:pPr>
-      <w:r>
-        <w:rPr>
-          <w:sz w:val="32"/>
-        </w:rPr>
-        <w:t>“let is scope blocking”</w:t>
+    </w:p>
+    <w:p>
+      <w:pPr>
+        <w:rPr>
+          <w:noProof/>
+        </w:rPr>
+      </w:pPr>
+    </w:p>
+    <w:p>
+      <w:pPr>
+        <w:rPr>
+          <w:noProof/>
+        </w:rPr>
+      </w:pPr>
+      <w:r>
+        <w:rPr>
+          <w:noProof/>
+        </w:rPr>
+        <w:t>But in case var we can access the carID prefectly</w:t>
       </w:r>
     </w:p>
     <w:p>
@@ -640,10 +777,10 @@
           <w:noProof/>
         </w:rPr>
         <w:drawing>
-          <wp:inline distT="0" distB="0" distL="0" distR="0" wp14:anchorId="3318BBDC" wp14:editId="56EBAD21">
-            <wp:extent cx="2371725" cy="1123950"/>
+          <wp:inline distT="0" distB="0" distL="0" distR="0" wp14:anchorId="6B110EFB" wp14:editId="49811B58">
+            <wp:extent cx="2886075" cy="971550"/>
             <wp:effectExtent l="0" t="0" r="9525" b="0"/>
-            <wp:docPr id="5" name="Picture 5"/>
+            <wp:docPr id="7" name="Picture 7"/>
             <wp:cNvGraphicFramePr>
               <a:graphicFrameLocks xmlns:a="http://schemas.openxmlformats.org/drawingml/2006/main" noChangeAspect="1"/>
             </wp:cNvGraphicFramePr>
@@ -663,7 +800,7 @@
                   <pic:spPr>
                     <a:xfrm>
                       <a:off x="0" y="0"/>
-                      <a:ext cx="2371725" cy="1123950"/>
+                      <a:ext cx="2886075" cy="971550"/>
                     </a:xfrm>
                     <a:prstGeom prst="rect">
                       <a:avLst/>
@@ -686,10 +823,10 @@
           <w:noProof/>
         </w:rPr>
         <w:drawing>
-          <wp:inline distT="0" distB="0" distL="0" distR="0" wp14:anchorId="2A5DAC66" wp14:editId="66AB7DA0">
-            <wp:extent cx="3152775" cy="619125"/>
-            <wp:effectExtent l="0" t="0" r="9525" b="9525"/>
-            <wp:docPr id="6" name="Picture 6"/>
+          <wp:inline distT="0" distB="0" distL="0" distR="0" wp14:anchorId="0D2C2AE4" wp14:editId="433CB367">
+            <wp:extent cx="1238250" cy="657225"/>
+            <wp:effectExtent l="0" t="0" r="0" b="9525"/>
+            <wp:docPr id="8" name="Picture 8"/>
             <wp:cNvGraphicFramePr>
               <a:graphicFrameLocks xmlns:a="http://schemas.openxmlformats.org/drawingml/2006/main" noChangeAspect="1"/>
             </wp:cNvGraphicFramePr>
@@ -709,7 +846,7 @@
                   <pic:spPr>
                     <a:xfrm>
                       <a:off x="0" y="0"/>
-                      <a:ext cx="3152775" cy="619125"/>
+                      <a:ext cx="1238250" cy="657225"/>
                     </a:xfrm>
                     <a:prstGeom prst="rect">
                       <a:avLst/>
@@ -732,14 +869,29 @@
     <w:p>
       <w:pPr>
         <w:rPr>
-          <w:noProof/>
-        </w:rPr>
-      </w:pPr>
-      <w:r>
-        <w:rPr>
-          <w:noProof/>
-        </w:rPr>
-        <w:t>But in case var we can access the carID prefectly</w:t>
+          <w:b/>
+          <w:noProof/>
+        </w:rPr>
+      </w:pPr>
+      <w:r>
+        <w:rPr>
+          <w:b/>
+          <w:noProof/>
+        </w:rPr>
+        <w:t>REST parameters:-</w:t>
+      </w:r>
+    </w:p>
+    <w:p>
+      <w:pPr>
+        <w:rPr>
+          <w:noProof/>
+        </w:rPr>
+      </w:pPr>
+      <w:r>
+        <w:rPr>
+          <w:noProof/>
+        </w:rPr>
+        <w:t>It allows a function to store multiple arguments in a array.Its same as args and kwargs in python</w:t>
       </w:r>
     </w:p>
     <w:p>
@@ -753,10 +905,10 @@
           <w:noProof/>
         </w:rPr>
         <w:drawing>
-          <wp:inline distT="0" distB="0" distL="0" distR="0" wp14:anchorId="5BFF4248" wp14:editId="6A9EB838">
-            <wp:extent cx="2886075" cy="971550"/>
-            <wp:effectExtent l="0" t="0" r="9525" b="0"/>
-            <wp:docPr id="7" name="Picture 7"/>
+          <wp:inline distT="0" distB="0" distL="0" distR="0" wp14:anchorId="0FBAF11B" wp14:editId="3CAB2986">
+            <wp:extent cx="5943600" cy="1217295"/>
+            <wp:effectExtent l="0" t="0" r="0" b="1905"/>
+            <wp:docPr id="9" name="Picture 9"/>
             <wp:cNvGraphicFramePr>
               <a:graphicFrameLocks xmlns:a="http://schemas.openxmlformats.org/drawingml/2006/main" noChangeAspect="1"/>
             </wp:cNvGraphicFramePr>
@@ -776,7 +928,7 @@
                   <pic:spPr>
                     <a:xfrm>
                       <a:off x="0" y="0"/>
-                      <a:ext cx="2886075" cy="971550"/>
+                      <a:ext cx="5943600" cy="1217295"/>
                     </a:xfrm>
                     <a:prstGeom prst="rect">
                       <a:avLst/>
@@ -788,21 +940,58 @@
           </wp:inline>
         </w:drawing>
       </w:r>
-      <w:r>
-        <w:rPr>
-          <w:noProof/>
-        </w:rPr>
-        <w:t xml:space="preserve"> </w:t>
-      </w:r>
+    </w:p>
+    <w:p>
+      <w:pPr>
+        <w:rPr>
+          <w:noProof/>
+        </w:rPr>
+      </w:pPr>
+      <w:r>
+        <w:rPr>
+          <w:noProof/>
+        </w:rPr>
+        <w:t>(REST parameter is always used as last parameter of the argument list in function)</w:t>
+      </w:r>
+    </w:p>
+    <w:p>
+      <w:pPr>
+        <w:rPr>
+          <w:sz w:val="32"/>
+        </w:rPr>
+      </w:pPr>
+    </w:p>
+    <w:p>
+      <w:pPr>
+        <w:rPr>
+          <w:b/>
+          <w:noProof/>
+        </w:rPr>
+      </w:pPr>
+      <w:r>
+        <w:rPr>
+          <w:b/>
+          <w:noProof/>
+        </w:rPr>
+        <w:lastRenderedPageBreak/>
+        <w:t>Destructuring the Arrays:-</w:t>
+      </w:r>
+    </w:p>
+    <w:p>
+      <w:pPr>
+        <w:rPr>
+          <w:noProof/>
+        </w:rPr>
+      </w:pPr>
       <w:r>
         <w:rPr>
           <w:noProof/>
         </w:rPr>
         <w:drawing>
-          <wp:inline distT="0" distB="0" distL="0" distR="0" wp14:anchorId="660E240B" wp14:editId="4789A2D2">
-            <wp:extent cx="1238250" cy="657225"/>
-            <wp:effectExtent l="0" t="0" r="0" b="9525"/>
-            <wp:docPr id="8" name="Picture 8"/>
+          <wp:inline distT="0" distB="0" distL="0" distR="0" wp14:anchorId="05E6B42B" wp14:editId="224F8847">
+            <wp:extent cx="5943600" cy="890905"/>
+            <wp:effectExtent l="0" t="0" r="0" b="4445"/>
+            <wp:docPr id="10" name="Picture 10"/>
             <wp:cNvGraphicFramePr>
               <a:graphicFrameLocks xmlns:a="http://schemas.openxmlformats.org/drawingml/2006/main" noChangeAspect="1"/>
             </wp:cNvGraphicFramePr>
@@ -822,7 +1011,7 @@
                   <pic:spPr>
                     <a:xfrm>
                       <a:off x="0" y="0"/>
-                      <a:ext cx="1238250" cy="657225"/>
+                      <a:ext cx="5943600" cy="890905"/>
                     </a:xfrm>
                     <a:prstGeom prst="rect">
                       <a:avLst/>
@@ -841,33 +1030,11 @@
           <w:noProof/>
         </w:rPr>
       </w:pPr>
-    </w:p>
-    <w:p>
-      <w:pPr>
-        <w:rPr>
-          <w:b/>
-          <w:noProof/>
-        </w:rPr>
-      </w:pPr>
-      <w:r>
-        <w:rPr>
-          <w:b/>
-          <w:noProof/>
-        </w:rPr>
-        <w:t>REST parameters:-</w:t>
-      </w:r>
-    </w:p>
-    <w:p>
-      <w:pPr>
-        <w:rPr>
-          <w:noProof/>
-        </w:rPr>
-      </w:pPr>
-      <w:r>
-        <w:rPr>
-          <w:noProof/>
-        </w:rPr>
-        <w:t>It allows a function to store multiple arguments in a array.Its same as args and kwargs in python</w:t>
+      <w:r>
+        <w:rPr>
+          <w:noProof/>
+        </w:rPr>
+        <w:t xml:space="preserve">And </w:t>
       </w:r>
     </w:p>
     <w:p>
@@ -881,10 +1048,10 @@
           <w:noProof/>
         </w:rPr>
         <w:drawing>
-          <wp:inline distT="0" distB="0" distL="0" distR="0" wp14:anchorId="0638308D" wp14:editId="34AB5808">
-            <wp:extent cx="5943600" cy="1217295"/>
-            <wp:effectExtent l="0" t="0" r="0" b="1905"/>
-            <wp:docPr id="9" name="Picture 9"/>
+          <wp:inline distT="0" distB="0" distL="0" distR="0" wp14:anchorId="6D92310D" wp14:editId="23D1C433">
+            <wp:extent cx="5943600" cy="754380"/>
+            <wp:effectExtent l="0" t="0" r="0" b="7620"/>
+            <wp:docPr id="11" name="Picture 11"/>
             <wp:cNvGraphicFramePr>
               <a:graphicFrameLocks xmlns:a="http://schemas.openxmlformats.org/drawingml/2006/main" noChangeAspect="1"/>
             </wp:cNvGraphicFramePr>
@@ -904,7 +1071,7 @@
                   <pic:spPr>
                     <a:xfrm>
                       <a:off x="0" y="0"/>
-                      <a:ext cx="5943600" cy="1217295"/>
+                      <a:ext cx="5943600" cy="754380"/>
                     </a:xfrm>
                     <a:prstGeom prst="rect">
                       <a:avLst/>
@@ -920,42 +1087,42 @@
     <w:p>
       <w:pPr>
         <w:rPr>
-          <w:noProof/>
-        </w:rPr>
-      </w:pPr>
-      <w:r>
-        <w:rPr>
-          <w:noProof/>
-        </w:rPr>
-        <w:t>(REST parameter is always used as last parameter of the argument list in function)</w:t>
-      </w:r>
-    </w:p>
-    <w:p>
-      <w:pPr>
-        <w:rPr>
-          <w:sz w:val="32"/>
-        </w:rPr>
-      </w:pPr>
-    </w:p>
-    <w:p>
-      <w:pPr>
-        <w:rPr>
-          <w:b/>
-          <w:noProof/>
-        </w:rPr>
-      </w:pPr>
-      <w:r>
-        <w:rPr>
-          <w:b/>
-          <w:noProof/>
-        </w:rPr>
-        <w:lastRenderedPageBreak/>
-        <w:t>Destructuring the Arrays:-</w:t>
-      </w:r>
-    </w:p>
-    <w:p>
-      <w:pPr>
-        <w:rPr>
+          <w:b/>
+          <w:noProof/>
+        </w:rPr>
+      </w:pPr>
+      <w:r>
+        <w:rPr>
+          <w:b/>
+          <w:noProof/>
+        </w:rPr>
+        <w:t>Destructuring the Objects</w:t>
+      </w:r>
+      <w:r>
+        <w:rPr>
+          <w:b/>
+          <w:noProof/>
+        </w:rPr>
+        <w:t>:-</w:t>
+      </w:r>
+    </w:p>
+    <w:p>
+      <w:pPr>
+        <w:rPr>
+          <w:noProof/>
+        </w:rPr>
+      </w:pPr>
+      <w:r>
+        <w:rPr>
+          <w:noProof/>
+        </w:rPr>
+        <w:t>Its same as Array destructuring except it takes key pair (Dectinary in Python)</w:t>
+      </w:r>
+    </w:p>
+    <w:p>
+      <w:pPr>
+        <w:rPr>
+          <w:b/>
           <w:noProof/>
         </w:rPr>
       </w:pPr>
@@ -964,10 +1131,10 @@
           <w:noProof/>
         </w:rPr>
         <w:drawing>
-          <wp:inline distT="0" distB="0" distL="0" distR="0" wp14:anchorId="2C5CF756" wp14:editId="05895C36">
-            <wp:extent cx="5943600" cy="890905"/>
-            <wp:effectExtent l="0" t="0" r="0" b="4445"/>
-            <wp:docPr id="10" name="Picture 10"/>
+          <wp:inline distT="0" distB="0" distL="0" distR="0" wp14:anchorId="72285A62" wp14:editId="2383BAE4">
+            <wp:extent cx="5943600" cy="2084070"/>
+            <wp:effectExtent l="0" t="0" r="0" b="0"/>
+            <wp:docPr id="12" name="Picture 12"/>
             <wp:cNvGraphicFramePr>
               <a:graphicFrameLocks xmlns:a="http://schemas.openxmlformats.org/drawingml/2006/main" noChangeAspect="1"/>
             </wp:cNvGraphicFramePr>
@@ -987,7 +1154,7 @@
                   <pic:spPr>
                     <a:xfrm>
                       <a:off x="0" y="0"/>
-                      <a:ext cx="5943600" cy="890905"/>
+                      <a:ext cx="5943600" cy="2084070"/>
                     </a:xfrm>
                     <a:prstGeom prst="rect">
                       <a:avLst/>
@@ -1003,14 +1170,29 @@
     <w:p>
       <w:pPr>
         <w:rPr>
-          <w:noProof/>
-        </w:rPr>
-      </w:pPr>
-      <w:r>
-        <w:rPr>
-          <w:noProof/>
-        </w:rPr>
-        <w:t xml:space="preserve">And </w:t>
+          <w:b/>
+          <w:noProof/>
+        </w:rPr>
+      </w:pPr>
+      <w:r>
+        <w:rPr>
+          <w:b/>
+          <w:noProof/>
+        </w:rPr>
+        <w:t>Spread Syntax:-</w:t>
+      </w:r>
+    </w:p>
+    <w:p>
+      <w:pPr>
+        <w:rPr>
+          <w:noProof/>
+        </w:rPr>
+      </w:pPr>
+      <w:r>
+        <w:rPr>
+          <w:noProof/>
+        </w:rPr>
+        <w:t>Take an array and spread out its elements.Its just oppsite of REST parameters</w:t>
       </w:r>
     </w:p>
     <w:p>
@@ -1024,10 +1206,10 @@
           <w:noProof/>
         </w:rPr>
         <w:drawing>
-          <wp:inline distT="0" distB="0" distL="0" distR="0" wp14:anchorId="01A33F6A" wp14:editId="6EC47708">
-            <wp:extent cx="5943600" cy="754380"/>
-            <wp:effectExtent l="0" t="0" r="0" b="7620"/>
-            <wp:docPr id="11" name="Picture 11"/>
+          <wp:inline distT="0" distB="0" distL="0" distR="0" wp14:anchorId="42213165" wp14:editId="4A151491">
+            <wp:extent cx="5943600" cy="2075815"/>
+            <wp:effectExtent l="0" t="0" r="0" b="635"/>
+            <wp:docPr id="13" name="Picture 13"/>
             <wp:cNvGraphicFramePr>
               <a:graphicFrameLocks xmlns:a="http://schemas.openxmlformats.org/drawingml/2006/main" noChangeAspect="1"/>
             </wp:cNvGraphicFramePr>
@@ -1047,7 +1229,7 @@
                   <pic:spPr>
                     <a:xfrm>
                       <a:off x="0" y="0"/>
-                      <a:ext cx="5943600" cy="754380"/>
+                      <a:ext cx="5943600" cy="2075815"/>
                     </a:xfrm>
                     <a:prstGeom prst="rect">
                       <a:avLst/>
@@ -1063,42 +1245,20 @@
     <w:p>
       <w:pPr>
         <w:rPr>
-          <w:b/>
-          <w:noProof/>
-        </w:rPr>
-      </w:pPr>
-      <w:r>
-        <w:rPr>
-          <w:b/>
-          <w:noProof/>
-        </w:rPr>
-        <w:t>Destructuring the Objects</w:t>
-      </w:r>
-      <w:r>
-        <w:rPr>
-          <w:b/>
-          <w:noProof/>
-        </w:rPr>
-        <w:t>:-</w:t>
-      </w:r>
-    </w:p>
-    <w:p>
-      <w:pPr>
-        <w:rPr>
-          <w:noProof/>
-        </w:rPr>
-      </w:pPr>
-      <w:r>
-        <w:rPr>
-          <w:noProof/>
-        </w:rPr>
-        <w:t>Its same as Array destructuring except it takes key pair (Dectinary in Python)</w:t>
-      </w:r>
-    </w:p>
-    <w:p>
-      <w:pPr>
-        <w:rPr>
-          <w:b/>
+          <w:noProof/>
+        </w:rPr>
+      </w:pPr>
+      <w:r>
+        <w:rPr>
+          <w:noProof/>
+        </w:rPr>
+        <w:lastRenderedPageBreak/>
+        <w:t>Using Spread and Rest together</w:t>
+      </w:r>
+    </w:p>
+    <w:p>
+      <w:pPr>
+        <w:rPr>
           <w:noProof/>
         </w:rPr>
       </w:pPr>
@@ -1107,10 +1267,10 @@
           <w:noProof/>
         </w:rPr>
         <w:drawing>
-          <wp:inline distT="0" distB="0" distL="0" distR="0" wp14:anchorId="02177096" wp14:editId="5846E11D">
-            <wp:extent cx="5943600" cy="2084070"/>
+          <wp:inline distT="0" distB="0" distL="0" distR="0" wp14:anchorId="437120BD" wp14:editId="34D4FF12">
+            <wp:extent cx="5943600" cy="1049020"/>
             <wp:effectExtent l="0" t="0" r="0" b="0"/>
-            <wp:docPr id="12" name="Picture 12"/>
+            <wp:docPr id="14" name="Picture 14"/>
             <wp:cNvGraphicFramePr>
               <a:graphicFrameLocks xmlns:a="http://schemas.openxmlformats.org/drawingml/2006/main" noChangeAspect="1"/>
             </wp:cNvGraphicFramePr>
@@ -1130,7 +1290,7 @@
                   <pic:spPr>
                     <a:xfrm>
                       <a:off x="0" y="0"/>
-                      <a:ext cx="5943600" cy="2084070"/>
+                      <a:ext cx="5943600" cy="1049020"/>
                     </a:xfrm>
                     <a:prstGeom prst="rect">
                       <a:avLst/>
@@ -1146,34 +1306,29 @@
     <w:p>
       <w:pPr>
         <w:rPr>
-          <w:b/>
-          <w:noProof/>
-        </w:rPr>
-      </w:pPr>
-      <w:r>
-        <w:rPr>
-          <w:b/>
-          <w:noProof/>
-        </w:rPr>
-        <w:t>Spread Syntax:-</w:t>
-      </w:r>
-    </w:p>
-    <w:p>
-      <w:pPr>
-        <w:rPr>
-          <w:noProof/>
-        </w:rPr>
-      </w:pPr>
-      <w:r>
-        <w:rPr>
-          <w:noProof/>
-        </w:rPr>
-        <w:t>Take an array and spread out its elements.Its just oppsite of REST parameters</w:t>
-      </w:r>
-    </w:p>
-    <w:p>
-      <w:pPr>
-        <w:rPr>
+          <w:noProof/>
+        </w:rPr>
+      </w:pPr>
+    </w:p>
+    <w:p>
+      <w:pPr>
+        <w:rPr>
+          <w:b/>
+          <w:noProof/>
+        </w:rPr>
+      </w:pPr>
+      <w:r>
+        <w:rPr>
+          <w:b/>
+          <w:noProof/>
+        </w:rPr>
+        <w:t>Controlling Loops:-</w:t>
+      </w:r>
+    </w:p>
+    <w:p>
+      <w:pPr>
+        <w:rPr>
+          <w:b/>
           <w:noProof/>
         </w:rPr>
       </w:pPr>
@@ -1182,10 +1337,10 @@
           <w:noProof/>
         </w:rPr>
         <w:drawing>
-          <wp:inline distT="0" distB="0" distL="0" distR="0" wp14:anchorId="3236FF56" wp14:editId="02EE6302">
-            <wp:extent cx="5943600" cy="2075815"/>
-            <wp:effectExtent l="0" t="0" r="0" b="635"/>
-            <wp:docPr id="13" name="Picture 13"/>
+          <wp:inline distT="0" distB="0" distL="0" distR="0" wp14:anchorId="6E7D7074" wp14:editId="4ABEAF67">
+            <wp:extent cx="5943600" cy="1457960"/>
+            <wp:effectExtent l="0" t="0" r="0" b="8890"/>
+            <wp:docPr id="15" name="Picture 15"/>
             <wp:cNvGraphicFramePr>
               <a:graphicFrameLocks xmlns:a="http://schemas.openxmlformats.org/drawingml/2006/main" noChangeAspect="1"/>
             </wp:cNvGraphicFramePr>
@@ -1205,7 +1360,7 @@
                   <pic:spPr>
                     <a:xfrm>
                       <a:off x="0" y="0"/>
-                      <a:ext cx="5943600" cy="2075815"/>
+                      <a:ext cx="5943600" cy="1457960"/>
                     </a:xfrm>
                     <a:prstGeom prst="rect">
                       <a:avLst/>
@@ -1228,13 +1383,13 @@
         <w:rPr>
           <w:noProof/>
         </w:rPr>
-        <w:lastRenderedPageBreak/>
-        <w:t>Using Spread and Rest together</w:t>
-      </w:r>
-    </w:p>
-    <w:p>
-      <w:pPr>
-        <w:rPr>
+        <w:t>When Continue block hit ,it will not run anything except  i++</w:t>
+      </w:r>
+    </w:p>
+    <w:p>
+      <w:pPr>
+        <w:rPr>
+          <w:b/>
           <w:noProof/>
         </w:rPr>
       </w:pPr>
@@ -1243,10 +1398,10 @@
           <w:noProof/>
         </w:rPr>
         <w:drawing>
-          <wp:inline distT="0" distB="0" distL="0" distR="0" wp14:anchorId="0E58F243" wp14:editId="0552A01B">
-            <wp:extent cx="5943600" cy="1049020"/>
-            <wp:effectExtent l="0" t="0" r="0" b="0"/>
-            <wp:docPr id="14" name="Picture 14"/>
+          <wp:inline distT="0" distB="0" distL="0" distR="0" wp14:anchorId="13F1882F" wp14:editId="475AE947">
+            <wp:extent cx="5943600" cy="1750060"/>
+            <wp:effectExtent l="0" t="0" r="0" b="2540"/>
+            <wp:docPr id="17" name="Picture 17"/>
             <wp:cNvGraphicFramePr>
               <a:graphicFrameLocks xmlns:a="http://schemas.openxmlformats.org/drawingml/2006/main" noChangeAspect="1"/>
             </wp:cNvGraphicFramePr>
@@ -1266,7 +1421,7 @@
                   <pic:spPr>
                     <a:xfrm>
                       <a:off x="0" y="0"/>
-                      <a:ext cx="5943600" cy="1049020"/>
+                      <a:ext cx="5943600" cy="1750060"/>
                     </a:xfrm>
                     <a:prstGeom prst="rect">
                       <a:avLst/>
@@ -1282,41 +1437,102 @@
     <w:p>
       <w:pPr>
         <w:rPr>
-          <w:noProof/>
-        </w:rPr>
-      </w:pPr>
-    </w:p>
-    <w:p>
-      <w:pPr>
-        <w:rPr>
-          <w:b/>
-          <w:noProof/>
-        </w:rPr>
-      </w:pPr>
-      <w:r>
-        <w:rPr>
-          <w:b/>
-          <w:noProof/>
-        </w:rPr>
-        <w:t>Controlling Loops:-</w:t>
-      </w:r>
-    </w:p>
-    <w:p>
-      <w:pPr>
-        <w:rPr>
-          <w:b/>
-          <w:noProof/>
-        </w:rPr>
-      </w:pPr>
-      <w:r>
-        <w:rPr>
-          <w:noProof/>
-        </w:rPr>
+          <w:b/>
+          <w:sz w:val="32"/>
+        </w:rPr>
+      </w:pPr>
+      <w:r>
+        <w:rPr>
+          <w:b/>
+          <w:sz w:val="32"/>
+        </w:rPr>
+        <w:t>Operators:-</w:t>
+      </w:r>
+    </w:p>
+    <w:p>
+      <w:pPr>
+        <w:rPr>
+          <w:b/>
+          <w:noProof/>
+        </w:rPr>
+      </w:pPr>
+      <w:r>
+        <w:rPr>
+          <w:b/>
+          <w:noProof/>
+        </w:rPr>
+        <w:t>Equality operator :-</w:t>
+      </w:r>
+    </w:p>
+    <w:p>
+      <w:pPr>
+        <w:rPr>
+          <w:noProof/>
+        </w:rPr>
+      </w:pPr>
+      <w:r>
+        <w:rPr>
+          <w:noProof/>
+        </w:rPr>
+        <w:t>If (var1 == var2) {} // Here js engine wil try to convert the type of var1 to make same as var2</w:t>
+      </w:r>
+    </w:p>
+    <w:p>
+      <w:pPr>
+        <w:rPr>
+          <w:noProof/>
+        </w:rPr>
+      </w:pPr>
+      <w:r>
+        <w:rPr>
+          <w:noProof/>
+        </w:rPr>
+        <w:t>If(var1 === var2) {} //Here user has to give both vars indentical to each other.Strict equality</w:t>
+      </w:r>
+    </w:p>
+    <w:p>
+      <w:pPr>
+        <w:rPr>
+          <w:noProof/>
+        </w:rPr>
+      </w:pPr>
+      <w:r>
+        <w:rPr>
+          <w:noProof/>
+        </w:rPr>
+        <w:t>Note:- Best practice is to use ===</w:t>
+      </w:r>
+    </w:p>
+    <w:p>
+      <w:pPr>
+        <w:rPr>
+          <w:noProof/>
+        </w:rPr>
+      </w:pPr>
+    </w:p>
+    <w:p>
+      <w:pPr>
+        <w:rPr>
+          <w:noProof/>
+        </w:rPr>
+      </w:pPr>
+    </w:p>
+    <w:p>
+      <w:pPr>
+        <w:rPr>
+          <w:noProof/>
+        </w:rPr>
+      </w:pPr>
+      <w:r>
+        <w:rPr>
+          <w:noProof/>
+        </w:rPr>
+        <w:lastRenderedPageBreak/>
         <w:drawing>
-          <wp:inline distT="0" distB="0" distL="0" distR="0" wp14:anchorId="4DD4D2EC" wp14:editId="78AC7A87">
-            <wp:extent cx="5943600" cy="1457960"/>
+          <wp:inline distT="0" distB="0" distL="0" distR="0" wp14:anchorId="5EBF4750" wp14:editId="68B913BF">
+            <wp:extent cx="5943600" cy="1477010"/>
             <wp:effectExtent l="0" t="0" r="0" b="8890"/>
-            <wp:docPr id="15" name="Picture 15"/>
+            <wp:docPr id="18" name="Picture 18"/>
             <wp:cNvGraphicFramePr>
               <a:graphicFrameLocks xmlns:a="http://schemas.openxmlformats.org/drawingml/2006/main" noChangeAspect="1"/>
             </wp:cNvGraphicFramePr>
@@ -1336,7 +1552,7 @@
                   <pic:spPr>
                     <a:xfrm>
                       <a:off x="0" y="0"/>
-                      <a:ext cx="5943600" cy="1457960"/>
+                      <a:ext cx="5943600" cy="1477010"/>
                     </a:xfrm>
                     <a:prstGeom prst="rect">
                       <a:avLst/>
@@ -1355,17 +1571,64 @@
           <w:noProof/>
         </w:rPr>
       </w:pPr>
-      <w:r>
-        <w:rPr>
-          <w:noProof/>
-        </w:rPr>
-        <w:t>When Continue block hit ,it will not run anything except  i++</w:t>
-      </w:r>
-    </w:p>
-    <w:p>
-      <w:pPr>
-        <w:rPr>
-          <w:b/>
+    </w:p>
+    <w:p>
+      <w:pPr>
+        <w:rPr>
+          <w:b/>
+          <w:noProof/>
+        </w:rPr>
+      </w:pPr>
+      <w:r>
+        <w:rPr>
+          <w:b/>
+          <w:noProof/>
+        </w:rPr>
+        <w:t>Unary Operator:-</w:t>
+      </w:r>
+    </w:p>
+    <w:p>
+      <w:pPr>
+        <w:rPr>
+          <w:noProof/>
+        </w:rPr>
+      </w:pPr>
+      <w:r>
+        <w:rPr>
+          <w:noProof/>
+        </w:rPr>
+        <w:t>++var = First increment then use</w:t>
+      </w:r>
+    </w:p>
+    <w:p>
+      <w:pPr>
+        <w:rPr>
+          <w:noProof/>
+        </w:rPr>
+      </w:pPr>
+      <w:r>
+        <w:rPr>
+          <w:noProof/>
+        </w:rPr>
+        <w:t>Var ++ = First use then increament</w:t>
+      </w:r>
+    </w:p>
+    <w:p>
+      <w:pPr>
+        <w:rPr>
+          <w:noProof/>
+        </w:rPr>
+      </w:pPr>
+      <w:r>
+        <w:rPr>
+          <w:noProof/>
+        </w:rPr>
+        <w:t>Uninary operator opeartes on only single variable</w:t>
+      </w:r>
+    </w:p>
+    <w:p>
+      <w:pPr>
+        <w:rPr>
           <w:noProof/>
         </w:rPr>
       </w:pPr>
@@ -1374,10 +1637,10 @@
           <w:noProof/>
         </w:rPr>
         <w:drawing>
-          <wp:inline distT="0" distB="0" distL="0" distR="0" wp14:anchorId="0BE5823C" wp14:editId="7EC1EE91">
-            <wp:extent cx="5943600" cy="1750060"/>
-            <wp:effectExtent l="0" t="0" r="0" b="2540"/>
-            <wp:docPr id="17" name="Picture 17"/>
+          <wp:inline distT="0" distB="0" distL="0" distR="0" wp14:anchorId="38E47A8C" wp14:editId="38B38873">
+            <wp:extent cx="5943600" cy="1184910"/>
+            <wp:effectExtent l="0" t="0" r="0" b="0"/>
+            <wp:docPr id="19" name="Picture 19"/>
             <wp:cNvGraphicFramePr>
               <a:graphicFrameLocks xmlns:a="http://schemas.openxmlformats.org/drawingml/2006/main" noChangeAspect="1"/>
             </wp:cNvGraphicFramePr>
@@ -1397,7 +1660,7 @@
                   <pic:spPr>
                     <a:xfrm>
                       <a:off x="0" y="0"/>
-                      <a:ext cx="5943600" cy="1750060"/>
+                      <a:ext cx="5943600" cy="1184910"/>
                     </a:xfrm>
                     <a:prstGeom prst="rect">
                       <a:avLst/>
@@ -1413,104 +1676,18 @@
     <w:p>
       <w:pPr>
         <w:rPr>
-          <w:b/>
-          <w:sz w:val="32"/>
-        </w:rPr>
-      </w:pPr>
-      <w:proofErr w:type="gramStart"/>
-      <w:r>
-        <w:rPr>
-          <w:b/>
-          <w:sz w:val="32"/>
-        </w:rPr>
-        <w:t>Operators:-</w:t>
-      </w:r>
-      <w:proofErr w:type="gramEnd"/>
-    </w:p>
-    <w:p>
-      <w:pPr>
-        <w:rPr>
-          <w:b/>
-          <w:noProof/>
-        </w:rPr>
-      </w:pPr>
-      <w:r>
-        <w:rPr>
-          <w:b/>
-          <w:noProof/>
-        </w:rPr>
-        <w:t>Equality operator :-</w:t>
-      </w:r>
-    </w:p>
-    <w:p>
-      <w:pPr>
-        <w:rPr>
-          <w:noProof/>
-        </w:rPr>
-      </w:pPr>
-      <w:r>
-        <w:rPr>
-          <w:noProof/>
-        </w:rPr>
-        <w:t>If (var1 == var2) {} // Here js engine wil try to convert the type of var1 to make same as var2</w:t>
-      </w:r>
-    </w:p>
-    <w:p>
-      <w:pPr>
-        <w:rPr>
-          <w:noProof/>
-        </w:rPr>
-      </w:pPr>
-      <w:r>
-        <w:rPr>
-          <w:noProof/>
-        </w:rPr>
-        <w:t>If(var1 === var2) {} //Here user has to give both vars indentical to each other.Strict equality</w:t>
-      </w:r>
-    </w:p>
-    <w:p>
-      <w:pPr>
-        <w:rPr>
-          <w:noProof/>
-        </w:rPr>
-      </w:pPr>
-      <w:r>
-        <w:rPr>
-          <w:noProof/>
-        </w:rPr>
-        <w:t>Note:- Best practice is to use ===</w:t>
-      </w:r>
-    </w:p>
-    <w:p>
-      <w:pPr>
-        <w:rPr>
-          <w:noProof/>
-        </w:rPr>
-      </w:pPr>
-    </w:p>
-    <w:p>
-      <w:pPr>
-        <w:rPr>
-          <w:noProof/>
-        </w:rPr>
-      </w:pPr>
-    </w:p>
-    <w:p>
-      <w:pPr>
-        <w:rPr>
-          <w:noProof/>
-        </w:rPr>
-      </w:pPr>
-      <w:r>
-        <w:rPr>
-          <w:noProof/>
-        </w:rPr>
-        <w:lastRenderedPageBreak/>
+          <w:noProof/>
+        </w:rPr>
+      </w:pPr>
+      <w:r>
+        <w:rPr>
+          <w:noProof/>
+        </w:rPr>
         <w:drawing>
-          <wp:inline distT="0" distB="0" distL="0" distR="0" wp14:anchorId="70EA2869" wp14:editId="621D282C">
-            <wp:extent cx="5943600" cy="1477010"/>
-            <wp:effectExtent l="0" t="0" r="0" b="8890"/>
-            <wp:docPr id="18" name="Picture 18"/>
+          <wp:inline distT="0" distB="0" distL="0" distR="0" wp14:anchorId="47CAC282" wp14:editId="143251CD">
+            <wp:extent cx="5943600" cy="1561465"/>
+            <wp:effectExtent l="0" t="0" r="0" b="635"/>
+            <wp:docPr id="20" name="Picture 20"/>
             <wp:cNvGraphicFramePr>
               <a:graphicFrameLocks xmlns:a="http://schemas.openxmlformats.org/drawingml/2006/main" noChangeAspect="1"/>
             </wp:cNvGraphicFramePr>
@@ -1530,7 +1707,7 @@
                   <pic:spPr>
                     <a:xfrm>
                       <a:off x="0" y="0"/>
-                      <a:ext cx="5943600" cy="1477010"/>
+                      <a:ext cx="5943600" cy="1561465"/>
                     </a:xfrm>
                     <a:prstGeom prst="rect">
                       <a:avLst/>
@@ -1546,67 +1723,63 @@
     <w:p>
       <w:pPr>
         <w:rPr>
-          <w:noProof/>
-        </w:rPr>
-      </w:pPr>
-    </w:p>
-    <w:p>
-      <w:pPr>
-        <w:rPr>
-          <w:b/>
-          <w:noProof/>
-        </w:rPr>
-      </w:pPr>
-      <w:r>
-        <w:rPr>
-          <w:b/>
-          <w:noProof/>
-        </w:rPr>
-        <w:t>Unary Operator:-</w:t>
-      </w:r>
-    </w:p>
-    <w:p>
-      <w:pPr>
-        <w:rPr>
-          <w:noProof/>
-        </w:rPr>
-      </w:pPr>
-      <w:r>
-        <w:rPr>
-          <w:noProof/>
-        </w:rPr>
-        <w:t>++var = First increment then use</w:t>
-      </w:r>
-    </w:p>
-    <w:p>
-      <w:pPr>
-        <w:rPr>
-          <w:noProof/>
-        </w:rPr>
-      </w:pPr>
-      <w:r>
-        <w:rPr>
-          <w:noProof/>
-        </w:rPr>
-        <w:t>Var ++ = First use then increament</w:t>
-      </w:r>
-    </w:p>
-    <w:p>
-      <w:pPr>
-        <w:rPr>
-          <w:noProof/>
-        </w:rPr>
-      </w:pPr>
-      <w:r>
-        <w:rPr>
-          <w:noProof/>
-        </w:rPr>
-        <w:t>Uninary operator opeartes on only single variable</w:t>
-      </w:r>
-    </w:p>
-    <w:p>
-      <w:pPr>
-        <w:rPr>
+          <w:b/>
+          <w:noProof/>
+        </w:rPr>
+      </w:pPr>
+      <w:r>
+        <w:rPr>
+          <w:b/>
+          <w:noProof/>
+        </w:rPr>
+        <w:t xml:space="preserve">Relational Operaotors:- </w:t>
+      </w:r>
+    </w:p>
+    <w:p>
+      <w:pPr>
+        <w:rPr>
+          <w:noProof/>
+        </w:rPr>
+      </w:pPr>
+      <w:r>
+        <w:rPr>
+          <w:noProof/>
+        </w:rPr>
+        <w:t>All upper case values considered less than lowercase values</w:t>
+      </w:r>
+    </w:p>
+    <w:p>
+      <w:pPr>
+        <w:rPr>
+          <w:noProof/>
+        </w:rPr>
+      </w:pPr>
+      <w:r>
+        <w:rPr>
+          <w:noProof/>
+        </w:rPr>
+        <w:t>Zoo &lt; alpha  //true</w:t>
+      </w:r>
+    </w:p>
+    <w:p>
+      <w:pPr>
+        <w:rPr>
+          <w:b/>
+          <w:noProof/>
+        </w:rPr>
+      </w:pPr>
+      <w:r>
+        <w:rPr>
+          <w:b/>
+          <w:noProof/>
+        </w:rPr>
+        <w:t>Conditional Operaror:-</w:t>
+      </w:r>
+    </w:p>
+    <w:p>
+      <w:pPr>
+        <w:rPr>
+          <w:b/>
           <w:noProof/>
         </w:rPr>
       </w:pPr>
@@ -1615,10 +1788,10 @@
           <w:noProof/>
         </w:rPr>
         <w:drawing>
-          <wp:inline distT="0" distB="0" distL="0" distR="0" wp14:anchorId="139B0CB5" wp14:editId="3E4344BC">
-            <wp:extent cx="5943600" cy="1184910"/>
+          <wp:inline distT="0" distB="0" distL="0" distR="0" wp14:anchorId="50BC180A" wp14:editId="0685723D">
+            <wp:extent cx="5943600" cy="571500"/>
             <wp:effectExtent l="0" t="0" r="0" b="0"/>
-            <wp:docPr id="19" name="Picture 19"/>
+            <wp:docPr id="21" name="Picture 21"/>
             <wp:cNvGraphicFramePr>
               <a:graphicFrameLocks xmlns:a="http://schemas.openxmlformats.org/drawingml/2006/main" noChangeAspect="1"/>
             </wp:cNvGraphicFramePr>
@@ -1638,7 +1811,7 @@
                   <pic:spPr>
                     <a:xfrm>
                       <a:off x="0" y="0"/>
-                      <a:ext cx="5943600" cy="1184910"/>
+                      <a:ext cx="5943600" cy="571500"/>
                     </a:xfrm>
                     <a:prstGeom prst="rect">
                       <a:avLst/>
@@ -1654,122 +1827,70 @@
     <w:p>
       <w:pPr>
         <w:rPr>
-          <w:noProof/>
-        </w:rPr>
-      </w:pPr>
+          <w:b/>
+          <w:noProof/>
+        </w:rPr>
+      </w:pPr>
+      <w:r>
+        <w:rPr>
+          <w:b/>
+          <w:noProof/>
+        </w:rPr>
+        <w:lastRenderedPageBreak/>
+        <w:t>Operation Precedence:-</w:t>
+      </w:r>
+    </w:p>
+    <w:p>
+      <w:pPr>
+        <w:rPr>
+          <w:noProof/>
+        </w:rPr>
+      </w:pPr>
+      <w:r>
+        <w:rPr>
+          <w:noProof/>
+        </w:rPr>
+        <w:t>Refer the table here</w:t>
+      </w:r>
+    </w:p>
+    <w:p>
+      <w:hyperlink r:id="rId25" w:history="1">
+        <w:r>
+          <w:rPr>
+            <w:rStyle w:val="Hyperlink"/>
+          </w:rPr>
+          <w:t>https://developer.mozilla.org/en-US/docs/Web/JavaScript/Reference/Operators/Operator_Precedence</w:t>
+        </w:r>
+      </w:hyperlink>
+    </w:p>
+    <w:p>
+      <w:pPr>
+        <w:rPr>
+          <w:b/>
+        </w:rPr>
+      </w:pPr>
+      <w:r>
+        <w:rPr>
+          <w:b/>
+        </w:rPr>
+        <w:t>Function &amp; Scope:-</w:t>
+      </w:r>
+    </w:p>
+    <w:p>
+      <w:r>
+        <w:t>Variables that can be accessible inside and outside the functions.</w:t>
+      </w:r>
+    </w:p>
+    <w:p>
       <w:r>
         <w:rPr>
           <w:noProof/>
         </w:rPr>
         <w:drawing>
-          <wp:inline distT="0" distB="0" distL="0" distR="0" wp14:anchorId="35B0B6FD" wp14:editId="5768E7D1">
-            <wp:extent cx="5943600" cy="1561465"/>
-            <wp:effectExtent l="0" t="0" r="0" b="635"/>
-            <wp:docPr id="20" name="Picture 20"/>
-            <wp:cNvGraphicFramePr>
-              <a:graphicFrameLocks xmlns:a="http://schemas.openxmlformats.org/drawingml/2006/main" noChangeAspect="1"/>
-            </wp:cNvGraphicFramePr>
-            <a:graphic xmlns:a="http://schemas.openxmlformats.org/drawingml/2006/main">
-              <a:graphicData uri="http://schemas.openxmlformats.org/drawingml/2006/picture">
-                <pic:pic xmlns:pic="http://schemas.openxmlformats.org/drawingml/2006/picture">
-                  <pic:nvPicPr>
-                    <pic:cNvPr id="1" name=""/>
-                    <pic:cNvPicPr/>
-                  </pic:nvPicPr>
-                  <pic:blipFill>
-                    <a:blip r:embed="rId25"/>
-                    <a:stretch>
-                      <a:fillRect/>
-                    </a:stretch>
-                  </pic:blipFill>
-                  <pic:spPr>
-                    <a:xfrm>
-                      <a:off x="0" y="0"/>
-                      <a:ext cx="5943600" cy="1561465"/>
-                    </a:xfrm>
-                    <a:prstGeom prst="rect">
-                      <a:avLst/>
-                    </a:prstGeom>
-                  </pic:spPr>
-                </pic:pic>
-              </a:graphicData>
-            </a:graphic>
-          </wp:inline>
-        </w:drawing>
-      </w:r>
-    </w:p>
-    <w:p>
-      <w:pPr>
-        <w:rPr>
-          <w:b/>
-          <w:noProof/>
-        </w:rPr>
-      </w:pPr>
-      <w:r>
-        <w:rPr>
-          <w:b/>
-          <w:noProof/>
-        </w:rPr>
-        <w:t xml:space="preserve">Relational Operaotors:- </w:t>
-      </w:r>
-    </w:p>
-    <w:p>
-      <w:pPr>
-        <w:rPr>
-          <w:noProof/>
-        </w:rPr>
-      </w:pPr>
-      <w:r>
-        <w:rPr>
-          <w:noProof/>
-        </w:rPr>
-        <w:t>All upper case values considered less than lowercase values</w:t>
-      </w:r>
-    </w:p>
-    <w:p>
-      <w:pPr>
-        <w:rPr>
-          <w:noProof/>
-        </w:rPr>
-      </w:pPr>
-      <w:r>
-        <w:rPr>
-          <w:noProof/>
-        </w:rPr>
-        <w:t>Zoo &lt; alpha  //true</w:t>
-      </w:r>
-    </w:p>
-    <w:p>
-      <w:pPr>
-        <w:rPr>
-          <w:b/>
-          <w:noProof/>
-        </w:rPr>
-      </w:pPr>
-      <w:r>
-        <w:rPr>
-          <w:b/>
-          <w:noProof/>
-        </w:rPr>
-        <w:t>Conditional Operaror:-</w:t>
-      </w:r>
-    </w:p>
-    <w:p>
-      <w:pPr>
-        <w:rPr>
-          <w:b/>
-          <w:noProof/>
-        </w:rPr>
-      </w:pPr>
-      <w:r>
-        <w:rPr>
-          <w:noProof/>
-        </w:rPr>
-        <w:drawing>
-          <wp:inline distT="0" distB="0" distL="0" distR="0" wp14:anchorId="6E9229F2" wp14:editId="78600DC4">
-            <wp:extent cx="5943600" cy="571500"/>
-            <wp:effectExtent l="0" t="0" r="0" b="0"/>
-            <wp:docPr id="21" name="Picture 21"/>
+          <wp:inline distT="0" distB="0" distL="0" distR="0" wp14:anchorId="2097269A" wp14:editId="213AC11C">
+            <wp:extent cx="5943600" cy="835660"/>
+            <wp:effectExtent l="0" t="0" r="0" b="2540"/>
+            <wp:docPr id="22" name="Picture 22"/>
             <wp:cNvGraphicFramePr>
               <a:graphicFrameLocks xmlns:a="http://schemas.openxmlformats.org/drawingml/2006/main" noChangeAspect="1"/>
             </wp:cNvGraphicFramePr>
@@ -1789,7 +1910,7 @@
                   <pic:spPr>
                     <a:xfrm>
                       <a:off x="0" y="0"/>
-                      <a:ext cx="5943600" cy="571500"/>
+                      <a:ext cx="5943600" cy="835660"/>
                     </a:xfrm>
                     <a:prstGeom prst="rect">
                       <a:avLst/>
@@ -1803,68 +1924,24 @@
       </w:r>
     </w:p>
     <w:p>
-      <w:pPr>
-        <w:rPr>
-          <w:b/>
-          <w:noProof/>
-        </w:rPr>
-      </w:pPr>
-      <w:r>
-        <w:rPr>
-          <w:b/>
-          <w:noProof/>
-        </w:rPr>
-        <w:lastRenderedPageBreak/>
-        <w:t>Operation Precedence:-</w:t>
-      </w:r>
-    </w:p>
-    <w:p>
-      <w:pPr>
-        <w:rPr>
-          <w:noProof/>
-        </w:rPr>
-      </w:pPr>
-      <w:r>
-        <w:rPr>
-          <w:noProof/>
-        </w:rPr>
-        <w:t>Refer the table here</w:t>
-      </w:r>
-    </w:p>
-    <w:p>
-      <w:hyperlink r:id="rId27" w:history="1">
-        <w:r>
-          <w:rPr>
-            <w:rStyle w:val="Hyperlink"/>
-          </w:rPr>
-          <w:t>https://developer.mozilla.org/en-US/docs/Web/JavaScript/Reference/Operators/Operator_Precedence</w:t>
-        </w:r>
-      </w:hyperlink>
-    </w:p>
-    <w:p>
-      <w:pPr>
-        <w:rPr>
-          <w:b/>
-        </w:rPr>
-      </w:pPr>
-      <w:r>
-        <w:rPr>
-          <w:b/>
-        </w:rPr>
-        <w:t xml:space="preserve">Function &amp; </w:t>
-      </w:r>
-      <w:proofErr w:type="gramStart"/>
-      <w:r>
-        <w:rPr>
-          <w:b/>
-        </w:rPr>
-        <w:t>Scope:-</w:t>
-      </w:r>
-      <w:proofErr w:type="gramEnd"/>
-    </w:p>
-    <w:p>
-      <w:r>
-        <w:t>Variables that can be accessible inside and outside the functions.</w:t>
+      <w:r>
+        <w:t xml:space="preserve">Here as soon as function </w:t>
+      </w:r>
+      <w:proofErr w:type="spellStart"/>
+      <w:r>
+        <w:t>excuted</w:t>
+      </w:r>
+      <w:proofErr w:type="spellEnd"/>
+      <w:r>
+        <w:t xml:space="preserve"> the variables inside removed hence </w:t>
+      </w:r>
+      <w:proofErr w:type="spellStart"/>
+      <w:r>
+        <w:t>meesage</w:t>
+      </w:r>
+      <w:proofErr w:type="spellEnd"/>
+      <w:r>
+        <w:t xml:space="preserve"> is not printing.</w:t>
       </w:r>
     </w:p>
     <w:p>
@@ -1873,10 +1950,94 @@
           <w:noProof/>
         </w:rPr>
         <w:drawing>
-          <wp:inline distT="0" distB="0" distL="0" distR="0" wp14:anchorId="17FD04ED" wp14:editId="60B2C127">
-            <wp:extent cx="5943600" cy="835660"/>
-            <wp:effectExtent l="0" t="0" r="0" b="2540"/>
-            <wp:docPr id="22" name="Picture 22"/>
+          <wp:inline distT="0" distB="0" distL="0" distR="0" wp14:anchorId="4F2B4D1E" wp14:editId="11CA39E8">
+            <wp:extent cx="5943600" cy="1620520"/>
+            <wp:effectExtent l="0" t="0" r="0" b="0"/>
+            <wp:docPr id="23" name="Picture 23"/>
+            <wp:cNvGraphicFramePr>
+              <a:graphicFrameLocks xmlns:a="http://schemas.openxmlformats.org/drawingml/2006/main" noChangeAspect="1"/>
+            </wp:cNvGraphicFramePr>
+            <a:graphic xmlns:a="http://schemas.openxmlformats.org/drawingml/2006/main">
+              <a:graphicData uri="http://schemas.openxmlformats.org/drawingml/2006/picture">
+                <pic:pic xmlns:pic="http://schemas.openxmlformats.org/drawingml/2006/picture">
+                  <pic:nvPicPr>
+                    <pic:cNvPr id="1" name=""/>
+                    <pic:cNvPicPr/>
+                  </pic:nvPicPr>
+                  <pic:blipFill>
+                    <a:blip r:embed="rId27"/>
+                    <a:stretch>
+                      <a:fillRect/>
+                    </a:stretch>
+                  </pic:blipFill>
+                  <pic:spPr>
+                    <a:xfrm>
+                      <a:off x="0" y="0"/>
+                      <a:ext cx="5943600" cy="1620520"/>
+                    </a:xfrm>
+                    <a:prstGeom prst="rect">
+                      <a:avLst/>
+                    </a:prstGeom>
+                  </pic:spPr>
+                </pic:pic>
+              </a:graphicData>
+            </a:graphic>
+          </wp:inline>
+        </w:drawing>
+      </w:r>
+    </w:p>
+    <w:p>
+      <w:r>
+        <w:t xml:space="preserve">Here although </w:t>
+      </w:r>
+      <w:proofErr w:type="spellStart"/>
+      <w:r>
+        <w:t>startfun</w:t>
+      </w:r>
+      <w:proofErr w:type="spellEnd"/>
+      <w:r>
+        <w:t xml:space="preserve"> is completed but still parent function is still running hence we got console.log output.</w:t>
+      </w:r>
+    </w:p>
+    <w:p>
+      <w:pPr>
+        <w:rPr>
+          <w:b/>
+        </w:rPr>
+      </w:pPr>
+      <w:r>
+        <w:rPr>
+          <w:b/>
+        </w:rPr>
+        <w:t>Block Scope:-</w:t>
+      </w:r>
+    </w:p>
+    <w:p>
+      <w:r>
+        <w:t>Variables present inside the {}</w:t>
+      </w:r>
+      <w:r>
+        <w:t xml:space="preserve"> </w:t>
+      </w:r>
+      <w:proofErr w:type="spellStart"/>
+      <w:r>
+        <w:t>can not</w:t>
+      </w:r>
+      <w:proofErr w:type="spellEnd"/>
+      <w:r>
+        <w:t xml:space="preserve"> be accesses from outside.</w:t>
+      </w:r>
+    </w:p>
+    <w:p>
+      <w:r>
+        <w:rPr>
+          <w:noProof/>
+        </w:rPr>
+        <w:drawing>
+          <wp:inline distT="0" distB="0" distL="0" distR="0" wp14:anchorId="35D87247" wp14:editId="22A11A09">
+            <wp:extent cx="5943600" cy="979805"/>
+            <wp:effectExtent l="0" t="0" r="0" b="0"/>
+            <wp:docPr id="24" name="Picture 24"/>
             <wp:cNvGraphicFramePr>
               <a:graphicFrameLocks xmlns:a="http://schemas.openxmlformats.org/drawingml/2006/main" noChangeAspect="1"/>
             </wp:cNvGraphicFramePr>
@@ -1896,7 +2057,7 @@
                   <pic:spPr>
                     <a:xfrm>
                       <a:off x="0" y="0"/>
-                      <a:ext cx="5943600" cy="835660"/>
+                      <a:ext cx="5943600" cy="979805"/>
                     </a:xfrm>
                     <a:prstGeom prst="rect">
                       <a:avLst/>
@@ -1911,35 +2072,72 @@
     </w:p>
     <w:p>
       <w:r>
-        <w:t xml:space="preserve">Here as soon as function </w:t>
-      </w:r>
-      <w:proofErr w:type="spellStart"/>
-      <w:r>
-        <w:t>excuted</w:t>
-      </w:r>
-      <w:proofErr w:type="spellEnd"/>
-      <w:r>
-        <w:t xml:space="preserve"> the variables inside removed hence </w:t>
-      </w:r>
-      <w:proofErr w:type="spellStart"/>
-      <w:r>
-        <w:t>meesage</w:t>
-      </w:r>
-      <w:proofErr w:type="spellEnd"/>
-      <w:r>
-        <w:t xml:space="preserve"> is not printing.</w:t>
-      </w:r>
-    </w:p>
+        <w:t>Note</w:t>
+      </w:r>
+      <w:proofErr w:type="gramStart"/>
+      <w:r>
+        <w:t>:-</w:t>
+      </w:r>
+      <w:proofErr w:type="gramEnd"/>
+      <w:r>
+        <w:t xml:space="preserve"> </w:t>
+      </w:r>
+      <w:proofErr w:type="spellStart"/>
+      <w:r>
+        <w:t>var</w:t>
+      </w:r>
+      <w:proofErr w:type="spellEnd"/>
+      <w:r>
+        <w:t xml:space="preserve"> keyword don’t follow the Block Scope</w:t>
+      </w:r>
+    </w:p>
+    <w:p>
+      <w:pPr>
+        <w:rPr>
+          <w:b/>
+        </w:rPr>
+      </w:pPr>
+      <w:r>
+        <w:rPr>
+          <w:b/>
+        </w:rPr>
+        <w:t>IIFE’s</w:t>
+      </w:r>
+      <w:r>
+        <w:rPr>
+          <w:b/>
+        </w:rPr>
+        <w:t>:-</w:t>
+      </w:r>
+    </w:p>
+    <w:p>
+      <w:r>
+        <w:t>Immediately Invokes Function Expression</w:t>
+      </w:r>
+    </w:p>
+    <w:p>
+      <w:r>
+        <w:lastRenderedPageBreak/>
+        <w:t xml:space="preserve">This is used for managing the code and treat portions of the code </w:t>
+      </w:r>
+      <w:r>
+        <w:t>isolate</w:t>
+      </w:r>
+      <w:r>
+        <w:t xml:space="preserve"> like modules and functions.</w:t>
+      </w:r>
+    </w:p>
+    <w:p/>
     <w:p>
       <w:r>
         <w:rPr>
           <w:noProof/>
         </w:rPr>
         <w:drawing>
-          <wp:inline distT="0" distB="0" distL="0" distR="0" wp14:anchorId="44A8D2D4" wp14:editId="1BACEACE">
-            <wp:extent cx="5943600" cy="1620520"/>
-            <wp:effectExtent l="0" t="0" r="0" b="0"/>
-            <wp:docPr id="23" name="Picture 23"/>
+          <wp:inline distT="0" distB="0" distL="0" distR="0" wp14:anchorId="38DA3E27" wp14:editId="58A24DB8">
+            <wp:extent cx="5943600" cy="3025775"/>
+            <wp:effectExtent l="0" t="0" r="0" b="3175"/>
+            <wp:docPr id="25" name="Picture 25"/>
             <wp:cNvGraphicFramePr>
               <a:graphicFrameLocks xmlns:a="http://schemas.openxmlformats.org/drawingml/2006/main" noChangeAspect="1"/>
             </wp:cNvGraphicFramePr>
@@ -1959,7 +2157,7 @@
                   <pic:spPr>
                     <a:xfrm>
                       <a:off x="0" y="0"/>
-                      <a:ext cx="5943600" cy="1620520"/>
+                      <a:ext cx="5943600" cy="3025775"/>
                     </a:xfrm>
                     <a:prstGeom prst="rect">
                       <a:avLst/>
@@ -1973,53 +2171,84 @@
       </w:r>
     </w:p>
     <w:p>
-      <w:r>
-        <w:t xml:space="preserve">Here although </w:t>
-      </w:r>
-      <w:proofErr w:type="spellStart"/>
-      <w:r>
-        <w:t>startfun</w:t>
-      </w:r>
-      <w:proofErr w:type="spellEnd"/>
-      <w:r>
-        <w:t xml:space="preserve"> is completed but still parent function is still running hence we got console.log output.</w:t>
-      </w:r>
-    </w:p>
-    <w:p>
-      <w:pPr>
-        <w:rPr>
-          <w:b/>
-        </w:rPr>
-      </w:pPr>
-      <w:r>
-        <w:rPr>
-          <w:b/>
-        </w:rPr>
-        <w:t xml:space="preserve">Block </w:t>
-      </w:r>
-      <w:proofErr w:type="gramStart"/>
-      <w:r>
-        <w:rPr>
-          <w:b/>
-        </w:rPr>
-        <w:t>Scope:-</w:t>
-      </w:r>
-      <w:proofErr w:type="gramEnd"/>
-    </w:p>
-    <w:p>
-      <w:r>
-        <w:t>Variables present inside the {}</w:t>
-      </w:r>
-      <w:r>
+      <w:pPr>
+        <w:rPr>
+          <w:b/>
+        </w:rPr>
+      </w:pPr>
+      <w:r>
+        <w:t xml:space="preserve">Program 1 shows we are creating a function without any name (just key word) and calling it as soon as it over using </w:t>
+      </w:r>
+      <w:r>
+        <w:rPr>
+          <w:b/>
+          <w:highlight w:val="yellow"/>
+        </w:rPr>
+        <w:t>(</w:t>
+      </w:r>
+      <w:r>
+        <w:rPr>
+          <w:b/>
+          <w:highlight w:val="yellow"/>
+        </w:rPr>
         <w:t xml:space="preserve"> </w:t>
       </w:r>
-      <w:proofErr w:type="spellStart"/>
-      <w:r>
-        <w:t>can not</w:t>
-      </w:r>
-      <w:proofErr w:type="spellEnd"/>
-      <w:r>
-        <w:t xml:space="preserve"> be accesses from outside.</w:t>
+      <w:r>
+        <w:rPr>
+          <w:b/>
+          <w:highlight w:val="yellow"/>
+        </w:rPr>
+        <w:t>)</w:t>
+      </w:r>
+    </w:p>
+    <w:p>
+      <w:r>
+        <w:t>This is called immediate invocation of the Function expression</w:t>
+      </w:r>
+    </w:p>
+    <w:p>
+      <w:r>
+        <w:t>Program 2 shows we can use the Function expression and store the result in a variable.</w:t>
+      </w:r>
+    </w:p>
+    <w:p>
+      <w:r>
+        <w:t>Program 3 shows the same but here we are passing the argument while invoking the function.</w:t>
+      </w:r>
+    </w:p>
+    <w:p>
+      <w:r>
+        <w:t>The real use of IIFE will be realized when we use the Closure in IIFE.</w:t>
+      </w:r>
+    </w:p>
+    <w:p>
+      <w:pPr>
+        <w:rPr>
+          <w:b/>
+        </w:rPr>
+      </w:pPr>
+      <w:r>
+        <w:rPr>
+          <w:b/>
+        </w:rPr>
+        <w:t>Closure</w:t>
+      </w:r>
+      <w:r>
+        <w:rPr>
+          <w:b/>
+        </w:rPr>
+        <w:t>s</w:t>
+      </w:r>
+      <w:r>
+        <w:rPr>
+          <w:b/>
+        </w:rPr>
+        <w:t>:-</w:t>
+      </w:r>
+    </w:p>
+    <w:p>
+      <w:r>
+        <w:t>When we run the function all the code statements inside its scope executed and become unavailable once function execution finished but sometimes we want these values to be hang around and we can do that using Closure in IIFE pattern.</w:t>
       </w:r>
     </w:p>
     <w:p>
@@ -2028,10 +2257,10 @@
           <w:noProof/>
         </w:rPr>
         <w:drawing>
-          <wp:inline distT="0" distB="0" distL="0" distR="0" wp14:anchorId="53B8A7DE" wp14:editId="6E0CD0FA">
-            <wp:extent cx="5943600" cy="979805"/>
-            <wp:effectExtent l="0" t="0" r="0" b="0"/>
-            <wp:docPr id="24" name="Picture 24"/>
+          <wp:inline distT="0" distB="0" distL="0" distR="0" wp14:anchorId="1DA1BD69" wp14:editId="0139F0DB">
+            <wp:extent cx="5943600" cy="1438275"/>
+            <wp:effectExtent l="0" t="0" r="0" b="9525"/>
+            <wp:docPr id="26" name="Picture 26"/>
             <wp:cNvGraphicFramePr>
               <a:graphicFrameLocks xmlns:a="http://schemas.openxmlformats.org/drawingml/2006/main" noChangeAspect="1"/>
             </wp:cNvGraphicFramePr>
@@ -2051,7 +2280,7 @@
                   <pic:spPr>
                     <a:xfrm>
                       <a:off x="0" y="0"/>
-                      <a:ext cx="5943600" cy="979805"/>
+                      <a:ext cx="5943600" cy="1438275"/>
                     </a:xfrm>
                     <a:prstGeom prst="rect">
                       <a:avLst/>
@@ -2065,64 +2294,176 @@
       </w:r>
     </w:p>
     <w:p>
+      <w:pPr>
+        <w:rPr>
+          <w:b/>
+        </w:rPr>
+      </w:pPr>
+      <w:r>
+        <w:rPr>
+          <w:b/>
+        </w:rPr>
+        <w:lastRenderedPageBreak/>
+        <w:t>Return {</w:t>
+      </w:r>
+    </w:p>
+    <w:p>
+      <w:pPr>
+        <w:rPr>
+          <w:b/>
+        </w:rPr>
+      </w:pPr>
+      <w:r>
+        <w:rPr>
+          <w:b/>
+        </w:rPr>
+        <w:tab/>
+        <w:t>X</w:t>
+      </w:r>
       <w:proofErr w:type="gramStart"/>
       <w:r>
-        <w:t>Note:-</w:t>
+        <w:rPr>
+          <w:b/>
+        </w:rPr>
+        <w:t>:getid</w:t>
       </w:r>
       <w:proofErr w:type="gramEnd"/>
-      <w:r>
-        <w:t xml:space="preserve"> var keyword don’t follow the Block Scope</w:t>
-      </w:r>
-    </w:p>
-    <w:p>
-      <w:pPr>
-        <w:rPr>
-          <w:b/>
-        </w:rPr>
-      </w:pPr>
-      <w:proofErr w:type="gramStart"/>
-      <w:r>
-        <w:rPr>
-          <w:b/>
-        </w:rPr>
-        <w:t>IIFE’s</w:t>
-      </w:r>
-      <w:r>
-        <w:rPr>
-          <w:b/>
-        </w:rPr>
-        <w:t>:-</w:t>
-      </w:r>
-      <w:proofErr w:type="gramEnd"/>
-    </w:p>
-    <w:p>
-      <w:r>
-        <w:t>Immediately Invokes Function Expression</w:t>
-      </w:r>
-    </w:p>
-    <w:p>
-      <w:r>
-        <w:lastRenderedPageBreak/>
-        <w:t xml:space="preserve">This is used for managing the code and treat portions of the code </w:t>
-      </w:r>
-      <w:r>
-        <w:t>isolate</w:t>
-      </w:r>
-      <w:r>
-        <w:t xml:space="preserve"> like modules and functions.</w:t>
+    </w:p>
+    <w:p>
+      <w:pPr>
+        <w:rPr>
+          <w:b/>
+        </w:rPr>
+      </w:pPr>
+      <w:r>
+        <w:rPr>
+          <w:b/>
+        </w:rPr>
+        <w:t xml:space="preserve">} </w:t>
+      </w:r>
+    </w:p>
+    <w:p>
+      <w:pPr>
+        <w:rPr>
+          <w:b/>
+        </w:rPr>
+      </w:pPr>
+    </w:p>
+    <w:p>
+      <w:r>
+        <w:t>Is called</w:t>
+      </w:r>
+      <w:r>
+        <w:t xml:space="preserve"> Closure </w:t>
+      </w:r>
+      <w:proofErr w:type="spellStart"/>
+      <w:r>
+        <w:t>bcz</w:t>
+      </w:r>
+      <w:proofErr w:type="spellEnd"/>
+      <w:r>
+        <w:t xml:space="preserve"> x:getid </w:t>
+      </w:r>
+      <w:proofErr w:type="spellStart"/>
+      <w:r>
+        <w:t>calles</w:t>
+      </w:r>
+      <w:proofErr w:type="spellEnd"/>
+      <w:r>
+        <w:t xml:space="preserve"> the </w:t>
+      </w:r>
+      <w:proofErr w:type="spellStart"/>
+      <w:r>
+        <w:t>getid</w:t>
+      </w:r>
+      <w:proofErr w:type="spellEnd"/>
+      <w:r>
+        <w:t xml:space="preserve"> function and when </w:t>
+      </w:r>
+      <w:proofErr w:type="spellStart"/>
+      <w:r>
+        <w:t>getid</w:t>
+      </w:r>
+      <w:proofErr w:type="spellEnd"/>
+      <w:r>
+        <w:t xml:space="preserve"> function executes its search for id variable when </w:t>
+      </w:r>
+      <w:proofErr w:type="spellStart"/>
+      <w:r>
+        <w:t>its</w:t>
+      </w:r>
+      <w:proofErr w:type="spellEnd"/>
+      <w:r>
+        <w:t xml:space="preserve"> not found in </w:t>
+      </w:r>
+      <w:proofErr w:type="spellStart"/>
+      <w:r>
+        <w:t>getid</w:t>
+      </w:r>
+      <w:proofErr w:type="spellEnd"/>
+      <w:r>
+        <w:t xml:space="preserve"> then it search it in parent function ,that way the entire code runs and holds the value .</w:t>
       </w:r>
     </w:p>
     <w:p/>
     <w:p>
+      <w:pPr>
+        <w:rPr>
+          <w:b/>
+        </w:rPr>
+      </w:pPr>
+      <w:r>
+        <w:rPr>
+          <w:b/>
+        </w:rPr>
+        <w:t xml:space="preserve">The </w:t>
+      </w:r>
+      <w:r>
+        <w:rPr>
+          <w:b/>
+        </w:rPr>
+        <w:t>“</w:t>
+      </w:r>
+      <w:r>
+        <w:rPr>
+          <w:b/>
+        </w:rPr>
+        <w:t>this</w:t>
+      </w:r>
+      <w:r>
+        <w:rPr>
+          <w:b/>
+        </w:rPr>
+        <w:t>”</w:t>
+      </w:r>
+      <w:r>
+        <w:rPr>
+          <w:b/>
+        </w:rPr>
+        <w:t xml:space="preserve"> key word</w:t>
+      </w:r>
+      <w:r>
+        <w:rPr>
+          <w:b/>
+        </w:rPr>
+        <w:t>:</w:t>
+      </w:r>
+    </w:p>
+    <w:p>
+      <w:r>
+        <w:t>Every function is always associated with the “this” keyword.</w:t>
+      </w:r>
+    </w:p>
+    <w:p>
       <w:r>
         <w:rPr>
           <w:noProof/>
         </w:rPr>
         <w:drawing>
-          <wp:inline distT="0" distB="0" distL="0" distR="0" wp14:anchorId="7CBA0525" wp14:editId="0764663D">
-            <wp:extent cx="5943600" cy="3025775"/>
-            <wp:effectExtent l="0" t="0" r="0" b="3175"/>
-            <wp:docPr id="25" name="Picture 25"/>
+          <wp:inline distT="0" distB="0" distL="0" distR="0" wp14:anchorId="58DD5D2B" wp14:editId="3A5BA6FA">
+            <wp:extent cx="5943600" cy="2185035"/>
+            <wp:effectExtent l="0" t="0" r="0" b="5715"/>
+            <wp:docPr id="27" name="Picture 27"/>
             <wp:cNvGraphicFramePr>
               <a:graphicFrameLocks xmlns:a="http://schemas.openxmlformats.org/drawingml/2006/main" noChangeAspect="1"/>
             </wp:cNvGraphicFramePr>
@@ -2142,7 +2483,7 @@
                   <pic:spPr>
                     <a:xfrm>
                       <a:off x="0" y="0"/>
-                      <a:ext cx="5943600" cy="3025775"/>
+                      <a:ext cx="5943600" cy="2185035"/>
                     </a:xfrm>
                     <a:prstGeom prst="rect">
                       <a:avLst/>
@@ -2155,97 +2496,34 @@
         </w:drawing>
       </w:r>
     </w:p>
-    <w:p>
-      <w:pPr>
-        <w:rPr>
-          <w:b/>
-        </w:rPr>
-      </w:pPr>
-      <w:r>
-        <w:t xml:space="preserve">Program 1 shows we are creating a function without any name (just key word) and calling it as soon as it over using </w:t>
-      </w:r>
-      <w:proofErr w:type="gramStart"/>
-      <w:r>
-        <w:rPr>
-          <w:b/>
-          <w:highlight w:val="yellow"/>
-        </w:rPr>
-        <w:t>(</w:t>
-      </w:r>
-      <w:r>
-        <w:rPr>
-          <w:b/>
-          <w:highlight w:val="yellow"/>
-        </w:rPr>
+    <w:p/>
+    <w:p>
+      <w:pPr>
+        <w:rPr>
+          <w:b/>
+        </w:rPr>
+      </w:pPr>
+      <w:r>
+        <w:rPr>
+          <w:b/>
+        </w:rPr>
+        <w:t>Call &amp; Apply:</w:t>
+      </w:r>
+    </w:p>
+    <w:p>
+      <w:r>
+        <w:t>There are two ways we can call a function in JS.</w:t>
+      </w:r>
+      <w:r>
         <w:t xml:space="preserve"> </w:t>
       </w:r>
       <w:r>
-        <w:rPr>
-          <w:b/>
-          <w:highlight w:val="yellow"/>
-        </w:rPr>
-        <w:t>)</w:t>
-      </w:r>
-      <w:proofErr w:type="gramEnd"/>
-    </w:p>
-    <w:p>
-      <w:r>
-        <w:t>This is called immediate invocation of the Function expression</w:t>
-      </w:r>
-    </w:p>
-    <w:p>
-      <w:r>
-        <w:t>Program 2 shows we can use the Function expression and store the result in a variable.</w:t>
-      </w:r>
-    </w:p>
-    <w:p>
-      <w:r>
-        <w:t>Program 3 shows the same but here we are passing the argument while invoking the function.</w:t>
-      </w:r>
-    </w:p>
-    <w:p>
-      <w:r>
-        <w:t>The real use of IIFE will be realized when we use the Closure in IIFE.</w:t>
-      </w:r>
-    </w:p>
-    <w:p>
-      <w:pPr>
-        <w:rPr>
-          <w:b/>
-        </w:rPr>
-      </w:pPr>
-      <w:proofErr w:type="gramStart"/>
-      <w:r>
-        <w:rPr>
-          <w:b/>
-        </w:rPr>
-        <w:t>Closure</w:t>
-      </w:r>
-      <w:r>
-        <w:rPr>
-          <w:b/>
-        </w:rPr>
-        <w:t>s</w:t>
-      </w:r>
-      <w:r>
-        <w:rPr>
-          <w:b/>
-        </w:rPr>
-        <w:t>:-</w:t>
-      </w:r>
-      <w:proofErr w:type="gramEnd"/>
-    </w:p>
-    <w:p>
-      <w:r>
-        <w:t xml:space="preserve">When we run the function all the code statements inside its scope executed and become unavailable once function execution finished but </w:t>
-      </w:r>
-      <w:proofErr w:type="gramStart"/>
-      <w:r>
-        <w:t>sometimes</w:t>
-      </w:r>
-      <w:proofErr w:type="gramEnd"/>
-      <w:r>
-        <w:t xml:space="preserve"> we want these values to be hang around and we can do that using Closure in IIFE pattern.</w:t>
+        <w:t>These call a function and change the “this” value.</w:t>
+      </w:r>
+    </w:p>
+    <w:p>
+      <w:r>
+        <w:t>Call:</w:t>
       </w:r>
     </w:p>
     <w:p>
@@ -2254,10 +2532,10 @@
           <w:noProof/>
         </w:rPr>
         <w:drawing>
-          <wp:inline distT="0" distB="0" distL="0" distR="0" wp14:anchorId="31B2E723" wp14:editId="3759ED4D">
-            <wp:extent cx="5943600" cy="1438275"/>
-            <wp:effectExtent l="0" t="0" r="0" b="9525"/>
-            <wp:docPr id="26" name="Picture 26"/>
+          <wp:inline distT="0" distB="0" distL="0" distR="0" wp14:anchorId="42735A2E" wp14:editId="46CAD73F">
+            <wp:extent cx="5943600" cy="1085850"/>
+            <wp:effectExtent l="0" t="0" r="0" b="0"/>
+            <wp:docPr id="28" name="Picture 28"/>
             <wp:cNvGraphicFramePr>
               <a:graphicFrameLocks xmlns:a="http://schemas.openxmlformats.org/drawingml/2006/main" noChangeAspect="1"/>
             </wp:cNvGraphicFramePr>
@@ -2277,7 +2555,7 @@
                   <pic:spPr>
                     <a:xfrm>
                       <a:off x="0" y="0"/>
-                      <a:ext cx="5943600" cy="1438275"/>
+                      <a:ext cx="5943600" cy="1085850"/>
                     </a:xfrm>
                     <a:prstGeom prst="rect">
                       <a:avLst/>
@@ -2290,172 +2568,11 @@
         </w:drawing>
       </w:r>
     </w:p>
-    <w:p>
-      <w:pPr>
-        <w:rPr>
-          <w:b/>
-        </w:rPr>
-      </w:pPr>
-      <w:r>
-        <w:rPr>
-          <w:b/>
-        </w:rPr>
-        <w:lastRenderedPageBreak/>
-        <w:t>Return {</w:t>
-      </w:r>
-    </w:p>
-    <w:p>
-      <w:pPr>
-        <w:rPr>
-          <w:b/>
-        </w:rPr>
-      </w:pPr>
-      <w:r>
-        <w:rPr>
-          <w:b/>
-        </w:rPr>
-        <w:tab/>
-      </w:r>
-      <w:proofErr w:type="gramStart"/>
-      <w:r>
-        <w:rPr>
-          <w:b/>
-        </w:rPr>
-        <w:t>X:getid</w:t>
-      </w:r>
-      <w:proofErr w:type="gramEnd"/>
-    </w:p>
-    <w:p>
-      <w:pPr>
-        <w:rPr>
-          <w:b/>
-        </w:rPr>
-      </w:pPr>
-      <w:r>
-        <w:rPr>
-          <w:b/>
-        </w:rPr>
-        <w:t xml:space="preserve">} </w:t>
-      </w:r>
-    </w:p>
-    <w:p>
-      <w:pPr>
-        <w:rPr>
-          <w:b/>
-        </w:rPr>
-      </w:pPr>
-    </w:p>
-    <w:p>
-      <w:r>
-        <w:t>Is called</w:t>
-      </w:r>
-      <w:r>
-        <w:t xml:space="preserve"> Closure </w:t>
-      </w:r>
-      <w:proofErr w:type="spellStart"/>
-      <w:r>
-        <w:t>bcz</w:t>
-      </w:r>
-      <w:proofErr w:type="spellEnd"/>
-      <w:r>
-        <w:t xml:space="preserve"> </w:t>
-      </w:r>
-      <w:proofErr w:type="gramStart"/>
-      <w:r>
-        <w:t>x:getid</w:t>
-      </w:r>
-      <w:proofErr w:type="gramEnd"/>
-      <w:r>
-        <w:t xml:space="preserve"> </w:t>
-      </w:r>
-      <w:proofErr w:type="spellStart"/>
-      <w:r>
-        <w:t>calles</w:t>
-      </w:r>
-      <w:proofErr w:type="spellEnd"/>
-      <w:r>
-        <w:t xml:space="preserve"> the </w:t>
-      </w:r>
-      <w:proofErr w:type="spellStart"/>
-      <w:r>
-        <w:t>getid</w:t>
-      </w:r>
-      <w:proofErr w:type="spellEnd"/>
-      <w:r>
-        <w:t xml:space="preserve"> function and when </w:t>
-      </w:r>
-      <w:proofErr w:type="spellStart"/>
-      <w:r>
-        <w:t>getid</w:t>
-      </w:r>
-      <w:proofErr w:type="spellEnd"/>
-      <w:r>
-        <w:t xml:space="preserve"> function executes its search for id variable when </w:t>
-      </w:r>
-      <w:proofErr w:type="spellStart"/>
-      <w:r>
-        <w:t>its</w:t>
-      </w:r>
-      <w:proofErr w:type="spellEnd"/>
-      <w:r>
-        <w:t xml:space="preserve"> not found in </w:t>
-      </w:r>
-      <w:proofErr w:type="spellStart"/>
-      <w:r>
-        <w:t>getid</w:t>
-      </w:r>
-      <w:proofErr w:type="spellEnd"/>
-      <w:r>
-        <w:t xml:space="preserve"> then it search it in parent function ,that way the entire code runs and holds the value .</w:t>
-      </w:r>
-    </w:p>
     <w:p/>
-    <w:p>
-      <w:pPr>
-        <w:rPr>
-          <w:b/>
-        </w:rPr>
-      </w:pPr>
-      <w:r>
-        <w:rPr>
-          <w:b/>
-        </w:rPr>
-        <w:t xml:space="preserve">The </w:t>
-      </w:r>
-      <w:r>
-        <w:rPr>
-          <w:b/>
-        </w:rPr>
-        <w:t>“</w:t>
-      </w:r>
-      <w:r>
-        <w:rPr>
-          <w:b/>
-        </w:rPr>
-        <w:t>this</w:t>
-      </w:r>
-      <w:r>
-        <w:rPr>
-          <w:b/>
-        </w:rPr>
-        <w:t>”</w:t>
-      </w:r>
-      <w:r>
-        <w:rPr>
-          <w:b/>
-        </w:rPr>
-        <w:t xml:space="preserve"> key word</w:t>
-      </w:r>
-      <w:r>
-        <w:rPr>
-          <w:b/>
-        </w:rPr>
-        <w:t>:</w:t>
-      </w:r>
-    </w:p>
-    <w:p>
-      <w:r>
-        <w:t>Every function is always associated with the “this” keyword.</w:t>
+    <w:p/>
+    <w:p>
+      <w:r>
+        <w:t>Apply:</w:t>
       </w:r>
     </w:p>
     <w:p>
@@ -2464,10 +2581,10 @@
           <w:noProof/>
         </w:rPr>
         <w:drawing>
-          <wp:inline distT="0" distB="0" distL="0" distR="0" wp14:anchorId="0FF176AC" wp14:editId="3D6253D7">
-            <wp:extent cx="5943600" cy="2185035"/>
-            <wp:effectExtent l="0" t="0" r="0" b="5715"/>
-            <wp:docPr id="27" name="Picture 27"/>
+          <wp:inline distT="0" distB="0" distL="0" distR="0" wp14:anchorId="64C478A3" wp14:editId="65BB0A9C">
+            <wp:extent cx="5943600" cy="2195830"/>
+            <wp:effectExtent l="0" t="0" r="0" b="0"/>
+            <wp:docPr id="29" name="Picture 29"/>
             <wp:cNvGraphicFramePr>
               <a:graphicFrameLocks xmlns:a="http://schemas.openxmlformats.org/drawingml/2006/main" noChangeAspect="1"/>
             </wp:cNvGraphicFramePr>
@@ -2487,7 +2604,7 @@
                   <pic:spPr>
                     <a:xfrm>
                       <a:off x="0" y="0"/>
-                      <a:ext cx="5943600" cy="2185035"/>
+                      <a:ext cx="5943600" cy="2195830"/>
                     </a:xfrm>
                     <a:prstGeom prst="rect">
                       <a:avLst/>
@@ -2500,34 +2617,48 @@
         </w:drawing>
       </w:r>
     </w:p>
-    <w:p/>
-    <w:p>
-      <w:pPr>
-        <w:rPr>
-          <w:b/>
-        </w:rPr>
-      </w:pPr>
-      <w:r>
-        <w:rPr>
-          <w:b/>
-        </w:rPr>
-        <w:t>Call &amp; Apply:</w:t>
-      </w:r>
-    </w:p>
-    <w:p>
-      <w:r>
-        <w:t>There are two ways we can call a function in JS.</w:t>
-      </w:r>
-      <w:r>
-        <w:t xml:space="preserve"> </w:t>
-      </w:r>
-      <w:r>
-        <w:t>These call a function and change the “this” value.</w:t>
-      </w:r>
-    </w:p>
-    <w:p>
-      <w:r>
-        <w:t>Call:</w:t>
+    <w:p>
+      <w:r>
+        <w:t xml:space="preserve">The only difference between Call &amp; Apply is in Apply we are passing the argument to </w:t>
+      </w:r>
+      <w:proofErr w:type="spellStart"/>
+      <w:r>
+        <w:t>getid</w:t>
+      </w:r>
+      <w:proofErr w:type="spellEnd"/>
+      <w:r>
+        <w:t xml:space="preserve"> function.</w:t>
+      </w:r>
+    </w:p>
+    <w:p>
+      <w:pPr>
+        <w:rPr>
+          <w:b/>
+        </w:rPr>
+      </w:pPr>
+      <w:r>
+        <w:rPr>
+          <w:b/>
+        </w:rPr>
+        <w:t>The argument always be an array.</w:t>
+      </w:r>
+    </w:p>
+    <w:p>
+      <w:pPr>
+        <w:rPr>
+          <w:b/>
+        </w:rPr>
+      </w:pPr>
+      <w:r>
+        <w:rPr>
+          <w:b/>
+        </w:rPr>
+        <w:t>Bind:</w:t>
+      </w:r>
+    </w:p>
+    <w:p>
+      <w:r>
+        <w:t>Call &amp; Apply made the changes in original functions but Bind make a copy of the function and then apply the change on copy function.</w:t>
       </w:r>
     </w:p>
     <w:p>
@@ -2536,10 +2667,10 @@
           <w:noProof/>
         </w:rPr>
         <w:drawing>
-          <wp:inline distT="0" distB="0" distL="0" distR="0" wp14:anchorId="00373128" wp14:editId="60657B09">
-            <wp:extent cx="5943600" cy="1085850"/>
+          <wp:inline distT="0" distB="0" distL="0" distR="0" wp14:anchorId="3B7D68C5" wp14:editId="3590970D">
+            <wp:extent cx="5943600" cy="2345690"/>
             <wp:effectExtent l="0" t="0" r="0" b="0"/>
-            <wp:docPr id="28" name="Picture 28"/>
+            <wp:docPr id="30" name="Picture 30"/>
             <wp:cNvGraphicFramePr>
               <a:graphicFrameLocks xmlns:a="http://schemas.openxmlformats.org/drawingml/2006/main" noChangeAspect="1"/>
             </wp:cNvGraphicFramePr>
@@ -2559,7 +2690,7 @@
                   <pic:spPr>
                     <a:xfrm>
                       <a:off x="0" y="0"/>
-                      <a:ext cx="5943600" cy="1085850"/>
+                      <a:ext cx="5943600" cy="2345690"/>
                     </a:xfrm>
                     <a:prstGeom prst="rect">
                       <a:avLst/>
@@ -2572,23 +2703,27 @@
         </w:drawing>
       </w:r>
     </w:p>
-    <w:p/>
-    <w:p/>
-    <w:p>
-      <w:r>
-        <w:t>Apply:</w:t>
-      </w:r>
-    </w:p>
-    <w:p>
-      <w:r>
-        <w:rPr>
-          <w:noProof/>
-        </w:rPr>
+    <w:p>
+      <w:r>
+        <w:t>Testing with call and bind.</w:t>
+      </w:r>
+    </w:p>
+    <w:p>
+      <w:r>
+        <w:t>Call changed the value to 520 and bind change the value to 620 in copy hence while we run again call still we can see the old value as 520</w:t>
+      </w:r>
+    </w:p>
+    <w:p>
+      <w:r>
+        <w:rPr>
+          <w:noProof/>
+        </w:rPr>
+        <w:lastRenderedPageBreak/>
         <w:drawing>
-          <wp:inline distT="0" distB="0" distL="0" distR="0" wp14:anchorId="302DE841" wp14:editId="6C33E19F">
-            <wp:extent cx="5943600" cy="2195830"/>
-            <wp:effectExtent l="0" t="0" r="0" b="0"/>
-            <wp:docPr id="29" name="Picture 29"/>
+          <wp:inline distT="0" distB="0" distL="0" distR="0" wp14:anchorId="4F59EF91" wp14:editId="38801777">
+            <wp:extent cx="5943600" cy="3289300"/>
+            <wp:effectExtent l="0" t="0" r="0" b="6350"/>
+            <wp:docPr id="31" name="Picture 31"/>
             <wp:cNvGraphicFramePr>
               <a:graphicFrameLocks xmlns:a="http://schemas.openxmlformats.org/drawingml/2006/main" noChangeAspect="1"/>
             </wp:cNvGraphicFramePr>
@@ -2608,7 +2743,7 @@
                   <pic:spPr>
                     <a:xfrm>
                       <a:off x="0" y="0"/>
-                      <a:ext cx="5943600" cy="2195830"/>
+                      <a:ext cx="5943600" cy="3289300"/>
                     </a:xfrm>
                     <a:prstGeom prst="rect">
                       <a:avLst/>
@@ -2622,47 +2757,16 @@
       </w:r>
     </w:p>
     <w:p>
-      <w:r>
-        <w:t xml:space="preserve">The only difference between Call &amp; Apply is in Apply we are passing the argument to </w:t>
-      </w:r>
-      <w:proofErr w:type="spellStart"/>
-      <w:r>
-        <w:t>getid</w:t>
-      </w:r>
-      <w:proofErr w:type="spellEnd"/>
-      <w:r>
-        <w:t xml:space="preserve"> function.</w:t>
-      </w:r>
-    </w:p>
-    <w:p>
-      <w:pPr>
-        <w:rPr>
-          <w:b/>
-        </w:rPr>
-      </w:pPr>
-      <w:r>
-        <w:rPr>
-          <w:b/>
-        </w:rPr>
-        <w:t>The argument always be an array.</w:t>
-      </w:r>
-    </w:p>
-    <w:p>
-      <w:pPr>
-        <w:rPr>
-          <w:b/>
-        </w:rPr>
-      </w:pPr>
-      <w:r>
-        <w:rPr>
-          <w:b/>
-        </w:rPr>
-        <w:t>Bind:</w:t>
-      </w:r>
-    </w:p>
-    <w:p>
-      <w:r>
-        <w:t>Call &amp; Apply made the changes in original functions but Bind make a copy of the function and then apply the change on copy function.</w:t>
+      <w:pPr>
+        <w:rPr>
+          <w:b/>
+        </w:rPr>
+      </w:pPr>
+      <w:r>
+        <w:rPr>
+          <w:b/>
+        </w:rPr>
+        <w:t>Default Parameter</w:t>
       </w:r>
     </w:p>
     <w:p>
@@ -2671,10 +2775,10 @@
           <w:noProof/>
         </w:rPr>
         <w:drawing>
-          <wp:inline distT="0" distB="0" distL="0" distR="0" wp14:anchorId="1D639311" wp14:editId="100DA1DC">
-            <wp:extent cx="5943600" cy="2345690"/>
-            <wp:effectExtent l="0" t="0" r="0" b="0"/>
-            <wp:docPr id="30" name="Picture 30"/>
+          <wp:inline distT="0" distB="0" distL="0" distR="0" wp14:anchorId="483BE2BD" wp14:editId="6781228D">
+            <wp:extent cx="5943600" cy="1156335"/>
+            <wp:effectExtent l="0" t="0" r="0" b="5715"/>
+            <wp:docPr id="32" name="Picture 32"/>
             <wp:cNvGraphicFramePr>
               <a:graphicFrameLocks xmlns:a="http://schemas.openxmlformats.org/drawingml/2006/main" noChangeAspect="1"/>
             </wp:cNvGraphicFramePr>
@@ -2694,7 +2798,7 @@
                   <pic:spPr>
                     <a:xfrm>
                       <a:off x="0" y="0"/>
-                      <a:ext cx="5943600" cy="2345690"/>
+                      <a:ext cx="5943600" cy="1156335"/>
                     </a:xfrm>
                     <a:prstGeom prst="rect">
                       <a:avLst/>
@@ -2709,33 +2813,50 @@
     </w:p>
     <w:p>
       <w:r>
-        <w:t>Testing with call and bind.</w:t>
-      </w:r>
-    </w:p>
-    <w:p>
-      <w:r>
-        <w:t xml:space="preserve">Call changed the value to 520 and bind change the value to 620 in copy hence while we run again call </w:t>
-      </w:r>
-      <w:proofErr w:type="gramStart"/>
-      <w:r>
-        <w:t>still</w:t>
-      </w:r>
-      <w:proofErr w:type="gramEnd"/>
-      <w:r>
-        <w:t xml:space="preserve"> we can see the old value as 520</w:t>
-      </w:r>
-    </w:p>
-    <w:p>
-      <w:r>
-        <w:rPr>
-          <w:noProof/>
-        </w:rPr>
-        <w:lastRenderedPageBreak/>
+        <w:t>If we are passing the value for fixed argument then the value will be override.</w:t>
+      </w:r>
+    </w:p>
+    <w:p>
+      <w:r>
+        <w:t>(Added in ECMA 2015 only)</w:t>
+      </w:r>
+    </w:p>
+    <w:p>
+      <w:pPr>
+        <w:rPr>
+          <w:b/>
+        </w:rPr>
+      </w:pPr>
+      <w:r>
+        <w:rPr>
+          <w:b/>
+        </w:rPr>
+        <w:t>JSON:-</w:t>
+      </w:r>
+    </w:p>
+    <w:p>
+      <w:r>
+        <w:t xml:space="preserve">To transmit </w:t>
+      </w:r>
+      <w:proofErr w:type="spellStart"/>
+      <w:r>
+        <w:t>js</w:t>
+      </w:r>
+      <w:proofErr w:type="spellEnd"/>
+      <w:r>
+        <w:t xml:space="preserve"> object over the wire.</w:t>
+      </w:r>
+    </w:p>
+    <w:p>
+      <w:r>
+        <w:rPr>
+          <w:noProof/>
+        </w:rPr>
         <w:drawing>
-          <wp:inline distT="0" distB="0" distL="0" distR="0" wp14:anchorId="76072E9D" wp14:editId="0C9437FF">
-            <wp:extent cx="5943600" cy="3289300"/>
-            <wp:effectExtent l="0" t="0" r="0" b="6350"/>
-            <wp:docPr id="31" name="Picture 31"/>
+          <wp:inline distT="0" distB="0" distL="0" distR="0" wp14:anchorId="03A58DAA" wp14:editId="2C4D78C4">
+            <wp:extent cx="5943600" cy="1186815"/>
+            <wp:effectExtent l="0" t="0" r="0" b="0"/>
+            <wp:docPr id="33" name="Picture 33"/>
             <wp:cNvGraphicFramePr>
               <a:graphicFrameLocks xmlns:a="http://schemas.openxmlformats.org/drawingml/2006/main" noChangeAspect="1"/>
             </wp:cNvGraphicFramePr>
@@ -2755,7 +2876,7 @@
                   <pic:spPr>
                     <a:xfrm>
                       <a:off x="0" y="0"/>
-                      <a:ext cx="5943600" cy="3289300"/>
+                      <a:ext cx="5943600" cy="1186815"/>
                     </a:xfrm>
                     <a:prstGeom prst="rect">
                       <a:avLst/>
@@ -2768,29 +2889,23 @@
         </w:drawing>
       </w:r>
     </w:p>
-    <w:p>
-      <w:pPr>
-        <w:rPr>
-          <w:b/>
-        </w:rPr>
-      </w:pPr>
-      <w:r>
-        <w:rPr>
-          <w:b/>
-        </w:rPr>
-        <w:t>Default Parameter</w:t>
-      </w:r>
-    </w:p>
-    <w:p>
-      <w:r>
-        <w:rPr>
-          <w:noProof/>
-        </w:rPr>
+    <w:p/>
+    <w:p>
+      <w:r>
+        <w:t>Convert Array to JSON</w:t>
+      </w:r>
+    </w:p>
+    <w:p>
+      <w:r>
+        <w:rPr>
+          <w:noProof/>
+        </w:rPr>
+        <w:lastRenderedPageBreak/>
         <w:drawing>
-          <wp:inline distT="0" distB="0" distL="0" distR="0" wp14:anchorId="2D34E7F6" wp14:editId="61B3964A">
-            <wp:extent cx="5943600" cy="1156335"/>
-            <wp:effectExtent l="0" t="0" r="0" b="5715"/>
-            <wp:docPr id="32" name="Picture 32"/>
+          <wp:inline distT="0" distB="0" distL="0" distR="0" wp14:anchorId="070C8B32" wp14:editId="3AD853BF">
+            <wp:extent cx="5943600" cy="1135380"/>
+            <wp:effectExtent l="0" t="0" r="0" b="7620"/>
+            <wp:docPr id="34" name="Picture 34"/>
             <wp:cNvGraphicFramePr>
               <a:graphicFrameLocks xmlns:a="http://schemas.openxmlformats.org/drawingml/2006/main" noChangeAspect="1"/>
             </wp:cNvGraphicFramePr>
@@ -2810,7 +2925,7 @@
                   <pic:spPr>
                     <a:xfrm>
                       <a:off x="0" y="0"/>
-                      <a:ext cx="5943600" cy="1156335"/>
+                      <a:ext cx="5943600" cy="1135380"/>
                     </a:xfrm>
                     <a:prstGeom prst="rect">
                       <a:avLst/>
@@ -2824,41 +2939,22 @@
       </w:r>
     </w:p>
     <w:p>
-      <w:r>
-        <w:t>If we are passing the value for fixed argument then the value will be override.</w:t>
-      </w:r>
-    </w:p>
-    <w:p>
-      <w:r>
-        <w:t>(Added in ECMA 2015 only)</w:t>
-      </w:r>
-    </w:p>
-    <w:p>
-      <w:pPr>
-        <w:rPr>
-          <w:b/>
-        </w:rPr>
-      </w:pPr>
-      <w:proofErr w:type="gramStart"/>
-      <w:r>
-        <w:rPr>
-          <w:b/>
-        </w:rPr>
-        <w:t>JSON:-</w:t>
-      </w:r>
-      <w:proofErr w:type="gramEnd"/>
-    </w:p>
-    <w:p>
-      <w:r>
-        <w:t xml:space="preserve">To transmit </w:t>
-      </w:r>
-      <w:proofErr w:type="spellStart"/>
-      <w:r>
-        <w:t>js</w:t>
-      </w:r>
-      <w:proofErr w:type="spellEnd"/>
-      <w:r>
-        <w:t xml:space="preserve"> object over the wire.</w:t>
+      <w:pPr>
+        <w:rPr>
+          <w:b/>
+        </w:rPr>
+      </w:pPr>
+      <w:r>
+        <w:rPr>
+          <w:b/>
+        </w:rPr>
+        <w:t>Array Iteration</w:t>
+      </w:r>
+      <w:r>
+        <w:rPr>
+          <w:b/>
+        </w:rPr>
+        <w:t>:</w:t>
       </w:r>
     </w:p>
     <w:p>
@@ -2867,10 +2963,10 @@
           <w:noProof/>
         </w:rPr>
         <w:drawing>
-          <wp:inline distT="0" distB="0" distL="0" distR="0" wp14:anchorId="4199917D" wp14:editId="3B6F44DF">
-            <wp:extent cx="5943600" cy="1186815"/>
-            <wp:effectExtent l="0" t="0" r="0" b="0"/>
-            <wp:docPr id="33" name="Picture 33"/>
+          <wp:inline distT="0" distB="0" distL="0" distR="0" wp14:anchorId="4DD2B419" wp14:editId="74278EB2">
+            <wp:extent cx="5943600" cy="3730625"/>
+            <wp:effectExtent l="0" t="0" r="0" b="3175"/>
+            <wp:docPr id="35" name="Picture 35"/>
             <wp:cNvGraphicFramePr>
               <a:graphicFrameLocks xmlns:a="http://schemas.openxmlformats.org/drawingml/2006/main" noChangeAspect="1"/>
             </wp:cNvGraphicFramePr>
@@ -2890,7 +2986,7 @@
                   <pic:spPr>
                     <a:xfrm>
                       <a:off x="0" y="0"/>
-                      <a:ext cx="5943600" cy="1186815"/>
+                      <a:ext cx="5943600" cy="3730625"/>
                     </a:xfrm>
                     <a:prstGeom prst="rect">
                       <a:avLst/>
@@ -2903,23 +2999,53 @@
         </w:drawing>
       </w:r>
     </w:p>
-    <w:p/>
-    <w:p>
-      <w:r>
-        <w:t>Convert Array to JSON</w:t>
-      </w:r>
-    </w:p>
-    <w:p>
-      <w:r>
-        <w:rPr>
-          <w:noProof/>
-        </w:rPr>
-        <w:lastRenderedPageBreak/>
+    <w:p>
+      <w:r>
+        <w:t>The last example “find</w:t>
+      </w:r>
+      <w:proofErr w:type="gramStart"/>
+      <w:r>
+        <w:t>” :</w:t>
+      </w:r>
+      <w:proofErr w:type="gramEnd"/>
+      <w:r>
+        <w:t xml:space="preserve">- code will run until it finds the id &gt; 100,once it found ,the script will </w:t>
+      </w:r>
+    </w:p>
+    <w:p>
+      <w:pPr>
+        <w:rPr>
+          <w:b/>
+        </w:rPr>
+      </w:pPr>
+      <w:r>
+        <w:rPr>
+          <w:b/>
+        </w:rPr>
+        <w:t>Class &amp; Modules</w:t>
+      </w:r>
+      <w:r>
+        <w:rPr>
+          <w:b/>
+        </w:rPr>
+        <w:t>:-</w:t>
+      </w:r>
+    </w:p>
+    <w:p>
+      <w:r>
+        <w:t>Constructor is a function that get executed when an instance of an object got created.</w:t>
+      </w:r>
+    </w:p>
+    <w:p>
+      <w:r>
+        <w:rPr>
+          <w:noProof/>
+        </w:rPr>
         <w:drawing>
-          <wp:inline distT="0" distB="0" distL="0" distR="0" wp14:anchorId="36B1FE65" wp14:editId="65794B4C">
-            <wp:extent cx="5943600" cy="1135380"/>
-            <wp:effectExtent l="0" t="0" r="0" b="7620"/>
-            <wp:docPr id="34" name="Picture 34"/>
+          <wp:inline distT="0" distB="0" distL="0" distR="0" wp14:anchorId="1373DD48" wp14:editId="5822884D">
+            <wp:extent cx="5943600" cy="1457325"/>
+            <wp:effectExtent l="0" t="0" r="0" b="9525"/>
+            <wp:docPr id="4" name="Picture 4"/>
             <wp:cNvGraphicFramePr>
               <a:graphicFrameLocks xmlns:a="http://schemas.openxmlformats.org/drawingml/2006/main" noChangeAspect="1"/>
             </wp:cNvGraphicFramePr>
@@ -2939,7 +3065,7 @@
                   <pic:spPr>
                     <a:xfrm>
                       <a:off x="0" y="0"/>
-                      <a:ext cx="5943600" cy="1135380"/>
+                      <a:ext cx="5943600" cy="1457325"/>
                     </a:xfrm>
                     <a:prstGeom prst="rect">
                       <a:avLst/>
@@ -2953,34 +3079,54 @@
       </w:r>
     </w:p>
     <w:p>
-      <w:pPr>
-        <w:rPr>
-          <w:b/>
-        </w:rPr>
-      </w:pPr>
-      <w:r>
-        <w:rPr>
-          <w:b/>
-        </w:rPr>
-        <w:t>Array Iteration</w:t>
-      </w:r>
-      <w:r>
-        <w:rPr>
-          <w:b/>
-        </w:rPr>
-        <w:t>:</w:t>
-      </w:r>
-    </w:p>
-    <w:p>
+      <w:r>
+        <w:lastRenderedPageBreak/>
+        <w:t xml:space="preserve">We have to always use </w:t>
+      </w:r>
+      <w:r>
+        <w:rPr>
+          <w:b/>
+        </w:rPr>
+        <w:t>this</w:t>
+      </w:r>
+      <w:r>
+        <w:rPr>
+          <w:b/>
+        </w:rPr>
+        <w:t xml:space="preserve"> </w:t>
+      </w:r>
+      <w:r>
+        <w:t>inside class.</w:t>
+      </w:r>
+    </w:p>
+    <w:p>
+      <w:pPr>
+        <w:rPr>
+          <w:b/>
+        </w:rPr>
+      </w:pPr>
+      <w:r>
+        <w:rPr>
+          <w:b/>
+        </w:rPr>
+        <w:t>Methods:-</w:t>
+      </w:r>
+    </w:p>
+    <w:p>
+      <w:pPr>
+        <w:rPr>
+          <w:b/>
+        </w:rPr>
+      </w:pPr>
       <w:r>
         <w:rPr>
           <w:noProof/>
         </w:rPr>
         <w:drawing>
-          <wp:inline distT="0" distB="0" distL="0" distR="0" wp14:anchorId="794A7DF2" wp14:editId="39CE96DD">
-            <wp:extent cx="5943600" cy="3730625"/>
-            <wp:effectExtent l="0" t="0" r="0" b="3175"/>
-            <wp:docPr id="35" name="Picture 35"/>
+          <wp:inline distT="0" distB="0" distL="0" distR="0" wp14:anchorId="36714543" wp14:editId="469DB7EF">
+            <wp:extent cx="5943600" cy="2280285"/>
+            <wp:effectExtent l="0" t="0" r="0" b="5715"/>
+            <wp:docPr id="16" name="Picture 16"/>
             <wp:cNvGraphicFramePr>
               <a:graphicFrameLocks xmlns:a="http://schemas.openxmlformats.org/drawingml/2006/main" noChangeAspect="1"/>
             </wp:cNvGraphicFramePr>
@@ -3000,7 +3146,7 @@
                   <pic:spPr>
                     <a:xfrm>
                       <a:off x="0" y="0"/>
-                      <a:ext cx="5943600" cy="3730625"/>
+                      <a:ext cx="5943600" cy="2280285"/>
                     </a:xfrm>
                     <a:prstGeom prst="rect">
                       <a:avLst/>
@@ -3014,60 +3160,49 @@
       </w:r>
     </w:p>
     <w:p>
-      <w:r>
-        <w:t>The last example “find</w:t>
-      </w:r>
-      <w:proofErr w:type="gramStart"/>
-      <w:r>
-        <w:t>” :</w:t>
-      </w:r>
-      <w:proofErr w:type="gramEnd"/>
-      <w:r>
-        <w:t xml:space="preserve">- code will run until it finds the id &gt; 100,once it found ,the script will </w:t>
-      </w:r>
-    </w:p>
-    <w:p>
-      <w:pPr>
-        <w:rPr>
-          <w:b/>
-        </w:rPr>
-      </w:pPr>
-      <w:r>
-        <w:rPr>
-          <w:b/>
-        </w:rPr>
-        <w:t xml:space="preserve">Class &amp; </w:t>
-      </w:r>
-      <w:proofErr w:type="gramStart"/>
-      <w:r>
-        <w:rPr>
-          <w:b/>
-        </w:rPr>
-        <w:t>Modules</w:t>
-      </w:r>
-      <w:r>
-        <w:rPr>
-          <w:b/>
-        </w:rPr>
-        <w:t>:-</w:t>
-      </w:r>
-      <w:proofErr w:type="gramEnd"/>
-    </w:p>
-    <w:p>
-      <w:r>
-        <w:t>Constructor is a function that get executed when an instance of an object got created.</w:t>
-      </w:r>
-    </w:p>
-    <w:p>
+      <w:pPr>
+        <w:rPr>
+          <w:b/>
+        </w:rPr>
+      </w:pPr>
+      <w:r>
+        <w:t xml:space="preserve">Methods are the functions inside the class. Here we don’t need to use the keyword </w:t>
+      </w:r>
+      <w:r>
+        <w:rPr>
+          <w:b/>
+        </w:rPr>
+        <w:t>“function”</w:t>
+      </w:r>
+    </w:p>
+    <w:p>
+      <w:pPr>
+        <w:rPr>
+          <w:b/>
+        </w:rPr>
+      </w:pPr>
+      <w:r>
+        <w:rPr>
+          <w:b/>
+        </w:rPr>
+        <w:t>Inheritance:-</w:t>
+      </w:r>
+    </w:p>
+    <w:p>
+      <w:pPr>
+        <w:rPr>
+          <w:b/>
+        </w:rPr>
+      </w:pPr>
       <w:r>
         <w:rPr>
           <w:noProof/>
         </w:rPr>
         <w:drawing>
-          <wp:inline distT="0" distB="0" distL="0" distR="0" wp14:anchorId="457E7021" wp14:editId="1EA085A5">
-            <wp:extent cx="5943600" cy="1457325"/>
-            <wp:effectExtent l="0" t="0" r="0" b="9525"/>
-            <wp:docPr id="4" name="Picture 4"/>
+          <wp:inline distT="0" distB="0" distL="0" distR="0" wp14:anchorId="3E7C0C11" wp14:editId="5010219B">
+            <wp:extent cx="5943600" cy="3881120"/>
+            <wp:effectExtent l="0" t="0" r="0" b="5080"/>
+            <wp:docPr id="36" name="Picture 36"/>
             <wp:cNvGraphicFramePr>
               <a:graphicFrameLocks xmlns:a="http://schemas.openxmlformats.org/drawingml/2006/main" noChangeAspect="1"/>
             </wp:cNvGraphicFramePr>
@@ -3087,7 +3222,7 @@
                   <pic:spPr>
                     <a:xfrm>
                       <a:off x="0" y="0"/>
-                      <a:ext cx="5943600" cy="1457325"/>
+                      <a:ext cx="5943600" cy="3881120"/>
                     </a:xfrm>
                     <a:prstGeom prst="rect">
                       <a:avLst/>
@@ -3102,55 +3237,99 @@
     </w:p>
     <w:p>
       <w:r>
+        <w:t>Parent class is not affected by the child class value change.</w:t>
+      </w:r>
+    </w:p>
+    <w:p>
+      <w:pPr>
+        <w:rPr>
+          <w:b/>
+          <w:sz w:val="32"/>
+        </w:rPr>
+      </w:pPr>
+      <w:r>
+        <w:rPr>
+          <w:b/>
+          <w:sz w:val="32"/>
+        </w:rPr>
         <w:lastRenderedPageBreak/>
-        <w:t xml:space="preserve">We have to always use </w:t>
-      </w:r>
-      <w:r>
-        <w:rPr>
-          <w:b/>
-        </w:rPr>
-        <w:t>this</w:t>
-      </w:r>
-      <w:r>
-        <w:rPr>
-          <w:b/>
-        </w:rPr>
-        <w:t xml:space="preserve"> </w:t>
-      </w:r>
-      <w:r>
-        <w:t>inside class.</w:t>
-      </w:r>
-    </w:p>
-    <w:p>
-      <w:pPr>
-        <w:rPr>
-          <w:b/>
-        </w:rPr>
-      </w:pPr>
+        <w:t>Programming the BOM &amp; DOM</w:t>
+      </w:r>
+      <w:r>
+        <w:rPr>
+          <w:b/>
+          <w:sz w:val="32"/>
+        </w:rPr>
+        <w:t>:-</w:t>
+      </w:r>
+    </w:p>
+    <w:p>
+      <w:r>
+        <w:t>These are vast topics.</w:t>
+      </w:r>
+    </w:p>
+    <w:p>
       <w:proofErr w:type="gramStart"/>
       <w:r>
-        <w:rPr>
-          <w:b/>
-        </w:rPr>
-        <w:t>Methods:-</w:t>
+        <w:t>BOM :-</w:t>
       </w:r>
       <w:proofErr w:type="gramEnd"/>
-    </w:p>
-    <w:p>
-      <w:pPr>
-        <w:rPr>
-          <w:b/>
-        </w:rPr>
-      </w:pPr>
+      <w:r>
+        <w:t xml:space="preserve"> Browser Object Module :- That allows to access the browser functionalities</w:t>
+      </w:r>
+    </w:p>
+    <w:p>
+      <w:proofErr w:type="gramStart"/>
+      <w:r>
+        <w:t>DOM :-</w:t>
+      </w:r>
+      <w:proofErr w:type="gramEnd"/>
+      <w:r>
+        <w:t xml:space="preserve"> Document Object Module:- Change the actual webpage</w:t>
+      </w:r>
+    </w:p>
+    <w:p>
+      <w:pPr>
+        <w:rPr>
+          <w:b/>
+        </w:rPr>
+      </w:pPr>
+      <w:r>
+        <w:rPr>
+          <w:b/>
+        </w:rPr>
+        <w:t>The Window Object</w:t>
+      </w:r>
+      <w:r>
+        <w:rPr>
+          <w:b/>
+        </w:rPr>
+        <w:t>:</w:t>
+      </w:r>
+    </w:p>
+    <w:p>
+      <w:r>
+        <w:t xml:space="preserve">Window is the global object in </w:t>
+      </w:r>
+      <w:proofErr w:type="spellStart"/>
+      <w:r>
+        <w:t>JS.we</w:t>
+      </w:r>
+      <w:proofErr w:type="spellEnd"/>
+      <w:r>
+        <w:t xml:space="preserve"> can access it from anywhere.</w:t>
+      </w:r>
+    </w:p>
+    <w:p>
       <w:r>
         <w:rPr>
           <w:noProof/>
         </w:rPr>
         <w:drawing>
-          <wp:inline distT="0" distB="0" distL="0" distR="0" wp14:anchorId="0F33D4C0" wp14:editId="52757A01">
-            <wp:extent cx="5943600" cy="2280285"/>
-            <wp:effectExtent l="0" t="0" r="0" b="5715"/>
-            <wp:docPr id="16" name="Picture 16"/>
+          <wp:inline distT="0" distB="0" distL="0" distR="0" wp14:anchorId="6058B7AB" wp14:editId="19D84237">
+            <wp:extent cx="5943600" cy="2833370"/>
+            <wp:effectExtent l="0" t="0" r="0" b="5080"/>
+            <wp:docPr id="37" name="Picture 37"/>
             <wp:cNvGraphicFramePr>
               <a:graphicFrameLocks xmlns:a="http://schemas.openxmlformats.org/drawingml/2006/main" noChangeAspect="1"/>
             </wp:cNvGraphicFramePr>
@@ -3170,7 +3349,7 @@
                   <pic:spPr>
                     <a:xfrm>
                       <a:off x="0" y="0"/>
-                      <a:ext cx="5943600" cy="2280285"/>
+                      <a:ext cx="5943600" cy="2833370"/>
                     </a:xfrm>
                     <a:prstGeom prst="rect">
                       <a:avLst/>
@@ -3183,52 +3362,39 @@
         </w:drawing>
       </w:r>
     </w:p>
-    <w:p>
-      <w:pPr>
-        <w:rPr>
-          <w:b/>
-        </w:rPr>
-      </w:pPr>
-      <w:r>
-        <w:t xml:space="preserve">Methods are the functions inside the class. Here we don’t need to use the keyword </w:t>
-      </w:r>
-      <w:r>
-        <w:rPr>
-          <w:b/>
-        </w:rPr>
-        <w:t>“function”</w:t>
-      </w:r>
-    </w:p>
-    <w:p>
-      <w:pPr>
-        <w:rPr>
-          <w:b/>
-        </w:rPr>
-      </w:pPr>
-      <w:proofErr w:type="gramStart"/>
-      <w:r>
-        <w:rPr>
-          <w:b/>
-        </w:rPr>
-        <w:t>Inheritance:-</w:t>
-      </w:r>
-      <w:proofErr w:type="gramEnd"/>
-    </w:p>
-    <w:p>
-      <w:pPr>
-        <w:rPr>
-          <w:b/>
-        </w:rPr>
-      </w:pPr>
+    <w:p/>
+    <w:p/>
+    <w:p>
+      <w:r>
+        <w:t>Timers:-</w:t>
+      </w:r>
+    </w:p>
+    <w:p>
+      <w:r>
+        <w:t xml:space="preserve">They fire </w:t>
+      </w:r>
+      <w:r>
+        <w:t>asynchronously</w:t>
+      </w:r>
+      <w:r>
+        <w:t xml:space="preserve">. Used in animation, videogames, handle things with user interface </w:t>
+      </w:r>
+      <w:proofErr w:type="spellStart"/>
+      <w:r>
+        <w:t>etc</w:t>
+      </w:r>
+      <w:proofErr w:type="spellEnd"/>
+    </w:p>
+    <w:p>
       <w:r>
         <w:rPr>
           <w:noProof/>
         </w:rPr>
         <w:drawing>
-          <wp:inline distT="0" distB="0" distL="0" distR="0" wp14:anchorId="7FD6514D" wp14:editId="5BF9E81D">
-            <wp:extent cx="5943600" cy="3881120"/>
-            <wp:effectExtent l="0" t="0" r="0" b="5080"/>
-            <wp:docPr id="36" name="Picture 36"/>
+          <wp:inline distT="0" distB="0" distL="0" distR="0" wp14:anchorId="3DB54AA0" wp14:editId="3024A4DB">
+            <wp:extent cx="5943600" cy="733425"/>
+            <wp:effectExtent l="0" t="0" r="0" b="9525"/>
+            <wp:docPr id="38" name="Picture 38"/>
             <wp:cNvGraphicFramePr>
               <a:graphicFrameLocks xmlns:a="http://schemas.openxmlformats.org/drawingml/2006/main" noChangeAspect="1"/>
             </wp:cNvGraphicFramePr>
@@ -3248,7 +3414,7 @@
                   <pic:spPr>
                     <a:xfrm>
                       <a:off x="0" y="0"/>
-                      <a:ext cx="5943600" cy="3881120"/>
+                      <a:ext cx="5943600" cy="733425"/>
                     </a:xfrm>
                     <a:prstGeom prst="rect">
                       <a:avLst/>
@@ -3263,110 +3429,39 @@
     </w:p>
     <w:p>
       <w:r>
-        <w:t>Parent class is not affected by the child class value change.</w:t>
-      </w:r>
-    </w:p>
-    <w:p>
-      <w:pPr>
-        <w:rPr>
-          <w:b/>
-          <w:sz w:val="32"/>
-        </w:rPr>
-      </w:pPr>
-      <w:r>
-        <w:rPr>
-          <w:b/>
-          <w:sz w:val="32"/>
+        <w:t>It will keep on printing every one seconds.</w:t>
+      </w:r>
+    </w:p>
+    <w:p>
+      <w:pPr>
+        <w:rPr>
+          <w:b/>
+        </w:rPr>
+      </w:pPr>
+      <w:r>
+        <w:rPr>
+          <w:b/>
+        </w:rPr>
+        <w:t>The Location Object</w:t>
+      </w:r>
+      <w:r>
+        <w:rPr>
+          <w:b/>
+        </w:rPr>
+        <w:t xml:space="preserve"> (Its part of BOM)</w:t>
+      </w:r>
+    </w:p>
+    <w:p>
+      <w:r>
+        <w:rPr>
+          <w:noProof/>
         </w:rPr>
         <w:lastRenderedPageBreak/>
-        <w:t xml:space="preserve">Programming the BOM &amp; </w:t>
-      </w:r>
-      <w:proofErr w:type="gramStart"/>
-      <w:r>
-        <w:rPr>
-          <w:b/>
-          <w:sz w:val="32"/>
-        </w:rPr>
-        <w:t>DOM</w:t>
-      </w:r>
-      <w:r>
-        <w:rPr>
-          <w:b/>
-          <w:sz w:val="32"/>
-        </w:rPr>
-        <w:t>:-</w:t>
-      </w:r>
-      <w:proofErr w:type="gramEnd"/>
-    </w:p>
-    <w:p>
-      <w:r>
-        <w:t>These are vast topics.</w:t>
-      </w:r>
-    </w:p>
-    <w:p>
-      <w:proofErr w:type="gramStart"/>
-      <w:r>
-        <w:t>BOM :</w:t>
-      </w:r>
-      <w:proofErr w:type="gramEnd"/>
-      <w:r>
-        <w:t>- Browser Object Module :- That allows to access the browser functionalities</w:t>
-      </w:r>
-    </w:p>
-    <w:p>
-      <w:proofErr w:type="gramStart"/>
-      <w:r>
-        <w:t>DOM :</w:t>
-      </w:r>
-      <w:proofErr w:type="gramEnd"/>
-      <w:r>
-        <w:t>- Document Object Module:- Change the actual webpage</w:t>
-      </w:r>
-    </w:p>
-    <w:p>
-      <w:pPr>
-        <w:rPr>
-          <w:b/>
-        </w:rPr>
-      </w:pPr>
-      <w:r>
-        <w:rPr>
-          <w:b/>
-        </w:rPr>
-        <w:t>The Window Object</w:t>
-      </w:r>
-      <w:r>
-        <w:rPr>
-          <w:b/>
-        </w:rPr>
-        <w:t>:</w:t>
-      </w:r>
-    </w:p>
-    <w:p>
-      <w:r>
-        <w:t xml:space="preserve">Window is the global object in </w:t>
-      </w:r>
-      <w:proofErr w:type="spellStart"/>
-      <w:proofErr w:type="gramStart"/>
-      <w:r>
-        <w:t>JS.we</w:t>
-      </w:r>
-      <w:proofErr w:type="spellEnd"/>
-      <w:proofErr w:type="gramEnd"/>
-      <w:r>
-        <w:t xml:space="preserve"> can access it from anywhere.</w:t>
-      </w:r>
-    </w:p>
-    <w:p>
-      <w:r>
-        <w:rPr>
-          <w:noProof/>
-        </w:rPr>
         <w:drawing>
-          <wp:inline distT="0" distB="0" distL="0" distR="0" wp14:anchorId="1D4A852B" wp14:editId="4EE373EC">
-            <wp:extent cx="5943600" cy="2833370"/>
-            <wp:effectExtent l="0" t="0" r="0" b="5080"/>
-            <wp:docPr id="37" name="Picture 37"/>
+          <wp:inline distT="0" distB="0" distL="0" distR="0" wp14:anchorId="0A165B96" wp14:editId="5AD259DD">
+            <wp:extent cx="5943600" cy="2414905"/>
+            <wp:effectExtent l="0" t="0" r="0" b="4445"/>
+            <wp:docPr id="39" name="Picture 39"/>
             <wp:cNvGraphicFramePr>
               <a:graphicFrameLocks xmlns:a="http://schemas.openxmlformats.org/drawingml/2006/main" noChangeAspect="1"/>
             </wp:cNvGraphicFramePr>
@@ -3386,7 +3481,7 @@
                   <pic:spPr>
                     <a:xfrm>
                       <a:off x="0" y="0"/>
-                      <a:ext cx="5943600" cy="2833370"/>
+                      <a:ext cx="5943600" cy="2414905"/>
                     </a:xfrm>
                     <a:prstGeom prst="rect">
                       <a:avLst/>
@@ -3400,40 +3495,16 @@
       </w:r>
     </w:p>
     <w:p/>
-    <w:p/>
-    <w:p>
-      <w:proofErr w:type="gramStart"/>
-      <w:r>
-        <w:t>Timers:-</w:t>
-      </w:r>
-      <w:proofErr w:type="gramEnd"/>
-    </w:p>
-    <w:p>
-      <w:r>
-        <w:t xml:space="preserve">They fire </w:t>
-      </w:r>
-      <w:r>
-        <w:t>asynchronously</w:t>
-      </w:r>
-      <w:r>
-        <w:t xml:space="preserve">. Used in animation, videogames, handle things with user interface </w:t>
-      </w:r>
-      <w:proofErr w:type="spellStart"/>
-      <w:r>
-        <w:t>etc</w:t>
-      </w:r>
-      <w:proofErr w:type="spellEnd"/>
-    </w:p>
     <w:p>
       <w:r>
         <w:rPr>
           <w:noProof/>
         </w:rPr>
         <w:drawing>
-          <wp:inline distT="0" distB="0" distL="0" distR="0" wp14:anchorId="06E31282" wp14:editId="5049BCAC">
-            <wp:extent cx="5943600" cy="733425"/>
-            <wp:effectExtent l="0" t="0" r="0" b="9525"/>
-            <wp:docPr id="38" name="Picture 38"/>
+          <wp:inline distT="0" distB="0" distL="0" distR="0" wp14:anchorId="6F479D92" wp14:editId="419B16DC">
+            <wp:extent cx="5943600" cy="695960"/>
+            <wp:effectExtent l="0" t="0" r="0" b="8890"/>
+            <wp:docPr id="40" name="Picture 40"/>
             <wp:cNvGraphicFramePr>
               <a:graphicFrameLocks xmlns:a="http://schemas.openxmlformats.org/drawingml/2006/main" noChangeAspect="1"/>
             </wp:cNvGraphicFramePr>
@@ -3453,7 +3524,7 @@
                   <pic:spPr>
                     <a:xfrm>
                       <a:off x="0" y="0"/>
-                      <a:ext cx="5943600" cy="733425"/>
+                      <a:ext cx="5943600" cy="695960"/>
                     </a:xfrm>
                     <a:prstGeom prst="rect">
                       <a:avLst/>
@@ -3467,40 +3538,38 @@
       </w:r>
     </w:p>
     <w:p>
-      <w:r>
-        <w:t>It will keep on printing every one seconds.</w:t>
-      </w:r>
-    </w:p>
-    <w:p>
-      <w:pPr>
-        <w:rPr>
-          <w:b/>
-        </w:rPr>
-      </w:pPr>
-      <w:r>
-        <w:rPr>
-          <w:b/>
-        </w:rPr>
-        <w:t>The Location Object</w:t>
-      </w:r>
-      <w:r>
-        <w:rPr>
-          <w:b/>
-        </w:rPr>
-        <w:t xml:space="preserve"> (Its part of BOM)</w:t>
-      </w:r>
-    </w:p>
-    <w:p>
-      <w:r>
-        <w:rPr>
-          <w:noProof/>
-        </w:rPr>
-        <w:lastRenderedPageBreak/>
+      <w:proofErr w:type="spellStart"/>
+      <w:r>
+        <w:t>Href</w:t>
+      </w:r>
+      <w:proofErr w:type="spellEnd"/>
+      <w:r>
+        <w:t xml:space="preserve"> is showing the current web address</w:t>
+      </w:r>
+    </w:p>
+    <w:p>
+      <w:pPr>
+        <w:rPr>
+          <w:b/>
+        </w:rPr>
+      </w:pPr>
+      <w:r>
+        <w:rPr>
+          <w:b/>
+        </w:rPr>
+        <w:t>The Document Object</w:t>
+      </w:r>
+    </w:p>
+    <w:p>
+      <w:r>
+        <w:rPr>
+          <w:noProof/>
+        </w:rPr>
         <w:drawing>
-          <wp:inline distT="0" distB="0" distL="0" distR="0" wp14:anchorId="37D7FC36" wp14:editId="73F36267">
-            <wp:extent cx="5943600" cy="2414905"/>
-            <wp:effectExtent l="0" t="0" r="0" b="4445"/>
-            <wp:docPr id="39" name="Picture 39"/>
+          <wp:inline distT="0" distB="0" distL="0" distR="0" wp14:anchorId="2C8E711D" wp14:editId="279D5947">
+            <wp:extent cx="5943600" cy="2351405"/>
+            <wp:effectExtent l="0" t="0" r="0" b="0"/>
+            <wp:docPr id="41" name="Picture 41"/>
             <wp:cNvGraphicFramePr>
               <a:graphicFrameLocks xmlns:a="http://schemas.openxmlformats.org/drawingml/2006/main" noChangeAspect="1"/>
             </wp:cNvGraphicFramePr>
@@ -3520,7 +3589,7 @@
                   <pic:spPr>
                     <a:xfrm>
                       <a:off x="0" y="0"/>
-                      <a:ext cx="5943600" cy="2414905"/>
+                      <a:ext cx="5943600" cy="2351405"/>
                     </a:xfrm>
                     <a:prstGeom prst="rect">
                       <a:avLst/>
@@ -3534,16 +3603,159 @@
       </w:r>
     </w:p>
     <w:p/>
+    <w:p/>
+    <w:p/>
+    <w:p>
+      <w:pPr>
+        <w:rPr>
+          <w:b/>
+        </w:rPr>
+      </w:pPr>
+      <w:r>
+        <w:rPr>
+          <w:b/>
+        </w:rPr>
+        <w:t>Mozilla developer network for DOM and BOM details</w:t>
+      </w:r>
+    </w:p>
+    <w:p>
+      <w:pPr>
+        <w:rPr>
+          <w:b/>
+          <w:sz w:val="32"/>
+        </w:rPr>
+      </w:pPr>
+      <w:r>
+        <w:rPr>
+          <w:b/>
+          <w:sz w:val="32"/>
+        </w:rPr>
+        <w:lastRenderedPageBreak/>
+        <w:t>Data Access using HTTP</w:t>
+      </w:r>
+    </w:p>
+    <w:p>
+      <w:pPr>
+        <w:rPr>
+          <w:b/>
+        </w:rPr>
+      </w:pPr>
+      <w:proofErr w:type="gramStart"/>
+      <w:r>
+        <w:rPr>
+          <w:b/>
+        </w:rPr>
+        <w:t>XHR</w:t>
+      </w:r>
+      <w:r>
+        <w:rPr>
+          <w:b/>
+        </w:rPr>
+        <w:t xml:space="preserve"> :-</w:t>
+      </w:r>
+      <w:proofErr w:type="gramEnd"/>
+      <w:r>
+        <w:rPr>
+          <w:b/>
+        </w:rPr>
+        <w:t xml:space="preserve"> Xml Http Request</w:t>
+      </w:r>
+    </w:p>
+    <w:p>
+      <w:proofErr w:type="spellStart"/>
+      <w:r>
+        <w:t>Its</w:t>
+      </w:r>
+      <w:proofErr w:type="spellEnd"/>
+      <w:r>
+        <w:t xml:space="preserve"> no longer in use after arr</w:t>
+      </w:r>
+      <w:r>
+        <w:t xml:space="preserve">ival of </w:t>
+      </w:r>
+      <w:proofErr w:type="spellStart"/>
+      <w:r>
+        <w:t>Jquery.XHR</w:t>
+      </w:r>
+      <w:proofErr w:type="spellEnd"/>
+      <w:r>
+        <w:t xml:space="preserve"> is difficult .You have to define both </w:t>
+      </w:r>
+      <w:proofErr w:type="spellStart"/>
+      <w:r>
+        <w:t>readyState</w:t>
+      </w:r>
+      <w:proofErr w:type="spellEnd"/>
+      <w:r>
+        <w:t xml:space="preserve"> and </w:t>
+      </w:r>
+      <w:proofErr w:type="spellStart"/>
+      <w:r>
+        <w:t>statusText</w:t>
+      </w:r>
+      <w:proofErr w:type="spellEnd"/>
+      <w:r>
+        <w:t xml:space="preserve"> for get </w:t>
+      </w:r>
+      <w:proofErr w:type="gramStart"/>
+      <w:r>
+        <w:t>call .</w:t>
+      </w:r>
+      <w:proofErr w:type="gramEnd"/>
+    </w:p>
+    <w:p>
+      <w:pPr>
+        <w:rPr>
+          <w:b/>
+        </w:rPr>
+      </w:pPr>
+      <w:r>
+        <w:rPr>
+          <w:b/>
+        </w:rPr>
+        <w:t>JQUERY</w:t>
+      </w:r>
+      <w:r>
+        <w:rPr>
+          <w:b/>
+        </w:rPr>
+        <w:t>:-</w:t>
+      </w:r>
+    </w:p>
+    <w:p>
+      <w:r>
+        <w:t xml:space="preserve">First we need to install the </w:t>
+      </w:r>
+      <w:proofErr w:type="spellStart"/>
+      <w:r>
+        <w:t>Jquery</w:t>
+      </w:r>
+      <w:proofErr w:type="spellEnd"/>
+      <w:r>
+        <w:t xml:space="preserve"> </w:t>
+      </w:r>
+      <w:proofErr w:type="gramStart"/>
+      <w:r>
+        <w:t>module</w:t>
+      </w:r>
+      <w:r>
+        <w:t>(</w:t>
+      </w:r>
+      <w:proofErr w:type="gramEnd"/>
+      <w:r>
+        <w:t>Here we are not importing as the online editor is already have it.)</w:t>
+      </w:r>
+    </w:p>
     <w:p>
       <w:r>
         <w:rPr>
           <w:noProof/>
         </w:rPr>
         <w:drawing>
-          <wp:inline distT="0" distB="0" distL="0" distR="0" wp14:anchorId="5B1311DC" wp14:editId="05A11C49">
-            <wp:extent cx="5943600" cy="695960"/>
-            <wp:effectExtent l="0" t="0" r="0" b="8890"/>
-            <wp:docPr id="40" name="Picture 40"/>
+          <wp:inline distT="0" distB="0" distL="0" distR="0" wp14:anchorId="0F7619D2" wp14:editId="0CA39ACC">
+            <wp:extent cx="5943600" cy="1036320"/>
+            <wp:effectExtent l="0" t="0" r="0" b="0"/>
+            <wp:docPr id="42" name="Picture 42"/>
             <wp:cNvGraphicFramePr>
               <a:graphicFrameLocks xmlns:a="http://schemas.openxmlformats.org/drawingml/2006/main" noChangeAspect="1"/>
             </wp:cNvGraphicFramePr>
@@ -3563,7 +3775,7 @@
                   <pic:spPr>
                     <a:xfrm>
                       <a:off x="0" y="0"/>
-                      <a:ext cx="5943600" cy="695960"/>
+                      <a:ext cx="5943600" cy="1036320"/>
                     </a:xfrm>
                     <a:prstGeom prst="rect">
                       <a:avLst/>
@@ -3577,27 +3789,16 @@
       </w:r>
     </w:p>
     <w:p>
-      <w:proofErr w:type="spellStart"/>
-      <w:r>
-        <w:t>Href</w:t>
-      </w:r>
-      <w:proofErr w:type="spellEnd"/>
-      <w:r>
-        <w:t xml:space="preserve"> is showing the current web address</w:t>
-      </w:r>
-    </w:p>
-    <w:p>
-      <w:pPr>
-        <w:rPr>
-          <w:b/>
-        </w:rPr>
-      </w:pPr>
-      <w:r>
-        <w:rPr>
-          <w:b/>
-        </w:rPr>
-        <w:t>The Document Object</w:t>
-      </w:r>
+      <w:r>
+        <w:t xml:space="preserve">When we have wrong </w:t>
+      </w:r>
+      <w:proofErr w:type="spellStart"/>
+      <w:proofErr w:type="gramStart"/>
+      <w:r>
+        <w:t>api</w:t>
+      </w:r>
+      <w:proofErr w:type="spellEnd"/>
+      <w:proofErr w:type="gramEnd"/>
     </w:p>
     <w:p>
       <w:r>
@@ -3605,10 +3806,10 @@
           <w:noProof/>
         </w:rPr>
         <w:drawing>
-          <wp:inline distT="0" distB="0" distL="0" distR="0" wp14:anchorId="10C6DD8F" wp14:editId="382E83E7">
-            <wp:extent cx="5943600" cy="2351405"/>
-            <wp:effectExtent l="0" t="0" r="0" b="0"/>
-            <wp:docPr id="41" name="Picture 41"/>
+          <wp:inline distT="0" distB="0" distL="0" distR="0" wp14:anchorId="16BF840C" wp14:editId="0514C3D6">
+            <wp:extent cx="5943600" cy="836295"/>
+            <wp:effectExtent l="0" t="0" r="0" b="1905"/>
+            <wp:docPr id="43" name="Picture 43"/>
             <wp:cNvGraphicFramePr>
               <a:graphicFrameLocks xmlns:a="http://schemas.openxmlformats.org/drawingml/2006/main" noChangeAspect="1"/>
             </wp:cNvGraphicFramePr>
@@ -3628,7 +3829,7 @@
                   <pic:spPr>
                     <a:xfrm>
                       <a:off x="0" y="0"/>
-                      <a:ext cx="5943600" cy="2351405"/>
+                      <a:ext cx="5943600" cy="836295"/>
                     </a:xfrm>
                     <a:prstGeom prst="rect">
                       <a:avLst/>
@@ -3641,165 +3842,181 @@
         </w:drawing>
       </w:r>
     </w:p>
+    <w:p>
+      <w:r>
+        <w:t>Promise function is handling both success and error responses.</w:t>
+      </w:r>
+    </w:p>
     <w:p/>
-    <w:p/>
-    <w:p/>
-    <w:p>
-      <w:pPr>
-        <w:rPr>
-          <w:b/>
-        </w:rPr>
-      </w:pPr>
-      <w:r>
-        <w:rPr>
-          <w:b/>
-        </w:rPr>
-        <w:t>Mozilla developer network for DOM and BOM details</w:t>
-      </w:r>
-    </w:p>
-    <w:p>
-      <w:pPr>
-        <w:rPr>
-          <w:b/>
-          <w:sz w:val="32"/>
-        </w:rPr>
-      </w:pPr>
-      <w:r>
-        <w:rPr>
-          <w:b/>
-          <w:sz w:val="32"/>
+    <w:p>
+      <w:pPr>
+        <w:rPr>
+          <w:b/>
+          <w:sz w:val="32"/>
+        </w:rPr>
+      </w:pPr>
+      <w:r>
+        <w:rPr>
+          <w:b/>
+          <w:sz w:val="32"/>
+        </w:rPr>
+        <w:t>FORMS:-</w:t>
+      </w:r>
+    </w:p>
+    <w:p>
+      <w:r>
+        <w:t xml:space="preserve">When an user fill the form and </w:t>
+      </w:r>
+      <w:proofErr w:type="gramStart"/>
+      <w:r>
+        <w:t>submit ,it</w:t>
+      </w:r>
+      <w:proofErr w:type="gramEnd"/>
+      <w:r>
+        <w:t xml:space="preserve"> first goes to a </w:t>
+      </w:r>
+      <w:proofErr w:type="spellStart"/>
+      <w:r>
+        <w:t>jvascript</w:t>
+      </w:r>
+      <w:proofErr w:type="spellEnd"/>
+      <w:r>
+        <w:t xml:space="preserve"> which validate that form information before </w:t>
+      </w:r>
+      <w:proofErr w:type="spellStart"/>
+      <w:r>
+        <w:t>sendg</w:t>
+      </w:r>
+      <w:proofErr w:type="spellEnd"/>
+      <w:r>
+        <w:t xml:space="preserve"> it to </w:t>
+      </w:r>
+      <w:proofErr w:type="spellStart"/>
+      <w:r>
+        <w:t>server.The</w:t>
+      </w:r>
+      <w:proofErr w:type="spellEnd"/>
+      <w:r>
+        <w:t xml:space="preserve"> submit event send to JS.</w:t>
+      </w:r>
+    </w:p>
+    <w:p>
+      <w:r>
+        <w:t>This is happened due to DOM</w:t>
+      </w:r>
+    </w:p>
+    <w:p>
+      <w:pPr>
+        <w:rPr>
+          <w:b/>
+          <w:sz w:val="32"/>
+        </w:rPr>
+      </w:pPr>
+      <w:r>
+        <w:rPr>
+          <w:b/>
+          <w:sz w:val="32"/>
+        </w:rPr>
+        <w:t>Security &amp;</w:t>
+      </w:r>
+      <w:r>
+        <w:rPr>
+          <w:b/>
+          <w:sz w:val="32"/>
+        </w:rPr>
+        <w:t xml:space="preserve"> Building for Production</w:t>
+      </w:r>
+      <w:r>
+        <w:rPr>
+          <w:b/>
+          <w:sz w:val="32"/>
+        </w:rPr>
+        <w:t>:-</w:t>
+      </w:r>
+    </w:p>
+    <w:p>
+      <w:r>
+        <w:t>Once our application build is finish we have to secure it and we also need to create a build pack for production deployment.</w:t>
+      </w:r>
+    </w:p>
+    <w:p>
+      <w:pPr>
+        <w:pStyle w:val="ListParagraph"/>
+        <w:rPr>
+          <w:b/>
+        </w:rPr>
+      </w:pPr>
+      <w:r>
+        <w:rPr>
+          <w:b/>
+        </w:rPr>
+        <w:t>Chrome developer tools:-</w:t>
+      </w:r>
+    </w:p>
+    <w:p>
+      <w:pPr>
+        <w:pStyle w:val="ListParagraph"/>
+        <w:numPr>
+          <w:ilvl w:val="0"/>
+          <w:numId w:val="1"/>
+        </w:numPr>
+      </w:pPr>
+      <w:r>
+        <w:t>Don’t store passwords, secrets or sensitive information in code</w:t>
+      </w:r>
+    </w:p>
+    <w:p>
+      <w:pPr>
+        <w:pStyle w:val="ListParagraph"/>
+        <w:numPr>
+          <w:ilvl w:val="0"/>
+          <w:numId w:val="1"/>
+        </w:numPr>
+      </w:pPr>
+      <w:r>
+        <w:t>Don’t use global variables as they are visible in browser</w:t>
+      </w:r>
+    </w:p>
+    <w:p>
+      <w:pPr>
+        <w:pStyle w:val="ListParagraph"/>
+        <w:numPr>
+          <w:ilvl w:val="0"/>
+          <w:numId w:val="1"/>
+        </w:numPr>
+      </w:pPr>
+      <w:r>
+        <w:t>Hackers can read your JS code and data send to your browser</w:t>
+      </w:r>
+    </w:p>
+    <w:p>
+      <w:pPr>
+        <w:pStyle w:val="ListParagraph"/>
+        <w:rPr>
+          <w:b/>
+        </w:rPr>
+      </w:pPr>
+      <w:r>
+        <w:rPr>
+          <w:b/>
         </w:rPr>
         <w:lastRenderedPageBreak/>
-        <w:t>Data Access using HTTP</w:t>
-      </w:r>
-    </w:p>
-    <w:p>
-      <w:pPr>
-        <w:rPr>
-          <w:b/>
-        </w:rPr>
-      </w:pPr>
-      <w:proofErr w:type="gramStart"/>
-      <w:r>
-        <w:rPr>
-          <w:b/>
-        </w:rPr>
-        <w:t>XHR</w:t>
-      </w:r>
-      <w:r>
-        <w:rPr>
-          <w:b/>
-        </w:rPr>
-        <w:t xml:space="preserve"> :</w:t>
-      </w:r>
-      <w:proofErr w:type="gramEnd"/>
-      <w:r>
-        <w:rPr>
-          <w:b/>
-        </w:rPr>
-        <w:t>- Xml Http Request</w:t>
-      </w:r>
-    </w:p>
-    <w:p>
-      <w:proofErr w:type="spellStart"/>
-      <w:r>
-        <w:t>Its</w:t>
-      </w:r>
-      <w:proofErr w:type="spellEnd"/>
-      <w:r>
-        <w:t xml:space="preserve"> no longer in use after arr</w:t>
-      </w:r>
-      <w:r>
-        <w:t xml:space="preserve">ival of </w:t>
-      </w:r>
-      <w:proofErr w:type="spellStart"/>
-      <w:r>
-        <w:t>Jquery.XHR</w:t>
-      </w:r>
-      <w:proofErr w:type="spellEnd"/>
-      <w:r>
-        <w:t xml:space="preserve"> is </w:t>
-      </w:r>
-      <w:proofErr w:type="gramStart"/>
-      <w:r>
-        <w:t>difficult .You</w:t>
-      </w:r>
-      <w:proofErr w:type="gramEnd"/>
-      <w:r>
-        <w:t xml:space="preserve"> have to define both </w:t>
-      </w:r>
-      <w:proofErr w:type="spellStart"/>
-      <w:r>
-        <w:t>readyState</w:t>
-      </w:r>
-      <w:proofErr w:type="spellEnd"/>
-      <w:r>
-        <w:t xml:space="preserve"> and </w:t>
-      </w:r>
-      <w:proofErr w:type="spellStart"/>
-      <w:r>
-        <w:t>statusText</w:t>
-      </w:r>
-      <w:proofErr w:type="spellEnd"/>
-      <w:r>
-        <w:t xml:space="preserve"> for get call .</w:t>
-      </w:r>
-    </w:p>
-    <w:p>
-      <w:pPr>
-        <w:rPr>
-          <w:b/>
-        </w:rPr>
-      </w:pPr>
-      <w:proofErr w:type="gramStart"/>
-      <w:r>
-        <w:rPr>
-          <w:b/>
-        </w:rPr>
-        <w:t>JQUERY</w:t>
-      </w:r>
-      <w:r>
-        <w:rPr>
-          <w:b/>
-        </w:rPr>
-        <w:t>:-</w:t>
-      </w:r>
-      <w:proofErr w:type="gramEnd"/>
-    </w:p>
-    <w:p>
-      <w:r>
-        <w:t xml:space="preserve">First we need to install the </w:t>
-      </w:r>
-      <w:proofErr w:type="spellStart"/>
-      <w:r>
-        <w:t>Jquery</w:t>
-      </w:r>
-      <w:proofErr w:type="spellEnd"/>
-      <w:r>
-        <w:t xml:space="preserve"> </w:t>
-      </w:r>
-      <w:proofErr w:type="gramStart"/>
-      <w:r>
-        <w:t>module</w:t>
-      </w:r>
-      <w:r>
-        <w:t>(</w:t>
-      </w:r>
-      <w:proofErr w:type="gramEnd"/>
-      <w:r>
-        <w:t>Here we are not importing as the online editor is already have it.)</w:t>
-      </w:r>
-    </w:p>
-    <w:p>
+        <w:t>Cross Site Scripting Attack (XSS)</w:t>
+      </w:r>
+    </w:p>
+    <w:p>
+      <w:pPr>
+        <w:pStyle w:val="ListParagraph"/>
+      </w:pPr>
       <w:r>
         <w:rPr>
           <w:noProof/>
         </w:rPr>
         <w:drawing>
-          <wp:inline distT="0" distB="0" distL="0" distR="0" wp14:anchorId="6B86FD4C" wp14:editId="34B03848">
-            <wp:extent cx="5943600" cy="1036320"/>
-            <wp:effectExtent l="0" t="0" r="0" b="0"/>
-            <wp:docPr id="42" name="Picture 42"/>
+          <wp:inline distT="0" distB="0" distL="0" distR="0" wp14:anchorId="440F491F" wp14:editId="0E68A41C">
+            <wp:extent cx="5943600" cy="2447925"/>
+            <wp:effectExtent l="0" t="0" r="0" b="9525"/>
+            <wp:docPr id="44" name="Picture 44"/>
             <wp:cNvGraphicFramePr>
               <a:graphicFrameLocks xmlns:a="http://schemas.openxmlformats.org/drawingml/2006/main" noChangeAspect="1"/>
             </wp:cNvGraphicFramePr>
@@ -3819,292 +4036,6 @@
                   <pic:spPr>
                     <a:xfrm>
                       <a:off x="0" y="0"/>
-                      <a:ext cx="5943600" cy="1036320"/>
-                    </a:xfrm>
-                    <a:prstGeom prst="rect">
-                      <a:avLst/>
-                    </a:prstGeom>
-                  </pic:spPr>
-                </pic:pic>
-              </a:graphicData>
-            </a:graphic>
-          </wp:inline>
-        </w:drawing>
-      </w:r>
-    </w:p>
-    <w:p>
-      <w:r>
-        <w:t xml:space="preserve">When we have wrong </w:t>
-      </w:r>
-      <w:proofErr w:type="spellStart"/>
-      <w:r>
-        <w:t>api</w:t>
-      </w:r>
-      <w:proofErr w:type="spellEnd"/>
-    </w:p>
-    <w:p>
-      <w:r>
-        <w:rPr>
-          <w:noProof/>
-        </w:rPr>
-        <w:drawing>
-          <wp:inline distT="0" distB="0" distL="0" distR="0" wp14:anchorId="676BFCBE" wp14:editId="34CBF604">
-            <wp:extent cx="5943600" cy="836295"/>
-            <wp:effectExtent l="0" t="0" r="0" b="1905"/>
-            <wp:docPr id="43" name="Picture 43"/>
-            <wp:cNvGraphicFramePr>
-              <a:graphicFrameLocks xmlns:a="http://schemas.openxmlformats.org/drawingml/2006/main" noChangeAspect="1"/>
-            </wp:cNvGraphicFramePr>
-            <a:graphic xmlns:a="http://schemas.openxmlformats.org/drawingml/2006/main">
-              <a:graphicData uri="http://schemas.openxmlformats.org/drawingml/2006/picture">
-                <pic:pic xmlns:pic="http://schemas.openxmlformats.org/drawingml/2006/picture">
-                  <pic:nvPicPr>
-                    <pic:cNvPr id="1" name=""/>
-                    <pic:cNvPicPr/>
-                  </pic:nvPicPr>
-                  <pic:blipFill>
-                    <a:blip r:embed="rId51"/>
-                    <a:stretch>
-                      <a:fillRect/>
-                    </a:stretch>
-                  </pic:blipFill>
-                  <pic:spPr>
-                    <a:xfrm>
-                      <a:off x="0" y="0"/>
-                      <a:ext cx="5943600" cy="836295"/>
-                    </a:xfrm>
-                    <a:prstGeom prst="rect">
-                      <a:avLst/>
-                    </a:prstGeom>
-                  </pic:spPr>
-                </pic:pic>
-              </a:graphicData>
-            </a:graphic>
-          </wp:inline>
-        </w:drawing>
-      </w:r>
-    </w:p>
-    <w:p>
-      <w:r>
-        <w:t>Promise function is handling both success and error responses.</w:t>
-      </w:r>
-    </w:p>
-    <w:p/>
-    <w:p>
-      <w:pPr>
-        <w:rPr>
-          <w:b/>
-          <w:sz w:val="32"/>
-        </w:rPr>
-      </w:pPr>
-      <w:proofErr w:type="gramStart"/>
-      <w:r>
-        <w:rPr>
-          <w:b/>
-          <w:sz w:val="32"/>
-        </w:rPr>
-        <w:t>FORMS:-</w:t>
-      </w:r>
-      <w:proofErr w:type="gramEnd"/>
-    </w:p>
-    <w:p>
-      <w:r>
-        <w:t xml:space="preserve">When an user fill the form and </w:t>
-      </w:r>
-      <w:proofErr w:type="gramStart"/>
-      <w:r>
-        <w:t>submit ,it</w:t>
-      </w:r>
-      <w:proofErr w:type="gramEnd"/>
-      <w:r>
-        <w:t xml:space="preserve"> first goes to a </w:t>
-      </w:r>
-      <w:proofErr w:type="spellStart"/>
-      <w:r>
-        <w:t>jvascript</w:t>
-      </w:r>
-      <w:proofErr w:type="spellEnd"/>
-      <w:r>
-        <w:t xml:space="preserve"> which validate that form information before </w:t>
-      </w:r>
-      <w:proofErr w:type="spellStart"/>
-      <w:r>
-        <w:t>sendg</w:t>
-      </w:r>
-      <w:proofErr w:type="spellEnd"/>
-      <w:r>
-        <w:t xml:space="preserve"> it to </w:t>
-      </w:r>
-      <w:proofErr w:type="spellStart"/>
-      <w:r>
-        <w:t>server.The</w:t>
-      </w:r>
-      <w:proofErr w:type="spellEnd"/>
-      <w:r>
-        <w:t xml:space="preserve"> submit event send to JS.</w:t>
-      </w:r>
-    </w:p>
-    <w:p>
-      <w:r>
-        <w:t>This is happened due to DOM</w:t>
-      </w:r>
-    </w:p>
-    <w:p>
-      <w:pPr>
-        <w:rPr>
-          <w:b/>
-          <w:sz w:val="32"/>
-        </w:rPr>
-      </w:pPr>
-      <w:r>
-        <w:rPr>
-          <w:b/>
-          <w:sz w:val="32"/>
-        </w:rPr>
-        <w:t>Security &amp;</w:t>
-      </w:r>
-      <w:r>
-        <w:rPr>
-          <w:b/>
-          <w:sz w:val="32"/>
-        </w:rPr>
-        <w:t xml:space="preserve"> Building for </w:t>
-      </w:r>
-      <w:proofErr w:type="gramStart"/>
-      <w:r>
-        <w:rPr>
-          <w:b/>
-          <w:sz w:val="32"/>
-        </w:rPr>
-        <w:t>Production</w:t>
-      </w:r>
-      <w:r>
-        <w:rPr>
-          <w:b/>
-          <w:sz w:val="32"/>
-        </w:rPr>
-        <w:t>:-</w:t>
-      </w:r>
-      <w:proofErr w:type="gramEnd"/>
-    </w:p>
-    <w:p>
-      <w:r>
-        <w:t xml:space="preserve">Once our application build is </w:t>
-      </w:r>
-      <w:proofErr w:type="gramStart"/>
-      <w:r>
-        <w:t>finish</w:t>
-      </w:r>
-      <w:proofErr w:type="gramEnd"/>
-      <w:r>
-        <w:t xml:space="preserve"> we have to secure it and we also need to create a build pack for production deployment.</w:t>
-      </w:r>
-    </w:p>
-    <w:p>
-      <w:pPr>
-        <w:pStyle w:val="ListParagraph"/>
-        <w:rPr>
-          <w:b/>
-        </w:rPr>
-      </w:pPr>
-      <w:r>
-        <w:rPr>
-          <w:b/>
-        </w:rPr>
-        <w:t xml:space="preserve">Chrome developer </w:t>
-      </w:r>
-      <w:proofErr w:type="gramStart"/>
-      <w:r>
-        <w:rPr>
-          <w:b/>
-        </w:rPr>
-        <w:t>tools:-</w:t>
-      </w:r>
-      <w:proofErr w:type="gramEnd"/>
-    </w:p>
-    <w:p>
-      <w:pPr>
-        <w:pStyle w:val="ListParagraph"/>
-        <w:numPr>
-          <w:ilvl w:val="0"/>
-          <w:numId w:val="1"/>
-        </w:numPr>
-      </w:pPr>
-      <w:r>
-        <w:t>Don’t store passwords, secrets or sensitive information in code</w:t>
-      </w:r>
-    </w:p>
-    <w:p>
-      <w:pPr>
-        <w:pStyle w:val="ListParagraph"/>
-        <w:numPr>
-          <w:ilvl w:val="0"/>
-          <w:numId w:val="1"/>
-        </w:numPr>
-      </w:pPr>
-      <w:r>
-        <w:t>Don’t use global variables as they are visible in browser</w:t>
-      </w:r>
-    </w:p>
-    <w:p>
-      <w:pPr>
-        <w:pStyle w:val="ListParagraph"/>
-        <w:numPr>
-          <w:ilvl w:val="0"/>
-          <w:numId w:val="1"/>
-        </w:numPr>
-      </w:pPr>
-      <w:r>
-        <w:t>Hackers can read your JS code and data send to your browser</w:t>
-      </w:r>
-    </w:p>
-    <w:p>
-      <w:pPr>
-        <w:pStyle w:val="ListParagraph"/>
-        <w:rPr>
-          <w:b/>
-        </w:rPr>
-      </w:pPr>
-      <w:r>
-        <w:rPr>
-          <w:b/>
-        </w:rPr>
-        <w:lastRenderedPageBreak/>
-        <w:t>Cross Site Scripting Attack (XSS)</w:t>
-      </w:r>
-    </w:p>
-    <w:p>
-      <w:pPr>
-        <w:pStyle w:val="ListParagraph"/>
-      </w:pPr>
-      <w:r>
-        <w:rPr>
-          <w:noProof/>
-        </w:rPr>
-        <w:drawing>
-          <wp:inline distT="0" distB="0" distL="0" distR="0" wp14:anchorId="0FA9CE00" wp14:editId="0050819D">
-            <wp:extent cx="5943600" cy="2447925"/>
-            <wp:effectExtent l="0" t="0" r="0" b="9525"/>
-            <wp:docPr id="44" name="Picture 44"/>
-            <wp:cNvGraphicFramePr>
-              <a:graphicFrameLocks xmlns:a="http://schemas.openxmlformats.org/drawingml/2006/main" noChangeAspect="1"/>
-            </wp:cNvGraphicFramePr>
-            <a:graphic xmlns:a="http://schemas.openxmlformats.org/drawingml/2006/main">
-              <a:graphicData uri="http://schemas.openxmlformats.org/drawingml/2006/picture">
-                <pic:pic xmlns:pic="http://schemas.openxmlformats.org/drawingml/2006/picture">
-                  <pic:nvPicPr>
-                    <pic:cNvPr id="1" name=""/>
-                    <pic:cNvPicPr/>
-                  </pic:nvPicPr>
-                  <pic:blipFill>
-                    <a:blip r:embed="rId52"/>
-                    <a:stretch>
-                      <a:fillRect/>
-                    </a:stretch>
-                  </pic:blipFill>
-                  <pic:spPr>
-                    <a:xfrm>
-                      <a:off x="0" y="0"/>
                       <a:ext cx="5943600" cy="2447925"/>
                     </a:xfrm>
                     <a:prstGeom prst="rect">
@@ -4155,334 +4086,521 @@
       </w:r>
       <w:proofErr w:type="spellEnd"/>
       <w:r>
+        <w:t xml:space="preserve"> XSS:-</w:t>
+      </w:r>
+    </w:p>
+    <w:p>
+      <w:pPr>
+        <w:pStyle w:val="ListParagraph"/>
+      </w:pPr>
+      <w:proofErr w:type="gramStart"/>
+      <w:r>
+        <w:t>CSP :-</w:t>
+      </w:r>
+      <w:proofErr w:type="gramEnd"/>
+      <w:r>
+        <w:t xml:space="preserve"> Content Security Policy(Use HTTP Header)</w:t>
+      </w:r>
+    </w:p>
+    <w:p>
+      <w:pPr>
+        <w:pStyle w:val="ListParagraph"/>
+      </w:pPr>
+      <w:proofErr w:type="gramStart"/>
+      <w:r>
+        <w:t>CORS :-</w:t>
+      </w:r>
+      <w:proofErr w:type="gramEnd"/>
+      <w:r>
+        <w:t xml:space="preserve"> Cross Origin Resource Sharing</w:t>
+      </w:r>
+    </w:p>
+    <w:p>
+      <w:pPr>
+        <w:pStyle w:val="ListParagraph"/>
+      </w:pPr>
+    </w:p>
+    <w:p>
+      <w:pPr>
+        <w:pStyle w:val="ListParagraph"/>
+      </w:pPr>
+      <w:r>
+        <w:t>These setup required server sides.</w:t>
+      </w:r>
+    </w:p>
+    <w:p>
+      <w:pPr>
+        <w:pStyle w:val="ListParagraph"/>
+      </w:pPr>
+    </w:p>
+    <w:p>
+      <w:pPr>
+        <w:pStyle w:val="ListParagraph"/>
+      </w:pPr>
+    </w:p>
+    <w:p>
+      <w:pPr>
+        <w:rPr>
+          <w:b/>
+          <w:sz w:val="32"/>
+        </w:rPr>
+      </w:pPr>
+      <w:r>
+        <w:rPr>
+          <w:b/>
+          <w:sz w:val="32"/>
+        </w:rPr>
+        <w:t xml:space="preserve">                         -</w:t>
+      </w:r>
+      <w:r>
+        <w:rPr>
+          <w:b/>
+          <w:sz w:val="32"/>
+        </w:rPr>
+        <w:t>:</w:t>
+      </w:r>
+      <w:r>
+        <w:rPr>
+          <w:b/>
+          <w:sz w:val="32"/>
+        </w:rPr>
+        <w:t xml:space="preserve"> Going</w:t>
+      </w:r>
+      <w:r>
+        <w:rPr>
+          <w:b/>
+          <w:sz w:val="32"/>
+        </w:rPr>
+        <w:t xml:space="preserve"> Intermediate </w:t>
+      </w:r>
+      <w:proofErr w:type="gramStart"/>
+      <w:r>
+        <w:rPr>
+          <w:b/>
+          <w:sz w:val="32"/>
+        </w:rPr>
+        <w:t>Level</w:t>
+      </w:r>
+      <w:r>
+        <w:rPr>
+          <w:b/>
+          <w:sz w:val="32"/>
+        </w:rPr>
         <w:t xml:space="preserve"> </w:t>
       </w:r>
+      <w:r>
+        <w:rPr>
+          <w:b/>
+          <w:sz w:val="32"/>
+        </w:rPr>
+        <w:t>:</w:t>
+      </w:r>
+      <w:proofErr w:type="gramEnd"/>
+      <w:r>
+        <w:rPr>
+          <w:b/>
+          <w:sz w:val="32"/>
+        </w:rPr>
+        <w:t>-</w:t>
+      </w:r>
+    </w:p>
+    <w:p>
+      <w:pPr>
+        <w:rPr>
+          <w:b/>
+          <w:sz w:val="32"/>
+        </w:rPr>
+      </w:pPr>
+      <w:r>
+        <w:rPr>
+          <w:b/>
+          <w:sz w:val="32"/>
+        </w:rPr>
+        <w:t>DOM (Document Object Modules)</w:t>
+      </w:r>
+    </w:p>
+    <w:p>
+      <w:r>
+        <w:t xml:space="preserve">DOM allows to change the style and structure of HTML </w:t>
+      </w:r>
+      <w:proofErr w:type="spellStart"/>
+      <w:r>
+        <w:t>pages.It</w:t>
+      </w:r>
+      <w:proofErr w:type="spellEnd"/>
+      <w:r>
+        <w:t xml:space="preserve"> represent the internal of the page how browser sees it and allow developers to change it using </w:t>
+      </w:r>
+      <w:proofErr w:type="spellStart"/>
+      <w:r>
+        <w:t>javascript</w:t>
+      </w:r>
+      <w:proofErr w:type="spellEnd"/>
+      <w:r>
+        <w:t>.</w:t>
+      </w:r>
+    </w:p>
+    <w:p>
+      <w:r>
+        <w:t>P.S.:-</w:t>
+      </w:r>
+      <w:r>
+        <w:t>If you’d like to have a look at the DOM for a page, open up the developer tools in your browser and look for the “elements” pane. It’s a great insight into how the browser thinks, and in most browsers you can remove and modify elements directly.</w:t>
+      </w:r>
+    </w:p>
+    <w:p>
+      <w:r>
+        <w:t>Document: - The entire thing. The html file which loaded is called the document.</w:t>
+      </w:r>
+    </w:p>
+    <w:p>
+      <w:r>
+        <w:t xml:space="preserve">Object: - Everything in DOM is an </w:t>
+      </w:r>
+      <w:proofErr w:type="spellStart"/>
+      <w:r>
+        <w:t>object.An</w:t>
+      </w:r>
+      <w:proofErr w:type="spellEnd"/>
+      <w:r>
+        <w:t xml:space="preserve"> html file will have tags, heads </w:t>
+      </w:r>
+      <w:proofErr w:type="spellStart"/>
+      <w:r>
+        <w:t>etc</w:t>
+      </w:r>
+      <w:proofErr w:type="spellEnd"/>
+      <w:r>
+        <w:t xml:space="preserve"> .</w:t>
+      </w:r>
+      <w:proofErr w:type="spellStart"/>
+      <w:r>
+        <w:t>al</w:t>
+      </w:r>
+      <w:proofErr w:type="spellEnd"/>
+      <w:r>
+        <w:t xml:space="preserve"> these called objects.</w:t>
+      </w:r>
+    </w:p>
+    <w:p>
+      <w:r>
+        <w:t>Modules: - JS provided lots of modules to interact with these objects .These are called Document modules.</w:t>
+      </w:r>
+    </w:p>
+    <w:p>
+      <w:pPr>
+        <w:rPr>
+          <w:b/>
+        </w:rPr>
+      </w:pPr>
+      <w:r>
+        <w:rPr>
+          <w:b/>
+        </w:rPr>
+        <w:lastRenderedPageBreak/>
+        <w:t>Events &amp; Callbacks:-</w:t>
+      </w:r>
+    </w:p>
+    <w:p>
+      <w:r>
+        <w:t>Most of the browser programs are event driven.</w:t>
+      </w:r>
+      <w:r>
+        <w:t xml:space="preserve"> </w:t>
+      </w:r>
+      <w:r>
+        <w:t xml:space="preserve">When a page loads or user clicks on the page an event ocure.So the code behind the page wait for the event and when an event </w:t>
+      </w:r>
+      <w:r>
+        <w:t>occur</w:t>
+      </w:r>
+      <w:r>
+        <w:t xml:space="preserve"> it </w:t>
+      </w:r>
+      <w:r>
+        <w:rPr>
+          <w:b/>
+        </w:rPr>
+        <w:t>Listens</w:t>
+      </w:r>
+      <w:r>
+        <w:rPr>
+          <w:b/>
+        </w:rPr>
+        <w:t xml:space="preserve"> </w:t>
+      </w:r>
+      <w:r>
+        <w:t>first</w:t>
+      </w:r>
+      <w:r>
+        <w:t xml:space="preserve"> and supply a function to respond that event .This process called </w:t>
+      </w:r>
+      <w:r>
+        <w:rPr>
+          <w:b/>
+        </w:rPr>
+        <w:t>callback</w:t>
+      </w:r>
+      <w:r>
+        <w:t>.</w:t>
+      </w:r>
+    </w:p>
+    <w:p>
+      <w:r>
+        <w:t xml:space="preserve">To do any task with browser page we have to </w:t>
+      </w:r>
+      <w:proofErr w:type="spellStart"/>
+      <w:r>
+        <w:t>indentify</w:t>
+      </w:r>
+      <w:proofErr w:type="spellEnd"/>
+      <w:r>
+        <w:t xml:space="preserve"> the elements of the page and we can get the </w:t>
+      </w:r>
+      <w:r>
+        <w:t>element</w:t>
+      </w:r>
+      <w:r>
+        <w:t xml:space="preserve"> by calling its ID</w:t>
+      </w:r>
       <w:proofErr w:type="gramStart"/>
       <w:r>
-        <w:t>XSS:-</w:t>
+        <w:t>,TAGS,CLASS</w:t>
       </w:r>
       <w:proofErr w:type="gramEnd"/>
-    </w:p>
-    <w:p>
-      <w:pPr>
-        <w:pStyle w:val="ListParagraph"/>
-      </w:pPr>
+      <w:r>
+        <w:t xml:space="preserve"> name or CSS selector.JS provided document modules for these.</w:t>
+      </w:r>
+    </w:p>
+    <w:p/>
+    <w:p>
+      <w:pPr>
+        <w:rPr>
+          <w:b/>
+        </w:rPr>
+      </w:pPr>
+      <w:r>
+        <w:rPr>
+          <w:b/>
+        </w:rPr>
+        <w:t>AJAX:-</w:t>
+      </w:r>
+    </w:p>
+    <w:p>
+      <w:r>
+        <w:t xml:space="preserve">To retrieve new content for a page without reloading the page a technique used which was developed by Microsoft for its MS access application called XHR (XML HTTP request) .The </w:t>
+      </w:r>
+      <w:proofErr w:type="spellStart"/>
+      <w:r>
+        <w:t>webapps</w:t>
+      </w:r>
+      <w:proofErr w:type="spellEnd"/>
+      <w:r>
+        <w:t xml:space="preserve"> who do this called AJAX apps .AJAX stands for Asynchronous </w:t>
+      </w:r>
+      <w:proofErr w:type="spellStart"/>
+      <w:r>
+        <w:t>Javascript</w:t>
+      </w:r>
+      <w:proofErr w:type="spellEnd"/>
+      <w:r>
+        <w:t xml:space="preserve"> and XML.</w:t>
+      </w:r>
+    </w:p>
+    <w:p>
+      <w:r>
+        <w:t>Like your Gmail, Facebook you are getting notification and new emails without loading the entire page.</w:t>
+      </w:r>
+    </w:p>
+    <w:p>
+      <w:r>
+        <w:t xml:space="preserve">XML HTTP </w:t>
+      </w:r>
       <w:proofErr w:type="gramStart"/>
       <w:r>
-        <w:t>CSP :</w:t>
+        <w:t>REQUEST :-</w:t>
       </w:r>
       <w:proofErr w:type="gramEnd"/>
       <w:r>
-        <w:t>- Content Security Policy(Use HTTP Header)</w:t>
-      </w:r>
-    </w:p>
-    <w:p>
-      <w:pPr>
-        <w:pStyle w:val="ListParagraph"/>
-      </w:pPr>
+        <w:t xml:space="preserve"> XHR</w:t>
+      </w:r>
+    </w:p>
+    <w:p>
+      <w:r>
+        <w:t xml:space="preserve">How </w:t>
+      </w:r>
       <w:proofErr w:type="gramStart"/>
       <w:r>
-        <w:t>CORS :</w:t>
+        <w:t>does a XHR</w:t>
       </w:r>
       <w:proofErr w:type="gramEnd"/>
       <w:r>
-        <w:t>- Cross Origin Resource Sharing</w:t>
-      </w:r>
-    </w:p>
-    <w:p>
-      <w:pPr>
-        <w:pStyle w:val="ListParagraph"/>
-      </w:pPr>
-    </w:p>
-    <w:p>
-      <w:pPr>
-        <w:pStyle w:val="ListParagraph"/>
-      </w:pPr>
+        <w:t xml:space="preserve"> looks like</w:t>
+      </w:r>
+    </w:p>
+    <w:p/>
+    <w:p>
+      <w:proofErr w:type="spellStart"/>
       <w:proofErr w:type="gramStart"/>
       <w:r>
-        <w:t>These setup</w:t>
-      </w:r>
+        <w:t>var</w:t>
+      </w:r>
+      <w:proofErr w:type="spellEnd"/>
       <w:proofErr w:type="gramEnd"/>
       <w:r>
-        <w:t xml:space="preserve"> required server sides.</w:t>
-      </w:r>
-    </w:p>
-    <w:p>
-      <w:pPr>
-        <w:pStyle w:val="ListParagraph"/>
-      </w:pPr>
-    </w:p>
-    <w:p>
-      <w:pPr>
-        <w:pStyle w:val="ListParagraph"/>
-      </w:pPr>
-    </w:p>
-    <w:p>
-      <w:pPr>
-        <w:rPr>
-          <w:b/>
-          <w:sz w:val="32"/>
-        </w:rPr>
-      </w:pPr>
-      <w:r>
-        <w:rPr>
-          <w:b/>
-          <w:sz w:val="32"/>
-        </w:rPr>
-        <w:t xml:space="preserve">                         -</w:t>
-      </w:r>
-      <w:r>
-        <w:rPr>
-          <w:b/>
-          <w:sz w:val="32"/>
-        </w:rPr>
-        <w:t>:</w:t>
-      </w:r>
-      <w:r>
-        <w:rPr>
-          <w:b/>
-          <w:sz w:val="32"/>
-        </w:rPr>
-        <w:t xml:space="preserve"> Going</w:t>
-      </w:r>
-      <w:r>
-        <w:rPr>
-          <w:b/>
-          <w:sz w:val="32"/>
-        </w:rPr>
-        <w:t xml:space="preserve"> Intermediate </w:t>
+        <w:t xml:space="preserve"> </w:t>
+      </w:r>
+      <w:proofErr w:type="spellStart"/>
+      <w:r>
+        <w:t>req</w:t>
+      </w:r>
+      <w:proofErr w:type="spellEnd"/>
+      <w:r>
+        <w:t xml:space="preserve"> = new </w:t>
+      </w:r>
+      <w:proofErr w:type="spellStart"/>
+      <w:r>
+        <w:t>XMLHttpRequest</w:t>
+      </w:r>
+      <w:proofErr w:type="spellEnd"/>
+      <w:r>
+        <w:t>()</w:t>
+      </w:r>
+    </w:p>
+    <w:p>
+      <w:proofErr w:type="spellStart"/>
+      <w:r>
+        <w:t>req.onload</w:t>
+      </w:r>
+      <w:proofErr w:type="spellEnd"/>
+      <w:r>
+        <w:t xml:space="preserve"> = </w:t>
       </w:r>
       <w:proofErr w:type="gramStart"/>
       <w:r>
-        <w:rPr>
-          <w:b/>
-          <w:sz w:val="32"/>
-        </w:rPr>
-        <w:t>Level</w:t>
-      </w:r>
-      <w:r>
-        <w:rPr>
-          <w:b/>
-          <w:sz w:val="32"/>
-        </w:rPr>
+        <w:t>function(</w:t>
+      </w:r>
+      <w:proofErr w:type="gramEnd"/>
+      <w:r>
+        <w:t>event){//something}</w:t>
+      </w:r>
+    </w:p>
+    <w:p>
+      <w:proofErr w:type="spellStart"/>
+      <w:proofErr w:type="gramStart"/>
+      <w:r>
+        <w:t>req.open</w:t>
+      </w:r>
+      <w:proofErr w:type="spellEnd"/>
+      <w:r>
+        <w:t>(</w:t>
+      </w:r>
+      <w:proofErr w:type="gramEnd"/>
+      <w:r>
+        <w:t>'get', 'some-file.txt', true)</w:t>
+      </w:r>
+    </w:p>
+    <w:p>
+      <w:proofErr w:type="spellStart"/>
+      <w:proofErr w:type="gramStart"/>
+      <w:r>
+        <w:t>req.send</w:t>
+      </w:r>
+      <w:proofErr w:type="spellEnd"/>
+      <w:r>
+        <w:t>()</w:t>
+      </w:r>
+      <w:proofErr w:type="gramEnd"/>
+    </w:p>
+    <w:p>
+      <w:r>
+        <w:t xml:space="preserve">First we are creating </w:t>
+      </w:r>
+      <w:proofErr w:type="gramStart"/>
+      <w:r>
+        <w:t>a</w:t>
+      </w:r>
+      <w:proofErr w:type="gramEnd"/>
+      <w:r>
         <w:t xml:space="preserve"> </w:t>
       </w:r>
-      <w:r>
-        <w:rPr>
-          <w:b/>
-          <w:sz w:val="32"/>
-        </w:rPr>
-        <w:t>:</w:t>
-      </w:r>
-      <w:proofErr w:type="gramEnd"/>
-      <w:r>
-        <w:rPr>
-          <w:b/>
-          <w:sz w:val="32"/>
-        </w:rPr>
-        <w:t>-</w:t>
-      </w:r>
-    </w:p>
-    <w:p>
-      <w:pPr>
-        <w:rPr>
-          <w:b/>
-          <w:sz w:val="32"/>
-        </w:rPr>
-      </w:pPr>
-      <w:r>
-        <w:rPr>
-          <w:b/>
-          <w:sz w:val="32"/>
-        </w:rPr>
-        <w:t>DOM (Document Object Modules)</w:t>
-      </w:r>
-    </w:p>
-    <w:p>
-      <w:r>
-        <w:t xml:space="preserve">DOM allows to change the style and structure of HTML </w:t>
-      </w:r>
-      <w:proofErr w:type="spellStart"/>
-      <w:proofErr w:type="gramStart"/>
-      <w:r>
-        <w:t>pages.It</w:t>
-      </w:r>
-      <w:proofErr w:type="spellEnd"/>
-      <w:proofErr w:type="gramEnd"/>
-      <w:r>
-        <w:t xml:space="preserve"> represent the internal of the page how browser sees it and allow developers to change it using </w:t>
-      </w:r>
-      <w:proofErr w:type="spellStart"/>
-      <w:r>
-        <w:t>javascript</w:t>
-      </w:r>
-      <w:proofErr w:type="spellEnd"/>
-      <w:r>
-        <w:t>.</w:t>
-      </w:r>
-    </w:p>
-    <w:p>
-      <w:proofErr w:type="gramStart"/>
-      <w:r>
-        <w:t>P.S.:-</w:t>
-      </w:r>
-      <w:proofErr w:type="gramEnd"/>
-      <w:r>
-        <w:t xml:space="preserve">If you’d like to have a look at the DOM for a page, open up the developer tools in your browser and look for the “elements” pane. It’s a great insight into how the browser thinks, and in most </w:t>
-      </w:r>
-      <w:proofErr w:type="gramStart"/>
-      <w:r>
-        <w:t>browsers</w:t>
-      </w:r>
-      <w:proofErr w:type="gramEnd"/>
-      <w:r>
-        <w:t xml:space="preserve"> you can remove and modify elements directly.</w:t>
-      </w:r>
-    </w:p>
-    <w:p>
-      <w:r>
-        <w:t>Document: - The entire thing. The html file which loaded is called the document.</w:t>
-      </w:r>
-    </w:p>
-    <w:p>
-      <w:r>
-        <w:t xml:space="preserve">Object: - Everything in DOM is an </w:t>
-      </w:r>
-      <w:proofErr w:type="spellStart"/>
-      <w:proofErr w:type="gramStart"/>
-      <w:r>
-        <w:t>object.An</w:t>
-      </w:r>
-      <w:proofErr w:type="spellEnd"/>
-      <w:proofErr w:type="gramEnd"/>
-      <w:r>
-        <w:t xml:space="preserve"> html file will have tags, heads </w:t>
-      </w:r>
-      <w:proofErr w:type="spellStart"/>
-      <w:r>
-        <w:t>etc</w:t>
-      </w:r>
-      <w:proofErr w:type="spellEnd"/>
-      <w:r>
-        <w:t xml:space="preserve"> .al these called objects.</w:t>
-      </w:r>
-    </w:p>
-    <w:p>
-      <w:r>
-        <w:t xml:space="preserve">Modules: - JS provided lots of modules to interact with these </w:t>
-      </w:r>
-      <w:proofErr w:type="gramStart"/>
-      <w:r>
-        <w:t>objects .These</w:t>
-      </w:r>
-      <w:proofErr w:type="gramEnd"/>
-      <w:r>
-        <w:t xml:space="preserve"> are called Document modules.</w:t>
-      </w:r>
-    </w:p>
-    <w:p>
-      <w:r>
+      <w:proofErr w:type="spellStart"/>
+      <w:r>
+        <w:t>XMLHttpRequest.Then</w:t>
+      </w:r>
+      <w:proofErr w:type="spellEnd"/>
+      <w:r>
+        <w:t xml:space="preserve"> we are creating a callback function which will take the event as its first argument when the event </w:t>
+      </w:r>
+      <w:proofErr w:type="spellStart"/>
+      <w:r>
+        <w:t>occure.Then</w:t>
+      </w:r>
+      <w:proofErr w:type="spellEnd"/>
+      <w:r>
+        <w:t xml:space="preserve"> we are doing the get which is our event.</w:t>
+      </w:r>
+    </w:p>
+    <w:p>
+      <w:r>
+        <w:t xml:space="preserve">The third is a </w:t>
+      </w:r>
+      <w:proofErr w:type="spellStart"/>
+      <w:r>
+        <w:t>boolean</w:t>
+      </w:r>
+      <w:proofErr w:type="spellEnd"/>
+      <w:r>
+        <w:t xml:space="preserve"> specifying whether the request is asynchronous - here we have it true, so the </w:t>
+      </w:r>
+      <w:proofErr w:type="spellStart"/>
+      <w:r>
+        <w:t>XMLHttpRequestis</w:t>
+      </w:r>
+      <w:proofErr w:type="spellEnd"/>
+      <w:r>
+        <w:t xml:space="preserve"> fired off and then code execution continues until a response from the server causes the </w:t>
+      </w:r>
+      <w:proofErr w:type="spellStart"/>
+      <w:r>
+        <w:t>onload</w:t>
+      </w:r>
+      <w:proofErr w:type="spellEnd"/>
+      <w:r>
+        <w:t> callback to be fired.</w:t>
+      </w:r>
+    </w:p>
+    <w:p>
+      <w:r>
+        <w:t xml:space="preserve">The asynchronous parameter defaults to false - if it’s false, execution of the code will pause at this line until the data is retrieved and the request is called synchronous. Synchronous </w:t>
+      </w:r>
+      <w:proofErr w:type="spellStart"/>
+      <w:r>
+        <w:t>XMLHttpRequests</w:t>
+      </w:r>
+      <w:proofErr w:type="spellEnd"/>
+      <w:r>
+        <w:t xml:space="preserve"> are not used often as a request to a server can, potentially, take an eternity. Which is a long time for the browser to be doing nothing.</w:t>
+      </w:r>
+    </w:p>
+    <w:p>
+      <w:pPr>
+        <w:rPr>
+          <w:b/>
+        </w:rPr>
+      </w:pPr>
+      <w:r>
+        <w:rPr>
+          <w:color w:val="632423" w:themeColor="accent2" w:themeShade="80"/>
+        </w:rPr>
         <w:lastRenderedPageBreak/>
-        <w:t xml:space="preserve">Most of the browser programs are event </w:t>
-      </w:r>
-      <w:proofErr w:type="spellStart"/>
-      <w:proofErr w:type="gramStart"/>
-      <w:r>
-        <w:t>driven.When</w:t>
-      </w:r>
-      <w:proofErr w:type="spellEnd"/>
-      <w:proofErr w:type="gramEnd"/>
-      <w:r>
-        <w:t xml:space="preserve"> a page loads or user clicks on the page an event </w:t>
-      </w:r>
-      <w:proofErr w:type="spellStart"/>
-      <w:r>
-        <w:t>ocure.So</w:t>
-      </w:r>
-      <w:proofErr w:type="spellEnd"/>
-      <w:r>
-        <w:t xml:space="preserve"> the code behind the page wait for the event and when an event </w:t>
-      </w:r>
-      <w:proofErr w:type="spellStart"/>
-      <w:r>
-        <w:t>occure</w:t>
-      </w:r>
-      <w:proofErr w:type="spellEnd"/>
-      <w:r>
-        <w:t xml:space="preserve"> it </w:t>
-      </w:r>
-      <w:r>
-        <w:rPr>
-          <w:b/>
-        </w:rPr>
-        <w:t>Listens</w:t>
-      </w:r>
-      <w:r>
-        <w:rPr>
-          <w:b/>
-        </w:rPr>
         <w:t xml:space="preserve"> </w:t>
       </w:r>
       <w:r>
-        <w:t>first</w:t>
-      </w:r>
-      <w:r>
-        <w:t xml:space="preserve"> and supply a function to respond that event .This process called </w:t>
-      </w:r>
-      <w:r>
-        <w:rPr>
-          <w:b/>
-        </w:rPr>
-        <w:t>callback</w:t>
-      </w:r>
-      <w:r>
-        <w:t>.</w:t>
-      </w:r>
-    </w:p>
-    <w:p>
-      <w:r>
-        <w:t xml:space="preserve">To do any task with browser page we have to </w:t>
-      </w:r>
-      <w:proofErr w:type="spellStart"/>
-      <w:r>
-        <w:t>indentify</w:t>
-      </w:r>
-      <w:proofErr w:type="spellEnd"/>
-      <w:r>
-        <w:t xml:space="preserve"> the elements of the page and we can get the </w:t>
-      </w:r>
-      <w:proofErr w:type="spellStart"/>
-      <w:r>
-        <w:t>elemement</w:t>
-      </w:r>
-      <w:proofErr w:type="spellEnd"/>
-      <w:r>
-        <w:t xml:space="preserve"> by calling its </w:t>
-      </w:r>
-      <w:proofErr w:type="gramStart"/>
-      <w:r>
-        <w:t>ID,TAGS</w:t>
-      </w:r>
-      <w:proofErr w:type="gramEnd"/>
-      <w:r>
-        <w:t>,CLASS name or CSS selector.</w:t>
-      </w:r>
-      <w:r>
-        <w:t>JS provided document modules for these.</w:t>
-      </w:r>
-    </w:p>
-    <w:p>
-      <w:pPr>
-        <w:rPr>
-          <w:b/>
-        </w:rPr>
-      </w:pPr>
-      <w:proofErr w:type="gramStart"/>
-      <w:r>
-        <w:rPr>
-          <w:b/>
-        </w:rPr>
-        <w:t>AJAX</w:t>
+        <w:rPr>
+          <w:b/>
+        </w:rPr>
+        <w:t>SCOPE</w:t>
       </w:r>
       <w:r>
         <w:rPr>
@@ -4490,213 +4608,6 @@
         </w:rPr>
         <w:t>:-</w:t>
       </w:r>
-      <w:proofErr w:type="gramEnd"/>
-    </w:p>
-    <w:p>
-      <w:r>
-        <w:t xml:space="preserve">To retrieve new content for a page without reloading the page a </w:t>
-      </w:r>
-      <w:proofErr w:type="spellStart"/>
-      <w:r>
-        <w:t>techniq</w:t>
-      </w:r>
-      <w:proofErr w:type="spellEnd"/>
-      <w:r>
-        <w:t xml:space="preserve"> used which was developed by Microsoft for its MS access application called XHR (XML HTTP request</w:t>
-      </w:r>
-      <w:proofErr w:type="gramStart"/>
-      <w:r>
-        <w:t>) .The</w:t>
-      </w:r>
-      <w:proofErr w:type="gramEnd"/>
-      <w:r>
-        <w:t xml:space="preserve"> </w:t>
-      </w:r>
-      <w:proofErr w:type="spellStart"/>
-      <w:r>
-        <w:t>webapps</w:t>
-      </w:r>
-      <w:proofErr w:type="spellEnd"/>
-      <w:r>
-        <w:t xml:space="preserve"> who do this called AJAX apps .AJAX stands for Asynchronous </w:t>
-      </w:r>
-      <w:proofErr w:type="spellStart"/>
-      <w:r>
-        <w:t>Javascript</w:t>
-      </w:r>
-      <w:proofErr w:type="spellEnd"/>
-      <w:r>
-        <w:t xml:space="preserve"> and XML.</w:t>
-      </w:r>
-    </w:p>
-    <w:p>
-      <w:r>
-        <w:t>Like your Gmail, Facebook you are getting notification and new emails without loading the entire page.</w:t>
-      </w:r>
-    </w:p>
-    <w:p>
-      <w:r>
-        <w:t xml:space="preserve">XML HTTP </w:t>
-      </w:r>
-      <w:proofErr w:type="gramStart"/>
-      <w:r>
-        <w:t>REQUEST :</w:t>
-      </w:r>
-      <w:proofErr w:type="gramEnd"/>
-      <w:r>
-        <w:t>- XHR</w:t>
-      </w:r>
-    </w:p>
-    <w:p>
-      <w:r>
-        <w:t xml:space="preserve">How does a XHR looks </w:t>
-      </w:r>
-      <w:proofErr w:type="gramStart"/>
-      <w:r>
-        <w:t>like</w:t>
-      </w:r>
-      <w:proofErr w:type="gramEnd"/>
-    </w:p>
-    <w:p/>
-    <w:p>
-      <w:r>
-        <w:t xml:space="preserve">var req = new </w:t>
-      </w:r>
-      <w:proofErr w:type="spellStart"/>
-      <w:proofErr w:type="gramStart"/>
-      <w:r>
-        <w:t>XMLHttpRequest</w:t>
-      </w:r>
-      <w:proofErr w:type="spellEnd"/>
-      <w:r>
-        <w:t>(</w:t>
-      </w:r>
-      <w:proofErr w:type="gramEnd"/>
-      <w:r>
-        <w:t>)</w:t>
-      </w:r>
-    </w:p>
-    <w:p>
-      <w:proofErr w:type="spellStart"/>
-      <w:proofErr w:type="gramStart"/>
-      <w:r>
-        <w:t>req.onload</w:t>
-      </w:r>
-      <w:proofErr w:type="spellEnd"/>
-      <w:proofErr w:type="gramEnd"/>
-      <w:r>
-        <w:t xml:space="preserve"> = function(event){//something}</w:t>
-      </w:r>
-    </w:p>
-    <w:p>
-      <w:proofErr w:type="spellStart"/>
-      <w:proofErr w:type="gramStart"/>
-      <w:r>
-        <w:t>req.open</w:t>
-      </w:r>
-      <w:proofErr w:type="spellEnd"/>
-      <w:proofErr w:type="gramEnd"/>
-      <w:r>
-        <w:t>('get', 'some-file.txt', true)</w:t>
-      </w:r>
-    </w:p>
-    <w:p>
-      <w:proofErr w:type="spellStart"/>
-      <w:proofErr w:type="gramStart"/>
-      <w:r>
-        <w:t>req.send</w:t>
-      </w:r>
-      <w:proofErr w:type="spellEnd"/>
-      <w:proofErr w:type="gramEnd"/>
-      <w:r>
-        <w:t>()</w:t>
-      </w:r>
-    </w:p>
-    <w:p>
-      <w:r>
-        <w:t xml:space="preserve">First we are creating a </w:t>
-      </w:r>
-      <w:proofErr w:type="spellStart"/>
-      <w:r>
-        <w:t>XMLHttpRequest.Then</w:t>
-      </w:r>
-      <w:proofErr w:type="spellEnd"/>
-      <w:r>
-        <w:t xml:space="preserve"> we are creating a callback function which will take the event as its first argument when the event </w:t>
-      </w:r>
-      <w:proofErr w:type="spellStart"/>
-      <w:proofErr w:type="gramStart"/>
-      <w:r>
-        <w:t>occure.Then</w:t>
-      </w:r>
-      <w:proofErr w:type="spellEnd"/>
-      <w:proofErr w:type="gramEnd"/>
-      <w:r>
-        <w:t xml:space="preserve"> we are doing the get which is our event.</w:t>
-      </w:r>
-    </w:p>
-    <w:p>
-      <w:r>
-        <w:t xml:space="preserve">The third is a </w:t>
-      </w:r>
-      <w:proofErr w:type="spellStart"/>
-      <w:r>
-        <w:t>boolean</w:t>
-      </w:r>
-      <w:proofErr w:type="spellEnd"/>
-      <w:r>
-        <w:t xml:space="preserve"> specifying whether the request is asynchronous - here we have it true, so the </w:t>
-      </w:r>
-      <w:proofErr w:type="spellStart"/>
-      <w:r>
-        <w:t>XMLHttpRequestis</w:t>
-      </w:r>
-      <w:proofErr w:type="spellEnd"/>
-      <w:r>
-        <w:t xml:space="preserve"> fired off and then code execution continues until a response from the server causes the onload </w:t>
-      </w:r>
-      <w:proofErr w:type="spellStart"/>
-      <w:r>
-        <w:t>callback</w:t>
-      </w:r>
-      <w:proofErr w:type="spellEnd"/>
-      <w:r>
-        <w:t xml:space="preserve"> to be fired.</w:t>
-      </w:r>
-    </w:p>
-    <w:p>
-      <w:r>
-        <w:t xml:space="preserve">The asynchronous parameter defaults to false - if it’s false, execution of the code will pause at this line until the data is retrieved and the request is called synchronous. Synchronous </w:t>
-      </w:r>
-      <w:proofErr w:type="spellStart"/>
-      <w:r>
-        <w:t>XMLHttpRequests</w:t>
-      </w:r>
-      <w:proofErr w:type="spellEnd"/>
-      <w:r>
-        <w:t xml:space="preserve"> are not used often as a request to a server can, potentially, take an eternity. Which is a long time for the browser to be doing nothing.</w:t>
-      </w:r>
-    </w:p>
-    <w:p>
-      <w:pPr>
-        <w:rPr>
-          <w:b/>
-        </w:rPr>
-      </w:pPr>
-      <w:proofErr w:type="gramStart"/>
-      <w:r>
-        <w:rPr>
-          <w:b/>
-        </w:rPr>
-        <w:t>SCOPE</w:t>
-      </w:r>
-      <w:r>
-        <w:rPr>
-          <w:b/>
-        </w:rPr>
-        <w:t>:-</w:t>
-      </w:r>
-      <w:proofErr w:type="gramEnd"/>
     </w:p>
     <w:p/>
     <w:p>
@@ -4719,7 +4630,6 @@
           <w:szCs w:val="30"/>
           <w:highlight w:val="red"/>
         </w:rPr>
-        <w:lastRenderedPageBreak/>
         <w:t>Global variables — that is, variables that can be read and modified anywhere in your application — are not good because they can expose security issues and make code much harder to maintain.</w:t>
       </w:r>
     </w:p>
@@ -4757,7 +4667,6 @@
           <w:szCs w:val="30"/>
         </w:rPr>
       </w:pPr>
-      <w:proofErr w:type="gramStart"/>
       <w:r>
         <w:rPr>
           <w:rFonts w:ascii="Helvetica" w:hAnsi="Helvetica" w:cs="Helvetica"/>
@@ -4766,46 +4675,33 @@
           <w:szCs w:val="30"/>
           <w:highlight w:val="red"/>
         </w:rPr>
-        <w:t>So</w:t>
-      </w:r>
-      <w:proofErr w:type="gramEnd"/>
-      <w:r>
+        <w:t>So it’s best to limit the scope of a variable as much as possible, making it visible to as few parts of your code as possible.</w:t>
+      </w:r>
+    </w:p>
+    <w:p>
+      <w:pPr>
+        <w:pStyle w:val="NormalWeb"/>
+        <w:spacing w:before="360" w:beforeAutospacing="0" w:after="360" w:afterAutospacing="0"/>
         <w:rPr>
           <w:rFonts w:ascii="Helvetica" w:hAnsi="Helvetica" w:cs="Helvetica"/>
           <w:color w:val="000000"/>
           <w:sz w:val="30"/>
           <w:szCs w:val="30"/>
-          <w:highlight w:val="red"/>
-        </w:rPr>
-        <w:t xml:space="preserve"> it’s best to limit the scope of a variable as much as possible, making it visible to as few parts of your code as possible.</w:t>
-      </w:r>
-    </w:p>
-    <w:p>
-      <w:pPr>
-        <w:pStyle w:val="NormalWeb"/>
-        <w:spacing w:before="360" w:beforeAutospacing="0" w:after="360" w:afterAutospacing="0"/>
-        <w:rPr>
-          <w:rFonts w:ascii="Helvetica" w:hAnsi="Helvetica" w:cs="Helvetica"/>
-          <w:color w:val="000000"/>
-          <w:sz w:val="30"/>
-          <w:szCs w:val="30"/>
-        </w:rPr>
-      </w:pPr>
-    </w:p>
-    <w:p>
-      <w:pPr>
-        <w:rPr>
-          <w:b/>
-        </w:rPr>
-      </w:pPr>
-      <w:proofErr w:type="gramStart"/>
+        </w:rPr>
+      </w:pPr>
+    </w:p>
+    <w:p>
+      <w:pPr>
+        <w:rPr>
+          <w:b/>
+        </w:rPr>
+      </w:pPr>
       <w:r>
         <w:rPr>
           <w:b/>
         </w:rPr>
         <w:t>JQUESRY:-</w:t>
       </w:r>
-      <w:proofErr w:type="gramEnd"/>
     </w:p>
     <w:p>
       <w:proofErr w:type="spellStart"/>
@@ -4835,12 +4731,10 @@
         <w:t xml:space="preserve"> DOM modules provided are vary among the browsers so it become messy and complicated </w:t>
       </w:r>
       <w:proofErr w:type="spellStart"/>
-      <w:proofErr w:type="gramStart"/>
       <w:r>
         <w:t>sometimes.To</w:t>
       </w:r>
       <w:proofErr w:type="spellEnd"/>
-      <w:proofErr w:type="gramEnd"/>
       <w:r>
         <w:t xml:space="preserve"> easy off this </w:t>
       </w:r>
@@ -4949,7 +4843,6 @@
         </w:rPr>
         <w:t>(</w:t>
       </w:r>
-      <w:proofErr w:type="gramStart"/>
       <w:r>
         <w:rPr>
           <w:rFonts w:ascii="Courier" w:eastAsia="Times New Roman" w:hAnsi="Courier" w:cs="Courier New"/>
@@ -4974,7 +4867,6 @@
         <w:t>btn</w:t>
       </w:r>
       <w:proofErr w:type="spellEnd"/>
-      <w:proofErr w:type="gramEnd"/>
       <w:r>
         <w:rPr>
           <w:rFonts w:ascii="Courier" w:eastAsia="Times New Roman" w:hAnsi="Courier" w:cs="Courier New"/>
@@ -4997,6 +4889,7 @@
         </w:rPr>
         <w:t>).</w:t>
       </w:r>
+      <w:proofErr w:type="gramStart"/>
       <w:r>
         <w:rPr>
           <w:rFonts w:ascii="Courier" w:eastAsia="Times New Roman" w:hAnsi="Courier" w:cs="Courier New"/>
@@ -5019,6 +4912,7 @@
         </w:rPr>
         <w:t>(</w:t>
       </w:r>
+      <w:proofErr w:type="gramEnd"/>
       <w:r>
         <w:rPr>
           <w:rFonts w:ascii="Courier" w:eastAsia="Times New Roman" w:hAnsi="Courier" w:cs="Courier New"/>
@@ -5173,30 +5067,19 @@
         <w:t>});</w:t>
       </w:r>
     </w:p>
-    <w:p/>
-    <w:p>
+    <w:p>
+      <w:pPr>
+        <w:rPr>
+          <w:color w:val="632423" w:themeColor="accent2" w:themeShade="80"/>
+        </w:rPr>
+      </w:pPr>
       <w:bookmarkStart w:id="0" w:name="_GoBack"/>
       <w:bookmarkEnd w:id="0"/>
     </w:p>
-    <w:p/>
-    <w:p/>
-    <w:p/>
-    <w:p>
-      <w:pPr>
-        <w:rPr>
-          <w:b/>
-        </w:rPr>
-      </w:pPr>
-    </w:p>
-    <w:p/>
-    <w:p>
-      <w:pPr>
-        <w:rPr>
-          <w:rFonts w:ascii="Helvetica" w:hAnsi="Helvetica" w:cs="Helvetica"/>
-          <w:color w:val="000000"/>
-          <w:sz w:val="30"/>
-          <w:szCs w:val="30"/>
-          <w:shd w:val="clear" w:color="auto" w:fill="F5F2F0"/>
+    <w:p>
+      <w:pPr>
+        <w:rPr>
+          <w:color w:val="632423" w:themeColor="accent2" w:themeShade="80"/>
         </w:rPr>
       </w:pPr>
     </w:p>
@@ -5226,58 +5109,8 @@
 </w:document>
 </file>
 
-<file path=word/endnotes.xml><?xml version="1.0" encoding="utf-8"?>
-<w:endnotes xmlns:wpc="http://schemas.microsoft.com/office/word/2010/wordprocessingCanvas" xmlns:cx="http://schemas.microsoft.com/office/drawing/2014/chartex" xmlns:cx1="http://schemas.microsoft.com/office/drawing/2015/9/8/chartex" xmlns:cx2="http://schemas.microsoft.com/office/drawing/2015/10/21/chartex" xmlns:cx3="http://schemas.microsoft.com/office/drawing/2016/5/9/chartex" xmlns:cx4="http://schemas.microsoft.com/office/drawing/2016/5/10/chartex" xmlns:cx5="http://schemas.microsoft.com/office/drawing/2016/5/11/chartex" xmlns:cx6="http://schemas.microsoft.com/office/drawing/2016/5/12/chartex" xmlns:cx7="http://schemas.microsoft.com/office/drawing/2016/5/13/chartex" xmlns:cx8="http://schemas.microsoft.com/office/drawing/2016/5/14/chartex" xmlns:mc="http://schemas.openxmlformats.org/markup-compatibility/2006" xmlns:aink="http://schemas.microsoft.com/office/drawing/2016/ink" xmlns:am3d="http://schemas.microsoft.com/office/drawing/2017/model3d" xmlns:o="urn:schemas-microsoft-com:office:office" xmlns:r="http://schemas.openxmlformats.org/officeDocument/2006/relationships" xmlns:m="http://schemas.openxmlformats.org/officeDocument/2006/math" xmlns:v="urn:schemas-microsoft-com:vml" xmlns:wp14="http://schemas.microsoft.com/office/word/2010/wordprocessingDrawing" xmlns:wp="http://schemas.openxmlformats.org/drawingml/2006/wordprocessingDrawing" xmlns:w10="urn:schemas-microsoft-com:office:word" xmlns:w="http://schemas.openxmlformats.org/wordprocessingml/2006/main" xmlns:w14="http://schemas.microsoft.com/office/word/2010/wordml" xmlns:w15="http://schemas.microsoft.com/office/word/2012/wordml" xmlns:w16cid="http://schemas.microsoft.com/office/word/2016/wordml/cid" xmlns:w16se="http://schemas.microsoft.com/office/word/2015/wordml/symex" xmlns:wpg="http://schemas.microsoft.com/office/word/2010/wordprocessingGroup" xmlns:wpi="http://schemas.microsoft.com/office/word/2010/wordprocessingInk" xmlns:wne="http://schemas.microsoft.com/office/word/2006/wordml" xmlns:wps="http://schemas.microsoft.com/office/word/2010/wordprocessingShape" mc:Ignorable="w14 w15 w16se w16cid wp14">
-  <w:endnote w:type="separator" w:id="-1">
-    <w:p>
-      <w:pPr>
-        <w:spacing w:after="0" w:line="240" w:lineRule="auto"/>
-      </w:pPr>
-      <w:r>
-        <w:separator/>
-      </w:r>
-    </w:p>
-  </w:endnote>
-  <w:endnote w:type="continuationSeparator" w:id="0">
-    <w:p>
-      <w:pPr>
-        <w:spacing w:after="0" w:line="240" w:lineRule="auto"/>
-      </w:pPr>
-      <w:r>
-        <w:continuationSeparator/>
-      </w:r>
-    </w:p>
-  </w:endnote>
-</w:endnotes>
-</file>
-
-<file path=word/footnotes.xml><?xml version="1.0" encoding="utf-8"?>
-<w:footnotes xmlns:wpc="http://schemas.microsoft.com/office/word/2010/wordprocessingCanvas" xmlns:cx="http://schemas.microsoft.com/office/drawing/2014/chartex" xmlns:cx1="http://schemas.microsoft.com/office/drawing/2015/9/8/chartex" xmlns:cx2="http://schemas.microsoft.com/office/drawing/2015/10/21/chartex" xmlns:cx3="http://schemas.microsoft.com/office/drawing/2016/5/9/chartex" xmlns:cx4="http://schemas.microsoft.com/office/drawing/2016/5/10/chartex" xmlns:cx5="http://schemas.microsoft.com/office/drawing/2016/5/11/chartex" xmlns:cx6="http://schemas.microsoft.com/office/drawing/2016/5/12/chartex" xmlns:cx7="http://schemas.microsoft.com/office/drawing/2016/5/13/chartex" xmlns:cx8="http://schemas.microsoft.com/office/drawing/2016/5/14/chartex" xmlns:mc="http://schemas.openxmlformats.org/markup-compatibility/2006" xmlns:aink="http://schemas.microsoft.com/office/drawing/2016/ink" xmlns:am3d="http://schemas.microsoft.com/office/drawing/2017/model3d" xmlns:o="urn:schemas-microsoft-com:office:office" xmlns:r="http://schemas.openxmlformats.org/officeDocument/2006/relationships" xmlns:m="http://schemas.openxmlformats.org/officeDocument/2006/math" xmlns:v="urn:schemas-microsoft-com:vml" xmlns:wp14="http://schemas.microsoft.com/office/word/2010/wordprocessingDrawing" xmlns:wp="http://schemas.openxmlformats.org/drawingml/2006/wordprocessingDrawing" xmlns:w10="urn:schemas-microsoft-com:office:word" xmlns:w="http://schemas.openxmlformats.org/wordprocessingml/2006/main" xmlns:w14="http://schemas.microsoft.com/office/word/2010/wordml" xmlns:w15="http://schemas.microsoft.com/office/word/2012/wordml" xmlns:w16cid="http://schemas.microsoft.com/office/word/2016/wordml/cid" xmlns:w16se="http://schemas.microsoft.com/office/word/2015/wordml/symex" xmlns:wpg="http://schemas.microsoft.com/office/word/2010/wordprocessingGroup" xmlns:wpi="http://schemas.microsoft.com/office/word/2010/wordprocessingInk" xmlns:wne="http://schemas.microsoft.com/office/word/2006/wordml" xmlns:wps="http://schemas.microsoft.com/office/word/2010/wordprocessingShape" mc:Ignorable="w14 w15 w16se w16cid wp14">
-  <w:footnote w:type="separator" w:id="-1">
-    <w:p>
-      <w:pPr>
-        <w:spacing w:after="0" w:line="240" w:lineRule="auto"/>
-      </w:pPr>
-      <w:r>
-        <w:separator/>
-      </w:r>
-    </w:p>
-  </w:footnote>
-  <w:footnote w:type="continuationSeparator" w:id="0">
-    <w:p>
-      <w:pPr>
-        <w:spacing w:after="0" w:line="240" w:lineRule="auto"/>
-      </w:pPr>
-      <w:r>
-        <w:continuationSeparator/>
-      </w:r>
-    </w:p>
-  </w:footnote>
-</w:footnotes>
-</file>
-
 <file path=word/numbering.xml><?xml version="1.0" encoding="utf-8"?>
-<w:numbering xmlns:wpc="http://schemas.microsoft.com/office/word/2010/wordprocessingCanvas" xmlns:cx="http://schemas.microsoft.com/office/drawing/2014/chartex" xmlns:cx1="http://schemas.microsoft.com/office/drawing/2015/9/8/chartex" xmlns:cx2="http://schemas.microsoft.com/office/drawing/2015/10/21/chartex" xmlns:cx3="http://schemas.microsoft.com/office/drawing/2016/5/9/chartex" xmlns:cx4="http://schemas.microsoft.com/office/drawing/2016/5/10/chartex" xmlns:cx5="http://schemas.microsoft.com/office/drawing/2016/5/11/chartex" xmlns:cx6="http://schemas.microsoft.com/office/drawing/2016/5/12/chartex" xmlns:cx7="http://schemas.microsoft.com/office/drawing/2016/5/13/chartex" xmlns:cx8="http://schemas.microsoft.com/office/drawing/2016/5/14/chartex" xmlns:mc="http://schemas.openxmlformats.org/markup-compatibility/2006" xmlns:aink="http://schemas.microsoft.com/office/drawing/2016/ink" xmlns:am3d="http://schemas.microsoft.com/office/drawing/2017/model3d" xmlns:o="urn:schemas-microsoft-com:office:office" xmlns:r="http://schemas.openxmlformats.org/officeDocument/2006/relationships" xmlns:m="http://schemas.openxmlformats.org/officeDocument/2006/math" xmlns:v="urn:schemas-microsoft-com:vml" xmlns:wp14="http://schemas.microsoft.com/office/word/2010/wordprocessingDrawing" xmlns:wp="http://schemas.openxmlformats.org/drawingml/2006/wordprocessingDrawing" xmlns:w10="urn:schemas-microsoft-com:office:word" xmlns:w="http://schemas.openxmlformats.org/wordprocessingml/2006/main" xmlns:w14="http://schemas.microsoft.com/office/word/2010/wordml" xmlns:w15="http://schemas.microsoft.com/office/word/2012/wordml" xmlns:w16cid="http://schemas.microsoft.com/office/word/2016/wordml/cid" xmlns:w16se="http://schemas.microsoft.com/office/word/2015/wordml/symex" xmlns:wpg="http://schemas.microsoft.com/office/word/2010/wordprocessingGroup" xmlns:wpi="http://schemas.microsoft.com/office/word/2010/wordprocessingInk" xmlns:wne="http://schemas.microsoft.com/office/word/2006/wordml" xmlns:wps="http://schemas.microsoft.com/office/word/2010/wordprocessingShape" mc:Ignorable="w14 w15 w16se w16cid wp14">
+<w:numbering xmlns:wpc="http://schemas.microsoft.com/office/word/2010/wordprocessingCanvas" xmlns:mc="http://schemas.openxmlformats.org/markup-compatibility/2006" xmlns:o="urn:schemas-microsoft-com:office:office" xmlns:r="http://schemas.openxmlformats.org/officeDocument/2006/relationships" xmlns:m="http://schemas.openxmlformats.org/officeDocument/2006/math" xmlns:v="urn:schemas-microsoft-com:vml" xmlns:wp14="http://schemas.microsoft.com/office/word/2010/wordprocessingDrawing" xmlns:wp="http://schemas.openxmlformats.org/drawingml/2006/wordprocessingDrawing" xmlns:w10="urn:schemas-microsoft-com:office:word" xmlns:w="http://schemas.openxmlformats.org/wordprocessingml/2006/main" xmlns:w14="http://schemas.microsoft.com/office/word/2010/wordml" xmlns:w15="http://schemas.microsoft.com/office/word/2012/wordml" xmlns:wpg="http://schemas.microsoft.com/office/word/2010/wordprocessingGroup" xmlns:wpi="http://schemas.microsoft.com/office/word/2010/wordprocessingInk" xmlns:wne="http://schemas.microsoft.com/office/word/2006/wordml" xmlns:wps="http://schemas.microsoft.com/office/word/2010/wordprocessingShape" mc:Ignorable="w14 w15 wp14">
   <w:abstractNum w:abstractNumId="0" w15:restartNumberingAfterBreak="0">
     <w:nsid w:val="5DFA01ED"/>
     <w:multiLevelType w:val="hybridMultilevel"/>
@@ -5374,7 +5207,7 @@
 </file>
 
 <file path=word/styles.xml><?xml version="1.0" encoding="utf-8"?>
-<w:styles xmlns:mc="http://schemas.openxmlformats.org/markup-compatibility/2006" xmlns:r="http://schemas.openxmlformats.org/officeDocument/2006/relationships" xmlns:w="http://schemas.openxmlformats.org/wordprocessingml/2006/main" xmlns:w14="http://schemas.microsoft.com/office/word/2010/wordml" xmlns:w15="http://schemas.microsoft.com/office/word/2012/wordml" xmlns:w16cid="http://schemas.microsoft.com/office/word/2016/wordml/cid" xmlns:w16se="http://schemas.microsoft.com/office/word/2015/wordml/symex" mc:Ignorable="w14 w15 w16se w16cid">
+<w:styles xmlns:mc="http://schemas.openxmlformats.org/markup-compatibility/2006" xmlns:r="http://schemas.openxmlformats.org/officeDocument/2006/relationships" xmlns:w="http://schemas.openxmlformats.org/wordprocessingml/2006/main" xmlns:w14="http://schemas.microsoft.com/office/word/2010/wordml" xmlns:w15="http://schemas.microsoft.com/office/word/2012/wordml" mc:Ignorable="w14 w15">
   <w:docDefaults>
     <w:rPrDefault>
       <w:rPr>
@@ -5390,7 +5223,7 @@
       </w:pPr>
     </w:pPrDefault>
   </w:docDefaults>
-  <w:latentStyles w:defLockedState="0" w:defUIPriority="99" w:defSemiHidden="0" w:defUnhideWhenUsed="0" w:defQFormat="0" w:count="376">
+  <w:latentStyles w:defLockedState="0" w:defUIPriority="99" w:defSemiHidden="0" w:defUnhideWhenUsed="0" w:defQFormat="0" w:count="371">
     <w:lsdException w:name="Normal" w:uiPriority="0" w:qFormat="1"/>
     <w:lsdException w:name="heading 1" w:uiPriority="9" w:qFormat="1"/>
     <w:lsdException w:name="heading 2" w:semiHidden="1" w:uiPriority="9" w:unhideWhenUsed="1" w:qFormat="1"/>
@@ -5496,6 +5329,7 @@
     <w:lsdException w:name="HTML Sample" w:semiHidden="1" w:unhideWhenUsed="1"/>
     <w:lsdException w:name="HTML Typewriter" w:semiHidden="1" w:unhideWhenUsed="1"/>
     <w:lsdException w:name="HTML Variable" w:semiHidden="1" w:unhideWhenUsed="1"/>
+    <w:lsdException w:name="Normal Table" w:semiHidden="1" w:unhideWhenUsed="1"/>
     <w:lsdException w:name="annotation subject" w:semiHidden="1" w:unhideWhenUsed="1"/>
     <w:lsdException w:name="No List" w:semiHidden="1" w:unhideWhenUsed="1"/>
     <w:lsdException w:name="Outline List 1" w:semiHidden="1" w:unhideWhenUsed="1"/>
@@ -5538,8 +5372,11 @@
     <w:lsdException w:name="Table Contemporary" w:semiHidden="1" w:unhideWhenUsed="1"/>
     <w:lsdException w:name="Table Elegant" w:semiHidden="1" w:unhideWhenUsed="1"/>
     <w:lsdException w:name="Table Professional" w:semiHidden="1" w:unhideWhenUsed="1"/>
+    <w:lsdException w:name="Table Subtle 1" w:semiHidden="1" w:unhideWhenUsed="1"/>
     <w:lsdException w:name="Table Subtle 2" w:semiHidden="1" w:unhideWhenUsed="1"/>
     <w:lsdException w:name="Table Web 1" w:semiHidden="1" w:unhideWhenUsed="1"/>
+    <w:lsdException w:name="Table Web 2" w:semiHidden="1" w:unhideWhenUsed="1"/>
+    <w:lsdException w:name="Table Web 3" w:semiHidden="1" w:unhideWhenUsed="1"/>
     <w:lsdException w:name="Balloon Text" w:semiHidden="1" w:unhideWhenUsed="1"/>
     <w:lsdException w:name="Table Grid" w:uiPriority="59"/>
     <w:lsdException w:name="Table Theme" w:semiHidden="1" w:unhideWhenUsed="1"/>
@@ -5758,11 +5595,6 @@
     <w:lsdException w:name="List Table 5 Dark Accent 6" w:uiPriority="50"/>
     <w:lsdException w:name="List Table 6 Colorful Accent 6" w:uiPriority="51"/>
     <w:lsdException w:name="List Table 7 Colorful Accent 6" w:uiPriority="52"/>
-    <w:lsdException w:name="Mention" w:semiHidden="1" w:unhideWhenUsed="1"/>
-    <w:lsdException w:name="Smart Hyperlink" w:semiHidden="1" w:unhideWhenUsed="1"/>
-    <w:lsdException w:name="Hashtag" w:semiHidden="1" w:unhideWhenUsed="1"/>
-    <w:lsdException w:name="Unresolved Mention" w:semiHidden="1" w:unhideWhenUsed="1"/>
-    <w:lsdException w:name="Smart Link" w:semiHidden="1" w:unhideWhenUsed="1"/>
   </w:latentStyles>
   <w:style w:type="paragraph" w:default="1" w:styleId="Normal">
     <w:name w:val="Normal"/>
@@ -5823,86 +5655,15 @@
       <w:contextualSpacing/>
     </w:pPr>
   </w:style>
-  <w:style w:type="paragraph" w:styleId="BalloonText">
-    <w:name w:val="Balloon Text"/>
-    <w:basedOn w:val="Normal"/>
-    <w:link w:val="BalloonTextChar"/>
-    <w:uiPriority w:val="99"/>
-    <w:semiHidden/>
-    <w:unhideWhenUsed/>
-    <w:rsid w:val="00F079D0"/>
-    <w:pPr>
-      <w:spacing w:after="0" w:line="240" w:lineRule="auto"/>
-    </w:pPr>
+  <w:style w:type="character" w:styleId="Emphasis">
+    <w:name w:val="Emphasis"/>
+    <w:basedOn w:val="DefaultParagraphFont"/>
+    <w:uiPriority w:val="20"/>
+    <w:qFormat/>
+    <w:rsid w:val="00A23845"/>
     <w:rPr>
-      <w:rFonts w:ascii="Segoe UI" w:hAnsi="Segoe UI" w:cs="Segoe UI"/>
-      <w:sz w:val="18"/>
-      <w:szCs w:val="18"/>
-    </w:rPr>
-  </w:style>
-  <w:style w:type="character" w:customStyle="1" w:styleId="BalloonTextChar">
-    <w:name w:val="Balloon Text Char"/>
-    <w:basedOn w:val="DefaultParagraphFont"/>
-    <w:link w:val="BalloonText"/>
-    <w:uiPriority w:val="99"/>
-    <w:semiHidden/>
-    <w:rsid w:val="00F079D0"/>
-    <w:rPr>
-      <w:rFonts w:ascii="Segoe UI" w:hAnsi="Segoe UI" w:cs="Segoe UI"/>
-      <w:sz w:val="18"/>
-      <w:szCs w:val="18"/>
-    </w:rPr>
-  </w:style>
-  <w:style w:type="paragraph" w:styleId="Header">
-    <w:name w:val="header"/>
-    <w:basedOn w:val="Normal"/>
-    <w:link w:val="HeaderChar"/>
-    <w:uiPriority w:val="99"/>
-    <w:unhideWhenUsed/>
-    <w:rsid w:val="00F079D0"/>
-    <w:pPr>
-      <w:tabs>
-        <w:tab w:val="center" w:pos="4513"/>
-        <w:tab w:val="right" w:pos="9026"/>
-      </w:tabs>
-      <w:spacing w:after="0" w:line="240" w:lineRule="auto"/>
-    </w:pPr>
-  </w:style>
-  <w:style w:type="character" w:customStyle="1" w:styleId="HeaderChar">
-    <w:name w:val="Header Char"/>
-    <w:basedOn w:val="DefaultParagraphFont"/>
-    <w:link w:val="Header"/>
-    <w:uiPriority w:val="99"/>
-    <w:rsid w:val="00F079D0"/>
-    <w:rPr>
-      <w:rFonts w:ascii="Garamond" w:hAnsi="Garamond"/>
-      <w:sz w:val="24"/>
-    </w:rPr>
-  </w:style>
-  <w:style w:type="paragraph" w:styleId="Footer">
-    <w:name w:val="footer"/>
-    <w:basedOn w:val="Normal"/>
-    <w:link w:val="FooterChar"/>
-    <w:uiPriority w:val="99"/>
-    <w:unhideWhenUsed/>
-    <w:rsid w:val="00F079D0"/>
-    <w:pPr>
-      <w:tabs>
-        <w:tab w:val="center" w:pos="4513"/>
-        <w:tab w:val="right" w:pos="9026"/>
-      </w:tabs>
-      <w:spacing w:after="0" w:line="240" w:lineRule="auto"/>
-    </w:pPr>
-  </w:style>
-  <w:style w:type="character" w:customStyle="1" w:styleId="FooterChar">
-    <w:name w:val="Footer Char"/>
-    <w:basedOn w:val="DefaultParagraphFont"/>
-    <w:link w:val="Footer"/>
-    <w:uiPriority w:val="99"/>
-    <w:rsid w:val="00F079D0"/>
-    <w:rPr>
-      <w:rFonts w:ascii="Garamond" w:hAnsi="Garamond"/>
-      <w:sz w:val="24"/>
+      <w:i/>
+      <w:iCs/>
     </w:rPr>
   </w:style>
   <w:style w:type="paragraph" w:styleId="NormalWeb">
@@ -5911,7 +5672,7 @@
     <w:uiPriority w:val="99"/>
     <w:semiHidden/>
     <w:unhideWhenUsed/>
-    <w:rsid w:val="000A24C2"/>
+    <w:rsid w:val="009370F1"/>
     <w:pPr>
       <w:spacing w:before="100" w:beforeAutospacing="1" w:after="100" w:afterAutospacing="1" w:line="240" w:lineRule="auto"/>
     </w:pPr>
@@ -5920,85 +5681,6 @@
       <w:szCs w:val="24"/>
       <w:lang w:val="en-IN" w:eastAsia="en-IN"/>
     </w:rPr>
-  </w:style>
-  <w:style w:type="character" w:styleId="Emphasis">
-    <w:name w:val="Emphasis"/>
-    <w:basedOn w:val="DefaultParagraphFont"/>
-    <w:uiPriority w:val="20"/>
-    <w:qFormat/>
-    <w:rsid w:val="000A24C2"/>
-    <w:rPr>
-      <w:i/>
-      <w:iCs/>
-    </w:rPr>
-  </w:style>
-  <w:style w:type="character" w:styleId="HTMLCode">
-    <w:name w:val="HTML Code"/>
-    <w:basedOn w:val="DefaultParagraphFont"/>
-    <w:uiPriority w:val="99"/>
-    <w:semiHidden/>
-    <w:unhideWhenUsed/>
-    <w:rsid w:val="000A24C2"/>
-    <w:rPr>
-      <w:rFonts w:ascii="Courier New" w:eastAsia="Times New Roman" w:hAnsi="Courier New" w:cs="Courier New"/>
-      <w:sz w:val="20"/>
-      <w:szCs w:val="20"/>
-    </w:rPr>
-  </w:style>
-  <w:style w:type="paragraph" w:styleId="HTMLPreformatted">
-    <w:name w:val="HTML Preformatted"/>
-    <w:basedOn w:val="Normal"/>
-    <w:link w:val="HTMLPreformattedChar"/>
-    <w:uiPriority w:val="99"/>
-    <w:semiHidden/>
-    <w:unhideWhenUsed/>
-    <w:rsid w:val="000B42DD"/>
-    <w:pPr>
-      <w:tabs>
-        <w:tab w:val="left" w:pos="916"/>
-        <w:tab w:val="left" w:pos="1832"/>
-        <w:tab w:val="left" w:pos="2748"/>
-        <w:tab w:val="left" w:pos="3664"/>
-        <w:tab w:val="left" w:pos="4580"/>
-        <w:tab w:val="left" w:pos="5496"/>
-        <w:tab w:val="left" w:pos="6412"/>
-        <w:tab w:val="left" w:pos="7328"/>
-        <w:tab w:val="left" w:pos="8244"/>
-        <w:tab w:val="left" w:pos="9160"/>
-        <w:tab w:val="left" w:pos="10076"/>
-        <w:tab w:val="left" w:pos="10992"/>
-        <w:tab w:val="left" w:pos="11908"/>
-        <w:tab w:val="left" w:pos="12824"/>
-        <w:tab w:val="left" w:pos="13740"/>
-        <w:tab w:val="left" w:pos="14656"/>
-      </w:tabs>
-      <w:spacing w:after="0" w:line="240" w:lineRule="auto"/>
-    </w:pPr>
-    <w:rPr>
-      <w:rFonts w:ascii="Courier New" w:eastAsia="Times New Roman" w:hAnsi="Courier New" w:cs="Courier New"/>
-      <w:sz w:val="20"/>
-      <w:szCs w:val="20"/>
-      <w:lang w:val="en-IN" w:eastAsia="en-IN"/>
-    </w:rPr>
-  </w:style>
-  <w:style w:type="character" w:customStyle="1" w:styleId="HTMLPreformattedChar">
-    <w:name w:val="HTML Preformatted Char"/>
-    <w:basedOn w:val="DefaultParagraphFont"/>
-    <w:link w:val="HTMLPreformatted"/>
-    <w:uiPriority w:val="99"/>
-    <w:semiHidden/>
-    <w:rsid w:val="000B42DD"/>
-    <w:rPr>
-      <w:rFonts w:ascii="Courier New" w:eastAsia="Times New Roman" w:hAnsi="Courier New" w:cs="Courier New"/>
-      <w:sz w:val="20"/>
-      <w:szCs w:val="20"/>
-      <w:lang w:val="en-IN" w:eastAsia="en-IN"/>
-    </w:rPr>
-  </w:style>
-  <w:style w:type="character" w:customStyle="1" w:styleId="token">
-    <w:name w:val="token"/>
-    <w:basedOn w:val="DefaultParagraphFont"/>
-    <w:rsid w:val="000B42DD"/>
   </w:style>
 </w:styles>
 </file>
@@ -6293,7 +5975,7 @@
 </file>
 
 <file path=customXml/itemProps1.xml><?xml version="1.0" encoding="utf-8"?>
-<ds:datastoreItem xmlns:ds="http://schemas.openxmlformats.org/officeDocument/2006/customXml" ds:itemID="{7D26A6F6-1E5F-4466-825B-C20F470B80BB}">
+<ds:datastoreItem xmlns:ds="http://schemas.openxmlformats.org/officeDocument/2006/customXml" ds:itemID="{7535D912-149C-4695-A635-54B5215E4284}">
   <ds:schemaRefs>
     <ds:schemaRef ds:uri="http://schemas.openxmlformats.org/officeDocument/2006/bibliography"/>
   </ds:schemaRefs>

--- a/Javascript.docx
+++ b/Javascript.docx
@@ -1,6 +1,6 @@
 
 <file path=word/document.xml><?xml version="1.0" encoding="utf-8"?>
-<w:document xmlns:wpc="http://schemas.microsoft.com/office/word/2010/wordprocessingCanvas" xmlns:mc="http://schemas.openxmlformats.org/markup-compatibility/2006" xmlns:o="urn:schemas-microsoft-com:office:office" xmlns:r="http://schemas.openxmlformats.org/officeDocument/2006/relationships" xmlns:m="http://schemas.openxmlformats.org/officeDocument/2006/math" xmlns:v="urn:schemas-microsoft-com:vml" xmlns:wp14="http://schemas.microsoft.com/office/word/2010/wordprocessingDrawing" xmlns:wp="http://schemas.openxmlformats.org/drawingml/2006/wordprocessingDrawing" xmlns:w10="urn:schemas-microsoft-com:office:word" xmlns:w="http://schemas.openxmlformats.org/wordprocessingml/2006/main" xmlns:w14="http://schemas.microsoft.com/office/word/2010/wordml" xmlns:w15="http://schemas.microsoft.com/office/word/2012/wordml" xmlns:wpg="http://schemas.microsoft.com/office/word/2010/wordprocessingGroup" xmlns:wpi="http://schemas.microsoft.com/office/word/2010/wordprocessingInk" xmlns:wne="http://schemas.microsoft.com/office/word/2006/wordml" xmlns:wps="http://schemas.microsoft.com/office/word/2010/wordprocessingShape" mc:Ignorable="w14 w15 wp14">
+<w:document xmlns:wpc="http://schemas.microsoft.com/office/word/2010/wordprocessingCanvas" xmlns:cx="http://schemas.microsoft.com/office/drawing/2014/chartex" xmlns:cx1="http://schemas.microsoft.com/office/drawing/2015/9/8/chartex" xmlns:mc="http://schemas.openxmlformats.org/markup-compatibility/2006" xmlns:o="urn:schemas-microsoft-com:office:office" xmlns:r="http://schemas.openxmlformats.org/officeDocument/2006/relationships" xmlns:m="http://schemas.openxmlformats.org/officeDocument/2006/math" xmlns:v="urn:schemas-microsoft-com:vml" xmlns:wp14="http://schemas.microsoft.com/office/word/2010/wordprocessingDrawing" xmlns:wp="http://schemas.openxmlformats.org/drawingml/2006/wordprocessingDrawing" xmlns:w10="urn:schemas-microsoft-com:office:word" xmlns:w="http://schemas.openxmlformats.org/wordprocessingml/2006/main" xmlns:w14="http://schemas.microsoft.com/office/word/2010/wordml" xmlns:w15="http://schemas.microsoft.com/office/word/2012/wordml" xmlns:w16se="http://schemas.microsoft.com/office/word/2015/wordml/symex" xmlns:wpg="http://schemas.microsoft.com/office/word/2010/wordprocessingGroup" xmlns:wpi="http://schemas.microsoft.com/office/word/2010/wordprocessingInk" xmlns:wne="http://schemas.microsoft.com/office/word/2006/wordml" xmlns:wps="http://schemas.microsoft.com/office/word/2010/wordprocessingShape" mc:Ignorable="w14 w15 w16se wp14">
   <w:body>
     <w:p>
       <w:pPr>
@@ -33,48 +33,89 @@
         <w:rPr>
           <w:sz w:val="32"/>
         </w:rPr>
-        <w:t>To print in web browser</w:t>
+        <w:t xml:space="preserve">To print in web </w:t>
       </w:r>
       <w:proofErr w:type="gramStart"/>
       <w:r>
         <w:rPr>
           <w:sz w:val="32"/>
         </w:rPr>
+        <w:t>browser:-</w:t>
+      </w:r>
+      <w:proofErr w:type="gramEnd"/>
+      <w:r>
+        <w:rPr>
+          <w:sz w:val="32"/>
+        </w:rPr>
+        <w:t xml:space="preserve"> </w:t>
+      </w:r>
+      <w:r>
+        <w:rPr>
+          <w:b/>
+          <w:sz w:val="32"/>
+        </w:rPr>
+        <w:t>alert(“Hello World”)</w:t>
+      </w:r>
+    </w:p>
+    <w:p>
+      <w:pPr>
+        <w:rPr>
+          <w:b/>
+          <w:sz w:val="32"/>
+        </w:rPr>
+      </w:pPr>
+      <w:r>
+        <w:rPr>
+          <w:sz w:val="32"/>
+        </w:rPr>
+        <w:t xml:space="preserve">To print in </w:t>
+      </w:r>
+      <w:proofErr w:type="gramStart"/>
+      <w:r>
+        <w:rPr>
+          <w:sz w:val="32"/>
+        </w:rPr>
+        <w:t>console</w:t>
+      </w:r>
+      <w:r>
+        <w:rPr>
+          <w:sz w:val="32"/>
+        </w:rPr>
         <w:t>:-</w:t>
       </w:r>
       <w:proofErr w:type="gramEnd"/>
       <w:r>
         <w:rPr>
-          <w:sz w:val="32"/>
-        </w:rPr>
-        <w:t xml:space="preserve"> </w:t>
-      </w:r>
-      <w:r>
-        <w:rPr>
-          <w:b/>
-          <w:sz w:val="32"/>
-        </w:rPr>
-        <w:t>alert(“Hello World”)</w:t>
-      </w:r>
-    </w:p>
-    <w:p>
-      <w:pPr>
-        <w:rPr>
-          <w:b/>
-          <w:sz w:val="32"/>
-        </w:rPr>
-      </w:pPr>
-      <w:r>
-        <w:rPr>
-          <w:sz w:val="32"/>
-        </w:rPr>
-        <w:t>To print in console</w:t>
+          <w:b/>
+          <w:sz w:val="32"/>
+        </w:rPr>
+        <w:t xml:space="preserve"> Console.log(“Hello World”)</w:t>
+      </w:r>
+    </w:p>
+    <w:p>
+      <w:pPr>
+        <w:rPr>
+          <w:b/>
+          <w:sz w:val="32"/>
+        </w:rPr>
+      </w:pPr>
+      <w:r>
+        <w:rPr>
+          <w:sz w:val="32"/>
+        </w:rPr>
+        <w:t xml:space="preserve">To give input in </w:t>
       </w:r>
       <w:proofErr w:type="gramStart"/>
       <w:r>
         <w:rPr>
           <w:sz w:val="32"/>
         </w:rPr>
+        <w:t>browser</w:t>
+      </w:r>
+      <w:r>
+        <w:rPr>
+          <w:sz w:val="32"/>
+        </w:rPr>
         <w:t>:-</w:t>
       </w:r>
       <w:proofErr w:type="gramEnd"/>
@@ -83,106 +124,147 @@
           <w:b/>
           <w:sz w:val="32"/>
         </w:rPr>
-        <w:t xml:space="preserve"> Console.log(“Hello World”)</w:t>
-      </w:r>
-    </w:p>
-    <w:p>
-      <w:pPr>
-        <w:rPr>
-          <w:b/>
-          <w:sz w:val="32"/>
-        </w:rPr>
-      </w:pPr>
-      <w:r>
-        <w:rPr>
-          <w:sz w:val="32"/>
-        </w:rPr>
-        <w:t>To give input in browser</w:t>
+        <w:t xml:space="preserve"> prompt(“</w:t>
+      </w:r>
+      <w:r>
+        <w:rPr>
+          <w:b/>
+          <w:sz w:val="32"/>
+        </w:rPr>
+        <w:t xml:space="preserve">Enter your name: </w:t>
+      </w:r>
+      <w:r>
+        <w:rPr>
+          <w:b/>
+          <w:sz w:val="32"/>
+        </w:rPr>
+        <w:t>”)</w:t>
+      </w:r>
+    </w:p>
+    <w:p>
+      <w:pPr>
+        <w:rPr>
+          <w:b/>
+          <w:sz w:val="32"/>
+        </w:rPr>
+      </w:pPr>
+      <w:r>
+        <w:rPr>
+          <w:b/>
+          <w:sz w:val="32"/>
+        </w:rPr>
+        <w:t>25</w:t>
+      </w:r>
+      <w:r>
+        <w:rPr>
+          <w:b/>
+          <w:sz w:val="32"/>
+          <w:vertAlign w:val="superscript"/>
+        </w:rPr>
+        <w:t>th</w:t>
+      </w:r>
+      <w:r>
+        <w:rPr>
+          <w:b/>
+          <w:sz w:val="32"/>
+        </w:rPr>
+        <w:t xml:space="preserve"> March 2019</w:t>
+      </w:r>
+    </w:p>
+    <w:p>
+      <w:pPr>
+        <w:rPr>
+          <w:sz w:val="32"/>
+        </w:rPr>
+      </w:pPr>
+      <w:r>
+        <w:rPr>
+          <w:sz w:val="32"/>
+        </w:rPr>
+        <w:t>JS is the only language for web browser programming.</w:t>
+      </w:r>
+    </w:p>
+    <w:p>
+      <w:pPr>
+        <w:rPr>
+          <w:sz w:val="32"/>
+        </w:rPr>
+      </w:pPr>
+      <w:r>
+        <w:rPr>
+          <w:sz w:val="32"/>
+        </w:rPr>
+        <w:t>We can create applications for desktop and Mobile.</w:t>
+      </w:r>
+    </w:p>
+    <w:p>
+      <w:pPr>
+        <w:rPr>
+          <w:b/>
+          <w:sz w:val="32"/>
+        </w:rPr>
+      </w:pPr>
+      <w:r>
+        <w:rPr>
+          <w:sz w:val="32"/>
+        </w:rPr>
+        <w:t xml:space="preserve">For </w:t>
       </w:r>
       <w:proofErr w:type="gramStart"/>
       <w:r>
         <w:rPr>
           <w:sz w:val="32"/>
         </w:rPr>
-        <w:t>:-</w:t>
+        <w:t>Desktop :</w:t>
       </w:r>
       <w:proofErr w:type="gramEnd"/>
       <w:r>
         <w:rPr>
-          <w:b/>
-          <w:sz w:val="32"/>
-        </w:rPr>
-        <w:t xml:space="preserve"> prompt(“</w:t>
-      </w:r>
-      <w:r>
-        <w:rPr>
-          <w:b/>
-          <w:sz w:val="32"/>
-        </w:rPr>
-        <w:t xml:space="preserve">Enter your name: </w:t>
-      </w:r>
-      <w:r>
-        <w:rPr>
-          <w:b/>
-          <w:sz w:val="32"/>
-        </w:rPr>
-        <w:t>”)</w:t>
-      </w:r>
-    </w:p>
-    <w:p>
-      <w:pPr>
-        <w:rPr>
-          <w:b/>
-          <w:sz w:val="32"/>
-        </w:rPr>
-      </w:pPr>
-      <w:r>
-        <w:rPr>
-          <w:b/>
-          <w:sz w:val="32"/>
-        </w:rPr>
-        <w:t>25</w:t>
-      </w:r>
-      <w:r>
-        <w:rPr>
-          <w:b/>
-          <w:sz w:val="32"/>
-          <w:vertAlign w:val="superscript"/>
-        </w:rPr>
-        <w:t>th</w:t>
-      </w:r>
-      <w:r>
-        <w:rPr>
-          <w:b/>
-          <w:sz w:val="32"/>
-        </w:rPr>
-        <w:t xml:space="preserve"> March 2019</w:t>
-      </w:r>
-    </w:p>
-    <w:p>
-      <w:pPr>
-        <w:rPr>
-          <w:sz w:val="32"/>
-        </w:rPr>
-      </w:pPr>
-      <w:r>
-        <w:rPr>
-          <w:sz w:val="32"/>
-        </w:rPr>
-        <w:t>JS is the only language for web browser programming.</w:t>
-      </w:r>
-    </w:p>
-    <w:p>
-      <w:pPr>
-        <w:rPr>
-          <w:sz w:val="32"/>
-        </w:rPr>
-      </w:pPr>
-      <w:r>
-        <w:rPr>
-          <w:sz w:val="32"/>
-        </w:rPr>
-        <w:t>We can create applications for desktop and Mobile.</w:t>
+          <w:sz w:val="32"/>
+        </w:rPr>
+        <w:t xml:space="preserve">- We can write JS program using </w:t>
+      </w:r>
+      <w:r>
+        <w:rPr>
+          <w:b/>
+          <w:sz w:val="32"/>
+        </w:rPr>
+        <w:t>ELECTRON</w:t>
+      </w:r>
+    </w:p>
+    <w:p>
+      <w:pPr>
+        <w:rPr>
+          <w:b/>
+          <w:sz w:val="32"/>
+        </w:rPr>
+      </w:pPr>
+      <w:r>
+        <w:rPr>
+          <w:sz w:val="32"/>
+        </w:rPr>
+        <w:t>For Mobile/</w:t>
+      </w:r>
+      <w:proofErr w:type="gramStart"/>
+      <w:r>
+        <w:rPr>
+          <w:sz w:val="32"/>
+        </w:rPr>
+        <w:t>Tablet :</w:t>
+      </w:r>
+      <w:proofErr w:type="gramEnd"/>
+      <w:r>
+        <w:rPr>
+          <w:sz w:val="32"/>
+        </w:rPr>
+        <w:t xml:space="preserve">- We can write JS program using </w:t>
+      </w:r>
+      <w:r>
+        <w:rPr>
+          <w:b/>
+          <w:sz w:val="32"/>
+        </w:rPr>
+        <w:t>CORDOVA</w:t>
       </w:r>
     </w:p>
     <w:p>
@@ -203,84 +285,14 @@
         <w:rPr>
           <w:sz w:val="32"/>
         </w:rPr>
-        <w:t>Desktop :-</w:t>
+        <w:t>Server :</w:t>
       </w:r>
       <w:proofErr w:type="gramEnd"/>
       <w:r>
         <w:rPr>
           <w:sz w:val="32"/>
         </w:rPr>
-        <w:t xml:space="preserve"> We can write JS program using </w:t>
-      </w:r>
-      <w:r>
-        <w:rPr>
-          <w:b/>
-          <w:sz w:val="32"/>
-        </w:rPr>
-        <w:t>ELECTRON</w:t>
-      </w:r>
-    </w:p>
-    <w:p>
-      <w:pPr>
-        <w:rPr>
-          <w:b/>
-          <w:sz w:val="32"/>
-        </w:rPr>
-      </w:pPr>
-      <w:r>
-        <w:rPr>
-          <w:sz w:val="32"/>
-        </w:rPr>
-        <w:t>For Mobile/</w:t>
-      </w:r>
-      <w:proofErr w:type="gramStart"/>
-      <w:r>
-        <w:rPr>
-          <w:sz w:val="32"/>
-        </w:rPr>
-        <w:t>Tablet :-</w:t>
-      </w:r>
-      <w:proofErr w:type="gramEnd"/>
-      <w:r>
-        <w:rPr>
-          <w:sz w:val="32"/>
-        </w:rPr>
-        <w:t xml:space="preserve"> We can write JS program using </w:t>
-      </w:r>
-      <w:r>
-        <w:rPr>
-          <w:b/>
-          <w:sz w:val="32"/>
-        </w:rPr>
-        <w:t>CORDOVA</w:t>
-      </w:r>
-    </w:p>
-    <w:p>
-      <w:pPr>
-        <w:rPr>
-          <w:b/>
-          <w:sz w:val="32"/>
-        </w:rPr>
-      </w:pPr>
-      <w:r>
-        <w:rPr>
-          <w:sz w:val="32"/>
-        </w:rPr>
-        <w:t xml:space="preserve">For </w:t>
-      </w:r>
-      <w:proofErr w:type="gramStart"/>
-      <w:r>
-        <w:rPr>
-          <w:sz w:val="32"/>
-        </w:rPr>
-        <w:t>Server :-</w:t>
-      </w:r>
-      <w:proofErr w:type="gramEnd"/>
-      <w:r>
-        <w:rPr>
-          <w:sz w:val="32"/>
-        </w:rPr>
-        <w:t xml:space="preserve"> We can write JS program using </w:t>
+        <w:t xml:space="preserve">- We can write JS program using </w:t>
       </w:r>
       <w:proofErr w:type="spellStart"/>
       <w:r>
@@ -636,21 +648,7 @@
         <w:rPr>
           <w:sz w:val="32"/>
         </w:rPr>
-        <w:t>“</w:t>
-      </w:r>
-      <w:proofErr w:type="gramStart"/>
-      <w:r>
-        <w:rPr>
-          <w:sz w:val="32"/>
-        </w:rPr>
-        <w:t>let</w:t>
-      </w:r>
-      <w:proofErr w:type="gramEnd"/>
-      <w:r>
-        <w:rPr>
-          <w:sz w:val="32"/>
-        </w:rPr>
-        <w:t xml:space="preserve"> is scope blocking”</w:t>
+        <w:t>“let is scope blocking”</w:t>
       </w:r>
     </w:p>
     <w:p>
@@ -2071,12 +2069,9 @@
       </w:r>
     </w:p>
     <w:p>
-      <w:r>
-        <w:t>Note</w:t>
-      </w:r>
       <w:proofErr w:type="gramStart"/>
       <w:r>
-        <w:t>:-</w:t>
+        <w:t>Note:-</w:t>
       </w:r>
       <w:proofErr w:type="gramEnd"/>
       <w:r>
@@ -2318,14 +2313,13 @@
           <w:b/>
         </w:rPr>
         <w:tab/>
-        <w:t>X</w:t>
       </w:r>
       <w:proofErr w:type="gramStart"/>
       <w:r>
         <w:rPr>
           <w:b/>
         </w:rPr>
-        <w:t>:getid</w:t>
+        <w:t>X:getid</w:t>
       </w:r>
       <w:proofErr w:type="gramEnd"/>
     </w:p>
@@ -3271,21 +3265,21 @@
     <w:p>
       <w:proofErr w:type="gramStart"/>
       <w:r>
-        <w:t>BOM :-</w:t>
+        <w:t>BOM :</w:t>
       </w:r>
       <w:proofErr w:type="gramEnd"/>
       <w:r>
-        <w:t xml:space="preserve"> Browser Object Module :- That allows to access the browser functionalities</w:t>
+        <w:t>- Browser Object Module :- That allows to access the browser functionalities</w:t>
       </w:r>
     </w:p>
     <w:p>
       <w:proofErr w:type="gramStart"/>
       <w:r>
-        <w:t>DOM :-</w:t>
+        <w:t>DOM :</w:t>
       </w:r>
       <w:proofErr w:type="gramEnd"/>
       <w:r>
-        <w:t xml:space="preserve"> Document Object Module:- Change the actual webpage</w:t>
+        <w:t>- Document Object Module:- Change the actual webpage</w:t>
       </w:r>
     </w:p>
     <w:p>
@@ -3651,14 +3645,14 @@
         <w:rPr>
           <w:b/>
         </w:rPr>
-        <w:t xml:space="preserve"> :-</w:t>
+        <w:t xml:space="preserve"> :</w:t>
       </w:r>
       <w:proofErr w:type="gramEnd"/>
       <w:r>
         <w:rPr>
           <w:b/>
         </w:rPr>
-        <w:t xml:space="preserve"> Xml Http Request</w:t>
+        <w:t>- Xml Http Request</w:t>
       </w:r>
     </w:p>
     <w:p>
@@ -3679,7 +3673,15 @@
       </w:r>
       <w:proofErr w:type="spellEnd"/>
       <w:r>
-        <w:t xml:space="preserve"> is difficult .You have to define both </w:t>
+        <w:t xml:space="preserve"> is </w:t>
+      </w:r>
+      <w:proofErr w:type="gramStart"/>
+      <w:r>
+        <w:t>difficult .You</w:t>
+      </w:r>
+      <w:proofErr w:type="gramEnd"/>
+      <w:r>
+        <w:t xml:space="preserve"> have to define both </w:t>
       </w:r>
       <w:proofErr w:type="spellStart"/>
       <w:r>
@@ -3695,13 +3697,8 @@
       </w:r>
       <w:proofErr w:type="spellEnd"/>
       <w:r>
-        <w:t xml:space="preserve"> for get </w:t>
-      </w:r>
-      <w:proofErr w:type="gramStart"/>
-      <w:r>
-        <w:t>call .</w:t>
-      </w:r>
-      <w:proofErr w:type="gramEnd"/>
+        <w:t xml:space="preserve"> for get call .</w:t>
+      </w:r>
     </w:p>
     <w:p>
       <w:pPr>
@@ -3793,12 +3790,10 @@
         <w:t xml:space="preserve">When we have wrong </w:t>
       </w:r>
       <w:proofErr w:type="spellStart"/>
-      <w:proofErr w:type="gramStart"/>
       <w:r>
         <w:t>api</w:t>
       </w:r>
       <w:proofErr w:type="spellEnd"/>
-      <w:proofErr w:type="gramEnd"/>
     </w:p>
     <w:p>
       <w:r>
@@ -4095,11 +4090,11 @@
       </w:pPr>
       <w:proofErr w:type="gramStart"/>
       <w:r>
-        <w:t>CSP :-</w:t>
+        <w:t>CSP :</w:t>
       </w:r>
       <w:proofErr w:type="gramEnd"/>
       <w:r>
-        <w:t xml:space="preserve"> Content Security Policy(Use HTTP Header)</w:t>
+        <w:t>- Content Security Policy(Use HTTP Header)</w:t>
       </w:r>
     </w:p>
     <w:p>
@@ -4108,11 +4103,11 @@
       </w:pPr>
       <w:proofErr w:type="gramStart"/>
       <w:r>
-        <w:t>CORS :-</w:t>
+        <w:t>CORS :</w:t>
       </w:r>
       <w:proofErr w:type="gramEnd"/>
       <w:r>
-        <w:t xml:space="preserve"> Cross Origin Resource Sharing</w:t>
+        <w:t>- Cross Origin Resource Sharing</w:t>
       </w:r>
     </w:p>
     <w:p>
@@ -4221,21 +4216,19 @@
     </w:p>
     <w:p>
       <w:r>
-        <w:t xml:space="preserve">DOM allows to change the style and structure of HTML </w:t>
-      </w:r>
-      <w:proofErr w:type="spellStart"/>
-      <w:r>
-        <w:t>pages.It</w:t>
-      </w:r>
-      <w:proofErr w:type="spellEnd"/>
-      <w:r>
-        <w:t xml:space="preserve"> represent the internal of the page how browser sees it and allow developers to change it using </w:t>
-      </w:r>
-      <w:proofErr w:type="spellStart"/>
-      <w:r>
-        <w:t>javascript</w:t>
-      </w:r>
-      <w:proofErr w:type="spellEnd"/>
+        <w:t>DOM allows to change the style and structure of HTML pages.</w:t>
+      </w:r>
+      <w:r>
+        <w:t xml:space="preserve"> </w:t>
+      </w:r>
+      <w:r>
+        <w:t xml:space="preserve">It represent the internal of the page how browser sees it and allow developers to change it using </w:t>
+      </w:r>
+      <w:r>
+        <w:t>JavaScript</w:t>
+      </w:r>
+      <w:bookmarkStart w:id="0" w:name="_GoBack"/>
+      <w:bookmarkEnd w:id="0"/>
       <w:r>
         <w:t>.</w:t>
       </w:r>
@@ -4303,240 +4296,207 @@
     </w:p>
     <w:p>
       <w:r>
-        <w:t>Most of the browser programs are event driven.</w:t>
-      </w:r>
-      <w:r>
+        <w:t xml:space="preserve">Most of the browser programs are event driven. When a page loads or user clicks on the page an event ocure.So the code behind the page wait for the event and when an event occur it </w:t>
+      </w:r>
+      <w:r>
+        <w:rPr>
+          <w:b/>
+        </w:rPr>
+        <w:t>Listens</w:t>
+      </w:r>
+      <w:r>
+        <w:rPr>
+          <w:b/>
+        </w:rPr>
         <w:t xml:space="preserve"> </w:t>
       </w:r>
       <w:r>
-        <w:t xml:space="preserve">When a page loads or user clicks on the page an event ocure.So the code behind the page wait for the event and when an event </w:t>
-      </w:r>
-      <w:r>
-        <w:t>occur</w:t>
-      </w:r>
-      <w:r>
-        <w:t xml:space="preserve"> it </w:t>
-      </w:r>
-      <w:r>
-        <w:rPr>
-          <w:b/>
-        </w:rPr>
-        <w:t>Listens</w:t>
-      </w:r>
-      <w:r>
-        <w:rPr>
-          <w:b/>
-        </w:rPr>
+        <w:t>first</w:t>
+      </w:r>
+      <w:r>
+        <w:t xml:space="preserve"> and supply a function to respond that event .This process called </w:t>
+      </w:r>
+      <w:r>
+        <w:rPr>
+          <w:b/>
+        </w:rPr>
+        <w:t>callback</w:t>
+      </w:r>
+      <w:r>
+        <w:t>.</w:t>
+      </w:r>
+    </w:p>
+    <w:p>
+      <w:r>
+        <w:t xml:space="preserve">To do any task with browser page we have to </w:t>
+      </w:r>
+      <w:proofErr w:type="spellStart"/>
+      <w:r>
+        <w:t>indentify</w:t>
+      </w:r>
+      <w:proofErr w:type="spellEnd"/>
+      <w:r>
+        <w:t xml:space="preserve"> the elements of the page and we can get the element by calling its </w:t>
+      </w:r>
+      <w:proofErr w:type="gramStart"/>
+      <w:r>
+        <w:t>ID,TAGS</w:t>
+      </w:r>
+      <w:proofErr w:type="gramEnd"/>
+      <w:r>
+        <w:t>,CLASS name or CSS selector.JS provided document modules for these.</w:t>
+      </w:r>
+    </w:p>
+    <w:p/>
+    <w:p>
+      <w:pPr>
+        <w:rPr>
+          <w:b/>
+        </w:rPr>
+      </w:pPr>
+      <w:r>
+        <w:rPr>
+          <w:b/>
+        </w:rPr>
+        <w:t>AJAX:-</w:t>
+      </w:r>
+    </w:p>
+    <w:p>
+      <w:r>
+        <w:t xml:space="preserve">To retrieve new content for a page without reloading the page a technique used which was developed by Microsoft for its MS access application called XHR (XML HTTP request) .The </w:t>
+      </w:r>
+      <w:proofErr w:type="spellStart"/>
+      <w:r>
+        <w:t>webapps</w:t>
+      </w:r>
+      <w:proofErr w:type="spellEnd"/>
+      <w:r>
+        <w:t xml:space="preserve"> who do this called AJAX apps .AJAX stands for Asynchronous </w:t>
+      </w:r>
+      <w:proofErr w:type="spellStart"/>
+      <w:r>
+        <w:t>Javascript</w:t>
+      </w:r>
+      <w:proofErr w:type="spellEnd"/>
+      <w:r>
+        <w:t xml:space="preserve"> and XML.</w:t>
+      </w:r>
+    </w:p>
+    <w:p>
+      <w:r>
+        <w:t>Like your Gmail, Facebook you are getting notification and new emails without loading the entire page.</w:t>
+      </w:r>
+    </w:p>
+    <w:p>
+      <w:r>
+        <w:t xml:space="preserve">XML HTTP </w:t>
+      </w:r>
+      <w:proofErr w:type="gramStart"/>
+      <w:r>
+        <w:t>REQUEST :</w:t>
+      </w:r>
+      <w:proofErr w:type="gramEnd"/>
+      <w:r>
+        <w:t>- XHR</w:t>
+      </w:r>
+    </w:p>
+    <w:p>
+      <w:r>
+        <w:t xml:space="preserve">How does a XHR looks </w:t>
+      </w:r>
+      <w:proofErr w:type="gramStart"/>
+      <w:r>
+        <w:t>like</w:t>
+      </w:r>
+      <w:proofErr w:type="gramEnd"/>
+    </w:p>
+    <w:p/>
+    <w:p>
+      <w:proofErr w:type="spellStart"/>
+      <w:r>
+        <w:t>var</w:t>
+      </w:r>
+      <w:proofErr w:type="spellEnd"/>
+      <w:r>
         <w:t xml:space="preserve"> </w:t>
       </w:r>
-      <w:r>
-        <w:t>first</w:t>
-      </w:r>
-      <w:r>
-        <w:t xml:space="preserve"> and supply a function to respond that event .This process called </w:t>
-      </w:r>
-      <w:r>
-        <w:rPr>
-          <w:b/>
-        </w:rPr>
-        <w:t>callback</w:t>
-      </w:r>
-      <w:r>
-        <w:t>.</w:t>
-      </w:r>
-    </w:p>
-    <w:p>
-      <w:r>
-        <w:t xml:space="preserve">To do any task with browser page we have to </w:t>
-      </w:r>
-      <w:proofErr w:type="spellStart"/>
-      <w:r>
-        <w:t>indentify</w:t>
-      </w:r>
-      <w:proofErr w:type="spellEnd"/>
-      <w:r>
-        <w:t xml:space="preserve"> the elements of the page and we can get the </w:t>
-      </w:r>
-      <w:r>
-        <w:t>element</w:t>
-      </w:r>
-      <w:r>
-        <w:t xml:space="preserve"> by calling its ID</w:t>
-      </w:r>
+      <w:proofErr w:type="spellStart"/>
+      <w:r>
+        <w:t>req</w:t>
+      </w:r>
+      <w:proofErr w:type="spellEnd"/>
+      <w:r>
+        <w:t xml:space="preserve"> = new </w:t>
+      </w:r>
+      <w:proofErr w:type="spellStart"/>
       <w:proofErr w:type="gramStart"/>
       <w:r>
-        <w:t>,TAGS,CLASS</w:t>
+        <w:t>XMLHttpRequest</w:t>
+      </w:r>
+      <w:proofErr w:type="spellEnd"/>
+      <w:r>
+        <w:t>(</w:t>
       </w:r>
       <w:proofErr w:type="gramEnd"/>
       <w:r>
-        <w:t xml:space="preserve"> name or CSS selector.JS provided document modules for these.</w:t>
-      </w:r>
-    </w:p>
-    <w:p/>
-    <w:p>
-      <w:pPr>
-        <w:rPr>
-          <w:b/>
-        </w:rPr>
-      </w:pPr>
-      <w:r>
-        <w:rPr>
-          <w:b/>
-        </w:rPr>
-        <w:t>AJAX:-</w:t>
-      </w:r>
-    </w:p>
-    <w:p>
-      <w:r>
-        <w:t xml:space="preserve">To retrieve new content for a page without reloading the page a technique used which was developed by Microsoft for its MS access application called XHR (XML HTTP request) .The </w:t>
-      </w:r>
-      <w:proofErr w:type="spellStart"/>
-      <w:r>
-        <w:t>webapps</w:t>
-      </w:r>
-      <w:proofErr w:type="spellEnd"/>
-      <w:r>
-        <w:t xml:space="preserve"> who do this called AJAX apps .AJAX stands for Asynchronous </w:t>
-      </w:r>
-      <w:proofErr w:type="spellStart"/>
-      <w:r>
-        <w:t>Javascript</w:t>
-      </w:r>
-      <w:proofErr w:type="spellEnd"/>
-      <w:r>
-        <w:t xml:space="preserve"> and XML.</w:t>
-      </w:r>
-    </w:p>
-    <w:p>
-      <w:r>
-        <w:t>Like your Gmail, Facebook you are getting notification and new emails without loading the entire page.</w:t>
-      </w:r>
-    </w:p>
-    <w:p>
-      <w:r>
-        <w:t xml:space="preserve">XML HTTP </w:t>
-      </w:r>
+        <w:t>)</w:t>
+      </w:r>
+    </w:p>
+    <w:p>
+      <w:proofErr w:type="spellStart"/>
       <w:proofErr w:type="gramStart"/>
       <w:r>
-        <w:t>REQUEST :-</w:t>
-      </w:r>
+        <w:t>req.onload</w:t>
+      </w:r>
+      <w:proofErr w:type="spellEnd"/>
       <w:proofErr w:type="gramEnd"/>
       <w:r>
-        <w:t xml:space="preserve"> XHR</w:t>
-      </w:r>
-    </w:p>
-    <w:p>
-      <w:r>
-        <w:t xml:space="preserve">How </w:t>
-      </w:r>
+        <w:t xml:space="preserve"> = function(event){//something}</w:t>
+      </w:r>
+    </w:p>
+    <w:p>
+      <w:proofErr w:type="spellStart"/>
       <w:proofErr w:type="gramStart"/>
       <w:r>
-        <w:t>does a XHR</w:t>
-      </w:r>
+        <w:t>req.open</w:t>
+      </w:r>
+      <w:proofErr w:type="spellEnd"/>
       <w:proofErr w:type="gramEnd"/>
       <w:r>
-        <w:t xml:space="preserve"> looks like</w:t>
-      </w:r>
-    </w:p>
-    <w:p/>
+        <w:t>('get', 'some-file.txt', true)</w:t>
+      </w:r>
+    </w:p>
     <w:p>
       <w:proofErr w:type="spellStart"/>
       <w:proofErr w:type="gramStart"/>
       <w:r>
-        <w:t>var</w:t>
+        <w:t>req.send</w:t>
       </w:r>
       <w:proofErr w:type="spellEnd"/>
       <w:proofErr w:type="gramEnd"/>
       <w:r>
-        <w:t xml:space="preserve"> </w:t>
-      </w:r>
-      <w:proofErr w:type="spellStart"/>
-      <w:r>
-        <w:t>req</w:t>
-      </w:r>
-      <w:proofErr w:type="spellEnd"/>
-      <w:r>
-        <w:t xml:space="preserve"> = new </w:t>
-      </w:r>
-      <w:proofErr w:type="spellStart"/>
-      <w:r>
-        <w:t>XMLHttpRequest</w:t>
-      </w:r>
-      <w:proofErr w:type="spellEnd"/>
-      <w:r>
         <w:t>()</w:t>
       </w:r>
     </w:p>
     <w:p>
-      <w:proofErr w:type="spellStart"/>
-      <w:r>
-        <w:t>req.onload</w:t>
-      </w:r>
-      <w:proofErr w:type="spellEnd"/>
-      <w:r>
-        <w:t xml:space="preserve"> = </w:t>
-      </w:r>
+      <w:r>
+        <w:t xml:space="preserve">First we are creating a </w:t>
+      </w:r>
+      <w:proofErr w:type="spellStart"/>
+      <w:r>
+        <w:t>XMLHttpRequest.Then</w:t>
+      </w:r>
+      <w:proofErr w:type="spellEnd"/>
+      <w:r>
+        <w:t xml:space="preserve"> we are creating a callback function which will take the event as its first argument when the event </w:t>
+      </w:r>
+      <w:proofErr w:type="spellStart"/>
       <w:proofErr w:type="gramStart"/>
       <w:r>
-        <w:t>function(</w:t>
-      </w:r>
+        <w:t>occure.Then</w:t>
+      </w:r>
+      <w:proofErr w:type="spellEnd"/>
       <w:proofErr w:type="gramEnd"/>
-      <w:r>
-        <w:t>event){//something}</w:t>
-      </w:r>
-    </w:p>
-    <w:p>
-      <w:proofErr w:type="spellStart"/>
-      <w:proofErr w:type="gramStart"/>
-      <w:r>
-        <w:t>req.open</w:t>
-      </w:r>
-      <w:proofErr w:type="spellEnd"/>
-      <w:r>
-        <w:t>(</w:t>
-      </w:r>
-      <w:proofErr w:type="gramEnd"/>
-      <w:r>
-        <w:t>'get', 'some-file.txt', true)</w:t>
-      </w:r>
-    </w:p>
-    <w:p>
-      <w:proofErr w:type="spellStart"/>
-      <w:proofErr w:type="gramStart"/>
-      <w:r>
-        <w:t>req.send</w:t>
-      </w:r>
-      <w:proofErr w:type="spellEnd"/>
-      <w:r>
-        <w:t>()</w:t>
-      </w:r>
-      <w:proofErr w:type="gramEnd"/>
-    </w:p>
-    <w:p>
-      <w:r>
-        <w:t xml:space="preserve">First we are creating </w:t>
-      </w:r>
-      <w:proofErr w:type="gramStart"/>
-      <w:r>
-        <w:t>a</w:t>
-      </w:r>
-      <w:proofErr w:type="gramEnd"/>
-      <w:r>
-        <w:t xml:space="preserve"> </w:t>
-      </w:r>
-      <w:proofErr w:type="spellStart"/>
-      <w:r>
-        <w:t>XMLHttpRequest.Then</w:t>
-      </w:r>
-      <w:proofErr w:type="spellEnd"/>
-      <w:r>
-        <w:t xml:space="preserve"> we are creating a callback function which will take the event as its first argument when the event </w:t>
-      </w:r>
-      <w:proofErr w:type="spellStart"/>
-      <w:r>
-        <w:t>occure.Then</w:t>
-      </w:r>
-      <w:proofErr w:type="spellEnd"/>
       <w:r>
         <w:t xml:space="preserve"> we are doing the get which is our event.</w:t>
       </w:r>
@@ -4843,6 +4803,7 @@
         </w:rPr>
         <w:t>(</w:t>
       </w:r>
+      <w:proofErr w:type="gramStart"/>
       <w:r>
         <w:rPr>
           <w:rFonts w:ascii="Courier" w:eastAsia="Times New Roman" w:hAnsi="Courier" w:cs="Courier New"/>
@@ -4867,6 +4828,7 @@
         <w:t>btn</w:t>
       </w:r>
       <w:proofErr w:type="spellEnd"/>
+      <w:proofErr w:type="gramEnd"/>
       <w:r>
         <w:rPr>
           <w:rFonts w:ascii="Courier" w:eastAsia="Times New Roman" w:hAnsi="Courier" w:cs="Courier New"/>
@@ -4889,7 +4851,6 @@
         </w:rPr>
         <w:t>).</w:t>
       </w:r>
-      <w:proofErr w:type="gramStart"/>
       <w:r>
         <w:rPr>
           <w:rFonts w:ascii="Courier" w:eastAsia="Times New Roman" w:hAnsi="Courier" w:cs="Courier New"/>
@@ -4912,7 +4873,6 @@
         </w:rPr>
         <w:t>(</w:t>
       </w:r>
-      <w:proofErr w:type="gramEnd"/>
       <w:r>
         <w:rPr>
           <w:rFonts w:ascii="Courier" w:eastAsia="Times New Roman" w:hAnsi="Courier" w:cs="Courier New"/>
@@ -5073,8 +5033,6 @@
           <w:color w:val="632423" w:themeColor="accent2" w:themeShade="80"/>
         </w:rPr>
       </w:pPr>
-      <w:bookmarkStart w:id="0" w:name="_GoBack"/>
-      <w:bookmarkEnd w:id="0"/>
     </w:p>
     <w:p>
       <w:pPr>
@@ -5110,7 +5068,7 @@
 </file>
 
 <file path=word/numbering.xml><?xml version="1.0" encoding="utf-8"?>
-<w:numbering xmlns:wpc="http://schemas.microsoft.com/office/word/2010/wordprocessingCanvas" xmlns:mc="http://schemas.openxmlformats.org/markup-compatibility/2006" xmlns:o="urn:schemas-microsoft-com:office:office" xmlns:r="http://schemas.openxmlformats.org/officeDocument/2006/relationships" xmlns:m="http://schemas.openxmlformats.org/officeDocument/2006/math" xmlns:v="urn:schemas-microsoft-com:vml" xmlns:wp14="http://schemas.microsoft.com/office/word/2010/wordprocessingDrawing" xmlns:wp="http://schemas.openxmlformats.org/drawingml/2006/wordprocessingDrawing" xmlns:w10="urn:schemas-microsoft-com:office:word" xmlns:w="http://schemas.openxmlformats.org/wordprocessingml/2006/main" xmlns:w14="http://schemas.microsoft.com/office/word/2010/wordml" xmlns:w15="http://schemas.microsoft.com/office/word/2012/wordml" xmlns:wpg="http://schemas.microsoft.com/office/word/2010/wordprocessingGroup" xmlns:wpi="http://schemas.microsoft.com/office/word/2010/wordprocessingInk" xmlns:wne="http://schemas.microsoft.com/office/word/2006/wordml" xmlns:wps="http://schemas.microsoft.com/office/word/2010/wordprocessingShape" mc:Ignorable="w14 w15 wp14">
+<w:numbering xmlns:wpc="http://schemas.microsoft.com/office/word/2010/wordprocessingCanvas" xmlns:cx="http://schemas.microsoft.com/office/drawing/2014/chartex" xmlns:cx1="http://schemas.microsoft.com/office/drawing/2015/9/8/chartex" xmlns:mc="http://schemas.openxmlformats.org/markup-compatibility/2006" xmlns:o="urn:schemas-microsoft-com:office:office" xmlns:r="http://schemas.openxmlformats.org/officeDocument/2006/relationships" xmlns:m="http://schemas.openxmlformats.org/officeDocument/2006/math" xmlns:v="urn:schemas-microsoft-com:vml" xmlns:wp14="http://schemas.microsoft.com/office/word/2010/wordprocessingDrawing" xmlns:wp="http://schemas.openxmlformats.org/drawingml/2006/wordprocessingDrawing" xmlns:w10="urn:schemas-microsoft-com:office:word" xmlns:w="http://schemas.openxmlformats.org/wordprocessingml/2006/main" xmlns:w14="http://schemas.microsoft.com/office/word/2010/wordml" xmlns:w15="http://schemas.microsoft.com/office/word/2012/wordml" xmlns:w16se="http://schemas.microsoft.com/office/word/2015/wordml/symex" xmlns:wpg="http://schemas.microsoft.com/office/word/2010/wordprocessingGroup" xmlns:wpi="http://schemas.microsoft.com/office/word/2010/wordprocessingInk" xmlns:wne="http://schemas.microsoft.com/office/word/2006/wordml" xmlns:wps="http://schemas.microsoft.com/office/word/2010/wordprocessingShape" mc:Ignorable="w14 w15 w16se wp14">
   <w:abstractNum w:abstractNumId="0" w15:restartNumberingAfterBreak="0">
     <w:nsid w:val="5DFA01ED"/>
     <w:multiLevelType w:val="hybridMultilevel"/>
@@ -5207,7 +5165,7 @@
 </file>
 
 <file path=word/styles.xml><?xml version="1.0" encoding="utf-8"?>
-<w:styles xmlns:mc="http://schemas.openxmlformats.org/markup-compatibility/2006" xmlns:r="http://schemas.openxmlformats.org/officeDocument/2006/relationships" xmlns:w="http://schemas.openxmlformats.org/wordprocessingml/2006/main" xmlns:w14="http://schemas.microsoft.com/office/word/2010/wordml" xmlns:w15="http://schemas.microsoft.com/office/word/2012/wordml" mc:Ignorable="w14 w15">
+<w:styles xmlns:mc="http://schemas.openxmlformats.org/markup-compatibility/2006" xmlns:r="http://schemas.openxmlformats.org/officeDocument/2006/relationships" xmlns:w="http://schemas.openxmlformats.org/wordprocessingml/2006/main" xmlns:w14="http://schemas.microsoft.com/office/word/2010/wordml" xmlns:w15="http://schemas.microsoft.com/office/word/2012/wordml" xmlns:w16se="http://schemas.microsoft.com/office/word/2015/wordml/symex" mc:Ignorable="w14 w15 w16se">
   <w:docDefaults>
     <w:rPrDefault>
       <w:rPr>
@@ -5975,7 +5933,7 @@
 </file>
 
 <file path=customXml/itemProps1.xml><?xml version="1.0" encoding="utf-8"?>
-<ds:datastoreItem xmlns:ds="http://schemas.openxmlformats.org/officeDocument/2006/customXml" ds:itemID="{7535D912-149C-4695-A635-54B5215E4284}">
+<ds:datastoreItem xmlns:ds="http://schemas.openxmlformats.org/officeDocument/2006/customXml" ds:itemID="{D06C2F3C-E2BD-4112-8A93-EE0372506AFF}">
   <ds:schemaRefs>
     <ds:schemaRef ds:uri="http://schemas.openxmlformats.org/officeDocument/2006/bibliography"/>
   </ds:schemaRefs>
